--- a/数据文件/论文数据/代码项目框架.docx
+++ b/数据文件/论文数据/代码项目框架.docx
@@ -25,7 +25,6681 @@
         <w:rPr>
           <w:rFonts w:hint="eastAsia"/>
         </w:rPr>
-        <w:t>当波动率暴涨后，未来跌回的概率</w:t>
+        <w:t>基本元素</w:t>
+      </w:r>
+    </w:p>
+    <w:p>
+      <w:pPr>
+        <w:pStyle w:val="3"/>
+        <w:numPr>
+          <w:ilvl w:val="0"/>
+          <w:numId w:val="33"/>
+        </w:numPr>
+        <w:rPr>
+          <w:b w:val="0"/>
+          <w:bCs w:val="0"/>
+        </w:rPr>
+      </w:pPr>
+      <w:r>
+        <w:rPr>
+          <w:rFonts w:hint="eastAsia"/>
+          <w:b w:val="0"/>
+          <w:bCs w:val="0"/>
+        </w:rPr>
+        <w:t>波动率暴涨特征</w:t>
+      </w:r>
+    </w:p>
+    <w:p>
+      <w:pPr>
+        <w:pStyle w:val="4"/>
+        <w:numPr>
+          <w:ilvl w:val="0"/>
+          <w:numId w:val="37"/>
+        </w:numPr>
+      </w:pPr>
+      <w:r>
+        <w:rPr>
+          <w:rFonts w:hint="eastAsia"/>
+        </w:rPr>
+        <w:t>波动率是否暴涨</w:t>
+      </w:r>
+    </w:p>
+    <w:p/>
+    <w:p>
+      <w:pPr>
+        <w:pStyle w:val="4"/>
+        <w:numPr>
+          <w:ilvl w:val="0"/>
+          <w:numId w:val="37"/>
+        </w:numPr>
+      </w:pPr>
+      <w:r>
+        <w:rPr>
+          <w:rFonts w:hint="eastAsia"/>
+        </w:rPr>
+        <w:t>波动率暴涨幅度</w:t>
+      </w:r>
+      <w:r>
+        <w:rPr>
+          <w:rFonts w:hint="eastAsia"/>
+        </w:rPr>
+        <w:t>D</w:t>
+      </w:r>
+      <w:r>
+        <w:t>iff</w:t>
+      </w:r>
+    </w:p>
+    <w:p>
+      <w:pPr>
+        <w:pStyle w:val="a8"/>
+        <w:numPr>
+          <w:ilvl w:val="0"/>
+          <w:numId w:val="42"/>
+        </w:numPr>
+        <w:ind w:firstLineChars="0"/>
+      </w:pPr>
+      <w:proofErr w:type="spellStart"/>
+      <w:r>
+        <w:rPr>
+          <w:rFonts w:hint="eastAsia"/>
+          <w:b/>
+          <w:bCs/>
+        </w:rPr>
+        <w:t>V</w:t>
+      </w:r>
+      <w:r>
+        <w:rPr>
+          <w:b/>
+          <w:bCs/>
+        </w:rPr>
+        <w:t>p</w:t>
+      </w:r>
+      <w:proofErr w:type="spellEnd"/>
+      <w:r>
+        <w:t xml:space="preserve"> </w:t>
+      </w:r>
+      <w:r>
+        <w:rPr>
+          <w:rFonts w:hint="eastAsia"/>
+        </w:rPr>
+        <w:t>当前交易日的波动率</w:t>
+      </w:r>
+      <w:proofErr w:type="spellStart"/>
+      <w:r>
+        <w:t>V_past</w:t>
+      </w:r>
+      <w:proofErr w:type="spellEnd"/>
+      <w:r>
+        <w:rPr>
+          <w:rFonts w:hint="eastAsia"/>
+        </w:rPr>
+        <w:t>：</w:t>
+      </w:r>
+      <m:oMath>
+        <m:sSub>
+          <m:sSubPr>
+            <m:ctrlPr>
+              <w:rPr>
+                <w:rFonts w:ascii="Cambria Math" w:hAnsi="Cambria Math"/>
+                <w:i/>
+              </w:rPr>
+            </m:ctrlPr>
+          </m:sSubPr>
+          <m:e>
+            <m:r>
+              <w:rPr>
+                <w:rFonts w:ascii="Cambria Math" w:hAnsi="Cambria Math"/>
+              </w:rPr>
+              <m:t>V</m:t>
+            </m:r>
+          </m:e>
+          <m:sub>
+            <m:r>
+              <w:rPr>
+                <w:rFonts w:ascii="Cambria Math" w:hAnsi="Cambria Math" w:hint="eastAsia"/>
+              </w:rPr>
+              <m:t>t</m:t>
+            </m:r>
+          </m:sub>
+        </m:sSub>
+      </m:oMath>
+    </w:p>
+    <w:p>
+      <w:pPr>
+        <w:pStyle w:val="a8"/>
+        <w:numPr>
+          <w:ilvl w:val="0"/>
+          <w:numId w:val="42"/>
+        </w:numPr>
+        <w:ind w:firstLineChars="0"/>
+      </w:pPr>
+      <w:proofErr w:type="spellStart"/>
+      <w:r>
+        <w:rPr>
+          <w:rFonts w:hint="eastAsia"/>
+          <w:b/>
+          <w:bCs/>
+        </w:rPr>
+        <w:t>d</w:t>
+      </w:r>
+      <w:r>
+        <w:rPr>
+          <w:b/>
+          <w:bCs/>
+        </w:rPr>
+        <w:t>Vp</w:t>
+      </w:r>
+      <w:proofErr w:type="spellEnd"/>
+      <w:r>
+        <w:t xml:space="preserve"> </w:t>
+      </w:r>
+      <w:r>
+        <w:rPr>
+          <w:rFonts w:hint="eastAsia"/>
+        </w:rPr>
+        <w:t>当前交易日的波动率相比于第t</w:t>
+      </w:r>
+      <w:r>
+        <w:t>-n</w:t>
+      </w:r>
+      <w:proofErr w:type="gramStart"/>
+      <w:r>
+        <w:rPr>
+          <w:rFonts w:hint="eastAsia"/>
+        </w:rPr>
+        <w:t>个</w:t>
+      </w:r>
+      <w:proofErr w:type="gramEnd"/>
+      <w:r>
+        <w:rPr>
+          <w:rFonts w:hint="eastAsia"/>
+        </w:rPr>
+        <w:t>交易日的涨跌额</w:t>
+      </w:r>
+      <w:proofErr w:type="spellStart"/>
+      <w:r>
+        <w:rPr>
+          <w:rFonts w:hint="eastAsia"/>
+        </w:rPr>
+        <w:t>d</w:t>
+      </w:r>
+      <w:r>
+        <w:t>V_past</w:t>
+      </w:r>
+      <w:proofErr w:type="spellEnd"/>
+      <w:r>
+        <w:rPr>
+          <w:rFonts w:hint="eastAsia"/>
+        </w:rPr>
+        <w:t>：</w:t>
+      </w:r>
+      <m:oMath>
+        <m:sSub>
+          <m:sSubPr>
+            <m:ctrlPr>
+              <w:rPr>
+                <w:rFonts w:ascii="Cambria Math" w:hAnsi="Cambria Math"/>
+                <w:i/>
+              </w:rPr>
+            </m:ctrlPr>
+          </m:sSubPr>
+          <m:e>
+            <m:r>
+              <w:rPr>
+                <w:rFonts w:ascii="Cambria Math" w:hAnsi="Cambria Math"/>
+              </w:rPr>
+              <m:t>V</m:t>
+            </m:r>
+          </m:e>
+          <m:sub>
+            <m:r>
+              <w:rPr>
+                <w:rFonts w:ascii="Cambria Math" w:hAnsi="Cambria Math" w:hint="eastAsia"/>
+              </w:rPr>
+              <m:t>t</m:t>
+            </m:r>
+          </m:sub>
+        </m:sSub>
+        <m:r>
+          <w:rPr>
+            <w:rFonts w:ascii="Cambria Math" w:hAnsi="Cambria Math"/>
+          </w:rPr>
+          <m:t>-</m:t>
+        </m:r>
+        <m:sSub>
+          <m:sSubPr>
+            <m:ctrlPr>
+              <w:rPr>
+                <w:rFonts w:ascii="Cambria Math" w:hAnsi="Cambria Math"/>
+                <w:i/>
+              </w:rPr>
+            </m:ctrlPr>
+          </m:sSubPr>
+          <m:e>
+            <m:r>
+              <w:rPr>
+                <w:rFonts w:ascii="Cambria Math" w:hAnsi="Cambria Math"/>
+              </w:rPr>
+              <m:t>V</m:t>
+            </m:r>
+          </m:e>
+          <m:sub>
+            <m:r>
+              <w:rPr>
+                <w:rFonts w:ascii="Cambria Math" w:hAnsi="Cambria Math" w:hint="eastAsia"/>
+              </w:rPr>
+              <m:t>t</m:t>
+            </m:r>
+            <m:r>
+              <w:rPr>
+                <w:rFonts w:ascii="Cambria Math" w:hAnsi="Cambria Math"/>
+              </w:rPr>
+              <m:t>-</m:t>
+            </m:r>
+            <m:r>
+              <w:rPr>
+                <w:rFonts w:ascii="Cambria Math" w:hAnsi="Cambria Math" w:hint="eastAsia"/>
+              </w:rPr>
+              <m:t>n</m:t>
+            </m:r>
+          </m:sub>
+        </m:sSub>
+      </m:oMath>
+    </w:p>
+    <w:p>
+      <w:pPr>
+        <w:pStyle w:val="a8"/>
+        <w:numPr>
+          <w:ilvl w:val="0"/>
+          <w:numId w:val="42"/>
+        </w:numPr>
+        <w:ind w:firstLineChars="0"/>
+      </w:pPr>
+      <w:proofErr w:type="spellStart"/>
+      <w:r>
+        <w:rPr>
+          <w:rFonts w:hint="eastAsia"/>
+          <w:b/>
+          <w:bCs/>
+        </w:rPr>
+        <w:t>r</w:t>
+      </w:r>
+      <w:r>
+        <w:rPr>
+          <w:b/>
+          <w:bCs/>
+        </w:rPr>
+        <w:t>Vp</w:t>
+      </w:r>
+      <w:proofErr w:type="spellEnd"/>
+      <w:r>
+        <w:t xml:space="preserve"> </w:t>
+      </w:r>
+      <w:r>
+        <w:rPr>
+          <w:rFonts w:hint="eastAsia"/>
+        </w:rPr>
+        <w:t>当前交易日的波动率相比于第t</w:t>
+      </w:r>
+      <w:r>
+        <w:t>-n</w:t>
+      </w:r>
+      <w:proofErr w:type="gramStart"/>
+      <w:r>
+        <w:rPr>
+          <w:rFonts w:hint="eastAsia"/>
+        </w:rPr>
+        <w:t>个</w:t>
+      </w:r>
+      <w:proofErr w:type="gramEnd"/>
+      <w:r>
+        <w:rPr>
+          <w:rFonts w:hint="eastAsia"/>
+        </w:rPr>
+        <w:t>交易日的涨跌幅（%）</w:t>
+      </w:r>
+      <w:proofErr w:type="spellStart"/>
+      <w:r>
+        <w:rPr>
+          <w:rFonts w:hint="eastAsia"/>
+        </w:rPr>
+        <w:t>r</w:t>
+      </w:r>
+      <w:r>
+        <w:t>V_past</w:t>
+      </w:r>
+      <w:proofErr w:type="spellEnd"/>
+      <w:r>
+        <w:rPr>
+          <w:rFonts w:hint="eastAsia"/>
+        </w:rPr>
+        <w:t>：</w:t>
+      </w:r>
+      <m:oMath>
+        <m:r>
+          <w:rPr>
+            <w:rFonts w:ascii="Cambria Math" w:hAnsi="Cambria Math" w:hint="eastAsia"/>
+          </w:rPr>
+          <m:t>ln</m:t>
+        </m:r>
+        <m:d>
+          <m:dPr>
+            <m:ctrlPr>
+              <w:rPr>
+                <w:rFonts w:ascii="Cambria Math" w:hAnsi="Cambria Math"/>
+                <w:i/>
+              </w:rPr>
+            </m:ctrlPr>
+          </m:dPr>
+          <m:e>
+            <m:sSub>
+              <m:sSubPr>
+                <m:ctrlPr>
+                  <w:rPr>
+                    <w:rFonts w:ascii="Cambria Math" w:hAnsi="Cambria Math"/>
+                    <w:i/>
+                  </w:rPr>
+                </m:ctrlPr>
+              </m:sSubPr>
+              <m:e>
+                <m:r>
+                  <w:rPr>
+                    <w:rFonts w:ascii="Cambria Math" w:hAnsi="Cambria Math"/>
+                  </w:rPr>
+                  <m:t>V</m:t>
+                </m:r>
+              </m:e>
+              <m:sub>
+                <m:r>
+                  <w:rPr>
+                    <w:rFonts w:ascii="Cambria Math" w:hAnsi="Cambria Math" w:hint="eastAsia"/>
+                  </w:rPr>
+                  <m:t>t</m:t>
+                </m:r>
+              </m:sub>
+            </m:sSub>
+            <m:r>
+              <w:rPr>
+                <w:rFonts w:ascii="Cambria Math" w:hAnsi="Cambria Math"/>
+              </w:rPr>
+              <m:t>/</m:t>
+            </m:r>
+            <m:sSub>
+              <m:sSubPr>
+                <m:ctrlPr>
+                  <w:rPr>
+                    <w:rFonts w:ascii="Cambria Math" w:hAnsi="Cambria Math"/>
+                    <w:i/>
+                  </w:rPr>
+                </m:ctrlPr>
+              </m:sSubPr>
+              <m:e>
+                <m:r>
+                  <w:rPr>
+                    <w:rFonts w:ascii="Cambria Math" w:hAnsi="Cambria Math"/>
+                  </w:rPr>
+                  <m:t>V</m:t>
+                </m:r>
+              </m:e>
+              <m:sub>
+                <m:r>
+                  <w:rPr>
+                    <w:rFonts w:ascii="Cambria Math" w:hAnsi="Cambria Math" w:hint="eastAsia"/>
+                  </w:rPr>
+                  <m:t>t</m:t>
+                </m:r>
+                <m:r>
+                  <w:rPr>
+                    <w:rFonts w:ascii="Cambria Math" w:hAnsi="Cambria Math"/>
+                  </w:rPr>
+                  <m:t>-</m:t>
+                </m:r>
+                <m:r>
+                  <w:rPr>
+                    <w:rFonts w:ascii="Cambria Math" w:hAnsi="Cambria Math" w:hint="eastAsia"/>
+                  </w:rPr>
+                  <m:t>n</m:t>
+                </m:r>
+              </m:sub>
+            </m:sSub>
+          </m:e>
+        </m:d>
+      </m:oMath>
+    </w:p>
+    <w:p>
+      <w:pPr>
+        <w:pStyle w:val="a8"/>
+        <w:numPr>
+          <w:ilvl w:val="0"/>
+          <w:numId w:val="42"/>
+        </w:numPr>
+        <w:ind w:firstLineChars="0"/>
+      </w:pPr>
+      <w:proofErr w:type="spellStart"/>
+      <w:r>
+        <w:rPr>
+          <w:rFonts w:hint="eastAsia"/>
+          <w:b/>
+          <w:bCs/>
+        </w:rPr>
+        <w:t>d</w:t>
+      </w:r>
+      <w:r>
+        <w:rPr>
+          <w:b/>
+          <w:bCs/>
+        </w:rPr>
+        <w:t>Vpm</w:t>
+      </w:r>
+      <w:proofErr w:type="spellEnd"/>
+      <w:r>
+        <w:t xml:space="preserve"> </w:t>
+      </w:r>
+      <w:bookmarkStart w:id="0" w:name="OLE_LINK3"/>
+      <w:r>
+        <w:rPr>
+          <w:rFonts w:hint="eastAsia"/>
+        </w:rPr>
+        <w:t>当前交易日的波动率相比于过去n</w:t>
+      </w:r>
+      <w:proofErr w:type="gramStart"/>
+      <w:r>
+        <w:rPr>
+          <w:rFonts w:hint="eastAsia"/>
+        </w:rPr>
+        <w:t>个</w:t>
+      </w:r>
+      <w:proofErr w:type="gramEnd"/>
+      <w:r>
+        <w:rPr>
+          <w:rFonts w:hint="eastAsia"/>
+        </w:rPr>
+        <w:t>交易日移动均值的差值</w:t>
+      </w:r>
+      <w:bookmarkEnd w:id="0"/>
+      <w:proofErr w:type="spellStart"/>
+      <w:r>
+        <w:rPr>
+          <w:rFonts w:hint="eastAsia"/>
+        </w:rPr>
+        <w:t>d</w:t>
+      </w:r>
+      <w:r>
+        <w:t>V_past_mean</w:t>
+      </w:r>
+      <w:proofErr w:type="spellEnd"/>
+      <w:r>
+        <w:rPr>
+          <w:rFonts w:hint="eastAsia"/>
+        </w:rPr>
+        <w:t>：</w:t>
+      </w:r>
+      <m:oMath>
+        <m:sSub>
+          <m:sSubPr>
+            <m:ctrlPr>
+              <w:rPr>
+                <w:rFonts w:ascii="Cambria Math" w:hAnsi="Cambria Math"/>
+                <w:i/>
+              </w:rPr>
+            </m:ctrlPr>
+          </m:sSubPr>
+          <m:e>
+            <m:r>
+              <w:rPr>
+                <w:rFonts w:ascii="Cambria Math" w:hAnsi="Cambria Math"/>
+              </w:rPr>
+              <m:t>V</m:t>
+            </m:r>
+          </m:e>
+          <m:sub>
+            <m:r>
+              <w:rPr>
+                <w:rFonts w:ascii="Cambria Math" w:hAnsi="Cambria Math" w:hint="eastAsia"/>
+              </w:rPr>
+              <m:t>t</m:t>
+            </m:r>
+          </m:sub>
+        </m:sSub>
+        <m:r>
+          <w:rPr>
+            <w:rFonts w:ascii="Cambria Math" w:hAnsi="Cambria Math"/>
+          </w:rPr>
+          <m:t>-</m:t>
+        </m:r>
+        <m:sSub>
+          <m:sSubPr>
+            <m:ctrlPr>
+              <w:rPr>
+                <w:rFonts w:ascii="Cambria Math" w:hAnsi="Cambria Math"/>
+                <w:i/>
+              </w:rPr>
+            </m:ctrlPr>
+          </m:sSubPr>
+          <m:e>
+            <m:acc>
+              <m:accPr>
+                <m:chr m:val="̅"/>
+                <m:ctrlPr>
+                  <w:rPr>
+                    <w:rFonts w:ascii="Cambria Math" w:hAnsi="Cambria Math"/>
+                    <w:i/>
+                  </w:rPr>
+                </m:ctrlPr>
+              </m:accPr>
+              <m:e>
+                <m:r>
+                  <w:rPr>
+                    <w:rFonts w:ascii="Cambria Math" w:hAnsi="Cambria Math"/>
+                  </w:rPr>
+                  <m:t>V</m:t>
+                </m:r>
+              </m:e>
+            </m:acc>
+          </m:e>
+          <m:sub>
+            <m:r>
+              <w:rPr>
+                <w:rFonts w:ascii="Cambria Math" w:hAnsi="Cambria Math" w:hint="eastAsia"/>
+              </w:rPr>
+              <m:t>t</m:t>
+            </m:r>
+            <m:r>
+              <w:rPr>
+                <w:rFonts w:ascii="Cambria Math" w:hAnsi="Cambria Math"/>
+              </w:rPr>
+              <m:t>-</m:t>
+            </m:r>
+            <m:r>
+              <w:rPr>
+                <w:rFonts w:ascii="Cambria Math" w:hAnsi="Cambria Math" w:hint="eastAsia"/>
+              </w:rPr>
+              <m:t>n</m:t>
+            </m:r>
+            <m:r>
+              <w:rPr>
+                <w:rFonts w:ascii="Cambria Math" w:hAnsi="Cambria Math"/>
+              </w:rPr>
+              <m:t>:t</m:t>
+            </m:r>
+          </m:sub>
+        </m:sSub>
+      </m:oMath>
+    </w:p>
+    <w:p>
+      <w:pPr>
+        <w:pStyle w:val="a8"/>
+        <w:numPr>
+          <w:ilvl w:val="0"/>
+          <w:numId w:val="42"/>
+        </w:numPr>
+        <w:ind w:firstLineChars="0"/>
+      </w:pPr>
+      <w:proofErr w:type="spellStart"/>
+      <w:r>
+        <w:rPr>
+          <w:rFonts w:hint="eastAsia"/>
+          <w:b/>
+          <w:bCs/>
+        </w:rPr>
+        <w:t>r</w:t>
+      </w:r>
+      <w:r>
+        <w:rPr>
+          <w:b/>
+          <w:bCs/>
+        </w:rPr>
+        <w:t>Vpm</w:t>
+      </w:r>
+      <w:proofErr w:type="spellEnd"/>
+      <w:r>
+        <w:rPr>
+          <w:b/>
+          <w:bCs/>
+        </w:rPr>
+        <w:t xml:space="preserve"> </w:t>
+      </w:r>
+      <w:r>
+        <w:rPr>
+          <w:rFonts w:hint="eastAsia"/>
+        </w:rPr>
+        <w:t>当前交易日的波动率相比于过去n</w:t>
+      </w:r>
+      <w:proofErr w:type="gramStart"/>
+      <w:r>
+        <w:rPr>
+          <w:rFonts w:hint="eastAsia"/>
+        </w:rPr>
+        <w:t>个</w:t>
+      </w:r>
+      <w:proofErr w:type="gramEnd"/>
+      <w:r>
+        <w:rPr>
+          <w:rFonts w:hint="eastAsia"/>
+        </w:rPr>
+        <w:t>交易日移动均值的差值百分比（%）</w:t>
+      </w:r>
+      <w:proofErr w:type="spellStart"/>
+      <w:r>
+        <w:rPr>
+          <w:rFonts w:hint="eastAsia"/>
+        </w:rPr>
+        <w:t>r</w:t>
+      </w:r>
+      <w:r>
+        <w:t>V_past_mean</w:t>
+      </w:r>
+      <w:proofErr w:type="spellEnd"/>
+      <w:r>
+        <w:rPr>
+          <w:rFonts w:hint="eastAsia"/>
+        </w:rPr>
+        <w:t>：</w:t>
+      </w:r>
+      <m:oMath>
+        <m:r>
+          <w:rPr>
+            <w:rFonts w:ascii="Cambria Math" w:hAnsi="Cambria Math"/>
+          </w:rPr>
+          <m:t>ln</m:t>
+        </m:r>
+        <m:d>
+          <m:dPr>
+            <m:ctrlPr>
+              <w:rPr>
+                <w:rFonts w:ascii="Cambria Math" w:hAnsi="Cambria Math"/>
+                <w:i/>
+              </w:rPr>
+            </m:ctrlPr>
+          </m:dPr>
+          <m:e>
+            <m:sSub>
+              <m:sSubPr>
+                <m:ctrlPr>
+                  <w:rPr>
+                    <w:rFonts w:ascii="Cambria Math" w:hAnsi="Cambria Math"/>
+                    <w:i/>
+                  </w:rPr>
+                </m:ctrlPr>
+              </m:sSubPr>
+              <m:e>
+                <m:r>
+                  <w:rPr>
+                    <w:rFonts w:ascii="Cambria Math" w:hAnsi="Cambria Math"/>
+                  </w:rPr>
+                  <m:t>V</m:t>
+                </m:r>
+              </m:e>
+              <m:sub>
+                <m:r>
+                  <w:rPr>
+                    <w:rFonts w:ascii="Cambria Math" w:hAnsi="Cambria Math" w:hint="eastAsia"/>
+                  </w:rPr>
+                  <m:t>t</m:t>
+                </m:r>
+              </m:sub>
+            </m:sSub>
+            <m:r>
+              <w:rPr>
+                <w:rFonts w:ascii="Cambria Math" w:hAnsi="Cambria Math"/>
+              </w:rPr>
+              <m:t>/</m:t>
+            </m:r>
+            <m:sSub>
+              <m:sSubPr>
+                <m:ctrlPr>
+                  <w:rPr>
+                    <w:rFonts w:ascii="Cambria Math" w:hAnsi="Cambria Math"/>
+                    <w:i/>
+                  </w:rPr>
+                </m:ctrlPr>
+              </m:sSubPr>
+              <m:e>
+                <m:acc>
+                  <m:accPr>
+                    <m:chr m:val="̅"/>
+                    <m:ctrlPr>
+                      <w:rPr>
+                        <w:rFonts w:ascii="Cambria Math" w:hAnsi="Cambria Math"/>
+                        <w:i/>
+                      </w:rPr>
+                    </m:ctrlPr>
+                  </m:accPr>
+                  <m:e>
+                    <m:r>
+                      <w:rPr>
+                        <w:rFonts w:ascii="Cambria Math" w:hAnsi="Cambria Math"/>
+                      </w:rPr>
+                      <m:t>V</m:t>
+                    </m:r>
+                  </m:e>
+                </m:acc>
+              </m:e>
+              <m:sub>
+                <m:r>
+                  <w:rPr>
+                    <w:rFonts w:ascii="Cambria Math" w:hAnsi="Cambria Math" w:hint="eastAsia"/>
+                  </w:rPr>
+                  <m:t>t</m:t>
+                </m:r>
+                <m:r>
+                  <w:rPr>
+                    <w:rFonts w:ascii="Cambria Math" w:hAnsi="Cambria Math"/>
+                  </w:rPr>
+                  <m:t>-</m:t>
+                </m:r>
+                <m:r>
+                  <w:rPr>
+                    <w:rFonts w:ascii="Cambria Math" w:hAnsi="Cambria Math" w:hint="eastAsia"/>
+                  </w:rPr>
+                  <m:t>n</m:t>
+                </m:r>
+                <m:r>
+                  <w:rPr>
+                    <w:rFonts w:ascii="Cambria Math" w:hAnsi="Cambria Math"/>
+                  </w:rPr>
+                  <m:t>:t</m:t>
+                </m:r>
+              </m:sub>
+            </m:sSub>
+          </m:e>
+        </m:d>
+      </m:oMath>
+    </w:p>
+    <w:p>
+      <w:pPr>
+        <w:pStyle w:val="a8"/>
+        <w:numPr>
+          <w:ilvl w:val="0"/>
+          <w:numId w:val="42"/>
+        </w:numPr>
+        <w:ind w:firstLineChars="0"/>
+      </w:pPr>
+      <w:proofErr w:type="spellStart"/>
+      <w:r>
+        <w:rPr>
+          <w:rFonts w:hint="eastAsia"/>
+          <w:b/>
+          <w:bCs/>
+        </w:rPr>
+        <w:t>d</w:t>
+      </w:r>
+      <w:r>
+        <w:rPr>
+          <w:b/>
+          <w:bCs/>
+        </w:rPr>
+        <w:t>Vps</w:t>
+      </w:r>
+      <w:proofErr w:type="spellEnd"/>
+      <w:r>
+        <w:t xml:space="preserve"> </w:t>
+      </w:r>
+      <w:r>
+        <w:rPr>
+          <w:rFonts w:hint="eastAsia"/>
+        </w:rPr>
+        <w:t>当前交易日的波动率相比于过去n</w:t>
+      </w:r>
+      <w:proofErr w:type="gramStart"/>
+      <w:r>
+        <w:rPr>
+          <w:rFonts w:hint="eastAsia"/>
+        </w:rPr>
+        <w:t>个</w:t>
+      </w:r>
+      <w:proofErr w:type="gramEnd"/>
+      <w:r>
+        <w:rPr>
+          <w:rFonts w:hint="eastAsia"/>
+        </w:rPr>
+        <w:t>交易日移动均值的差值（移动标准差个数）</w:t>
+      </w:r>
+      <w:proofErr w:type="spellStart"/>
+      <w:r>
+        <w:t>dV_past_std</w:t>
+      </w:r>
+      <w:proofErr w:type="spellEnd"/>
+      <w:r>
+        <w:rPr>
+          <w:rFonts w:hint="eastAsia"/>
+        </w:rPr>
+        <w:t>：</w:t>
+      </w:r>
+      <m:oMath>
+        <m:d>
+          <m:dPr>
+            <m:ctrlPr>
+              <w:rPr>
+                <w:rFonts w:ascii="Cambria Math" w:hAnsi="Cambria Math"/>
+                <w:i/>
+              </w:rPr>
+            </m:ctrlPr>
+          </m:dPr>
+          <m:e>
+            <m:sSub>
+              <m:sSubPr>
+                <m:ctrlPr>
+                  <w:rPr>
+                    <w:rFonts w:ascii="Cambria Math" w:hAnsi="Cambria Math"/>
+                    <w:i/>
+                  </w:rPr>
+                </m:ctrlPr>
+              </m:sSubPr>
+              <m:e>
+                <m:r>
+                  <w:rPr>
+                    <w:rFonts w:ascii="Cambria Math" w:hAnsi="Cambria Math"/>
+                  </w:rPr>
+                  <m:t>V</m:t>
+                </m:r>
+              </m:e>
+              <m:sub>
+                <m:r>
+                  <w:rPr>
+                    <w:rFonts w:ascii="Cambria Math" w:hAnsi="Cambria Math" w:hint="eastAsia"/>
+                  </w:rPr>
+                  <m:t>t</m:t>
+                </m:r>
+              </m:sub>
+            </m:sSub>
+            <m:r>
+              <w:rPr>
+                <w:rFonts w:ascii="Cambria Math" w:hAnsi="Cambria Math"/>
+              </w:rPr>
+              <m:t>-</m:t>
+            </m:r>
+            <m:sSub>
+              <m:sSubPr>
+                <m:ctrlPr>
+                  <w:rPr>
+                    <w:rFonts w:ascii="Cambria Math" w:hAnsi="Cambria Math"/>
+                    <w:i/>
+                  </w:rPr>
+                </m:ctrlPr>
+              </m:sSubPr>
+              <m:e>
+                <m:acc>
+                  <m:accPr>
+                    <m:chr m:val="̅"/>
+                    <m:ctrlPr>
+                      <w:rPr>
+                        <w:rFonts w:ascii="Cambria Math" w:hAnsi="Cambria Math"/>
+                        <w:i/>
+                      </w:rPr>
+                    </m:ctrlPr>
+                  </m:accPr>
+                  <m:e>
+                    <m:r>
+                      <w:rPr>
+                        <w:rFonts w:ascii="Cambria Math" w:hAnsi="Cambria Math"/>
+                      </w:rPr>
+                      <m:t>V</m:t>
+                    </m:r>
+                  </m:e>
+                </m:acc>
+              </m:e>
+              <m:sub>
+                <m:r>
+                  <w:rPr>
+                    <w:rFonts w:ascii="Cambria Math" w:hAnsi="Cambria Math" w:hint="eastAsia"/>
+                  </w:rPr>
+                  <m:t>t</m:t>
+                </m:r>
+                <m:r>
+                  <w:rPr>
+                    <w:rFonts w:ascii="Cambria Math" w:hAnsi="Cambria Math"/>
+                  </w:rPr>
+                  <m:t>-</m:t>
+                </m:r>
+                <m:r>
+                  <w:rPr>
+                    <w:rFonts w:ascii="Cambria Math" w:hAnsi="Cambria Math" w:hint="eastAsia"/>
+                  </w:rPr>
+                  <m:t>n</m:t>
+                </m:r>
+                <m:r>
+                  <w:rPr>
+                    <w:rFonts w:ascii="Cambria Math" w:hAnsi="Cambria Math"/>
+                  </w:rPr>
+                  <m:t>:t</m:t>
+                </m:r>
+              </m:sub>
+            </m:sSub>
+          </m:e>
+        </m:d>
+        <m:r>
+          <w:rPr>
+            <w:rFonts w:ascii="Cambria Math" w:hAnsi="Cambria Math"/>
+          </w:rPr>
+          <m:t>/</m:t>
+        </m:r>
+        <m:sSub>
+          <m:sSubPr>
+            <m:ctrlPr>
+              <w:rPr>
+                <w:rFonts w:ascii="Cambria Math" w:hAnsi="Cambria Math"/>
+                <w:i/>
+              </w:rPr>
+            </m:ctrlPr>
+          </m:sSubPr>
+          <m:e>
+            <m:r>
+              <w:rPr>
+                <w:rFonts w:ascii="Cambria Math" w:hAnsi="Cambria Math"/>
+              </w:rPr>
+              <m:t>σ</m:t>
+            </m:r>
+          </m:e>
+          <m:sub>
+            <m:r>
+              <w:rPr>
+                <w:rFonts w:ascii="Cambria Math" w:hAnsi="Cambria Math" w:hint="eastAsia"/>
+              </w:rPr>
+              <m:t>t</m:t>
+            </m:r>
+            <m:r>
+              <w:rPr>
+                <w:rFonts w:ascii="Cambria Math" w:hAnsi="Cambria Math"/>
+              </w:rPr>
+              <m:t>-</m:t>
+            </m:r>
+            <m:r>
+              <w:rPr>
+                <w:rFonts w:ascii="Cambria Math" w:hAnsi="Cambria Math" w:hint="eastAsia"/>
+              </w:rPr>
+              <m:t>n</m:t>
+            </m:r>
+            <m:r>
+              <w:rPr>
+                <w:rFonts w:ascii="Cambria Math" w:hAnsi="Cambria Math"/>
+              </w:rPr>
+              <m:t>:t</m:t>
+            </m:r>
+          </m:sub>
+        </m:sSub>
+      </m:oMath>
+    </w:p>
+    <w:p>
+      <w:pPr>
+        <w:pStyle w:val="a8"/>
+        <w:numPr>
+          <w:ilvl w:val="0"/>
+          <w:numId w:val="42"/>
+        </w:numPr>
+        <w:ind w:firstLineChars="0"/>
+      </w:pPr>
+      <w:bookmarkStart w:id="1" w:name="_Hlk122884151"/>
+      <w:proofErr w:type="spellStart"/>
+      <w:r>
+        <w:rPr>
+          <w:rFonts w:hint="eastAsia"/>
+          <w:b/>
+          <w:bCs/>
+        </w:rPr>
+        <w:t>d</w:t>
+      </w:r>
+      <w:r>
+        <w:rPr>
+          <w:b/>
+          <w:bCs/>
+        </w:rPr>
+        <w:t>Vpmin</w:t>
+      </w:r>
+      <w:bookmarkEnd w:id="1"/>
+      <w:proofErr w:type="spellEnd"/>
+      <w:r>
+        <w:rPr>
+          <w:rFonts w:hint="eastAsia"/>
+          <w:b/>
+          <w:bCs/>
+        </w:rPr>
+        <w:t>、</w:t>
+      </w:r>
+      <w:proofErr w:type="spellStart"/>
+      <w:r>
+        <w:rPr>
+          <w:rFonts w:hint="eastAsia"/>
+          <w:b/>
+          <w:bCs/>
+        </w:rPr>
+        <w:t>d</w:t>
+      </w:r>
+      <w:r>
+        <w:rPr>
+          <w:b/>
+          <w:bCs/>
+        </w:rPr>
+        <w:t>Vpmax</w:t>
+      </w:r>
+      <w:proofErr w:type="spellEnd"/>
+      <w:r>
+        <w:t xml:space="preserve"> </w:t>
+      </w:r>
+      <w:r>
+        <w:rPr>
+          <w:rFonts w:hint="eastAsia"/>
+        </w:rPr>
+        <w:t>当前交易日的波动率相比于过去n</w:t>
+      </w:r>
+      <w:proofErr w:type="gramStart"/>
+      <w:r>
+        <w:rPr>
+          <w:rFonts w:hint="eastAsia"/>
+        </w:rPr>
+        <w:t>个</w:t>
+      </w:r>
+      <w:proofErr w:type="gramEnd"/>
+      <w:r>
+        <w:rPr>
+          <w:rFonts w:hint="eastAsia"/>
+        </w:rPr>
+        <w:t>交易日移动最值的差值</w:t>
+      </w:r>
+      <w:proofErr w:type="spellStart"/>
+      <w:r>
+        <w:t>dV_past_min</w:t>
+      </w:r>
+      <w:proofErr w:type="spellEnd"/>
+      <w:r>
+        <w:rPr>
+          <w:rFonts w:hint="eastAsia"/>
+        </w:rPr>
+        <w:t>、</w:t>
+      </w:r>
+      <w:proofErr w:type="spellStart"/>
+      <w:r>
+        <w:t>dV_past_max</w:t>
+      </w:r>
+      <w:proofErr w:type="spellEnd"/>
+      <w:r>
+        <w:rPr>
+          <w:rFonts w:hint="eastAsia"/>
+        </w:rPr>
+        <w:t>：</w:t>
+      </w:r>
+      <m:oMath>
+        <m:sSub>
+          <m:sSubPr>
+            <m:ctrlPr>
+              <w:rPr>
+                <w:rFonts w:ascii="Cambria Math" w:hAnsi="Cambria Math"/>
+                <w:i/>
+              </w:rPr>
+            </m:ctrlPr>
+          </m:sSubPr>
+          <m:e>
+            <m:r>
+              <w:rPr>
+                <w:rFonts w:ascii="Cambria Math" w:hAnsi="Cambria Math"/>
+              </w:rPr>
+              <m:t>V</m:t>
+            </m:r>
+          </m:e>
+          <m:sub>
+            <m:r>
+              <w:rPr>
+                <w:rFonts w:ascii="Cambria Math" w:hAnsi="Cambria Math" w:hint="eastAsia"/>
+              </w:rPr>
+              <m:t>t</m:t>
+            </m:r>
+          </m:sub>
+        </m:sSub>
+        <m:r>
+          <w:rPr>
+            <w:rFonts w:ascii="Cambria Math" w:hAnsi="Cambria Math"/>
+          </w:rPr>
+          <m:t>-</m:t>
+        </m:r>
+        <m:r>
+          <w:rPr>
+            <w:rFonts w:ascii="Cambria Math" w:hAnsi="Cambria Math" w:hint="eastAsia"/>
+          </w:rPr>
+          <m:t>min</m:t>
+        </m:r>
+        <m:d>
+          <m:dPr>
+            <m:ctrlPr>
+              <w:rPr>
+                <w:rFonts w:ascii="Cambria Math" w:hAnsi="Cambria Math"/>
+                <w:i/>
+              </w:rPr>
+            </m:ctrlPr>
+          </m:dPr>
+          <m:e>
+            <m:sSub>
+              <m:sSubPr>
+                <m:ctrlPr>
+                  <w:rPr>
+                    <w:rFonts w:ascii="Cambria Math" w:hAnsi="Cambria Math"/>
+                    <w:i/>
+                  </w:rPr>
+                </m:ctrlPr>
+              </m:sSubPr>
+              <m:e>
+                <m:r>
+                  <w:rPr>
+                    <w:rFonts w:ascii="Cambria Math" w:hAnsi="Cambria Math"/>
+                  </w:rPr>
+                  <m:t>V</m:t>
+                </m:r>
+              </m:e>
+              <m:sub>
+                <m:r>
+                  <w:rPr>
+                    <w:rFonts w:ascii="Cambria Math" w:hAnsi="Cambria Math" w:hint="eastAsia"/>
+                  </w:rPr>
+                  <m:t>t</m:t>
+                </m:r>
+                <m:r>
+                  <w:rPr>
+                    <w:rFonts w:ascii="Cambria Math" w:hAnsi="Cambria Math"/>
+                  </w:rPr>
+                  <m:t>-</m:t>
+                </m:r>
+                <m:r>
+                  <w:rPr>
+                    <w:rFonts w:ascii="Cambria Math" w:hAnsi="Cambria Math" w:hint="eastAsia"/>
+                  </w:rPr>
+                  <m:t>n</m:t>
+                </m:r>
+                <m:r>
+                  <w:rPr>
+                    <w:rFonts w:ascii="Cambria Math" w:hAnsi="Cambria Math"/>
+                  </w:rPr>
+                  <m:t>:t</m:t>
+                </m:r>
+              </m:sub>
+            </m:sSub>
+          </m:e>
+        </m:d>
+      </m:oMath>
+      <w:r>
+        <w:rPr>
+          <w:rFonts w:hint="eastAsia"/>
+        </w:rPr>
+        <w:t>、</w:t>
+      </w:r>
+      <m:oMath>
+        <m:sSub>
+          <m:sSubPr>
+            <m:ctrlPr>
+              <w:rPr>
+                <w:rFonts w:ascii="Cambria Math" w:hAnsi="Cambria Math"/>
+                <w:i/>
+              </w:rPr>
+            </m:ctrlPr>
+          </m:sSubPr>
+          <m:e>
+            <m:r>
+              <w:rPr>
+                <w:rFonts w:ascii="Cambria Math" w:hAnsi="Cambria Math"/>
+              </w:rPr>
+              <m:t>V</m:t>
+            </m:r>
+          </m:e>
+          <m:sub>
+            <m:r>
+              <w:rPr>
+                <w:rFonts w:ascii="Cambria Math" w:hAnsi="Cambria Math" w:hint="eastAsia"/>
+              </w:rPr>
+              <m:t>t</m:t>
+            </m:r>
+          </m:sub>
+        </m:sSub>
+        <m:r>
+          <w:rPr>
+            <w:rFonts w:ascii="Cambria Math" w:hAnsi="Cambria Math"/>
+          </w:rPr>
+          <m:t>-</m:t>
+        </m:r>
+        <m:r>
+          <w:rPr>
+            <w:rFonts w:ascii="Cambria Math" w:hAnsi="Cambria Math" w:hint="eastAsia"/>
+          </w:rPr>
+          <m:t>max</m:t>
+        </m:r>
+        <m:d>
+          <m:dPr>
+            <m:ctrlPr>
+              <w:rPr>
+                <w:rFonts w:ascii="Cambria Math" w:hAnsi="Cambria Math"/>
+                <w:i/>
+              </w:rPr>
+            </m:ctrlPr>
+          </m:dPr>
+          <m:e>
+            <m:sSub>
+              <m:sSubPr>
+                <m:ctrlPr>
+                  <w:rPr>
+                    <w:rFonts w:ascii="Cambria Math" w:hAnsi="Cambria Math"/>
+                    <w:i/>
+                  </w:rPr>
+                </m:ctrlPr>
+              </m:sSubPr>
+              <m:e>
+                <m:r>
+                  <w:rPr>
+                    <w:rFonts w:ascii="Cambria Math" w:hAnsi="Cambria Math"/>
+                  </w:rPr>
+                  <m:t>V</m:t>
+                </m:r>
+              </m:e>
+              <m:sub>
+                <m:r>
+                  <w:rPr>
+                    <w:rFonts w:ascii="Cambria Math" w:hAnsi="Cambria Math" w:hint="eastAsia"/>
+                  </w:rPr>
+                  <m:t>t</m:t>
+                </m:r>
+                <m:r>
+                  <w:rPr>
+                    <w:rFonts w:ascii="Cambria Math" w:hAnsi="Cambria Math"/>
+                  </w:rPr>
+                  <m:t>-</m:t>
+                </m:r>
+                <m:r>
+                  <w:rPr>
+                    <w:rFonts w:ascii="Cambria Math" w:hAnsi="Cambria Math" w:hint="eastAsia"/>
+                  </w:rPr>
+                  <m:t>n</m:t>
+                </m:r>
+                <m:r>
+                  <w:rPr>
+                    <w:rFonts w:ascii="Cambria Math" w:hAnsi="Cambria Math"/>
+                  </w:rPr>
+                  <m:t>:t</m:t>
+                </m:r>
+              </m:sub>
+            </m:sSub>
+          </m:e>
+        </m:d>
+      </m:oMath>
+    </w:p>
+    <w:p>
+      <w:pPr>
+        <w:pStyle w:val="a8"/>
+        <w:numPr>
+          <w:ilvl w:val="0"/>
+          <w:numId w:val="42"/>
+        </w:numPr>
+        <w:ind w:firstLineChars="0"/>
+      </w:pPr>
+      <w:proofErr w:type="spellStart"/>
+      <w:r>
+        <w:rPr>
+          <w:rFonts w:hint="eastAsia"/>
+          <w:b/>
+          <w:bCs/>
+        </w:rPr>
+        <w:t>r</w:t>
+      </w:r>
+      <w:r>
+        <w:rPr>
+          <w:b/>
+          <w:bCs/>
+        </w:rPr>
+        <w:t>Vpmin</w:t>
+      </w:r>
+      <w:proofErr w:type="spellEnd"/>
+      <w:r>
+        <w:rPr>
+          <w:rFonts w:hint="eastAsia"/>
+          <w:b/>
+          <w:bCs/>
+        </w:rPr>
+        <w:t>、</w:t>
+      </w:r>
+      <w:proofErr w:type="spellStart"/>
+      <w:r>
+        <w:rPr>
+          <w:rFonts w:hint="eastAsia"/>
+          <w:b/>
+          <w:bCs/>
+        </w:rPr>
+        <w:t>r</w:t>
+      </w:r>
+      <w:r>
+        <w:rPr>
+          <w:b/>
+          <w:bCs/>
+        </w:rPr>
+        <w:t>Vpmax</w:t>
+      </w:r>
+      <w:proofErr w:type="spellEnd"/>
+      <w:r>
+        <w:t xml:space="preserve"> </w:t>
+      </w:r>
+      <w:r>
+        <w:rPr>
+          <w:rFonts w:hint="eastAsia"/>
+        </w:rPr>
+        <w:t>当前交易日的波动率相比于过去n</w:t>
+      </w:r>
+      <w:proofErr w:type="gramStart"/>
+      <w:r>
+        <w:rPr>
+          <w:rFonts w:hint="eastAsia"/>
+        </w:rPr>
+        <w:t>个</w:t>
+      </w:r>
+      <w:proofErr w:type="gramEnd"/>
+      <w:r>
+        <w:rPr>
+          <w:rFonts w:hint="eastAsia"/>
+        </w:rPr>
+        <w:t>交易日移动最值的差值百分比（%）</w:t>
+      </w:r>
+      <w:proofErr w:type="spellStart"/>
+      <w:r>
+        <w:t>rV_past_min</w:t>
+      </w:r>
+      <w:proofErr w:type="spellEnd"/>
+      <w:r>
+        <w:rPr>
+          <w:rFonts w:hint="eastAsia"/>
+        </w:rPr>
+        <w:t>、</w:t>
+      </w:r>
+      <w:proofErr w:type="spellStart"/>
+      <w:r>
+        <w:t>rV_past_max</w:t>
+      </w:r>
+      <w:proofErr w:type="spellEnd"/>
+      <w:r>
+        <w:rPr>
+          <w:rFonts w:hint="eastAsia"/>
+        </w:rPr>
+        <w:t>：</w:t>
+      </w:r>
+    </w:p>
+    <w:p>
+      <m:oMathPara>
+        <m:oMath>
+          <m:r>
+            <w:rPr>
+              <w:rFonts w:ascii="Cambria Math" w:hAnsi="Cambria Math"/>
+            </w:rPr>
+            <m:t>ln</m:t>
+          </m:r>
+          <m:d>
+            <m:dPr>
+              <m:ctrlPr>
+                <w:rPr>
+                  <w:rFonts w:ascii="Cambria Math" w:hAnsi="Cambria Math"/>
+                  <w:i/>
+                </w:rPr>
+              </m:ctrlPr>
+            </m:dPr>
+            <m:e>
+              <m:sSub>
+                <m:sSubPr>
+                  <m:ctrlPr>
+                    <w:rPr>
+                      <w:rFonts w:ascii="Cambria Math" w:hAnsi="Cambria Math"/>
+                      <w:i/>
+                    </w:rPr>
+                  </m:ctrlPr>
+                </m:sSubPr>
+                <m:e>
+                  <m:r>
+                    <w:rPr>
+                      <w:rFonts w:ascii="Cambria Math" w:hAnsi="Cambria Math"/>
+                    </w:rPr>
+                    <m:t>V</m:t>
+                  </m:r>
+                </m:e>
+                <m:sub>
+                  <m:r>
+                    <w:rPr>
+                      <w:rFonts w:ascii="Cambria Math" w:hAnsi="Cambria Math" w:hint="eastAsia"/>
+                    </w:rPr>
+                    <m:t>t</m:t>
+                  </m:r>
+                </m:sub>
+              </m:sSub>
+              <m:r>
+                <w:rPr>
+                  <w:rFonts w:ascii="Cambria Math" w:hAnsi="Cambria Math"/>
+                </w:rPr>
+                <m:t>/</m:t>
+              </m:r>
+              <m:r>
+                <w:rPr>
+                  <w:rFonts w:ascii="Cambria Math" w:hAnsi="Cambria Math" w:hint="eastAsia"/>
+                </w:rPr>
+                <m:t>min</m:t>
+              </m:r>
+              <m:d>
+                <m:dPr>
+                  <m:ctrlPr>
+                    <w:rPr>
+                      <w:rFonts w:ascii="Cambria Math" w:hAnsi="Cambria Math"/>
+                      <w:i/>
+                    </w:rPr>
+                  </m:ctrlPr>
+                </m:dPr>
+                <m:e>
+                  <m:sSub>
+                    <m:sSubPr>
+                      <m:ctrlPr>
+                        <w:rPr>
+                          <w:rFonts w:ascii="Cambria Math" w:hAnsi="Cambria Math"/>
+                          <w:i/>
+                        </w:rPr>
+                      </m:ctrlPr>
+                    </m:sSubPr>
+                    <m:e>
+                      <m:r>
+                        <w:rPr>
+                          <w:rFonts w:ascii="Cambria Math" w:hAnsi="Cambria Math"/>
+                        </w:rPr>
+                        <m:t>V</m:t>
+                      </m:r>
+                    </m:e>
+                    <m:sub>
+                      <m:r>
+                        <w:rPr>
+                          <w:rFonts w:ascii="Cambria Math" w:hAnsi="Cambria Math" w:hint="eastAsia"/>
+                        </w:rPr>
+                        <m:t>t</m:t>
+                      </m:r>
+                      <m:r>
+                        <w:rPr>
+                          <w:rFonts w:ascii="Cambria Math" w:hAnsi="Cambria Math"/>
+                        </w:rPr>
+                        <m:t>-</m:t>
+                      </m:r>
+                      <m:r>
+                        <w:rPr>
+                          <w:rFonts w:ascii="Cambria Math" w:hAnsi="Cambria Math" w:hint="eastAsia"/>
+                        </w:rPr>
+                        <m:t>n</m:t>
+                      </m:r>
+                      <m:r>
+                        <w:rPr>
+                          <w:rFonts w:ascii="Cambria Math" w:hAnsi="Cambria Math"/>
+                        </w:rPr>
+                        <m:t>:t</m:t>
+                      </m:r>
+                    </m:sub>
+                  </m:sSub>
+                </m:e>
+              </m:d>
+            </m:e>
+          </m:d>
+        </m:oMath>
+      </m:oMathPara>
+    </w:p>
+    <w:p>
+      <m:oMathPara>
+        <m:oMath>
+          <m:r>
+            <w:rPr>
+              <w:rFonts w:ascii="Cambria Math" w:hAnsi="Cambria Math"/>
+            </w:rPr>
+            <m:t>ln</m:t>
+          </m:r>
+          <m:d>
+            <m:dPr>
+              <m:ctrlPr>
+                <w:rPr>
+                  <w:rFonts w:ascii="Cambria Math" w:hAnsi="Cambria Math"/>
+                  <w:i/>
+                </w:rPr>
+              </m:ctrlPr>
+            </m:dPr>
+            <m:e>
+              <m:sSub>
+                <m:sSubPr>
+                  <m:ctrlPr>
+                    <w:rPr>
+                      <w:rFonts w:ascii="Cambria Math" w:hAnsi="Cambria Math"/>
+                      <w:i/>
+                    </w:rPr>
+                  </m:ctrlPr>
+                </m:sSubPr>
+                <m:e>
+                  <m:r>
+                    <w:rPr>
+                      <w:rFonts w:ascii="Cambria Math" w:hAnsi="Cambria Math"/>
+                    </w:rPr>
+                    <m:t>V</m:t>
+                  </m:r>
+                </m:e>
+                <m:sub>
+                  <m:r>
+                    <w:rPr>
+                      <w:rFonts w:ascii="Cambria Math" w:hAnsi="Cambria Math" w:hint="eastAsia"/>
+                    </w:rPr>
+                    <m:t>t</m:t>
+                  </m:r>
+                </m:sub>
+              </m:sSub>
+              <m:r>
+                <w:rPr>
+                  <w:rFonts w:ascii="Cambria Math" w:hAnsi="Cambria Math"/>
+                </w:rPr>
+                <m:t>/</m:t>
+              </m:r>
+              <m:r>
+                <w:rPr>
+                  <w:rFonts w:ascii="Cambria Math" w:hAnsi="Cambria Math" w:hint="eastAsia"/>
+                </w:rPr>
+                <m:t>max</m:t>
+              </m:r>
+              <m:d>
+                <m:dPr>
+                  <m:ctrlPr>
+                    <w:rPr>
+                      <w:rFonts w:ascii="Cambria Math" w:hAnsi="Cambria Math"/>
+                      <w:i/>
+                    </w:rPr>
+                  </m:ctrlPr>
+                </m:dPr>
+                <m:e>
+                  <m:sSub>
+                    <m:sSubPr>
+                      <m:ctrlPr>
+                        <w:rPr>
+                          <w:rFonts w:ascii="Cambria Math" w:hAnsi="Cambria Math"/>
+                          <w:i/>
+                        </w:rPr>
+                      </m:ctrlPr>
+                    </m:sSubPr>
+                    <m:e>
+                      <m:r>
+                        <w:rPr>
+                          <w:rFonts w:ascii="Cambria Math" w:hAnsi="Cambria Math"/>
+                        </w:rPr>
+                        <m:t>V</m:t>
+                      </m:r>
+                    </m:e>
+                    <m:sub>
+                      <m:r>
+                        <w:rPr>
+                          <w:rFonts w:ascii="Cambria Math" w:hAnsi="Cambria Math" w:hint="eastAsia"/>
+                        </w:rPr>
+                        <m:t>t</m:t>
+                      </m:r>
+                      <m:r>
+                        <w:rPr>
+                          <w:rFonts w:ascii="Cambria Math" w:hAnsi="Cambria Math"/>
+                        </w:rPr>
+                        <m:t>-</m:t>
+                      </m:r>
+                      <m:r>
+                        <w:rPr>
+                          <w:rFonts w:ascii="Cambria Math" w:hAnsi="Cambria Math" w:hint="eastAsia"/>
+                        </w:rPr>
+                        <m:t>n</m:t>
+                      </m:r>
+                      <m:r>
+                        <w:rPr>
+                          <w:rFonts w:ascii="Cambria Math" w:hAnsi="Cambria Math"/>
+                        </w:rPr>
+                        <m:t>:t</m:t>
+                      </m:r>
+                    </m:sub>
+                  </m:sSub>
+                </m:e>
+              </m:d>
+            </m:e>
+          </m:d>
+        </m:oMath>
+      </m:oMathPara>
+    </w:p>
+    <w:p>
+      <w:pPr>
+        <w:pStyle w:val="a8"/>
+        <w:numPr>
+          <w:ilvl w:val="0"/>
+          <w:numId w:val="42"/>
+        </w:numPr>
+        <w:ind w:firstLineChars="0"/>
+      </w:pPr>
+      <w:proofErr w:type="spellStart"/>
+      <w:r>
+        <w:rPr>
+          <w:rFonts w:hint="eastAsia"/>
+          <w:b/>
+          <w:bCs/>
+        </w:rPr>
+        <w:t>D</w:t>
+      </w:r>
+      <w:r>
+        <w:rPr>
+          <w:b/>
+          <w:bCs/>
+        </w:rPr>
+        <w:t>p</w:t>
+      </w:r>
+      <w:r>
+        <w:rPr>
+          <w:b/>
+          <w:bCs/>
+        </w:rPr>
+        <w:t>dh</w:t>
+      </w:r>
+      <w:r>
+        <w:rPr>
+          <w:b/>
+          <w:bCs/>
+        </w:rPr>
+        <w:t>s</w:t>
+      </w:r>
+      <w:proofErr w:type="spellEnd"/>
+      <w:r>
+        <w:t xml:space="preserve"> </w:t>
+      </w:r>
+      <w:r>
+        <w:rPr>
+          <w:rFonts w:hint="eastAsia"/>
+        </w:rPr>
+        <w:t>当前交易日的波动率超过过去n</w:t>
+      </w:r>
+      <w:proofErr w:type="gramStart"/>
+      <w:r>
+        <w:rPr>
+          <w:rFonts w:hint="eastAsia"/>
+        </w:rPr>
+        <w:t>个</w:t>
+      </w:r>
+      <w:proofErr w:type="gramEnd"/>
+      <w:r>
+        <w:rPr>
+          <w:rFonts w:hint="eastAsia"/>
+        </w:rPr>
+        <w:t>交易日移动均值的k</w:t>
+      </w:r>
+      <w:proofErr w:type="gramStart"/>
+      <w:r>
+        <w:rPr>
+          <w:rFonts w:hint="eastAsia"/>
+        </w:rPr>
+        <w:t>个</w:t>
+      </w:r>
+      <w:proofErr w:type="gramEnd"/>
+      <w:r>
+        <w:rPr>
+          <w:rFonts w:hint="eastAsia"/>
+        </w:rPr>
+        <w:t>移动标准差（</w:t>
+      </w:r>
+      <w:proofErr w:type="gramStart"/>
+      <w:r>
+        <w:rPr>
+          <w:rFonts w:hint="eastAsia"/>
+        </w:rPr>
+        <w:t>哑元变量</w:t>
+      </w:r>
+      <w:proofErr w:type="gramEnd"/>
+      <w:r>
+        <w:rPr>
+          <w:rFonts w:hint="eastAsia"/>
+        </w:rPr>
+        <w:t>）</w:t>
+      </w:r>
+      <w:proofErr w:type="spellStart"/>
+      <w:r>
+        <w:t>dummy_past_diff_higher_std</w:t>
+      </w:r>
+      <w:proofErr w:type="spellEnd"/>
+      <w:r>
+        <w:rPr>
+          <w:rFonts w:hint="eastAsia"/>
+        </w:rPr>
+        <w:t>：</w:t>
+      </w:r>
+    </w:p>
+    <w:p>
+      <m:oMathPara>
+        <m:oMath>
+          <m:r>
+            <w:rPr>
+              <w:rFonts w:ascii="Cambria Math" w:hAnsi="Cambria Math"/>
+            </w:rPr>
+            <w:lastRenderedPageBreak/>
+            <m:t>1</m:t>
+          </m:r>
+          <m:r>
+            <m:rPr>
+              <m:sty m:val="p"/>
+            </m:rPr>
+            <w:rPr>
+              <w:rFonts w:ascii="Cambria Math" w:hAnsi="Cambria Math"/>
+            </w:rPr>
+            <m:t>:</m:t>
+          </m:r>
+          <m:d>
+            <m:dPr>
+              <m:ctrlPr>
+                <w:rPr>
+                  <w:rFonts w:ascii="Cambria Math" w:hAnsi="Cambria Math"/>
+                  <w:i/>
+                </w:rPr>
+              </m:ctrlPr>
+            </m:dPr>
+            <m:e>
+              <m:sSub>
+                <m:sSubPr>
+                  <m:ctrlPr>
+                    <w:rPr>
+                      <w:rFonts w:ascii="Cambria Math" w:hAnsi="Cambria Math"/>
+                      <w:i/>
+                    </w:rPr>
+                  </m:ctrlPr>
+                </m:sSubPr>
+                <m:e>
+                  <m:r>
+                    <w:rPr>
+                      <w:rFonts w:ascii="Cambria Math" w:hAnsi="Cambria Math"/>
+                    </w:rPr>
+                    <m:t>V</m:t>
+                  </m:r>
+                </m:e>
+                <m:sub>
+                  <m:r>
+                    <w:rPr>
+                      <w:rFonts w:ascii="Cambria Math" w:hAnsi="Cambria Math" w:hint="eastAsia"/>
+                    </w:rPr>
+                    <m:t>t</m:t>
+                  </m:r>
+                </m:sub>
+              </m:sSub>
+              <m:r>
+                <w:rPr>
+                  <w:rFonts w:ascii="Cambria Math" w:hAnsi="Cambria Math"/>
+                </w:rPr>
+                <m:t>-</m:t>
+              </m:r>
+              <m:sSub>
+                <m:sSubPr>
+                  <m:ctrlPr>
+                    <w:rPr>
+                      <w:rFonts w:ascii="Cambria Math" w:hAnsi="Cambria Math"/>
+                      <w:i/>
+                    </w:rPr>
+                  </m:ctrlPr>
+                </m:sSubPr>
+                <m:e>
+                  <m:acc>
+                    <m:accPr>
+                      <m:chr m:val="̅"/>
+                      <m:ctrlPr>
+                        <w:rPr>
+                          <w:rFonts w:ascii="Cambria Math" w:hAnsi="Cambria Math"/>
+                          <w:i/>
+                        </w:rPr>
+                      </m:ctrlPr>
+                    </m:accPr>
+                    <m:e>
+                      <m:r>
+                        <w:rPr>
+                          <w:rFonts w:ascii="Cambria Math" w:hAnsi="Cambria Math"/>
+                        </w:rPr>
+                        <m:t>V</m:t>
+                      </m:r>
+                    </m:e>
+                  </m:acc>
+                </m:e>
+                <m:sub>
+                  <m:r>
+                    <w:rPr>
+                      <w:rFonts w:ascii="Cambria Math" w:hAnsi="Cambria Math" w:hint="eastAsia"/>
+                    </w:rPr>
+                    <m:t>t</m:t>
+                  </m:r>
+                  <m:r>
+                    <w:rPr>
+                      <w:rFonts w:ascii="Cambria Math" w:hAnsi="Cambria Math"/>
+                    </w:rPr>
+                    <m:t>-</m:t>
+                  </m:r>
+                  <m:r>
+                    <w:rPr>
+                      <w:rFonts w:ascii="Cambria Math" w:hAnsi="Cambria Math" w:hint="eastAsia"/>
+                    </w:rPr>
+                    <m:t>n</m:t>
+                  </m:r>
+                  <m:r>
+                    <w:rPr>
+                      <w:rFonts w:ascii="Cambria Math" w:hAnsi="Cambria Math"/>
+                    </w:rPr>
+                    <m:t>:t</m:t>
+                  </m:r>
+                </m:sub>
+              </m:sSub>
+            </m:e>
+          </m:d>
+          <m:r>
+            <w:rPr>
+              <w:rFonts w:ascii="Cambria Math" w:hAnsi="Cambria Math"/>
+            </w:rPr>
+            <m:t>≥K</m:t>
+          </m:r>
+          <m:sSub>
+            <m:sSubPr>
+              <m:ctrlPr>
+                <w:rPr>
+                  <w:rFonts w:ascii="Cambria Math" w:hAnsi="Cambria Math"/>
+                  <w:i/>
+                </w:rPr>
+              </m:ctrlPr>
+            </m:sSubPr>
+            <m:e>
+              <m:r>
+                <w:rPr>
+                  <w:rFonts w:ascii="Cambria Math" w:hAnsi="Cambria Math"/>
+                </w:rPr>
+                <m:t>σ</m:t>
+              </m:r>
+            </m:e>
+            <m:sub>
+              <m:r>
+                <w:rPr>
+                  <w:rFonts w:ascii="Cambria Math" w:hAnsi="Cambria Math" w:hint="eastAsia"/>
+                </w:rPr>
+                <m:t>t</m:t>
+              </m:r>
+              <m:r>
+                <w:rPr>
+                  <w:rFonts w:ascii="Cambria Math" w:hAnsi="Cambria Math"/>
+                </w:rPr>
+                <m:t>-</m:t>
+              </m:r>
+              <m:r>
+                <w:rPr>
+                  <w:rFonts w:ascii="Cambria Math" w:hAnsi="Cambria Math" w:hint="eastAsia"/>
+                </w:rPr>
+                <m:t>n</m:t>
+              </m:r>
+              <m:r>
+                <w:rPr>
+                  <w:rFonts w:ascii="Cambria Math" w:hAnsi="Cambria Math"/>
+                </w:rPr>
+                <m:t>:t</m:t>
+              </m:r>
+            </m:sub>
+          </m:sSub>
+        </m:oMath>
+      </m:oMathPara>
+    </w:p>
+    <w:p>
+      <m:oMathPara>
+        <m:oMath>
+          <m:r>
+            <w:rPr>
+              <w:rFonts w:ascii="Cambria Math" w:hAnsi="Cambria Math"/>
+            </w:rPr>
+            <m:t>0:</m:t>
+          </m:r>
+          <m:d>
+            <m:dPr>
+              <m:ctrlPr>
+                <w:rPr>
+                  <w:rFonts w:ascii="Cambria Math" w:hAnsi="Cambria Math"/>
+                  <w:i/>
+                </w:rPr>
+              </m:ctrlPr>
+            </m:dPr>
+            <m:e>
+              <m:sSub>
+                <m:sSubPr>
+                  <m:ctrlPr>
+                    <w:rPr>
+                      <w:rFonts w:ascii="Cambria Math" w:hAnsi="Cambria Math"/>
+                      <w:i/>
+                    </w:rPr>
+                  </m:ctrlPr>
+                </m:sSubPr>
+                <m:e>
+                  <m:r>
+                    <w:rPr>
+                      <w:rFonts w:ascii="Cambria Math" w:hAnsi="Cambria Math"/>
+                    </w:rPr>
+                    <m:t>V</m:t>
+                  </m:r>
+                </m:e>
+                <m:sub>
+                  <m:r>
+                    <w:rPr>
+                      <w:rFonts w:ascii="Cambria Math" w:hAnsi="Cambria Math" w:hint="eastAsia"/>
+                    </w:rPr>
+                    <m:t>t</m:t>
+                  </m:r>
+                </m:sub>
+              </m:sSub>
+              <m:r>
+                <w:rPr>
+                  <w:rFonts w:ascii="Cambria Math" w:hAnsi="Cambria Math"/>
+                </w:rPr>
+                <m:t>-</m:t>
+              </m:r>
+              <m:sSub>
+                <m:sSubPr>
+                  <m:ctrlPr>
+                    <w:rPr>
+                      <w:rFonts w:ascii="Cambria Math" w:hAnsi="Cambria Math"/>
+                      <w:i/>
+                    </w:rPr>
+                  </m:ctrlPr>
+                </m:sSubPr>
+                <m:e>
+                  <m:acc>
+                    <m:accPr>
+                      <m:chr m:val="̅"/>
+                      <m:ctrlPr>
+                        <w:rPr>
+                          <w:rFonts w:ascii="Cambria Math" w:hAnsi="Cambria Math"/>
+                          <w:i/>
+                        </w:rPr>
+                      </m:ctrlPr>
+                    </m:accPr>
+                    <m:e>
+                      <m:r>
+                        <w:rPr>
+                          <w:rFonts w:ascii="Cambria Math" w:hAnsi="Cambria Math"/>
+                        </w:rPr>
+                        <m:t>V</m:t>
+                      </m:r>
+                    </m:e>
+                  </m:acc>
+                </m:e>
+                <m:sub>
+                  <m:r>
+                    <w:rPr>
+                      <w:rFonts w:ascii="Cambria Math" w:hAnsi="Cambria Math" w:hint="eastAsia"/>
+                    </w:rPr>
+                    <m:t>t</m:t>
+                  </m:r>
+                  <m:r>
+                    <w:rPr>
+                      <w:rFonts w:ascii="Cambria Math" w:hAnsi="Cambria Math"/>
+                    </w:rPr>
+                    <m:t>-</m:t>
+                  </m:r>
+                  <m:r>
+                    <w:rPr>
+                      <w:rFonts w:ascii="Cambria Math" w:hAnsi="Cambria Math" w:hint="eastAsia"/>
+                    </w:rPr>
+                    <m:t>n</m:t>
+                  </m:r>
+                  <m:r>
+                    <w:rPr>
+                      <w:rFonts w:ascii="Cambria Math" w:hAnsi="Cambria Math"/>
+                    </w:rPr>
+                    <m:t>:t</m:t>
+                  </m:r>
+                </m:sub>
+              </m:sSub>
+            </m:e>
+          </m:d>
+          <m:r>
+            <w:rPr>
+              <w:rFonts w:ascii="Cambria Math" w:hAnsi="Cambria Math"/>
+            </w:rPr>
+            <m:t>&lt;K</m:t>
+          </m:r>
+          <m:sSub>
+            <m:sSubPr>
+              <m:ctrlPr>
+                <w:rPr>
+                  <w:rFonts w:ascii="Cambria Math" w:hAnsi="Cambria Math"/>
+                  <w:i/>
+                </w:rPr>
+              </m:ctrlPr>
+            </m:sSubPr>
+            <m:e>
+              <m:r>
+                <w:rPr>
+                  <w:rFonts w:ascii="Cambria Math" w:hAnsi="Cambria Math"/>
+                </w:rPr>
+                <m:t>σ</m:t>
+              </m:r>
+            </m:e>
+            <m:sub>
+              <m:r>
+                <w:rPr>
+                  <w:rFonts w:ascii="Cambria Math" w:hAnsi="Cambria Math" w:hint="eastAsia"/>
+                </w:rPr>
+                <m:t>t</m:t>
+              </m:r>
+              <m:r>
+                <w:rPr>
+                  <w:rFonts w:ascii="Cambria Math" w:hAnsi="Cambria Math"/>
+                </w:rPr>
+                <m:t>-</m:t>
+              </m:r>
+              <m:r>
+                <w:rPr>
+                  <w:rFonts w:ascii="Cambria Math" w:hAnsi="Cambria Math" w:hint="eastAsia"/>
+                </w:rPr>
+                <m:t>n</m:t>
+              </m:r>
+              <m:r>
+                <w:rPr>
+                  <w:rFonts w:ascii="Cambria Math" w:hAnsi="Cambria Math"/>
+                </w:rPr>
+                <m:t>:t</m:t>
+              </m:r>
+            </m:sub>
+          </m:sSub>
+        </m:oMath>
+      </m:oMathPara>
+    </w:p>
+    <w:p>
+      <w:pPr>
+        <w:pStyle w:val="a8"/>
+        <w:ind w:left="420" w:firstLineChars="0" w:firstLine="0"/>
+      </w:pPr>
+      <w:proofErr w:type="spellStart"/>
+      <w:r>
+        <w:rPr>
+          <w:rFonts w:hint="eastAsia"/>
+          <w:b/>
+          <w:bCs/>
+        </w:rPr>
+        <w:t>D</w:t>
+      </w:r>
+      <w:r>
+        <w:rPr>
+          <w:b/>
+          <w:bCs/>
+        </w:rPr>
+        <w:t>p</w:t>
+      </w:r>
+      <w:r>
+        <w:rPr>
+          <w:b/>
+          <w:bCs/>
+        </w:rPr>
+        <w:t>dl</w:t>
+      </w:r>
+      <w:r>
+        <w:rPr>
+          <w:b/>
+          <w:bCs/>
+        </w:rPr>
+        <w:t>s</w:t>
+      </w:r>
+      <w:proofErr w:type="spellEnd"/>
+      <w:r>
+        <w:rPr>
+          <w:b/>
+          <w:bCs/>
+        </w:rPr>
+        <w:t xml:space="preserve"> </w:t>
+      </w:r>
+      <w:r>
+        <w:rPr>
+          <w:rFonts w:hint="eastAsia"/>
+        </w:rPr>
+        <w:t>当前交易日的波动率低于过去n</w:t>
+      </w:r>
+      <w:proofErr w:type="gramStart"/>
+      <w:r>
+        <w:rPr>
+          <w:rFonts w:hint="eastAsia"/>
+        </w:rPr>
+        <w:t>个</w:t>
+      </w:r>
+      <w:proofErr w:type="gramEnd"/>
+      <w:r>
+        <w:rPr>
+          <w:rFonts w:hint="eastAsia"/>
+        </w:rPr>
+        <w:t>交易日移动均值的k</w:t>
+      </w:r>
+      <w:proofErr w:type="gramStart"/>
+      <w:r>
+        <w:rPr>
+          <w:rFonts w:hint="eastAsia"/>
+        </w:rPr>
+        <w:t>个</w:t>
+      </w:r>
+      <w:proofErr w:type="gramEnd"/>
+      <w:r>
+        <w:rPr>
+          <w:rFonts w:hint="eastAsia"/>
+        </w:rPr>
+        <w:t>移动标准差（</w:t>
+      </w:r>
+      <w:proofErr w:type="gramStart"/>
+      <w:r>
+        <w:rPr>
+          <w:rFonts w:hint="eastAsia"/>
+        </w:rPr>
+        <w:t>哑元变量</w:t>
+      </w:r>
+      <w:proofErr w:type="gramEnd"/>
+      <w:r>
+        <w:rPr>
+          <w:rFonts w:hint="eastAsia"/>
+        </w:rPr>
+        <w:t>）</w:t>
+      </w:r>
+      <w:proofErr w:type="spellStart"/>
+      <w:r>
+        <w:t>dummy_past_diff_lower_std</w:t>
+      </w:r>
+      <w:proofErr w:type="spellEnd"/>
+      <w:r>
+        <w:rPr>
+          <w:rFonts w:hint="eastAsia"/>
+        </w:rPr>
+        <w:t>：</w:t>
+      </w:r>
+    </w:p>
+    <w:p>
+      <m:oMathPara>
+        <m:oMath>
+          <m:r>
+            <w:rPr>
+              <w:rFonts w:ascii="Cambria Math" w:hAnsi="Cambria Math"/>
+            </w:rPr>
+            <m:t>1</m:t>
+          </m:r>
+          <m:r>
+            <m:rPr>
+              <m:sty m:val="p"/>
+            </m:rPr>
+            <w:rPr>
+              <w:rFonts w:ascii="Cambria Math" w:hAnsi="Cambria Math"/>
+            </w:rPr>
+            <m:t>:</m:t>
+          </m:r>
+          <m:d>
+            <m:dPr>
+              <m:ctrlPr>
+                <w:rPr>
+                  <w:rFonts w:ascii="Cambria Math" w:hAnsi="Cambria Math"/>
+                  <w:i/>
+                </w:rPr>
+              </m:ctrlPr>
+            </m:dPr>
+            <m:e>
+              <m:sSub>
+                <m:sSubPr>
+                  <m:ctrlPr>
+                    <w:rPr>
+                      <w:rFonts w:ascii="Cambria Math" w:hAnsi="Cambria Math"/>
+                      <w:i/>
+                    </w:rPr>
+                  </m:ctrlPr>
+                </m:sSubPr>
+                <m:e>
+                  <m:r>
+                    <w:rPr>
+                      <w:rFonts w:ascii="Cambria Math" w:hAnsi="Cambria Math"/>
+                    </w:rPr>
+                    <m:t>V</m:t>
+                  </m:r>
+                </m:e>
+                <m:sub>
+                  <m:r>
+                    <w:rPr>
+                      <w:rFonts w:ascii="Cambria Math" w:hAnsi="Cambria Math" w:hint="eastAsia"/>
+                    </w:rPr>
+                    <m:t>t</m:t>
+                  </m:r>
+                </m:sub>
+              </m:sSub>
+              <m:r>
+                <w:rPr>
+                  <w:rFonts w:ascii="Cambria Math" w:hAnsi="Cambria Math"/>
+                </w:rPr>
+                <m:t>-</m:t>
+              </m:r>
+              <m:sSub>
+                <m:sSubPr>
+                  <m:ctrlPr>
+                    <w:rPr>
+                      <w:rFonts w:ascii="Cambria Math" w:hAnsi="Cambria Math"/>
+                      <w:i/>
+                    </w:rPr>
+                  </m:ctrlPr>
+                </m:sSubPr>
+                <m:e>
+                  <m:acc>
+                    <m:accPr>
+                      <m:chr m:val="̅"/>
+                      <m:ctrlPr>
+                        <w:rPr>
+                          <w:rFonts w:ascii="Cambria Math" w:hAnsi="Cambria Math"/>
+                          <w:i/>
+                        </w:rPr>
+                      </m:ctrlPr>
+                    </m:accPr>
+                    <m:e>
+                      <m:r>
+                        <w:rPr>
+                          <w:rFonts w:ascii="Cambria Math" w:hAnsi="Cambria Math"/>
+                        </w:rPr>
+                        <m:t>V</m:t>
+                      </m:r>
+                    </m:e>
+                  </m:acc>
+                </m:e>
+                <m:sub>
+                  <m:r>
+                    <w:rPr>
+                      <w:rFonts w:ascii="Cambria Math" w:hAnsi="Cambria Math" w:hint="eastAsia"/>
+                    </w:rPr>
+                    <m:t>t</m:t>
+                  </m:r>
+                  <m:r>
+                    <w:rPr>
+                      <w:rFonts w:ascii="Cambria Math" w:hAnsi="Cambria Math"/>
+                    </w:rPr>
+                    <m:t>-</m:t>
+                  </m:r>
+                  <m:r>
+                    <w:rPr>
+                      <w:rFonts w:ascii="Cambria Math" w:hAnsi="Cambria Math" w:hint="eastAsia"/>
+                    </w:rPr>
+                    <m:t>n</m:t>
+                  </m:r>
+                  <m:r>
+                    <w:rPr>
+                      <w:rFonts w:ascii="Cambria Math" w:hAnsi="Cambria Math"/>
+                    </w:rPr>
+                    <m:t>:t</m:t>
+                  </m:r>
+                </m:sub>
+              </m:sSub>
+            </m:e>
+          </m:d>
+          <m:r>
+            <w:rPr>
+              <w:rFonts w:ascii="Cambria Math" w:hAnsi="Cambria Math"/>
+            </w:rPr>
+            <m:t>≤K</m:t>
+          </m:r>
+          <m:sSub>
+            <m:sSubPr>
+              <m:ctrlPr>
+                <w:rPr>
+                  <w:rFonts w:ascii="Cambria Math" w:hAnsi="Cambria Math"/>
+                  <w:i/>
+                </w:rPr>
+              </m:ctrlPr>
+            </m:sSubPr>
+            <m:e>
+              <m:r>
+                <w:rPr>
+                  <w:rFonts w:ascii="Cambria Math" w:hAnsi="Cambria Math"/>
+                </w:rPr>
+                <m:t>σ</m:t>
+              </m:r>
+            </m:e>
+            <m:sub>
+              <m:r>
+                <w:rPr>
+                  <w:rFonts w:ascii="Cambria Math" w:hAnsi="Cambria Math" w:hint="eastAsia"/>
+                </w:rPr>
+                <m:t>t</m:t>
+              </m:r>
+              <m:r>
+                <w:rPr>
+                  <w:rFonts w:ascii="Cambria Math" w:hAnsi="Cambria Math"/>
+                </w:rPr>
+                <m:t>-</m:t>
+              </m:r>
+              <m:r>
+                <w:rPr>
+                  <w:rFonts w:ascii="Cambria Math" w:hAnsi="Cambria Math" w:hint="eastAsia"/>
+                </w:rPr>
+                <m:t>n</m:t>
+              </m:r>
+              <m:r>
+                <w:rPr>
+                  <w:rFonts w:ascii="Cambria Math" w:hAnsi="Cambria Math"/>
+                </w:rPr>
+                <m:t>:t</m:t>
+              </m:r>
+            </m:sub>
+          </m:sSub>
+        </m:oMath>
+      </m:oMathPara>
+    </w:p>
+    <w:p>
+      <m:oMathPara>
+        <m:oMath>
+          <m:r>
+            <w:rPr>
+              <w:rFonts w:ascii="Cambria Math" w:hAnsi="Cambria Math"/>
+            </w:rPr>
+            <m:t>0:</m:t>
+          </m:r>
+          <m:d>
+            <m:dPr>
+              <m:ctrlPr>
+                <w:rPr>
+                  <w:rFonts w:ascii="Cambria Math" w:hAnsi="Cambria Math"/>
+                  <w:i/>
+                </w:rPr>
+              </m:ctrlPr>
+            </m:dPr>
+            <m:e>
+              <m:sSub>
+                <m:sSubPr>
+                  <m:ctrlPr>
+                    <w:rPr>
+                      <w:rFonts w:ascii="Cambria Math" w:hAnsi="Cambria Math"/>
+                      <w:i/>
+                    </w:rPr>
+                  </m:ctrlPr>
+                </m:sSubPr>
+                <m:e>
+                  <m:r>
+                    <w:rPr>
+                      <w:rFonts w:ascii="Cambria Math" w:hAnsi="Cambria Math"/>
+                    </w:rPr>
+                    <m:t>V</m:t>
+                  </m:r>
+                </m:e>
+                <m:sub>
+                  <m:r>
+                    <w:rPr>
+                      <w:rFonts w:ascii="Cambria Math" w:hAnsi="Cambria Math" w:hint="eastAsia"/>
+                    </w:rPr>
+                    <m:t>t</m:t>
+                  </m:r>
+                </m:sub>
+              </m:sSub>
+              <m:r>
+                <w:rPr>
+                  <w:rFonts w:ascii="Cambria Math" w:hAnsi="Cambria Math"/>
+                </w:rPr>
+                <m:t>-</m:t>
+              </m:r>
+              <m:sSub>
+                <m:sSubPr>
+                  <m:ctrlPr>
+                    <w:rPr>
+                      <w:rFonts w:ascii="Cambria Math" w:hAnsi="Cambria Math"/>
+                      <w:i/>
+                    </w:rPr>
+                  </m:ctrlPr>
+                </m:sSubPr>
+                <m:e>
+                  <m:acc>
+                    <m:accPr>
+                      <m:chr m:val="̅"/>
+                      <m:ctrlPr>
+                        <w:rPr>
+                          <w:rFonts w:ascii="Cambria Math" w:hAnsi="Cambria Math"/>
+                          <w:i/>
+                        </w:rPr>
+                      </m:ctrlPr>
+                    </m:accPr>
+                    <m:e>
+                      <m:r>
+                        <w:rPr>
+                          <w:rFonts w:ascii="Cambria Math" w:hAnsi="Cambria Math"/>
+                        </w:rPr>
+                        <m:t>V</m:t>
+                      </m:r>
+                    </m:e>
+                  </m:acc>
+                </m:e>
+                <m:sub>
+                  <m:r>
+                    <w:rPr>
+                      <w:rFonts w:ascii="Cambria Math" w:hAnsi="Cambria Math" w:hint="eastAsia"/>
+                    </w:rPr>
+                    <m:t>t</m:t>
+                  </m:r>
+                  <m:r>
+                    <w:rPr>
+                      <w:rFonts w:ascii="Cambria Math" w:hAnsi="Cambria Math"/>
+                    </w:rPr>
+                    <m:t>-</m:t>
+                  </m:r>
+                  <m:r>
+                    <w:rPr>
+                      <w:rFonts w:ascii="Cambria Math" w:hAnsi="Cambria Math" w:hint="eastAsia"/>
+                    </w:rPr>
+                    <m:t>n</m:t>
+                  </m:r>
+                  <m:r>
+                    <w:rPr>
+                      <w:rFonts w:ascii="Cambria Math" w:hAnsi="Cambria Math"/>
+                    </w:rPr>
+                    <m:t>:t</m:t>
+                  </m:r>
+                </m:sub>
+              </m:sSub>
+            </m:e>
+          </m:d>
+          <m:r>
+            <w:rPr>
+              <w:rFonts w:ascii="Cambria Math" w:hAnsi="Cambria Math"/>
+            </w:rPr>
+            <m:t>&gt;K</m:t>
+          </m:r>
+          <m:sSub>
+            <m:sSubPr>
+              <m:ctrlPr>
+                <w:rPr>
+                  <w:rFonts w:ascii="Cambria Math" w:hAnsi="Cambria Math"/>
+                  <w:i/>
+                </w:rPr>
+              </m:ctrlPr>
+            </m:sSubPr>
+            <m:e>
+              <m:r>
+                <w:rPr>
+                  <w:rFonts w:ascii="Cambria Math" w:hAnsi="Cambria Math"/>
+                </w:rPr>
+                <m:t>σ</m:t>
+              </m:r>
+            </m:e>
+            <m:sub>
+              <m:r>
+                <w:rPr>
+                  <w:rFonts w:ascii="Cambria Math" w:hAnsi="Cambria Math" w:hint="eastAsia"/>
+                </w:rPr>
+                <m:t>t</m:t>
+              </m:r>
+              <m:r>
+                <w:rPr>
+                  <w:rFonts w:ascii="Cambria Math" w:hAnsi="Cambria Math"/>
+                </w:rPr>
+                <m:t>-</m:t>
+              </m:r>
+              <m:r>
+                <w:rPr>
+                  <w:rFonts w:ascii="Cambria Math" w:hAnsi="Cambria Math" w:hint="eastAsia"/>
+                </w:rPr>
+                <m:t>n</m:t>
+              </m:r>
+              <m:r>
+                <w:rPr>
+                  <w:rFonts w:ascii="Cambria Math" w:hAnsi="Cambria Math"/>
+                </w:rPr>
+                <m:t>:t</m:t>
+              </m:r>
+            </m:sub>
+          </m:sSub>
+        </m:oMath>
+      </m:oMathPara>
+    </w:p>
+    <w:p/>
+    <w:p/>
+    <w:p/>
+    <w:p>
+      <w:pPr>
+        <w:pStyle w:val="4"/>
+        <w:numPr>
+          <w:ilvl w:val="0"/>
+          <w:numId w:val="37"/>
+        </w:numPr>
+      </w:pPr>
+      <w:r>
+        <w:rPr>
+          <w:rFonts w:hint="eastAsia"/>
+        </w:rPr>
+        <w:t>波动率暴涨所用天数D</w:t>
+      </w:r>
+      <w:r>
+        <w:t>ays</w:t>
+      </w:r>
+    </w:p>
+    <w:p>
+      <w:r>
+        <w:rPr>
+          <w:rFonts w:hint="eastAsia"/>
+        </w:rPr>
+        <w:t>波动率暴涨幅度Di</w:t>
+      </w:r>
+      <w:r>
+        <w:t>ff</w:t>
+      </w:r>
+      <w:r>
+        <w:rPr>
+          <w:rFonts w:hint="eastAsia"/>
+        </w:rPr>
+        <w:t>达到指定程度所用的天数</w:t>
+      </w:r>
+    </w:p>
+    <w:p>
+      <w:pPr>
+        <w:pStyle w:val="a8"/>
+        <w:numPr>
+          <w:ilvl w:val="0"/>
+          <w:numId w:val="42"/>
+        </w:numPr>
+        <w:ind w:firstLineChars="0"/>
+      </w:pPr>
+      <w:r>
+        <w:rPr>
+          <w:b/>
+          <w:bCs/>
+        </w:rPr>
+        <w:t>n</w:t>
+      </w:r>
+      <w:r>
+        <w:t xml:space="preserve"> </w:t>
+      </w:r>
+      <w:r>
+        <w:rPr>
+          <w:rFonts w:hint="eastAsia"/>
+        </w:rPr>
+        <w:t xml:space="preserve">当前交易日的波动率暴涨幅度达到指定程度所用天数 </w:t>
+      </w:r>
+      <w:proofErr w:type="spellStart"/>
+      <w:r>
+        <w:t>V_past</w:t>
+      </w:r>
+      <w:proofErr w:type="spellEnd"/>
+      <w:r>
+        <w:rPr>
+          <w:rFonts w:hint="eastAsia"/>
+        </w:rPr>
+        <w:t>：</w:t>
+      </w:r>
+      <m:oMath>
+        <m:sSub>
+          <m:sSubPr>
+            <m:ctrlPr>
+              <w:rPr>
+                <w:rFonts w:ascii="Cambria Math" w:hAnsi="Cambria Math"/>
+                <w:i/>
+              </w:rPr>
+            </m:ctrlPr>
+          </m:sSubPr>
+          <m:e>
+            <m:r>
+              <w:rPr>
+                <w:rFonts w:ascii="Cambria Math" w:hAnsi="Cambria Math"/>
+              </w:rPr>
+              <m:t>V</m:t>
+            </m:r>
+          </m:e>
+          <m:sub>
+            <m:r>
+              <w:rPr>
+                <w:rFonts w:ascii="Cambria Math" w:hAnsi="Cambria Math" w:hint="eastAsia"/>
+              </w:rPr>
+              <m:t>t</m:t>
+            </m:r>
+          </m:sub>
+        </m:sSub>
+      </m:oMath>
+    </w:p>
+    <w:p>
+      <w:pPr>
+        <w:pStyle w:val="4"/>
+        <w:numPr>
+          <w:ilvl w:val="0"/>
+          <w:numId w:val="37"/>
+        </w:numPr>
+      </w:pPr>
+      <w:r>
+        <w:rPr>
+          <w:rFonts w:hint="eastAsia"/>
+        </w:rPr>
+        <w:t>波动率暴涨速度</w:t>
+      </w:r>
+      <w:r>
+        <w:t>Speed</w:t>
+      </w:r>
+    </w:p>
+    <w:p/>
+    <w:p>
+      <w:pPr>
+        <w:pStyle w:val="4"/>
+        <w:numPr>
+          <w:ilvl w:val="0"/>
+          <w:numId w:val="37"/>
+        </w:numPr>
+      </w:pPr>
+      <w:r>
+        <w:rPr>
+          <w:rFonts w:hint="eastAsia"/>
+        </w:rPr>
+        <w:t>波动率是否持续暴涨</w:t>
+      </w:r>
+      <w:r>
+        <w:rPr>
+          <w:rFonts w:hint="eastAsia"/>
+        </w:rPr>
+        <w:t>C</w:t>
+      </w:r>
+      <w:r>
+        <w:t>ontinue</w:t>
+      </w:r>
+    </w:p>
+    <w:p>
+      <w:pPr>
+        <w:pStyle w:val="4"/>
+        <w:numPr>
+          <w:ilvl w:val="0"/>
+          <w:numId w:val="37"/>
+        </w:numPr>
+      </w:pPr>
+      <w:r>
+        <w:rPr>
+          <w:rFonts w:hint="eastAsia"/>
+        </w:rPr>
+        <w:t>波动率是否聚集</w:t>
+      </w:r>
+      <w:r>
+        <w:rPr>
+          <w:rFonts w:hint="eastAsia"/>
+        </w:rPr>
+        <w:t>C</w:t>
+      </w:r>
+      <w:r>
+        <w:t>luster</w:t>
+      </w:r>
+    </w:p>
+    <w:p/>
+    <w:p>
+      <w:pPr>
+        <w:pStyle w:val="3"/>
+        <w:numPr>
+          <w:ilvl w:val="0"/>
+          <w:numId w:val="33"/>
+        </w:numPr>
+      </w:pPr>
+      <w:r>
+        <w:rPr>
+          <w:rFonts w:hint="eastAsia"/>
+        </w:rPr>
+        <w:lastRenderedPageBreak/>
+        <w:t>波动率回复特征</w:t>
+      </w:r>
+    </w:p>
+    <w:p>
+      <w:pPr>
+        <w:pStyle w:val="4"/>
+        <w:numPr>
+          <w:ilvl w:val="0"/>
+          <w:numId w:val="38"/>
+        </w:numPr>
+      </w:pPr>
+      <w:r>
+        <w:rPr>
+          <w:rFonts w:hint="eastAsia"/>
+        </w:rPr>
+        <w:t>波动率是否回复</w:t>
+      </w:r>
+    </w:p>
+    <w:p>
+      <w:pPr>
+        <w:pStyle w:val="4"/>
+        <w:numPr>
+          <w:ilvl w:val="0"/>
+          <w:numId w:val="38"/>
+        </w:numPr>
+      </w:pPr>
+      <w:r>
+        <w:rPr>
+          <w:rFonts w:hint="eastAsia"/>
+        </w:rPr>
+        <w:t>波动率回复幅度</w:t>
+      </w:r>
+      <w:proofErr w:type="spellStart"/>
+      <w:r>
+        <w:rPr>
+          <w:rFonts w:hint="eastAsia"/>
+        </w:rPr>
+        <w:t>D</w:t>
+      </w:r>
+      <w:r>
+        <w:t>iffRe</w:t>
+      </w:r>
+      <w:proofErr w:type="spellEnd"/>
+    </w:p>
+    <w:p>
+      <w:pPr>
+        <w:pStyle w:val="a8"/>
+        <w:numPr>
+          <w:ilvl w:val="0"/>
+          <w:numId w:val="43"/>
+        </w:numPr>
+        <w:ind w:firstLineChars="0"/>
+      </w:pPr>
+      <w:proofErr w:type="spellStart"/>
+      <w:r>
+        <w:rPr>
+          <w:rFonts w:hint="eastAsia"/>
+          <w:b/>
+          <w:bCs/>
+        </w:rPr>
+        <w:t>V</w:t>
+      </w:r>
+      <w:r>
+        <w:rPr>
+          <w:b/>
+          <w:bCs/>
+        </w:rPr>
+        <w:t>f</w:t>
+      </w:r>
+      <w:proofErr w:type="spellEnd"/>
+      <w:r>
+        <w:t xml:space="preserve"> </w:t>
+      </w:r>
+      <w:r>
+        <w:rPr>
+          <w:rFonts w:hint="eastAsia"/>
+        </w:rPr>
+        <w:t>未来第</w:t>
+      </w:r>
+      <m:oMath>
+        <m:r>
+          <w:rPr>
+            <w:rFonts w:ascii="Cambria Math" w:hAnsi="Cambria Math" w:hint="eastAsia"/>
+          </w:rPr>
+          <m:t>t</m:t>
+        </m:r>
+        <m:r>
+          <w:rPr>
+            <w:rFonts w:ascii="Cambria Math" w:hAnsi="Cambria Math"/>
+          </w:rPr>
+          <m:t>+</m:t>
+        </m:r>
+        <m:r>
+          <w:rPr>
+            <w:rFonts w:ascii="Cambria Math" w:hAnsi="Cambria Math" w:hint="eastAsia"/>
+          </w:rPr>
+          <m:t>m</m:t>
+        </m:r>
+      </m:oMath>
+      <w:proofErr w:type="gramStart"/>
+      <w:r>
+        <w:rPr>
+          <w:rFonts w:hint="eastAsia"/>
+        </w:rPr>
+        <w:t>个</w:t>
+      </w:r>
+      <w:proofErr w:type="gramEnd"/>
+      <w:r>
+        <w:rPr>
+          <w:rFonts w:hint="eastAsia"/>
+        </w:rPr>
+        <w:t>交易日的波动率</w:t>
+      </w:r>
+      <w:proofErr w:type="spellStart"/>
+      <w:r>
+        <w:t>V_future</w:t>
+      </w:r>
+      <w:proofErr w:type="spellEnd"/>
+      <w:r>
+        <w:rPr>
+          <w:rFonts w:hint="eastAsia"/>
+        </w:rPr>
+        <w:t>：</w:t>
+      </w:r>
+      <m:oMath>
+        <m:sSub>
+          <m:sSubPr>
+            <m:ctrlPr>
+              <w:rPr>
+                <w:rFonts w:ascii="Cambria Math" w:hAnsi="Cambria Math"/>
+                <w:i/>
+              </w:rPr>
+            </m:ctrlPr>
+          </m:sSubPr>
+          <m:e>
+            <m:r>
+              <w:rPr>
+                <w:rFonts w:ascii="Cambria Math" w:hAnsi="Cambria Math"/>
+              </w:rPr>
+              <m:t>V</m:t>
+            </m:r>
+          </m:e>
+          <m:sub>
+            <m:r>
+              <w:rPr>
+                <w:rFonts w:ascii="Cambria Math" w:hAnsi="Cambria Math" w:hint="eastAsia"/>
+              </w:rPr>
+              <m:t>t</m:t>
+            </m:r>
+            <m:r>
+              <w:rPr>
+                <w:rFonts w:ascii="Cambria Math" w:hAnsi="Cambria Math"/>
+              </w:rPr>
+              <m:t>+m</m:t>
+            </m:r>
+          </m:sub>
+        </m:sSub>
+      </m:oMath>
+    </w:p>
+    <w:p>
+      <w:pPr>
+        <w:pStyle w:val="a8"/>
+        <w:numPr>
+          <w:ilvl w:val="0"/>
+          <w:numId w:val="43"/>
+        </w:numPr>
+        <w:ind w:firstLineChars="0"/>
+      </w:pPr>
+      <w:proofErr w:type="spellStart"/>
+      <w:r>
+        <w:rPr>
+          <w:rFonts w:hint="eastAsia"/>
+          <w:b/>
+          <w:bCs/>
+        </w:rPr>
+        <w:t>d</w:t>
+      </w:r>
+      <w:r>
+        <w:rPr>
+          <w:b/>
+          <w:bCs/>
+        </w:rPr>
+        <w:t>Vf</w:t>
+      </w:r>
+      <w:proofErr w:type="spellEnd"/>
+      <w:r>
+        <w:t xml:space="preserve"> </w:t>
+      </w:r>
+      <w:r>
+        <w:rPr>
+          <w:rFonts w:hint="eastAsia"/>
+        </w:rPr>
+        <w:t>未来第</w:t>
+      </w:r>
+      <m:oMath>
+        <m:r>
+          <w:rPr>
+            <w:rFonts w:ascii="Cambria Math" w:hAnsi="Cambria Math" w:hint="eastAsia"/>
+          </w:rPr>
+          <m:t>t</m:t>
+        </m:r>
+        <m:r>
+          <w:rPr>
+            <w:rFonts w:ascii="Cambria Math" w:hAnsi="Cambria Math"/>
+          </w:rPr>
+          <m:t>+</m:t>
+        </m:r>
+        <m:r>
+          <w:rPr>
+            <w:rFonts w:ascii="Cambria Math" w:hAnsi="Cambria Math" w:hint="eastAsia"/>
+          </w:rPr>
+          <m:t>m</m:t>
+        </m:r>
+      </m:oMath>
+      <w:proofErr w:type="gramStart"/>
+      <w:r>
+        <w:rPr>
+          <w:rFonts w:hint="eastAsia"/>
+        </w:rPr>
+        <w:t>个</w:t>
+      </w:r>
+      <w:proofErr w:type="gramEnd"/>
+      <w:r>
+        <w:rPr>
+          <w:rFonts w:hint="eastAsia"/>
+        </w:rPr>
+        <w:t>交易日的波动率相比于当前交易日</w:t>
+      </w:r>
+      <m:oMath>
+        <m:r>
+          <w:rPr>
+            <w:rFonts w:ascii="Cambria Math" w:hAnsi="Cambria Math" w:hint="eastAsia"/>
+          </w:rPr>
+          <m:t>t</m:t>
+        </m:r>
+      </m:oMath>
+      <w:r>
+        <w:rPr>
+          <w:rFonts w:hint="eastAsia"/>
+        </w:rPr>
+        <w:t>的涨跌额</w:t>
+      </w:r>
+      <w:proofErr w:type="spellStart"/>
+      <w:r>
+        <w:rPr>
+          <w:rFonts w:hint="eastAsia"/>
+        </w:rPr>
+        <w:t>d</w:t>
+      </w:r>
+      <w:r>
+        <w:t>V_future</w:t>
+      </w:r>
+      <w:proofErr w:type="spellEnd"/>
+      <w:r>
+        <w:rPr>
+          <w:rFonts w:hint="eastAsia"/>
+        </w:rPr>
+        <w:t>：</w:t>
+      </w:r>
+      <m:oMath>
+        <m:sSub>
+          <m:sSubPr>
+            <m:ctrlPr>
+              <w:rPr>
+                <w:rFonts w:ascii="Cambria Math" w:hAnsi="Cambria Math"/>
+                <w:i/>
+              </w:rPr>
+            </m:ctrlPr>
+          </m:sSubPr>
+          <m:e>
+            <m:r>
+              <w:rPr>
+                <w:rFonts w:ascii="Cambria Math" w:hAnsi="Cambria Math"/>
+              </w:rPr>
+              <m:t>V</m:t>
+            </m:r>
+          </m:e>
+          <m:sub>
+            <m:r>
+              <w:rPr>
+                <w:rFonts w:ascii="Cambria Math" w:hAnsi="Cambria Math" w:hint="eastAsia"/>
+              </w:rPr>
+              <m:t>t</m:t>
+            </m:r>
+            <m:r>
+              <w:rPr>
+                <w:rFonts w:ascii="Cambria Math" w:hAnsi="Cambria Math"/>
+              </w:rPr>
+              <m:t>+</m:t>
+            </m:r>
+            <m:r>
+              <w:rPr>
+                <w:rFonts w:ascii="Cambria Math" w:hAnsi="Cambria Math" w:hint="eastAsia"/>
+              </w:rPr>
+              <m:t>m</m:t>
+            </m:r>
+          </m:sub>
+        </m:sSub>
+        <m:r>
+          <w:rPr>
+            <w:rFonts w:ascii="Cambria Math" w:hAnsi="Cambria Math"/>
+          </w:rPr>
+          <m:t>-</m:t>
+        </m:r>
+        <m:sSub>
+          <m:sSubPr>
+            <m:ctrlPr>
+              <w:rPr>
+                <w:rFonts w:ascii="Cambria Math" w:hAnsi="Cambria Math"/>
+                <w:i/>
+              </w:rPr>
+            </m:ctrlPr>
+          </m:sSubPr>
+          <m:e>
+            <m:r>
+              <w:rPr>
+                <w:rFonts w:ascii="Cambria Math" w:hAnsi="Cambria Math"/>
+              </w:rPr>
+              <m:t>V</m:t>
+            </m:r>
+          </m:e>
+          <m:sub>
+            <m:r>
+              <w:rPr>
+                <w:rFonts w:ascii="Cambria Math" w:hAnsi="Cambria Math" w:hint="eastAsia"/>
+              </w:rPr>
+              <m:t>t</m:t>
+            </m:r>
+          </m:sub>
+        </m:sSub>
+      </m:oMath>
+    </w:p>
+    <w:p>
+      <w:pPr>
+        <w:pStyle w:val="a8"/>
+        <w:numPr>
+          <w:ilvl w:val="0"/>
+          <w:numId w:val="43"/>
+        </w:numPr>
+        <w:ind w:firstLineChars="0"/>
+      </w:pPr>
+      <w:proofErr w:type="spellStart"/>
+      <w:r>
+        <w:rPr>
+          <w:rFonts w:hint="eastAsia"/>
+          <w:b/>
+          <w:bCs/>
+        </w:rPr>
+        <w:t>r</w:t>
+      </w:r>
+      <w:r>
+        <w:rPr>
+          <w:b/>
+          <w:bCs/>
+        </w:rPr>
+        <w:t>Vf</w:t>
+      </w:r>
+      <w:proofErr w:type="spellEnd"/>
+      <w:r>
+        <w:t xml:space="preserve"> </w:t>
+      </w:r>
+      <w:r>
+        <w:rPr>
+          <w:rFonts w:hint="eastAsia"/>
+        </w:rPr>
+        <w:t>未来第</w:t>
+      </w:r>
+      <m:oMath>
+        <m:r>
+          <w:rPr>
+            <w:rFonts w:ascii="Cambria Math" w:hAnsi="Cambria Math" w:hint="eastAsia"/>
+          </w:rPr>
+          <m:t>t</m:t>
+        </m:r>
+        <m:r>
+          <w:rPr>
+            <w:rFonts w:ascii="Cambria Math" w:hAnsi="Cambria Math"/>
+          </w:rPr>
+          <m:t>+</m:t>
+        </m:r>
+        <m:r>
+          <w:rPr>
+            <w:rFonts w:ascii="Cambria Math" w:hAnsi="Cambria Math" w:hint="eastAsia"/>
+          </w:rPr>
+          <m:t>m</m:t>
+        </m:r>
+      </m:oMath>
+      <w:proofErr w:type="gramStart"/>
+      <w:r>
+        <w:rPr>
+          <w:rFonts w:hint="eastAsia"/>
+        </w:rPr>
+        <w:t>个</w:t>
+      </w:r>
+      <w:proofErr w:type="gramEnd"/>
+      <w:r>
+        <w:rPr>
+          <w:rFonts w:hint="eastAsia"/>
+        </w:rPr>
+        <w:t>交易日的波动率相比于当前交易日</w:t>
+      </w:r>
+      <m:oMath>
+        <m:r>
+          <w:rPr>
+            <w:rFonts w:ascii="Cambria Math" w:hAnsi="Cambria Math" w:hint="eastAsia"/>
+          </w:rPr>
+          <m:t>t</m:t>
+        </m:r>
+      </m:oMath>
+      <w:r>
+        <w:rPr>
+          <w:rFonts w:hint="eastAsia"/>
+        </w:rPr>
+        <w:t>的涨跌幅（%）</w:t>
+      </w:r>
+      <w:proofErr w:type="spellStart"/>
+      <w:r>
+        <w:rPr>
+          <w:rFonts w:hint="eastAsia"/>
+        </w:rPr>
+        <w:t>r</w:t>
+      </w:r>
+      <w:r>
+        <w:t>V_future</w:t>
+      </w:r>
+      <w:proofErr w:type="spellEnd"/>
+      <w:r>
+        <w:rPr>
+          <w:rFonts w:hint="eastAsia"/>
+        </w:rPr>
+        <w:t>：</w:t>
+      </w:r>
+      <m:oMath>
+        <m:r>
+          <w:rPr>
+            <w:rFonts w:ascii="Cambria Math" w:hAnsi="Cambria Math" w:hint="eastAsia"/>
+          </w:rPr>
+          <m:t>ln</m:t>
+        </m:r>
+        <m:d>
+          <m:dPr>
+            <m:ctrlPr>
+              <w:rPr>
+                <w:rFonts w:ascii="Cambria Math" w:hAnsi="Cambria Math"/>
+                <w:i/>
+              </w:rPr>
+            </m:ctrlPr>
+          </m:dPr>
+          <m:e>
+            <m:sSub>
+              <m:sSubPr>
+                <m:ctrlPr>
+                  <w:rPr>
+                    <w:rFonts w:ascii="Cambria Math" w:hAnsi="Cambria Math"/>
+                    <w:i/>
+                  </w:rPr>
+                </m:ctrlPr>
+              </m:sSubPr>
+              <m:e>
+                <m:r>
+                  <w:rPr>
+                    <w:rFonts w:ascii="Cambria Math" w:hAnsi="Cambria Math"/>
+                  </w:rPr>
+                  <m:t>V</m:t>
+                </m:r>
+              </m:e>
+              <m:sub>
+                <m:r>
+                  <w:rPr>
+                    <w:rFonts w:ascii="Cambria Math" w:hAnsi="Cambria Math" w:hint="eastAsia"/>
+                  </w:rPr>
+                  <m:t>t</m:t>
+                </m:r>
+                <m:r>
+                  <w:rPr>
+                    <w:rFonts w:ascii="Cambria Math" w:hAnsi="Cambria Math"/>
+                  </w:rPr>
+                  <m:t>+</m:t>
+                </m:r>
+                <m:r>
+                  <w:rPr>
+                    <w:rFonts w:ascii="Cambria Math" w:hAnsi="Cambria Math" w:hint="eastAsia"/>
+                  </w:rPr>
+                  <m:t>m</m:t>
+                </m:r>
+              </m:sub>
+            </m:sSub>
+            <m:r>
+              <w:rPr>
+                <w:rFonts w:ascii="Cambria Math" w:hAnsi="Cambria Math"/>
+              </w:rPr>
+              <m:t>/</m:t>
+            </m:r>
+            <m:sSub>
+              <m:sSubPr>
+                <m:ctrlPr>
+                  <w:rPr>
+                    <w:rFonts w:ascii="Cambria Math" w:hAnsi="Cambria Math"/>
+                    <w:i/>
+                  </w:rPr>
+                </m:ctrlPr>
+              </m:sSubPr>
+              <m:e>
+                <m:r>
+                  <w:rPr>
+                    <w:rFonts w:ascii="Cambria Math" w:hAnsi="Cambria Math"/>
+                  </w:rPr>
+                  <m:t>V</m:t>
+                </m:r>
+              </m:e>
+              <m:sub>
+                <m:r>
+                  <w:rPr>
+                    <w:rFonts w:ascii="Cambria Math" w:hAnsi="Cambria Math" w:hint="eastAsia"/>
+                  </w:rPr>
+                  <m:t>t</m:t>
+                </m:r>
+              </m:sub>
+            </m:sSub>
+          </m:e>
+        </m:d>
+      </m:oMath>
+    </w:p>
+    <w:p>
+      <w:pPr>
+        <w:pStyle w:val="a8"/>
+        <w:numPr>
+          <w:ilvl w:val="0"/>
+          <w:numId w:val="43"/>
+        </w:numPr>
+        <w:ind w:firstLineChars="0"/>
+        <w:jc w:val="left"/>
+      </w:pPr>
+      <w:proofErr w:type="spellStart"/>
+      <w:r>
+        <w:rPr>
+          <w:rFonts w:hint="eastAsia"/>
+          <w:b/>
+          <w:bCs/>
+        </w:rPr>
+        <w:t>d</w:t>
+      </w:r>
+      <w:r>
+        <w:rPr>
+          <w:b/>
+          <w:bCs/>
+        </w:rPr>
+        <w:t>Vfm</w:t>
+      </w:r>
+      <w:proofErr w:type="spellEnd"/>
+      <w:r>
+        <w:t xml:space="preserve"> </w:t>
+      </w:r>
+      <w:r>
+        <w:rPr>
+          <w:rFonts w:hint="eastAsia"/>
+        </w:rPr>
+        <w:t>未来第</w:t>
+      </w:r>
+      <m:oMath>
+        <m:r>
+          <w:rPr>
+            <w:rFonts w:ascii="Cambria Math" w:hAnsi="Cambria Math" w:hint="eastAsia"/>
+          </w:rPr>
+          <m:t>t</m:t>
+        </m:r>
+        <m:r>
+          <w:rPr>
+            <w:rFonts w:ascii="Cambria Math" w:hAnsi="Cambria Math"/>
+          </w:rPr>
+          <m:t>+</m:t>
+        </m:r>
+        <m:r>
+          <w:rPr>
+            <w:rFonts w:ascii="Cambria Math" w:hAnsi="Cambria Math" w:hint="eastAsia"/>
+          </w:rPr>
+          <m:t>m</m:t>
+        </m:r>
+      </m:oMath>
+      <w:proofErr w:type="gramStart"/>
+      <w:r>
+        <w:rPr>
+          <w:rFonts w:hint="eastAsia"/>
+        </w:rPr>
+        <w:t>个</w:t>
+      </w:r>
+      <w:proofErr w:type="gramEnd"/>
+      <w:r>
+        <w:rPr>
+          <w:rFonts w:hint="eastAsia"/>
+        </w:rPr>
+        <w:t>交易日的波动率相比于未来m</w:t>
+      </w:r>
+      <w:proofErr w:type="gramStart"/>
+      <w:r>
+        <w:rPr>
+          <w:rFonts w:hint="eastAsia"/>
+        </w:rPr>
+        <w:t>个</w:t>
+      </w:r>
+      <w:proofErr w:type="gramEnd"/>
+      <w:r>
+        <w:rPr>
+          <w:rFonts w:hint="eastAsia"/>
+        </w:rPr>
+        <w:t>交易日移动均值的差值</w:t>
+      </w:r>
+      <w:proofErr w:type="spellStart"/>
+      <w:r>
+        <w:rPr>
+          <w:rFonts w:hint="eastAsia"/>
+        </w:rPr>
+        <w:t>d</w:t>
+      </w:r>
+      <w:r>
+        <w:t>V_future_mean</w:t>
+      </w:r>
+      <w:proofErr w:type="spellEnd"/>
+      <w:r>
+        <w:rPr>
+          <w:rFonts w:hint="eastAsia"/>
+        </w:rPr>
+        <w:t>：</w:t>
+      </w:r>
+      <m:oMath>
+        <m:sSub>
+          <m:sSubPr>
+            <m:ctrlPr>
+              <w:rPr>
+                <w:rFonts w:ascii="Cambria Math" w:hAnsi="Cambria Math"/>
+                <w:i/>
+              </w:rPr>
+            </m:ctrlPr>
+          </m:sSubPr>
+          <m:e>
+            <m:r>
+              <w:rPr>
+                <w:rFonts w:ascii="Cambria Math" w:hAnsi="Cambria Math"/>
+              </w:rPr>
+              <m:t>V</m:t>
+            </m:r>
+          </m:e>
+          <m:sub>
+            <m:r>
+              <w:rPr>
+                <w:rFonts w:ascii="Cambria Math" w:hAnsi="Cambria Math" w:hint="eastAsia"/>
+              </w:rPr>
+              <m:t>t</m:t>
+            </m:r>
+            <m:r>
+              <w:rPr>
+                <w:rFonts w:ascii="Cambria Math" w:hAnsi="Cambria Math"/>
+              </w:rPr>
+              <m:t>+m</m:t>
+            </m:r>
+          </m:sub>
+        </m:sSub>
+        <m:r>
+          <w:rPr>
+            <w:rFonts w:ascii="Cambria Math" w:hAnsi="Cambria Math"/>
+          </w:rPr>
+          <m:t>-</m:t>
+        </m:r>
+        <m:sSub>
+          <m:sSubPr>
+            <m:ctrlPr>
+              <w:rPr>
+                <w:rFonts w:ascii="Cambria Math" w:hAnsi="Cambria Math"/>
+                <w:i/>
+              </w:rPr>
+            </m:ctrlPr>
+          </m:sSubPr>
+          <m:e>
+            <m:acc>
+              <m:accPr>
+                <m:chr m:val="̅"/>
+                <m:ctrlPr>
+                  <w:rPr>
+                    <w:rFonts w:ascii="Cambria Math" w:hAnsi="Cambria Math"/>
+                    <w:i/>
+                  </w:rPr>
+                </m:ctrlPr>
+              </m:accPr>
+              <m:e>
+                <m:r>
+                  <w:rPr>
+                    <w:rFonts w:ascii="Cambria Math" w:hAnsi="Cambria Math"/>
+                  </w:rPr>
+                  <m:t>V</m:t>
+                </m:r>
+              </m:e>
+            </m:acc>
+          </m:e>
+          <m:sub>
+            <m:r>
+              <w:rPr>
+                <w:rFonts w:ascii="Cambria Math" w:hAnsi="Cambria Math" w:hint="eastAsia"/>
+              </w:rPr>
+              <m:t>t</m:t>
+            </m:r>
+            <m:r>
+              <w:rPr>
+                <w:rFonts w:ascii="Cambria Math" w:hAnsi="Cambria Math"/>
+              </w:rPr>
+              <m:t>:t+</m:t>
+            </m:r>
+            <m:r>
+              <w:rPr>
+                <w:rFonts w:ascii="Cambria Math" w:hAnsi="Cambria Math" w:hint="eastAsia"/>
+              </w:rPr>
+              <m:t>m</m:t>
+            </m:r>
+          </m:sub>
+        </m:sSub>
+      </m:oMath>
+    </w:p>
+    <w:p>
+      <w:pPr>
+        <w:pStyle w:val="a8"/>
+        <w:numPr>
+          <w:ilvl w:val="0"/>
+          <w:numId w:val="43"/>
+        </w:numPr>
+        <w:ind w:firstLineChars="0"/>
+      </w:pPr>
+      <w:proofErr w:type="spellStart"/>
+      <w:r>
+        <w:rPr>
+          <w:b/>
+          <w:bCs/>
+        </w:rPr>
+        <w:t>rVfm</w:t>
+      </w:r>
+      <w:proofErr w:type="spellEnd"/>
+      <w:r>
+        <w:t xml:space="preserve"> </w:t>
+      </w:r>
+      <w:r>
+        <w:rPr>
+          <w:rFonts w:hint="eastAsia"/>
+        </w:rPr>
+        <w:t>未来第</w:t>
+      </w:r>
+      <m:oMath>
+        <m:r>
+          <w:rPr>
+            <w:rFonts w:ascii="Cambria Math" w:hAnsi="Cambria Math" w:hint="eastAsia"/>
+          </w:rPr>
+          <m:t>t</m:t>
+        </m:r>
+        <m:r>
+          <w:rPr>
+            <w:rFonts w:ascii="Cambria Math" w:hAnsi="Cambria Math"/>
+          </w:rPr>
+          <m:t>+</m:t>
+        </m:r>
+        <m:r>
+          <w:rPr>
+            <w:rFonts w:ascii="Cambria Math" w:hAnsi="Cambria Math" w:hint="eastAsia"/>
+          </w:rPr>
+          <m:t>m</m:t>
+        </m:r>
+      </m:oMath>
+      <w:proofErr w:type="gramStart"/>
+      <w:r>
+        <w:rPr>
+          <w:rFonts w:hint="eastAsia"/>
+        </w:rPr>
+        <w:t>个</w:t>
+      </w:r>
+      <w:proofErr w:type="gramEnd"/>
+      <w:r>
+        <w:rPr>
+          <w:rFonts w:hint="eastAsia"/>
+        </w:rPr>
+        <w:t>交易日的波动率相比于未来m</w:t>
+      </w:r>
+      <w:proofErr w:type="gramStart"/>
+      <w:r>
+        <w:rPr>
+          <w:rFonts w:hint="eastAsia"/>
+        </w:rPr>
+        <w:t>个</w:t>
+      </w:r>
+      <w:proofErr w:type="gramEnd"/>
+      <w:r>
+        <w:rPr>
+          <w:rFonts w:hint="eastAsia"/>
+        </w:rPr>
+        <w:t>交易日移动均值的差值百分比（%）</w:t>
+      </w:r>
+      <w:proofErr w:type="spellStart"/>
+      <w:r>
+        <w:t>rV_future_mean</w:t>
+      </w:r>
+      <w:proofErr w:type="spellEnd"/>
+      <w:r>
+        <w:rPr>
+          <w:rFonts w:hint="eastAsia"/>
+        </w:rPr>
+        <w:t>：</w:t>
+      </w:r>
+      <m:oMath>
+        <m:r>
+          <w:rPr>
+            <w:rFonts w:ascii="Cambria Math" w:hAnsi="Cambria Math"/>
+          </w:rPr>
+          <m:t>ln</m:t>
+        </m:r>
+        <m:d>
+          <m:dPr>
+            <m:ctrlPr>
+              <w:rPr>
+                <w:rFonts w:ascii="Cambria Math" w:hAnsi="Cambria Math"/>
+                <w:i/>
+              </w:rPr>
+            </m:ctrlPr>
+          </m:dPr>
+          <m:e>
+            <m:sSub>
+              <m:sSubPr>
+                <m:ctrlPr>
+                  <w:rPr>
+                    <w:rFonts w:ascii="Cambria Math" w:hAnsi="Cambria Math"/>
+                    <w:i/>
+                  </w:rPr>
+                </m:ctrlPr>
+              </m:sSubPr>
+              <m:e>
+                <m:r>
+                  <w:rPr>
+                    <w:rFonts w:ascii="Cambria Math" w:hAnsi="Cambria Math"/>
+                  </w:rPr>
+                  <m:t>V</m:t>
+                </m:r>
+              </m:e>
+              <m:sub>
+                <m:r>
+                  <w:rPr>
+                    <w:rFonts w:ascii="Cambria Math" w:hAnsi="Cambria Math" w:hint="eastAsia"/>
+                  </w:rPr>
+                  <m:t>t</m:t>
+                </m:r>
+                <m:r>
+                  <w:rPr>
+                    <w:rFonts w:ascii="Cambria Math" w:hAnsi="Cambria Math"/>
+                  </w:rPr>
+                  <m:t>+m</m:t>
+                </m:r>
+              </m:sub>
+            </m:sSub>
+            <m:r>
+              <w:rPr>
+                <w:rFonts w:ascii="Cambria Math" w:hAnsi="Cambria Math"/>
+              </w:rPr>
+              <m:t>/</m:t>
+            </m:r>
+            <m:sSub>
+              <m:sSubPr>
+                <m:ctrlPr>
+                  <w:rPr>
+                    <w:rFonts w:ascii="Cambria Math" w:hAnsi="Cambria Math"/>
+                    <w:i/>
+                  </w:rPr>
+                </m:ctrlPr>
+              </m:sSubPr>
+              <m:e>
+                <m:acc>
+                  <m:accPr>
+                    <m:chr m:val="̅"/>
+                    <m:ctrlPr>
+                      <w:rPr>
+                        <w:rFonts w:ascii="Cambria Math" w:hAnsi="Cambria Math"/>
+                        <w:i/>
+                      </w:rPr>
+                    </m:ctrlPr>
+                  </m:accPr>
+                  <m:e>
+                    <m:r>
+                      <w:rPr>
+                        <w:rFonts w:ascii="Cambria Math" w:hAnsi="Cambria Math"/>
+                      </w:rPr>
+                      <m:t>V</m:t>
+                    </m:r>
+                  </m:e>
+                </m:acc>
+              </m:e>
+              <m:sub>
+                <m:r>
+                  <w:rPr>
+                    <w:rFonts w:ascii="Cambria Math" w:hAnsi="Cambria Math" w:hint="eastAsia"/>
+                  </w:rPr>
+                  <m:t>t</m:t>
+                </m:r>
+                <m:r>
+                  <w:rPr>
+                    <w:rFonts w:ascii="Cambria Math" w:hAnsi="Cambria Math"/>
+                  </w:rPr>
+                  <m:t>:t+</m:t>
+                </m:r>
+                <m:r>
+                  <w:rPr>
+                    <w:rFonts w:ascii="Cambria Math" w:hAnsi="Cambria Math" w:hint="eastAsia"/>
+                  </w:rPr>
+                  <m:t>m</m:t>
+                </m:r>
+              </m:sub>
+            </m:sSub>
+          </m:e>
+        </m:d>
+      </m:oMath>
+    </w:p>
+    <w:p>
+      <w:pPr>
+        <w:pStyle w:val="a8"/>
+        <w:numPr>
+          <w:ilvl w:val="0"/>
+          <w:numId w:val="43"/>
+        </w:numPr>
+        <w:ind w:firstLineChars="0"/>
+      </w:pPr>
+      <w:proofErr w:type="spellStart"/>
+      <w:r>
+        <w:rPr>
+          <w:rFonts w:hint="eastAsia"/>
+          <w:b/>
+          <w:bCs/>
+        </w:rPr>
+        <w:t>d</w:t>
+      </w:r>
+      <w:r>
+        <w:rPr>
+          <w:b/>
+          <w:bCs/>
+        </w:rPr>
+        <w:t>Vfs</w:t>
+      </w:r>
+      <w:proofErr w:type="spellEnd"/>
+      <w:r>
+        <w:t xml:space="preserve"> </w:t>
+      </w:r>
+      <w:r>
+        <w:rPr>
+          <w:rFonts w:hint="eastAsia"/>
+        </w:rPr>
+        <w:t>未来第</w:t>
+      </w:r>
+      <m:oMath>
+        <m:r>
+          <w:rPr>
+            <w:rFonts w:ascii="Cambria Math" w:hAnsi="Cambria Math" w:hint="eastAsia"/>
+          </w:rPr>
+          <m:t>t</m:t>
+        </m:r>
+        <m:r>
+          <w:rPr>
+            <w:rFonts w:ascii="Cambria Math" w:hAnsi="Cambria Math"/>
+          </w:rPr>
+          <m:t>+</m:t>
+        </m:r>
+        <m:r>
+          <w:rPr>
+            <w:rFonts w:ascii="Cambria Math" w:hAnsi="Cambria Math" w:hint="eastAsia"/>
+          </w:rPr>
+          <m:t>m</m:t>
+        </m:r>
+      </m:oMath>
+      <w:proofErr w:type="gramStart"/>
+      <w:r>
+        <w:rPr>
+          <w:rFonts w:hint="eastAsia"/>
+        </w:rPr>
+        <w:t>个</w:t>
+      </w:r>
+      <w:proofErr w:type="gramEnd"/>
+      <w:r>
+        <w:rPr>
+          <w:rFonts w:hint="eastAsia"/>
+        </w:rPr>
+        <w:t>交易日的波动率相比于未来m</w:t>
+      </w:r>
+      <w:proofErr w:type="gramStart"/>
+      <w:r>
+        <w:rPr>
+          <w:rFonts w:hint="eastAsia"/>
+        </w:rPr>
+        <w:t>个</w:t>
+      </w:r>
+      <w:proofErr w:type="gramEnd"/>
+      <w:r>
+        <w:rPr>
+          <w:rFonts w:hint="eastAsia"/>
+        </w:rPr>
+        <w:t>交易日移动均值的差值（移动标准差个数）</w:t>
+      </w:r>
+      <w:proofErr w:type="spellStart"/>
+      <w:r>
+        <w:t>dV_future_std</w:t>
+      </w:r>
+      <w:proofErr w:type="spellEnd"/>
+      <w:r>
+        <w:rPr>
+          <w:rFonts w:hint="eastAsia"/>
+        </w:rPr>
+        <w:t>：</w:t>
+      </w:r>
+      <m:oMath>
+        <m:d>
+          <m:dPr>
+            <m:ctrlPr>
+              <w:rPr>
+                <w:rFonts w:ascii="Cambria Math" w:hAnsi="Cambria Math"/>
+                <w:i/>
+              </w:rPr>
+            </m:ctrlPr>
+          </m:dPr>
+          <m:e>
+            <m:sSub>
+              <m:sSubPr>
+                <m:ctrlPr>
+                  <w:rPr>
+                    <w:rFonts w:ascii="Cambria Math" w:hAnsi="Cambria Math"/>
+                    <w:i/>
+                  </w:rPr>
+                </m:ctrlPr>
+              </m:sSubPr>
+              <m:e>
+                <m:r>
+                  <w:rPr>
+                    <w:rFonts w:ascii="Cambria Math" w:hAnsi="Cambria Math"/>
+                  </w:rPr>
+                  <m:t>V</m:t>
+                </m:r>
+              </m:e>
+              <m:sub>
+                <m:r>
+                  <w:rPr>
+                    <w:rFonts w:ascii="Cambria Math" w:hAnsi="Cambria Math" w:hint="eastAsia"/>
+                  </w:rPr>
+                  <m:t>t</m:t>
+                </m:r>
+                <m:r>
+                  <w:rPr>
+                    <w:rFonts w:ascii="Cambria Math" w:hAnsi="Cambria Math"/>
+                  </w:rPr>
+                  <m:t>+m</m:t>
+                </m:r>
+              </m:sub>
+            </m:sSub>
+            <m:r>
+              <w:rPr>
+                <w:rFonts w:ascii="Cambria Math" w:hAnsi="Cambria Math"/>
+              </w:rPr>
+              <m:t>-</m:t>
+            </m:r>
+            <m:sSub>
+              <m:sSubPr>
+                <m:ctrlPr>
+                  <w:rPr>
+                    <w:rFonts w:ascii="Cambria Math" w:hAnsi="Cambria Math"/>
+                    <w:i/>
+                  </w:rPr>
+                </m:ctrlPr>
+              </m:sSubPr>
+              <m:e>
+                <m:acc>
+                  <m:accPr>
+                    <m:chr m:val="̅"/>
+                    <m:ctrlPr>
+                      <w:rPr>
+                        <w:rFonts w:ascii="Cambria Math" w:hAnsi="Cambria Math"/>
+                        <w:i/>
+                      </w:rPr>
+                    </m:ctrlPr>
+                  </m:accPr>
+                  <m:e>
+                    <m:r>
+                      <w:rPr>
+                        <w:rFonts w:ascii="Cambria Math" w:hAnsi="Cambria Math"/>
+                      </w:rPr>
+                      <m:t>V</m:t>
+                    </m:r>
+                  </m:e>
+                </m:acc>
+              </m:e>
+              <m:sub>
+                <m:r>
+                  <w:rPr>
+                    <w:rFonts w:ascii="Cambria Math" w:hAnsi="Cambria Math" w:hint="eastAsia"/>
+                  </w:rPr>
+                  <m:t>t</m:t>
+                </m:r>
+                <m:r>
+                  <w:rPr>
+                    <w:rFonts w:ascii="Cambria Math" w:hAnsi="Cambria Math"/>
+                  </w:rPr>
+                  <m:t>:t+m</m:t>
+                </m:r>
+              </m:sub>
+            </m:sSub>
+          </m:e>
+        </m:d>
+        <m:r>
+          <w:rPr>
+            <w:rFonts w:ascii="Cambria Math" w:hAnsi="Cambria Math"/>
+          </w:rPr>
+          <m:t>/</m:t>
+        </m:r>
+        <m:sSub>
+          <m:sSubPr>
+            <m:ctrlPr>
+              <w:rPr>
+                <w:rFonts w:ascii="Cambria Math" w:hAnsi="Cambria Math"/>
+                <w:i/>
+              </w:rPr>
+            </m:ctrlPr>
+          </m:sSubPr>
+          <m:e>
+            <m:r>
+              <w:rPr>
+                <w:rFonts w:ascii="Cambria Math" w:hAnsi="Cambria Math"/>
+              </w:rPr>
+              <m:t>σ</m:t>
+            </m:r>
+          </m:e>
+          <m:sub>
+            <m:r>
+              <w:rPr>
+                <w:rFonts w:ascii="Cambria Math" w:hAnsi="Cambria Math" w:hint="eastAsia"/>
+              </w:rPr>
+              <m:t>t</m:t>
+            </m:r>
+            <m:r>
+              <w:rPr>
+                <w:rFonts w:ascii="Cambria Math" w:hAnsi="Cambria Math"/>
+              </w:rPr>
+              <m:t>:t+m</m:t>
+            </m:r>
+          </m:sub>
+        </m:sSub>
+      </m:oMath>
+    </w:p>
+    <w:p>
+      <w:pPr>
+        <w:pStyle w:val="a8"/>
+        <w:numPr>
+          <w:ilvl w:val="0"/>
+          <w:numId w:val="43"/>
+        </w:numPr>
+        <w:ind w:firstLineChars="0"/>
+      </w:pPr>
+      <w:proofErr w:type="spellStart"/>
+      <w:r>
+        <w:rPr>
+          <w:rFonts w:hint="eastAsia"/>
+          <w:b/>
+          <w:bCs/>
+        </w:rPr>
+        <w:t>d</w:t>
+      </w:r>
+      <w:r>
+        <w:rPr>
+          <w:b/>
+          <w:bCs/>
+        </w:rPr>
+        <w:t>Vfmin</w:t>
+      </w:r>
+      <w:proofErr w:type="spellEnd"/>
+      <w:r>
+        <w:rPr>
+          <w:rFonts w:hint="eastAsia"/>
+          <w:b/>
+          <w:bCs/>
+        </w:rPr>
+        <w:t>、</w:t>
+      </w:r>
+      <w:proofErr w:type="spellStart"/>
+      <w:r>
+        <w:rPr>
+          <w:rFonts w:hint="eastAsia"/>
+          <w:b/>
+          <w:bCs/>
+        </w:rPr>
+        <w:t>d</w:t>
+      </w:r>
+      <w:r>
+        <w:rPr>
+          <w:b/>
+          <w:bCs/>
+        </w:rPr>
+        <w:t>Vfmax</w:t>
+      </w:r>
+      <w:proofErr w:type="spellEnd"/>
+      <w:r>
+        <w:t xml:space="preserve"> </w:t>
+      </w:r>
+      <w:r>
+        <w:rPr>
+          <w:rFonts w:hint="eastAsia"/>
+        </w:rPr>
+        <w:t>未来第</w:t>
+      </w:r>
+      <m:oMath>
+        <m:r>
+          <w:rPr>
+            <w:rFonts w:ascii="Cambria Math" w:hAnsi="Cambria Math" w:hint="eastAsia"/>
+          </w:rPr>
+          <m:t>t</m:t>
+        </m:r>
+        <m:r>
+          <w:rPr>
+            <w:rFonts w:ascii="Cambria Math" w:hAnsi="Cambria Math"/>
+          </w:rPr>
+          <m:t>+</m:t>
+        </m:r>
+        <m:r>
+          <w:rPr>
+            <w:rFonts w:ascii="Cambria Math" w:hAnsi="Cambria Math" w:hint="eastAsia"/>
+          </w:rPr>
+          <m:t>m</m:t>
+        </m:r>
+      </m:oMath>
+      <w:proofErr w:type="gramStart"/>
+      <w:r>
+        <w:rPr>
+          <w:rFonts w:hint="eastAsia"/>
+        </w:rPr>
+        <w:t>个</w:t>
+      </w:r>
+      <w:proofErr w:type="gramEnd"/>
+      <w:r>
+        <w:rPr>
+          <w:rFonts w:hint="eastAsia"/>
+        </w:rPr>
+        <w:t>交易日的波动率相比于未来m</w:t>
+      </w:r>
+      <w:proofErr w:type="gramStart"/>
+      <w:r>
+        <w:rPr>
+          <w:rFonts w:hint="eastAsia"/>
+        </w:rPr>
+        <w:t>个</w:t>
+      </w:r>
+      <w:proofErr w:type="gramEnd"/>
+      <w:r>
+        <w:rPr>
+          <w:rFonts w:hint="eastAsia"/>
+        </w:rPr>
+        <w:t>交易日</w:t>
+      </w:r>
+      <w:r>
+        <w:rPr>
+          <w:rFonts w:hint="eastAsia"/>
+        </w:rPr>
+        <w:t>移动最值</w:t>
+      </w:r>
+      <w:r>
+        <w:rPr>
+          <w:rFonts w:hint="eastAsia"/>
+        </w:rPr>
+        <w:t>的差值</w:t>
+      </w:r>
+      <w:proofErr w:type="spellStart"/>
+      <w:r>
+        <w:t>dV_future_min</w:t>
+      </w:r>
+      <w:proofErr w:type="spellEnd"/>
+      <w:r>
+        <w:rPr>
+          <w:rFonts w:hint="eastAsia"/>
+        </w:rPr>
+        <w:t>、</w:t>
+      </w:r>
+      <w:proofErr w:type="spellStart"/>
+      <w:r>
+        <w:t>dV_future_max</w:t>
+      </w:r>
+      <w:proofErr w:type="spellEnd"/>
+      <w:r>
+        <w:rPr>
+          <w:rFonts w:hint="eastAsia"/>
+        </w:rPr>
+        <w:t>：</w:t>
+      </w:r>
+    </w:p>
+    <w:p>
+      <m:oMathPara>
+        <m:oMath>
+          <m:sSub>
+            <m:sSubPr>
+              <m:ctrlPr>
+                <w:rPr>
+                  <w:rFonts w:ascii="Cambria Math" w:hAnsi="Cambria Math"/>
+                  <w:i/>
+                </w:rPr>
+              </m:ctrlPr>
+            </m:sSubPr>
+            <m:e>
+              <m:r>
+                <w:rPr>
+                  <w:rFonts w:ascii="Cambria Math" w:hAnsi="Cambria Math"/>
+                </w:rPr>
+                <m:t>V</m:t>
+              </m:r>
+            </m:e>
+            <m:sub>
+              <m:r>
+                <w:rPr>
+                  <w:rFonts w:ascii="Cambria Math" w:hAnsi="Cambria Math" w:hint="eastAsia"/>
+                </w:rPr>
+                <m:t>t</m:t>
+              </m:r>
+              <m:r>
+                <w:rPr>
+                  <w:rFonts w:ascii="Cambria Math" w:hAnsi="Cambria Math"/>
+                </w:rPr>
+                <m:t>+m</m:t>
+              </m:r>
+            </m:sub>
+          </m:sSub>
+          <m:r>
+            <w:rPr>
+              <w:rFonts w:ascii="Cambria Math" w:hAnsi="Cambria Math"/>
+            </w:rPr>
+            <m:t>-</m:t>
+          </m:r>
+          <m:r>
+            <w:rPr>
+              <w:rFonts w:ascii="Cambria Math" w:hAnsi="Cambria Math" w:hint="eastAsia"/>
+            </w:rPr>
+            <m:t>min</m:t>
+          </m:r>
+          <m:d>
+            <m:dPr>
+              <m:ctrlPr>
+                <w:rPr>
+                  <w:rFonts w:ascii="Cambria Math" w:hAnsi="Cambria Math"/>
+                  <w:i/>
+                </w:rPr>
+              </m:ctrlPr>
+            </m:dPr>
+            <m:e>
+              <m:sSub>
+                <m:sSubPr>
+                  <m:ctrlPr>
+                    <w:rPr>
+                      <w:rFonts w:ascii="Cambria Math" w:hAnsi="Cambria Math"/>
+                      <w:i/>
+                    </w:rPr>
+                  </m:ctrlPr>
+                </m:sSubPr>
+                <m:e>
+                  <m:r>
+                    <w:rPr>
+                      <w:rFonts w:ascii="Cambria Math" w:hAnsi="Cambria Math"/>
+                    </w:rPr>
+                    <m:t>V</m:t>
+                  </m:r>
+                </m:e>
+                <m:sub>
+                  <m:r>
+                    <w:rPr>
+                      <w:rFonts w:ascii="Cambria Math" w:hAnsi="Cambria Math" w:hint="eastAsia"/>
+                    </w:rPr>
+                    <m:t>t</m:t>
+                  </m:r>
+                  <m:r>
+                    <w:rPr>
+                      <w:rFonts w:ascii="Cambria Math" w:hAnsi="Cambria Math"/>
+                    </w:rPr>
+                    <m:t>:t+m</m:t>
+                  </m:r>
+                </m:sub>
+              </m:sSub>
+            </m:e>
+          </m:d>
+        </m:oMath>
+      </m:oMathPara>
+    </w:p>
+    <w:p>
+      <m:oMathPara>
+        <m:oMath>
+          <m:sSub>
+            <m:sSubPr>
+              <m:ctrlPr>
+                <w:rPr>
+                  <w:rFonts w:ascii="Cambria Math" w:hAnsi="Cambria Math"/>
+                  <w:i/>
+                </w:rPr>
+              </m:ctrlPr>
+            </m:sSubPr>
+            <m:e>
+              <m:r>
+                <w:rPr>
+                  <w:rFonts w:ascii="Cambria Math" w:hAnsi="Cambria Math"/>
+                </w:rPr>
+                <m:t>V</m:t>
+              </m:r>
+            </m:e>
+            <m:sub>
+              <m:r>
+                <w:rPr>
+                  <w:rFonts w:ascii="Cambria Math" w:hAnsi="Cambria Math" w:hint="eastAsia"/>
+                </w:rPr>
+                <m:t>t</m:t>
+              </m:r>
+              <m:r>
+                <w:rPr>
+                  <w:rFonts w:ascii="Cambria Math" w:hAnsi="Cambria Math"/>
+                </w:rPr>
+                <m:t>+m</m:t>
+              </m:r>
+            </m:sub>
+          </m:sSub>
+          <m:r>
+            <w:rPr>
+              <w:rFonts w:ascii="Cambria Math" w:hAnsi="Cambria Math"/>
+            </w:rPr>
+            <m:t>-</m:t>
+          </m:r>
+          <m:r>
+            <w:rPr>
+              <w:rFonts w:ascii="Cambria Math" w:hAnsi="Cambria Math" w:hint="eastAsia"/>
+            </w:rPr>
+            <m:t>max</m:t>
+          </m:r>
+          <m:d>
+            <m:dPr>
+              <m:ctrlPr>
+                <w:rPr>
+                  <w:rFonts w:ascii="Cambria Math" w:hAnsi="Cambria Math"/>
+                  <w:i/>
+                </w:rPr>
+              </m:ctrlPr>
+            </m:dPr>
+            <m:e>
+              <m:sSub>
+                <m:sSubPr>
+                  <m:ctrlPr>
+                    <w:rPr>
+                      <w:rFonts w:ascii="Cambria Math" w:hAnsi="Cambria Math"/>
+                      <w:i/>
+                    </w:rPr>
+                  </m:ctrlPr>
+                </m:sSubPr>
+                <m:e>
+                  <m:r>
+                    <w:rPr>
+                      <w:rFonts w:ascii="Cambria Math" w:hAnsi="Cambria Math"/>
+                    </w:rPr>
+                    <m:t>V</m:t>
+                  </m:r>
+                </m:e>
+                <m:sub>
+                  <m:r>
+                    <w:rPr>
+                      <w:rFonts w:ascii="Cambria Math" w:hAnsi="Cambria Math" w:hint="eastAsia"/>
+                    </w:rPr>
+                    <m:t>t</m:t>
+                  </m:r>
+                  <m:r>
+                    <w:rPr>
+                      <w:rFonts w:ascii="Cambria Math" w:hAnsi="Cambria Math"/>
+                    </w:rPr>
+                    <m:t>:t+m</m:t>
+                  </m:r>
+                </m:sub>
+              </m:sSub>
+            </m:e>
+          </m:d>
+        </m:oMath>
+      </m:oMathPara>
+    </w:p>
+    <w:p>
+      <w:pPr>
+        <w:pStyle w:val="a8"/>
+        <w:numPr>
+          <w:ilvl w:val="0"/>
+          <w:numId w:val="43"/>
+        </w:numPr>
+        <w:ind w:firstLineChars="0"/>
+      </w:pPr>
+      <w:proofErr w:type="spellStart"/>
+      <w:r>
+        <w:rPr>
+          <w:rFonts w:hint="eastAsia"/>
+          <w:b/>
+          <w:bCs/>
+        </w:rPr>
+        <w:t>r</w:t>
+      </w:r>
+      <w:r>
+        <w:rPr>
+          <w:b/>
+          <w:bCs/>
+        </w:rPr>
+        <w:t>Vfmin</w:t>
+      </w:r>
+      <w:proofErr w:type="spellEnd"/>
+      <w:r>
+        <w:rPr>
+          <w:rFonts w:hint="eastAsia"/>
+        </w:rPr>
+        <w:t>、</w:t>
+      </w:r>
+      <w:proofErr w:type="spellStart"/>
+      <w:r>
+        <w:rPr>
+          <w:rFonts w:hint="eastAsia"/>
+          <w:b/>
+          <w:bCs/>
+        </w:rPr>
+        <w:t>r</w:t>
+      </w:r>
+      <w:r>
+        <w:rPr>
+          <w:b/>
+          <w:bCs/>
+        </w:rPr>
+        <w:t>Vfmax</w:t>
+      </w:r>
+      <w:proofErr w:type="spellEnd"/>
+      <w:r>
+        <w:t xml:space="preserve"> </w:t>
+      </w:r>
+      <w:r>
+        <w:rPr>
+          <w:rFonts w:hint="eastAsia"/>
+        </w:rPr>
+        <w:t>未来第</w:t>
+      </w:r>
+      <m:oMath>
+        <m:r>
+          <w:rPr>
+            <w:rFonts w:ascii="Cambria Math" w:hAnsi="Cambria Math" w:hint="eastAsia"/>
+          </w:rPr>
+          <m:t>t</m:t>
+        </m:r>
+        <m:r>
+          <w:rPr>
+            <w:rFonts w:ascii="Cambria Math" w:hAnsi="Cambria Math"/>
+          </w:rPr>
+          <m:t>+</m:t>
+        </m:r>
+        <m:r>
+          <w:rPr>
+            <w:rFonts w:ascii="Cambria Math" w:hAnsi="Cambria Math" w:hint="eastAsia"/>
+          </w:rPr>
+          <m:t>m</m:t>
+        </m:r>
+      </m:oMath>
+      <w:proofErr w:type="gramStart"/>
+      <w:r>
+        <w:rPr>
+          <w:rFonts w:hint="eastAsia"/>
+        </w:rPr>
+        <w:t>个</w:t>
+      </w:r>
+      <w:proofErr w:type="gramEnd"/>
+      <w:r>
+        <w:rPr>
+          <w:rFonts w:hint="eastAsia"/>
+        </w:rPr>
+        <w:t>交易日的波动率相比于未来m</w:t>
+      </w:r>
+      <w:proofErr w:type="gramStart"/>
+      <w:r>
+        <w:rPr>
+          <w:rFonts w:hint="eastAsia"/>
+        </w:rPr>
+        <w:t>个</w:t>
+      </w:r>
+      <w:proofErr w:type="gramEnd"/>
+      <w:r>
+        <w:rPr>
+          <w:rFonts w:hint="eastAsia"/>
+        </w:rPr>
+        <w:t>交易日移动最值的差值百分比（%）</w:t>
+      </w:r>
+      <w:proofErr w:type="spellStart"/>
+      <w:r>
+        <w:t>rV_future_min</w:t>
+      </w:r>
+      <w:proofErr w:type="spellEnd"/>
+      <w:r>
+        <w:rPr>
+          <w:rFonts w:hint="eastAsia"/>
+        </w:rPr>
+        <w:t>、</w:t>
+      </w:r>
+      <w:proofErr w:type="spellStart"/>
+      <w:r>
+        <w:t>rV_future_max</w:t>
+      </w:r>
+      <w:proofErr w:type="spellEnd"/>
+      <w:r>
+        <w:rPr>
+          <w:rFonts w:hint="eastAsia"/>
+        </w:rPr>
+        <w:t>：</w:t>
+      </w:r>
+    </w:p>
+    <w:p>
+      <m:oMathPara>
+        <m:oMath>
+          <m:r>
+            <w:rPr>
+              <w:rFonts w:ascii="Cambria Math" w:hAnsi="Cambria Math"/>
+            </w:rPr>
+            <m:t>ln</m:t>
+          </m:r>
+          <m:d>
+            <m:dPr>
+              <m:ctrlPr>
+                <w:rPr>
+                  <w:rFonts w:ascii="Cambria Math" w:hAnsi="Cambria Math"/>
+                  <w:i/>
+                </w:rPr>
+              </m:ctrlPr>
+            </m:dPr>
+            <m:e>
+              <m:sSub>
+                <m:sSubPr>
+                  <m:ctrlPr>
+                    <w:rPr>
+                      <w:rFonts w:ascii="Cambria Math" w:hAnsi="Cambria Math"/>
+                      <w:i/>
+                    </w:rPr>
+                  </m:ctrlPr>
+                </m:sSubPr>
+                <m:e>
+                  <m:r>
+                    <w:rPr>
+                      <w:rFonts w:ascii="Cambria Math" w:hAnsi="Cambria Math"/>
+                    </w:rPr>
+                    <m:t>V</m:t>
+                  </m:r>
+                </m:e>
+                <m:sub>
+                  <m:r>
+                    <w:rPr>
+                      <w:rFonts w:ascii="Cambria Math" w:hAnsi="Cambria Math" w:hint="eastAsia"/>
+                    </w:rPr>
+                    <m:t>t</m:t>
+                  </m:r>
+                  <m:r>
+                    <w:rPr>
+                      <w:rFonts w:ascii="Cambria Math" w:hAnsi="Cambria Math"/>
+                    </w:rPr>
+                    <m:t>+m</m:t>
+                  </m:r>
+                </m:sub>
+              </m:sSub>
+              <m:r>
+                <w:rPr>
+                  <w:rFonts w:ascii="Cambria Math" w:hAnsi="Cambria Math"/>
+                </w:rPr>
+                <m:t>/</m:t>
+              </m:r>
+              <m:r>
+                <w:rPr>
+                  <w:rFonts w:ascii="Cambria Math" w:hAnsi="Cambria Math" w:hint="eastAsia"/>
+                </w:rPr>
+                <m:t>min</m:t>
+              </m:r>
+              <m:d>
+                <m:dPr>
+                  <m:ctrlPr>
+                    <w:rPr>
+                      <w:rFonts w:ascii="Cambria Math" w:hAnsi="Cambria Math"/>
+                      <w:i/>
+                    </w:rPr>
+                  </m:ctrlPr>
+                </m:dPr>
+                <m:e>
+                  <m:sSub>
+                    <m:sSubPr>
+                      <m:ctrlPr>
+                        <w:rPr>
+                          <w:rFonts w:ascii="Cambria Math" w:hAnsi="Cambria Math"/>
+                          <w:i/>
+                        </w:rPr>
+                      </m:ctrlPr>
+                    </m:sSubPr>
+                    <m:e>
+                      <m:r>
+                        <w:rPr>
+                          <w:rFonts w:ascii="Cambria Math" w:hAnsi="Cambria Math"/>
+                        </w:rPr>
+                        <m:t>V</m:t>
+                      </m:r>
+                    </m:e>
+                    <m:sub>
+                      <m:r>
+                        <w:rPr>
+                          <w:rFonts w:ascii="Cambria Math" w:hAnsi="Cambria Math" w:hint="eastAsia"/>
+                        </w:rPr>
+                        <m:t>t</m:t>
+                      </m:r>
+                      <m:r>
+                        <w:rPr>
+                          <w:rFonts w:ascii="Cambria Math" w:hAnsi="Cambria Math"/>
+                        </w:rPr>
+                        <m:t>:t+m</m:t>
+                      </m:r>
+                    </m:sub>
+                  </m:sSub>
+                </m:e>
+              </m:d>
+            </m:e>
+          </m:d>
+        </m:oMath>
+      </m:oMathPara>
+    </w:p>
+    <w:p>
+      <m:oMathPara>
+        <m:oMath>
+          <m:r>
+            <w:rPr>
+              <w:rFonts w:ascii="Cambria Math" w:hAnsi="Cambria Math"/>
+            </w:rPr>
+            <m:t>ln</m:t>
+          </m:r>
+          <m:d>
+            <m:dPr>
+              <m:ctrlPr>
+                <w:rPr>
+                  <w:rFonts w:ascii="Cambria Math" w:hAnsi="Cambria Math"/>
+                  <w:i/>
+                </w:rPr>
+              </m:ctrlPr>
+            </m:dPr>
+            <m:e>
+              <m:sSub>
+                <m:sSubPr>
+                  <m:ctrlPr>
+                    <w:rPr>
+                      <w:rFonts w:ascii="Cambria Math" w:hAnsi="Cambria Math"/>
+                      <w:i/>
+                    </w:rPr>
+                  </m:ctrlPr>
+                </m:sSubPr>
+                <m:e>
+                  <m:r>
+                    <w:rPr>
+                      <w:rFonts w:ascii="Cambria Math" w:hAnsi="Cambria Math"/>
+                    </w:rPr>
+                    <m:t>V</m:t>
+                  </m:r>
+                </m:e>
+                <m:sub>
+                  <m:r>
+                    <w:rPr>
+                      <w:rFonts w:ascii="Cambria Math" w:hAnsi="Cambria Math" w:hint="eastAsia"/>
+                    </w:rPr>
+                    <m:t>t</m:t>
+                  </m:r>
+                  <m:r>
+                    <w:rPr>
+                      <w:rFonts w:ascii="Cambria Math" w:hAnsi="Cambria Math"/>
+                    </w:rPr>
+                    <m:t>+m</m:t>
+                  </m:r>
+                </m:sub>
+              </m:sSub>
+              <m:r>
+                <w:rPr>
+                  <w:rFonts w:ascii="Cambria Math" w:hAnsi="Cambria Math"/>
+                </w:rPr>
+                <m:t>/</m:t>
+              </m:r>
+              <m:r>
+                <w:rPr>
+                  <w:rFonts w:ascii="Cambria Math" w:hAnsi="Cambria Math" w:hint="eastAsia"/>
+                </w:rPr>
+                <m:t>max</m:t>
+              </m:r>
+              <m:d>
+                <m:dPr>
+                  <m:ctrlPr>
+                    <w:rPr>
+                      <w:rFonts w:ascii="Cambria Math" w:hAnsi="Cambria Math"/>
+                      <w:i/>
+                    </w:rPr>
+                  </m:ctrlPr>
+                </m:dPr>
+                <m:e>
+                  <m:sSub>
+                    <m:sSubPr>
+                      <m:ctrlPr>
+                        <w:rPr>
+                          <w:rFonts w:ascii="Cambria Math" w:hAnsi="Cambria Math"/>
+                          <w:i/>
+                        </w:rPr>
+                      </m:ctrlPr>
+                    </m:sSubPr>
+                    <m:e>
+                      <m:r>
+                        <w:rPr>
+                          <w:rFonts w:ascii="Cambria Math" w:hAnsi="Cambria Math"/>
+                        </w:rPr>
+                        <m:t>V</m:t>
+                      </m:r>
+                    </m:e>
+                    <m:sub>
+                      <m:r>
+                        <w:rPr>
+                          <w:rFonts w:ascii="Cambria Math" w:hAnsi="Cambria Math" w:hint="eastAsia"/>
+                        </w:rPr>
+                        <m:t>t</m:t>
+                      </m:r>
+                      <m:r>
+                        <w:rPr>
+                          <w:rFonts w:ascii="Cambria Math" w:hAnsi="Cambria Math"/>
+                        </w:rPr>
+                        <m:t>:t+m</m:t>
+                      </m:r>
+                    </m:sub>
+                  </m:sSub>
+                </m:e>
+              </m:d>
+            </m:e>
+          </m:d>
+        </m:oMath>
+      </m:oMathPara>
+    </w:p>
+    <w:p>
+      <w:pPr>
+        <w:pStyle w:val="a8"/>
+        <w:numPr>
+          <w:ilvl w:val="0"/>
+          <w:numId w:val="43"/>
+        </w:numPr>
+        <w:ind w:firstLineChars="0"/>
+      </w:pPr>
+      <w:proofErr w:type="spellStart"/>
+      <w:r>
+        <w:rPr>
+          <w:rFonts w:hint="eastAsia"/>
+          <w:b/>
+          <w:bCs/>
+        </w:rPr>
+        <w:t>D</w:t>
+      </w:r>
+      <w:r>
+        <w:rPr>
+          <w:b/>
+          <w:bCs/>
+        </w:rPr>
+        <w:t>hfs</w:t>
+      </w:r>
+      <w:proofErr w:type="spellEnd"/>
+      <w:r>
+        <w:t xml:space="preserve"> </w:t>
+      </w:r>
+      <w:r>
+        <w:rPr>
+          <w:rFonts w:hint="eastAsia"/>
+        </w:rPr>
+        <w:t>未来第</w:t>
+      </w:r>
+      <m:oMath>
+        <m:r>
+          <w:rPr>
+            <w:rFonts w:ascii="Cambria Math" w:hAnsi="Cambria Math" w:hint="eastAsia"/>
+          </w:rPr>
+          <m:t>t</m:t>
+        </m:r>
+        <m:r>
+          <w:rPr>
+            <w:rFonts w:ascii="Cambria Math" w:hAnsi="Cambria Math"/>
+          </w:rPr>
+          <m:t>+</m:t>
+        </m:r>
+        <m:r>
+          <w:rPr>
+            <w:rFonts w:ascii="Cambria Math" w:hAnsi="Cambria Math" w:hint="eastAsia"/>
+          </w:rPr>
+          <m:t>m</m:t>
+        </m:r>
+      </m:oMath>
+      <w:proofErr w:type="gramStart"/>
+      <w:r>
+        <w:rPr>
+          <w:rFonts w:hint="eastAsia"/>
+        </w:rPr>
+        <w:t>个</w:t>
+      </w:r>
+      <w:proofErr w:type="gramEnd"/>
+      <w:r>
+        <w:rPr>
+          <w:rFonts w:hint="eastAsia"/>
+        </w:rPr>
+        <w:t>交易日的波动率高于未来m</w:t>
+      </w:r>
+      <w:proofErr w:type="gramStart"/>
+      <w:r>
+        <w:rPr>
+          <w:rFonts w:hint="eastAsia"/>
+        </w:rPr>
+        <w:t>个</w:t>
+      </w:r>
+      <w:proofErr w:type="gramEnd"/>
+      <w:r>
+        <w:rPr>
+          <w:rFonts w:hint="eastAsia"/>
+        </w:rPr>
+        <w:t>交易日移动均值的k</w:t>
+      </w:r>
+      <w:proofErr w:type="gramStart"/>
+      <w:r>
+        <w:rPr>
+          <w:rFonts w:hint="eastAsia"/>
+        </w:rPr>
+        <w:t>个</w:t>
+      </w:r>
+      <w:proofErr w:type="gramEnd"/>
+      <w:r>
+        <w:rPr>
+          <w:rFonts w:hint="eastAsia"/>
+        </w:rPr>
+        <w:t>移动标准差（</w:t>
+      </w:r>
+      <w:proofErr w:type="gramStart"/>
+      <w:r>
+        <w:rPr>
+          <w:rFonts w:hint="eastAsia"/>
+        </w:rPr>
+        <w:t>哑元变量</w:t>
+      </w:r>
+      <w:proofErr w:type="gramEnd"/>
+      <w:r>
+        <w:rPr>
+          <w:rFonts w:hint="eastAsia"/>
+        </w:rPr>
+        <w:t>）</w:t>
+      </w:r>
+      <w:proofErr w:type="spellStart"/>
+      <w:r>
+        <w:t>dummy_higher_future_std</w:t>
+      </w:r>
+      <w:proofErr w:type="spellEnd"/>
+      <w:r>
+        <w:rPr>
+          <w:rFonts w:hint="eastAsia"/>
+        </w:rPr>
+        <w:t>：</w:t>
+      </w:r>
+    </w:p>
+    <w:p>
+      <m:oMathPara>
+        <m:oMath>
+          <m:r>
+            <w:rPr>
+              <w:rFonts w:ascii="Cambria Math" w:hAnsi="Cambria Math"/>
+            </w:rPr>
+            <m:t>1</m:t>
+          </m:r>
+          <m:r>
+            <m:rPr>
+              <m:sty m:val="p"/>
+            </m:rPr>
+            <w:rPr>
+              <w:rFonts w:ascii="Cambria Math" w:hAnsi="Cambria Math"/>
+            </w:rPr>
+            <m:t>:</m:t>
+          </m:r>
+          <m:d>
+            <m:dPr>
+              <m:ctrlPr>
+                <w:rPr>
+                  <w:rFonts w:ascii="Cambria Math" w:hAnsi="Cambria Math"/>
+                  <w:i/>
+                </w:rPr>
+              </m:ctrlPr>
+            </m:dPr>
+            <m:e>
+              <m:sSub>
+                <m:sSubPr>
+                  <m:ctrlPr>
+                    <w:rPr>
+                      <w:rFonts w:ascii="Cambria Math" w:hAnsi="Cambria Math"/>
+                      <w:i/>
+                    </w:rPr>
+                  </m:ctrlPr>
+                </m:sSubPr>
+                <m:e>
+                  <m:r>
+                    <w:rPr>
+                      <w:rFonts w:ascii="Cambria Math" w:hAnsi="Cambria Math"/>
+                    </w:rPr>
+                    <m:t>V</m:t>
+                  </m:r>
+                </m:e>
+                <m:sub>
+                  <m:r>
+                    <w:rPr>
+                      <w:rFonts w:ascii="Cambria Math" w:hAnsi="Cambria Math" w:hint="eastAsia"/>
+                    </w:rPr>
+                    <m:t>t</m:t>
+                  </m:r>
+                  <m:r>
+                    <w:rPr>
+                      <w:rFonts w:ascii="Cambria Math" w:hAnsi="Cambria Math"/>
+                    </w:rPr>
+                    <m:t>+m</m:t>
+                  </m:r>
+                </m:sub>
+              </m:sSub>
+              <m:r>
+                <w:rPr>
+                  <w:rFonts w:ascii="Cambria Math" w:hAnsi="Cambria Math"/>
+                </w:rPr>
+                <m:t>-</m:t>
+              </m:r>
+              <m:sSub>
+                <m:sSubPr>
+                  <m:ctrlPr>
+                    <w:rPr>
+                      <w:rFonts w:ascii="Cambria Math" w:hAnsi="Cambria Math"/>
+                      <w:i/>
+                    </w:rPr>
+                  </m:ctrlPr>
+                </m:sSubPr>
+                <m:e>
+                  <m:acc>
+                    <m:accPr>
+                      <m:chr m:val="̅"/>
+                      <m:ctrlPr>
+                        <w:rPr>
+                          <w:rFonts w:ascii="Cambria Math" w:hAnsi="Cambria Math"/>
+                          <w:i/>
+                        </w:rPr>
+                      </m:ctrlPr>
+                    </m:accPr>
+                    <m:e>
+                      <m:r>
+                        <w:rPr>
+                          <w:rFonts w:ascii="Cambria Math" w:hAnsi="Cambria Math"/>
+                        </w:rPr>
+                        <m:t>V</m:t>
+                      </m:r>
+                    </m:e>
+                  </m:acc>
+                </m:e>
+                <m:sub>
+                  <m:r>
+                    <w:rPr>
+                      <w:rFonts w:ascii="Cambria Math" w:hAnsi="Cambria Math" w:hint="eastAsia"/>
+                    </w:rPr>
+                    <m:t>t</m:t>
+                  </m:r>
+                  <m:r>
+                    <w:rPr>
+                      <w:rFonts w:ascii="Cambria Math" w:hAnsi="Cambria Math"/>
+                    </w:rPr>
+                    <m:t>:t+m</m:t>
+                  </m:r>
+                </m:sub>
+              </m:sSub>
+            </m:e>
+          </m:d>
+          <m:r>
+            <w:rPr>
+              <w:rFonts w:ascii="Cambria Math" w:hAnsi="Cambria Math"/>
+            </w:rPr>
+            <m:t>≥K</m:t>
+          </m:r>
+          <m:sSub>
+            <m:sSubPr>
+              <m:ctrlPr>
+                <w:rPr>
+                  <w:rFonts w:ascii="Cambria Math" w:hAnsi="Cambria Math"/>
+                  <w:i/>
+                </w:rPr>
+              </m:ctrlPr>
+            </m:sSubPr>
+            <m:e>
+              <m:r>
+                <w:rPr>
+                  <w:rFonts w:ascii="Cambria Math" w:hAnsi="Cambria Math"/>
+                </w:rPr>
+                <m:t>σ</m:t>
+              </m:r>
+            </m:e>
+            <m:sub>
+              <m:r>
+                <w:rPr>
+                  <w:rFonts w:ascii="Cambria Math" w:hAnsi="Cambria Math" w:hint="eastAsia"/>
+                </w:rPr>
+                <m:t>t</m:t>
+              </m:r>
+              <m:r>
+                <w:rPr>
+                  <w:rFonts w:ascii="Cambria Math" w:hAnsi="Cambria Math"/>
+                </w:rPr>
+                <m:t>:t+m</m:t>
+              </m:r>
+            </m:sub>
+          </m:sSub>
+        </m:oMath>
+      </m:oMathPara>
+    </w:p>
+    <w:p>
+      <m:oMathPara>
+        <m:oMath>
+          <m:r>
+            <w:rPr>
+              <w:rFonts w:ascii="Cambria Math" w:hAnsi="Cambria Math"/>
+            </w:rPr>
+            <m:t>0:</m:t>
+          </m:r>
+          <m:d>
+            <m:dPr>
+              <m:ctrlPr>
+                <w:rPr>
+                  <w:rFonts w:ascii="Cambria Math" w:hAnsi="Cambria Math"/>
+                  <w:i/>
+                </w:rPr>
+              </m:ctrlPr>
+            </m:dPr>
+            <m:e>
+              <m:sSub>
+                <m:sSubPr>
+                  <m:ctrlPr>
+                    <w:rPr>
+                      <w:rFonts w:ascii="Cambria Math" w:hAnsi="Cambria Math"/>
+                      <w:i/>
+                    </w:rPr>
+                  </m:ctrlPr>
+                </m:sSubPr>
+                <m:e>
+                  <m:r>
+                    <w:rPr>
+                      <w:rFonts w:ascii="Cambria Math" w:hAnsi="Cambria Math"/>
+                    </w:rPr>
+                    <m:t>V</m:t>
+                  </m:r>
+                </m:e>
+                <m:sub>
+                  <m:r>
+                    <w:rPr>
+                      <w:rFonts w:ascii="Cambria Math" w:hAnsi="Cambria Math" w:hint="eastAsia"/>
+                    </w:rPr>
+                    <m:t>t</m:t>
+                  </m:r>
+                  <m:r>
+                    <w:rPr>
+                      <w:rFonts w:ascii="Cambria Math" w:hAnsi="Cambria Math"/>
+                    </w:rPr>
+                    <m:t>:t+m</m:t>
+                  </m:r>
+                </m:sub>
+              </m:sSub>
+              <m:r>
+                <w:rPr>
+                  <w:rFonts w:ascii="Cambria Math" w:hAnsi="Cambria Math"/>
+                </w:rPr>
+                <m:t>-</m:t>
+              </m:r>
+              <m:sSub>
+                <m:sSubPr>
+                  <m:ctrlPr>
+                    <w:rPr>
+                      <w:rFonts w:ascii="Cambria Math" w:hAnsi="Cambria Math"/>
+                      <w:i/>
+                    </w:rPr>
+                  </m:ctrlPr>
+                </m:sSubPr>
+                <m:e>
+                  <m:acc>
+                    <m:accPr>
+                      <m:chr m:val="̅"/>
+                      <m:ctrlPr>
+                        <w:rPr>
+                          <w:rFonts w:ascii="Cambria Math" w:hAnsi="Cambria Math"/>
+                          <w:i/>
+                        </w:rPr>
+                      </m:ctrlPr>
+                    </m:accPr>
+                    <m:e>
+                      <m:r>
+                        <w:rPr>
+                          <w:rFonts w:ascii="Cambria Math" w:hAnsi="Cambria Math"/>
+                        </w:rPr>
+                        <m:t>V</m:t>
+                      </m:r>
+                    </m:e>
+                  </m:acc>
+                </m:e>
+                <m:sub>
+                  <m:r>
+                    <w:rPr>
+                      <w:rFonts w:ascii="Cambria Math" w:hAnsi="Cambria Math" w:hint="eastAsia"/>
+                    </w:rPr>
+                    <m:t>t</m:t>
+                  </m:r>
+                  <m:r>
+                    <w:rPr>
+                      <w:rFonts w:ascii="Cambria Math" w:hAnsi="Cambria Math"/>
+                    </w:rPr>
+                    <m:t>:t+m</m:t>
+                  </m:r>
+                </m:sub>
+              </m:sSub>
+            </m:e>
+          </m:d>
+          <m:r>
+            <w:rPr>
+              <w:rFonts w:ascii="Cambria Math" w:hAnsi="Cambria Math"/>
+            </w:rPr>
+            <m:t>&lt;K</m:t>
+          </m:r>
+          <m:sSub>
+            <m:sSubPr>
+              <m:ctrlPr>
+                <w:rPr>
+                  <w:rFonts w:ascii="Cambria Math" w:hAnsi="Cambria Math"/>
+                  <w:i/>
+                </w:rPr>
+              </m:ctrlPr>
+            </m:sSubPr>
+            <m:e>
+              <m:r>
+                <w:rPr>
+                  <w:rFonts w:ascii="Cambria Math" w:hAnsi="Cambria Math"/>
+                </w:rPr>
+                <m:t>σ</m:t>
+              </m:r>
+            </m:e>
+            <m:sub>
+              <m:r>
+                <w:rPr>
+                  <w:rFonts w:ascii="Cambria Math" w:hAnsi="Cambria Math" w:hint="eastAsia"/>
+                </w:rPr>
+                <m:t>t</m:t>
+              </m:r>
+              <m:r>
+                <w:rPr>
+                  <w:rFonts w:ascii="Cambria Math" w:hAnsi="Cambria Math"/>
+                </w:rPr>
+                <m:t>:t+m</m:t>
+              </m:r>
+            </m:sub>
+          </m:sSub>
+        </m:oMath>
+      </m:oMathPara>
+    </w:p>
+    <w:p>
+      <w:pPr>
+        <w:ind w:firstLine="420"/>
+      </w:pPr>
+      <w:proofErr w:type="spellStart"/>
+      <w:r>
+        <w:rPr>
+          <w:b/>
+          <w:bCs/>
+        </w:rPr>
+        <w:t>Dlfs</w:t>
+      </w:r>
+      <w:proofErr w:type="spellEnd"/>
+      <w:r>
+        <w:rPr>
+          <w:b/>
+          <w:bCs/>
+        </w:rPr>
+        <w:t xml:space="preserve"> </w:t>
+      </w:r>
+      <w:r>
+        <w:rPr>
+          <w:rFonts w:hint="eastAsia"/>
+        </w:rPr>
+        <w:t>未来第</w:t>
+      </w:r>
+      <m:oMath>
+        <m:r>
+          <w:rPr>
+            <w:rFonts w:ascii="Cambria Math" w:hAnsi="Cambria Math" w:hint="eastAsia"/>
+          </w:rPr>
+          <m:t>t</m:t>
+        </m:r>
+        <m:r>
+          <w:rPr>
+            <w:rFonts w:ascii="Cambria Math" w:hAnsi="Cambria Math"/>
+          </w:rPr>
+          <m:t>+</m:t>
+        </m:r>
+        <m:r>
+          <w:rPr>
+            <w:rFonts w:ascii="Cambria Math" w:hAnsi="Cambria Math" w:hint="eastAsia"/>
+          </w:rPr>
+          <m:t>m</m:t>
+        </m:r>
+      </m:oMath>
+      <w:proofErr w:type="gramStart"/>
+      <w:r>
+        <w:rPr>
+          <w:rFonts w:hint="eastAsia"/>
+        </w:rPr>
+        <w:t>个</w:t>
+      </w:r>
+      <w:proofErr w:type="gramEnd"/>
+      <w:r>
+        <w:rPr>
+          <w:rFonts w:hint="eastAsia"/>
+        </w:rPr>
+        <w:t>交易日的波动率低于未来m</w:t>
+      </w:r>
+      <w:proofErr w:type="gramStart"/>
+      <w:r>
+        <w:rPr>
+          <w:rFonts w:hint="eastAsia"/>
+        </w:rPr>
+        <w:t>个</w:t>
+      </w:r>
+      <w:proofErr w:type="gramEnd"/>
+      <w:r>
+        <w:rPr>
+          <w:rFonts w:hint="eastAsia"/>
+        </w:rPr>
+        <w:t>交易日移动均值的</w:t>
+      </w:r>
+      <w:r>
+        <w:t>J</w:t>
+      </w:r>
+      <w:proofErr w:type="gramStart"/>
+      <w:r>
+        <w:rPr>
+          <w:rFonts w:hint="eastAsia"/>
+        </w:rPr>
+        <w:t>个</w:t>
+      </w:r>
+      <w:proofErr w:type="gramEnd"/>
+      <w:r>
+        <w:rPr>
+          <w:rFonts w:hint="eastAsia"/>
+        </w:rPr>
+        <w:t>移动标准差（</w:t>
+      </w:r>
+      <w:proofErr w:type="gramStart"/>
+      <w:r>
+        <w:rPr>
+          <w:rFonts w:hint="eastAsia"/>
+        </w:rPr>
+        <w:t>哑元变量</w:t>
+      </w:r>
+      <w:proofErr w:type="gramEnd"/>
+      <w:r>
+        <w:rPr>
+          <w:rFonts w:hint="eastAsia"/>
+        </w:rPr>
+        <w:t>）</w:t>
+      </w:r>
+      <w:proofErr w:type="spellStart"/>
+      <w:r>
+        <w:t>dummy_lower_future_std</w:t>
+      </w:r>
+      <w:proofErr w:type="spellEnd"/>
+      <w:r>
+        <w:rPr>
+          <w:rFonts w:hint="eastAsia"/>
+        </w:rPr>
+        <w:t>：</w:t>
+      </w:r>
+    </w:p>
+    <w:p>
+      <m:oMathPara>
+        <m:oMath>
+          <m:r>
+            <w:rPr>
+              <w:rFonts w:ascii="Cambria Math" w:hAnsi="Cambria Math"/>
+            </w:rPr>
+            <m:t>1</m:t>
+          </m:r>
+          <m:r>
+            <m:rPr>
+              <m:sty m:val="p"/>
+            </m:rPr>
+            <w:rPr>
+              <w:rFonts w:ascii="Cambria Math" w:hAnsi="Cambria Math"/>
+            </w:rPr>
+            <m:t>:</m:t>
+          </m:r>
+          <m:d>
+            <m:dPr>
+              <m:ctrlPr>
+                <w:rPr>
+                  <w:rFonts w:ascii="Cambria Math" w:hAnsi="Cambria Math"/>
+                  <w:i/>
+                </w:rPr>
+              </m:ctrlPr>
+            </m:dPr>
+            <m:e>
+              <m:sSub>
+                <m:sSubPr>
+                  <m:ctrlPr>
+                    <w:rPr>
+                      <w:rFonts w:ascii="Cambria Math" w:hAnsi="Cambria Math"/>
+                      <w:i/>
+                    </w:rPr>
+                  </m:ctrlPr>
+                </m:sSubPr>
+                <m:e>
+                  <m:r>
+                    <w:rPr>
+                      <w:rFonts w:ascii="Cambria Math" w:hAnsi="Cambria Math"/>
+                    </w:rPr>
+                    <m:t>V</m:t>
+                  </m:r>
+                </m:e>
+                <m:sub>
+                  <m:r>
+                    <w:rPr>
+                      <w:rFonts w:ascii="Cambria Math" w:hAnsi="Cambria Math"/>
+                    </w:rPr>
+                    <m:t>t+m</m:t>
+                  </m:r>
+                </m:sub>
+              </m:sSub>
+              <m:r>
+                <w:rPr>
+                  <w:rFonts w:ascii="Cambria Math" w:hAnsi="Cambria Math"/>
+                </w:rPr>
+                <m:t>-</m:t>
+              </m:r>
+              <m:sSub>
+                <m:sSubPr>
+                  <m:ctrlPr>
+                    <w:rPr>
+                      <w:rFonts w:ascii="Cambria Math" w:hAnsi="Cambria Math"/>
+                      <w:i/>
+                    </w:rPr>
+                  </m:ctrlPr>
+                </m:sSubPr>
+                <m:e>
+                  <m:acc>
+                    <m:accPr>
+                      <m:chr m:val="̅"/>
+                      <m:ctrlPr>
+                        <w:rPr>
+                          <w:rFonts w:ascii="Cambria Math" w:hAnsi="Cambria Math"/>
+                          <w:i/>
+                        </w:rPr>
+                      </m:ctrlPr>
+                    </m:accPr>
+                    <m:e>
+                      <m:r>
+                        <w:rPr>
+                          <w:rFonts w:ascii="Cambria Math" w:hAnsi="Cambria Math"/>
+                        </w:rPr>
+                        <m:t>V</m:t>
+                      </m:r>
+                    </m:e>
+                  </m:acc>
+                </m:e>
+                <m:sub>
+                  <m:r>
+                    <w:rPr>
+                      <w:rFonts w:ascii="Cambria Math" w:hAnsi="Cambria Math" w:hint="eastAsia"/>
+                    </w:rPr>
+                    <m:t>t</m:t>
+                  </m:r>
+                  <m:r>
+                    <w:rPr>
+                      <w:rFonts w:ascii="Cambria Math" w:hAnsi="Cambria Math"/>
+                    </w:rPr>
+                    <m:t>:t+m</m:t>
+                  </m:r>
+                </m:sub>
+              </m:sSub>
+            </m:e>
+          </m:d>
+          <m:r>
+            <w:rPr>
+              <w:rFonts w:ascii="Cambria Math" w:hAnsi="Cambria Math"/>
+            </w:rPr>
+            <m:t>≤J</m:t>
+          </m:r>
+          <m:sSub>
+            <m:sSubPr>
+              <m:ctrlPr>
+                <w:rPr>
+                  <w:rFonts w:ascii="Cambria Math" w:hAnsi="Cambria Math"/>
+                  <w:i/>
+                </w:rPr>
+              </m:ctrlPr>
+            </m:sSubPr>
+            <m:e>
+              <m:r>
+                <w:rPr>
+                  <w:rFonts w:ascii="Cambria Math" w:hAnsi="Cambria Math"/>
+                </w:rPr>
+                <m:t>σ</m:t>
+              </m:r>
+            </m:e>
+            <m:sub>
+              <m:r>
+                <w:rPr>
+                  <w:rFonts w:ascii="Cambria Math" w:hAnsi="Cambria Math" w:hint="eastAsia"/>
+                </w:rPr>
+                <m:t>t</m:t>
+              </m:r>
+              <m:r>
+                <w:rPr>
+                  <w:rFonts w:ascii="Cambria Math" w:hAnsi="Cambria Math"/>
+                </w:rPr>
+                <m:t>:t+m</m:t>
+              </m:r>
+            </m:sub>
+          </m:sSub>
+        </m:oMath>
+      </m:oMathPara>
+    </w:p>
+    <w:p>
+      <m:oMathPara>
+        <m:oMath>
+          <m:r>
+            <w:rPr>
+              <w:rFonts w:ascii="Cambria Math" w:hAnsi="Cambria Math"/>
+            </w:rPr>
+            <w:lastRenderedPageBreak/>
+            <m:t>0:</m:t>
+          </m:r>
+          <m:d>
+            <m:dPr>
+              <m:ctrlPr>
+                <w:rPr>
+                  <w:rFonts w:ascii="Cambria Math" w:hAnsi="Cambria Math"/>
+                  <w:i/>
+                </w:rPr>
+              </m:ctrlPr>
+            </m:dPr>
+            <m:e>
+              <m:sSub>
+                <m:sSubPr>
+                  <m:ctrlPr>
+                    <w:rPr>
+                      <w:rFonts w:ascii="Cambria Math" w:hAnsi="Cambria Math"/>
+                      <w:i/>
+                    </w:rPr>
+                  </m:ctrlPr>
+                </m:sSubPr>
+                <m:e>
+                  <m:r>
+                    <w:rPr>
+                      <w:rFonts w:ascii="Cambria Math" w:hAnsi="Cambria Math"/>
+                    </w:rPr>
+                    <m:t>V</m:t>
+                  </m:r>
+                </m:e>
+                <m:sub>
+                  <m:r>
+                    <w:rPr>
+                      <w:rFonts w:ascii="Cambria Math" w:hAnsi="Cambria Math"/>
+                    </w:rPr>
+                    <m:t>t+m</m:t>
+                  </m:r>
+                </m:sub>
+              </m:sSub>
+              <m:r>
+                <w:rPr>
+                  <w:rFonts w:ascii="Cambria Math" w:hAnsi="Cambria Math"/>
+                </w:rPr>
+                <m:t>-</m:t>
+              </m:r>
+              <m:sSub>
+                <m:sSubPr>
+                  <m:ctrlPr>
+                    <w:rPr>
+                      <w:rFonts w:ascii="Cambria Math" w:hAnsi="Cambria Math"/>
+                      <w:i/>
+                    </w:rPr>
+                  </m:ctrlPr>
+                </m:sSubPr>
+                <m:e>
+                  <m:acc>
+                    <m:accPr>
+                      <m:chr m:val="̅"/>
+                      <m:ctrlPr>
+                        <w:rPr>
+                          <w:rFonts w:ascii="Cambria Math" w:hAnsi="Cambria Math"/>
+                          <w:i/>
+                        </w:rPr>
+                      </m:ctrlPr>
+                    </m:accPr>
+                    <m:e>
+                      <m:r>
+                        <w:rPr>
+                          <w:rFonts w:ascii="Cambria Math" w:hAnsi="Cambria Math"/>
+                        </w:rPr>
+                        <m:t>V</m:t>
+                      </m:r>
+                    </m:e>
+                  </m:acc>
+                </m:e>
+                <m:sub>
+                  <m:r>
+                    <w:rPr>
+                      <w:rFonts w:ascii="Cambria Math" w:hAnsi="Cambria Math" w:hint="eastAsia"/>
+                    </w:rPr>
+                    <m:t>t</m:t>
+                  </m:r>
+                  <m:r>
+                    <w:rPr>
+                      <w:rFonts w:ascii="Cambria Math" w:hAnsi="Cambria Math"/>
+                    </w:rPr>
+                    <m:t>:t+m</m:t>
+                  </m:r>
+                </m:sub>
+              </m:sSub>
+            </m:e>
+          </m:d>
+          <m:r>
+            <w:rPr>
+              <w:rFonts w:ascii="Cambria Math" w:hAnsi="Cambria Math"/>
+            </w:rPr>
+            <m:t>&gt;J</m:t>
+          </m:r>
+          <m:sSub>
+            <m:sSubPr>
+              <m:ctrlPr>
+                <w:rPr>
+                  <w:rFonts w:ascii="Cambria Math" w:hAnsi="Cambria Math"/>
+                  <w:i/>
+                </w:rPr>
+              </m:ctrlPr>
+            </m:sSubPr>
+            <m:e>
+              <m:r>
+                <w:rPr>
+                  <w:rFonts w:ascii="Cambria Math" w:hAnsi="Cambria Math"/>
+                </w:rPr>
+                <m:t>σ</m:t>
+              </m:r>
+            </m:e>
+            <m:sub>
+              <m:r>
+                <w:rPr>
+                  <w:rFonts w:ascii="Cambria Math" w:hAnsi="Cambria Math" w:hint="eastAsia"/>
+                </w:rPr>
+                <m:t>t</m:t>
+              </m:r>
+              <m:r>
+                <w:rPr>
+                  <w:rFonts w:ascii="Cambria Math" w:hAnsi="Cambria Math"/>
+                </w:rPr>
+                <m:t>:t+m</m:t>
+              </m:r>
+            </m:sub>
+          </m:sSub>
+        </m:oMath>
+      </m:oMathPara>
+    </w:p>
+    <w:p>
+      <w:pPr>
+        <w:pStyle w:val="a8"/>
+        <w:numPr>
+          <w:ilvl w:val="0"/>
+          <w:numId w:val="44"/>
+        </w:numPr>
+        <w:ind w:firstLineChars="0"/>
+      </w:pPr>
+      <w:proofErr w:type="spellStart"/>
+      <w:r>
+        <w:rPr>
+          <w:rFonts w:hint="eastAsia"/>
+          <w:b/>
+          <w:bCs/>
+        </w:rPr>
+        <w:t>D</w:t>
+      </w:r>
+      <w:r>
+        <w:rPr>
+          <w:b/>
+          <w:bCs/>
+        </w:rPr>
+        <w:t>fdhu</w:t>
+      </w:r>
+      <w:proofErr w:type="spellEnd"/>
+      <w:r>
+        <w:t xml:space="preserve"> </w:t>
+      </w:r>
+      <w:r>
+        <w:rPr>
+          <w:rFonts w:hint="eastAsia"/>
+        </w:rPr>
+        <w:t>未来第</w:t>
+      </w:r>
+      <m:oMath>
+        <m:r>
+          <w:rPr>
+            <w:rFonts w:ascii="Cambria Math" w:hAnsi="Cambria Math" w:hint="eastAsia"/>
+          </w:rPr>
+          <m:t>t</m:t>
+        </m:r>
+        <m:r>
+          <w:rPr>
+            <w:rFonts w:ascii="Cambria Math" w:hAnsi="Cambria Math"/>
+          </w:rPr>
+          <m:t>+</m:t>
+        </m:r>
+        <m:r>
+          <w:rPr>
+            <w:rFonts w:ascii="Cambria Math" w:hAnsi="Cambria Math" w:hint="eastAsia"/>
+          </w:rPr>
+          <m:t>m</m:t>
+        </m:r>
+      </m:oMath>
+      <w:proofErr w:type="gramStart"/>
+      <w:r>
+        <w:rPr>
+          <w:rFonts w:hint="eastAsia"/>
+        </w:rPr>
+        <w:t>个</w:t>
+      </w:r>
+      <w:proofErr w:type="gramEnd"/>
+      <w:r>
+        <w:rPr>
+          <w:rFonts w:hint="eastAsia"/>
+        </w:rPr>
+        <w:t>交易日的波动率相比于交易日t上涨额超过u（</w:t>
+      </w:r>
+      <w:proofErr w:type="gramStart"/>
+      <w:r>
+        <w:rPr>
+          <w:rFonts w:hint="eastAsia"/>
+        </w:rPr>
+        <w:t>哑元变量</w:t>
+      </w:r>
+      <w:proofErr w:type="gramEnd"/>
+      <w:r>
+        <w:rPr>
+          <w:rFonts w:hint="eastAsia"/>
+        </w:rPr>
+        <w:t>）</w:t>
+      </w:r>
+      <w:proofErr w:type="spellStart"/>
+      <w:r>
+        <w:rPr>
+          <w:rFonts w:hint="eastAsia"/>
+        </w:rPr>
+        <w:t>dumm</w:t>
+      </w:r>
+      <w:r>
+        <w:t>y_future_diff_higher_up</w:t>
+      </w:r>
+      <w:proofErr w:type="spellEnd"/>
+      <w:r>
+        <w:rPr>
+          <w:rFonts w:hint="eastAsia"/>
+        </w:rPr>
+        <w:t>：</w:t>
+      </w:r>
+    </w:p>
+    <w:p>
+      <m:oMathPara>
+        <m:oMath>
+          <m:r>
+            <w:rPr>
+              <w:rFonts w:ascii="Cambria Math" w:hAnsi="Cambria Math"/>
+            </w:rPr>
+            <m:t>1</m:t>
+          </m:r>
+          <m:r>
+            <m:rPr>
+              <m:sty m:val="p"/>
+            </m:rPr>
+            <w:rPr>
+              <w:rFonts w:ascii="Cambria Math" w:hAnsi="Cambria Math"/>
+            </w:rPr>
+            <m:t>:</m:t>
+          </m:r>
+          <m:d>
+            <m:dPr>
+              <m:ctrlPr>
+                <w:rPr>
+                  <w:rFonts w:ascii="Cambria Math" w:hAnsi="Cambria Math"/>
+                  <w:i/>
+                </w:rPr>
+              </m:ctrlPr>
+            </m:dPr>
+            <m:e>
+              <m:sSub>
+                <m:sSubPr>
+                  <m:ctrlPr>
+                    <w:rPr>
+                      <w:rFonts w:ascii="Cambria Math" w:hAnsi="Cambria Math"/>
+                      <w:i/>
+                    </w:rPr>
+                  </m:ctrlPr>
+                </m:sSubPr>
+                <m:e>
+                  <m:r>
+                    <w:rPr>
+                      <w:rFonts w:ascii="Cambria Math" w:hAnsi="Cambria Math"/>
+                    </w:rPr>
+                    <m:t>V</m:t>
+                  </m:r>
+                </m:e>
+                <m:sub>
+                  <m:r>
+                    <w:rPr>
+                      <w:rFonts w:ascii="Cambria Math" w:hAnsi="Cambria Math" w:hint="eastAsia"/>
+                    </w:rPr>
+                    <m:t>t</m:t>
+                  </m:r>
+                  <m:r>
+                    <w:rPr>
+                      <w:rFonts w:ascii="Cambria Math" w:hAnsi="Cambria Math"/>
+                    </w:rPr>
+                    <m:t>+m</m:t>
+                  </m:r>
+                </m:sub>
+              </m:sSub>
+              <m:r>
+                <w:rPr>
+                  <w:rFonts w:ascii="Cambria Math" w:hAnsi="Cambria Math"/>
+                </w:rPr>
+                <m:t>-</m:t>
+              </m:r>
+              <m:sSub>
+                <m:sSubPr>
+                  <m:ctrlPr>
+                    <w:rPr>
+                      <w:rFonts w:ascii="Cambria Math" w:hAnsi="Cambria Math"/>
+                      <w:i/>
+                    </w:rPr>
+                  </m:ctrlPr>
+                </m:sSubPr>
+                <m:e>
+                  <m:r>
+                    <w:rPr>
+                      <w:rFonts w:ascii="Cambria Math" w:hAnsi="Cambria Math"/>
+                    </w:rPr>
+                    <m:t>V</m:t>
+                  </m:r>
+                </m:e>
+                <m:sub>
+                  <m:r>
+                    <w:rPr>
+                      <w:rFonts w:ascii="Cambria Math" w:hAnsi="Cambria Math" w:hint="eastAsia"/>
+                    </w:rPr>
+                    <m:t>t</m:t>
+                  </m:r>
+                </m:sub>
+              </m:sSub>
+            </m:e>
+          </m:d>
+          <m:r>
+            <w:rPr>
+              <w:rFonts w:ascii="Cambria Math" w:hAnsi="Cambria Math"/>
+            </w:rPr>
+            <m:t>≥u</m:t>
+          </m:r>
+        </m:oMath>
+      </m:oMathPara>
+    </w:p>
+    <w:p>
+      <m:oMathPara>
+        <m:oMath>
+          <m:r>
+            <w:rPr>
+              <w:rFonts w:ascii="Cambria Math" w:hAnsi="Cambria Math"/>
+            </w:rPr>
+            <m:t>0:</m:t>
+          </m:r>
+          <m:d>
+            <m:dPr>
+              <m:ctrlPr>
+                <w:rPr>
+                  <w:rFonts w:ascii="Cambria Math" w:hAnsi="Cambria Math"/>
+                  <w:i/>
+                </w:rPr>
+              </m:ctrlPr>
+            </m:dPr>
+            <m:e>
+              <m:sSub>
+                <m:sSubPr>
+                  <m:ctrlPr>
+                    <w:rPr>
+                      <w:rFonts w:ascii="Cambria Math" w:hAnsi="Cambria Math"/>
+                      <w:i/>
+                    </w:rPr>
+                  </m:ctrlPr>
+                </m:sSubPr>
+                <m:e>
+                  <m:r>
+                    <w:rPr>
+                      <w:rFonts w:ascii="Cambria Math" w:hAnsi="Cambria Math"/>
+                    </w:rPr>
+                    <m:t>V</m:t>
+                  </m:r>
+                </m:e>
+                <m:sub>
+                  <m:r>
+                    <w:rPr>
+                      <w:rFonts w:ascii="Cambria Math" w:hAnsi="Cambria Math" w:hint="eastAsia"/>
+                    </w:rPr>
+                    <m:t>t</m:t>
+                  </m:r>
+                  <m:r>
+                    <w:rPr>
+                      <w:rFonts w:ascii="Cambria Math" w:hAnsi="Cambria Math"/>
+                    </w:rPr>
+                    <m:t>+m</m:t>
+                  </m:r>
+                </m:sub>
+              </m:sSub>
+              <m:r>
+                <w:rPr>
+                  <w:rFonts w:ascii="Cambria Math" w:hAnsi="Cambria Math"/>
+                </w:rPr>
+                <m:t>-</m:t>
+              </m:r>
+              <m:sSub>
+                <m:sSubPr>
+                  <m:ctrlPr>
+                    <w:rPr>
+                      <w:rFonts w:ascii="Cambria Math" w:hAnsi="Cambria Math"/>
+                      <w:i/>
+                    </w:rPr>
+                  </m:ctrlPr>
+                </m:sSubPr>
+                <m:e>
+                  <m:r>
+                    <w:rPr>
+                      <w:rFonts w:ascii="Cambria Math" w:hAnsi="Cambria Math"/>
+                    </w:rPr>
+                    <m:t>V</m:t>
+                  </m:r>
+                </m:e>
+                <m:sub>
+                  <m:r>
+                    <w:rPr>
+                      <w:rFonts w:ascii="Cambria Math" w:hAnsi="Cambria Math" w:hint="eastAsia"/>
+                    </w:rPr>
+                    <m:t>t</m:t>
+                  </m:r>
+                </m:sub>
+              </m:sSub>
+            </m:e>
+          </m:d>
+          <m:r>
+            <w:rPr>
+              <w:rFonts w:ascii="Cambria Math" w:hAnsi="Cambria Math"/>
+            </w:rPr>
+            <m:t>&lt;u</m:t>
+          </m:r>
+        </m:oMath>
+      </m:oMathPara>
+    </w:p>
+    <w:p>
+      <w:pPr>
+        <w:ind w:firstLineChars="200" w:firstLine="420"/>
+      </w:pPr>
+      <w:proofErr w:type="spellStart"/>
+      <w:r>
+        <w:rPr>
+          <w:rFonts w:hint="eastAsia"/>
+          <w:b/>
+          <w:bCs/>
+        </w:rPr>
+        <w:t>D</w:t>
+      </w:r>
+      <w:r>
+        <w:rPr>
+          <w:b/>
+          <w:bCs/>
+        </w:rPr>
+        <w:t>fdhd</w:t>
+      </w:r>
+      <w:proofErr w:type="spellEnd"/>
+      <w:r>
+        <w:rPr>
+          <w:rFonts w:hint="eastAsia"/>
+        </w:rPr>
+        <w:t>未来第</w:t>
+      </w:r>
+      <m:oMath>
+        <m:r>
+          <w:rPr>
+            <w:rFonts w:ascii="Cambria Math" w:hAnsi="Cambria Math" w:hint="eastAsia"/>
+          </w:rPr>
+          <m:t>t</m:t>
+        </m:r>
+        <m:r>
+          <w:rPr>
+            <w:rFonts w:ascii="Cambria Math" w:hAnsi="Cambria Math"/>
+          </w:rPr>
+          <m:t>+</m:t>
+        </m:r>
+        <m:r>
+          <w:rPr>
+            <w:rFonts w:ascii="Cambria Math" w:hAnsi="Cambria Math" w:hint="eastAsia"/>
+          </w:rPr>
+          <m:t>m</m:t>
+        </m:r>
+      </m:oMath>
+      <w:proofErr w:type="gramStart"/>
+      <w:r>
+        <w:rPr>
+          <w:rFonts w:hint="eastAsia"/>
+        </w:rPr>
+        <w:t>个</w:t>
+      </w:r>
+      <w:proofErr w:type="gramEnd"/>
+      <w:r>
+        <w:rPr>
+          <w:rFonts w:hint="eastAsia"/>
+        </w:rPr>
+        <w:t>交易日的波动率相比于交易日t</w:t>
+      </w:r>
+      <w:proofErr w:type="gramStart"/>
+      <w:r>
+        <w:rPr>
+          <w:rFonts w:hint="eastAsia"/>
+        </w:rPr>
+        <w:t>下跌值</w:t>
+      </w:r>
+      <w:proofErr w:type="gramEnd"/>
+      <w:r>
+        <w:rPr>
+          <w:rFonts w:hint="eastAsia"/>
+        </w:rPr>
+        <w:t>低于d（</w:t>
+      </w:r>
+      <w:proofErr w:type="gramStart"/>
+      <w:r>
+        <w:rPr>
+          <w:rFonts w:hint="eastAsia"/>
+        </w:rPr>
+        <w:t>哑元变量</w:t>
+      </w:r>
+      <w:proofErr w:type="gramEnd"/>
+      <w:r>
+        <w:rPr>
+          <w:rFonts w:hint="eastAsia"/>
+        </w:rPr>
+        <w:t xml:space="preserve">） </w:t>
+      </w:r>
+      <w:proofErr w:type="spellStart"/>
+      <w:r>
+        <w:rPr>
+          <w:rFonts w:hint="eastAsia"/>
+        </w:rPr>
+        <w:t>dumm</w:t>
+      </w:r>
+      <w:r>
+        <w:t>y_future_diff_lower_down</w:t>
+      </w:r>
+      <w:proofErr w:type="spellEnd"/>
+      <w:r>
+        <w:rPr>
+          <w:rFonts w:hint="eastAsia"/>
+        </w:rPr>
+        <w:t>：</w:t>
+      </w:r>
+    </w:p>
+    <w:p>
+      <m:oMathPara>
+        <m:oMath>
+          <m:r>
+            <w:rPr>
+              <w:rFonts w:ascii="Cambria Math" w:hAnsi="Cambria Math"/>
+            </w:rPr>
+            <m:t>1</m:t>
+          </m:r>
+          <m:r>
+            <m:rPr>
+              <m:sty m:val="p"/>
+            </m:rPr>
+            <w:rPr>
+              <w:rFonts w:ascii="Cambria Math" w:hAnsi="Cambria Math"/>
+            </w:rPr>
+            <m:t>:</m:t>
+          </m:r>
+          <m:d>
+            <m:dPr>
+              <m:ctrlPr>
+                <w:rPr>
+                  <w:rFonts w:ascii="Cambria Math" w:hAnsi="Cambria Math"/>
+                  <w:i/>
+                </w:rPr>
+              </m:ctrlPr>
+            </m:dPr>
+            <m:e>
+              <m:sSub>
+                <m:sSubPr>
+                  <m:ctrlPr>
+                    <w:rPr>
+                      <w:rFonts w:ascii="Cambria Math" w:hAnsi="Cambria Math"/>
+                      <w:i/>
+                    </w:rPr>
+                  </m:ctrlPr>
+                </m:sSubPr>
+                <m:e>
+                  <m:r>
+                    <w:rPr>
+                      <w:rFonts w:ascii="Cambria Math" w:hAnsi="Cambria Math"/>
+                    </w:rPr>
+                    <m:t>V</m:t>
+                  </m:r>
+                </m:e>
+                <m:sub>
+                  <m:r>
+                    <w:rPr>
+                      <w:rFonts w:ascii="Cambria Math" w:hAnsi="Cambria Math" w:hint="eastAsia"/>
+                    </w:rPr>
+                    <m:t>t</m:t>
+                  </m:r>
+                  <m:r>
+                    <w:rPr>
+                      <w:rFonts w:ascii="Cambria Math" w:hAnsi="Cambria Math"/>
+                    </w:rPr>
+                    <m:t>+m</m:t>
+                  </m:r>
+                </m:sub>
+              </m:sSub>
+              <m:r>
+                <w:rPr>
+                  <w:rFonts w:ascii="Cambria Math" w:hAnsi="Cambria Math"/>
+                </w:rPr>
+                <m:t>-</m:t>
+              </m:r>
+              <m:sSub>
+                <m:sSubPr>
+                  <m:ctrlPr>
+                    <w:rPr>
+                      <w:rFonts w:ascii="Cambria Math" w:hAnsi="Cambria Math"/>
+                      <w:i/>
+                    </w:rPr>
+                  </m:ctrlPr>
+                </m:sSubPr>
+                <m:e>
+                  <m:r>
+                    <w:rPr>
+                      <w:rFonts w:ascii="Cambria Math" w:hAnsi="Cambria Math"/>
+                    </w:rPr>
+                    <m:t>V</m:t>
+                  </m:r>
+                </m:e>
+                <m:sub>
+                  <m:r>
+                    <w:rPr>
+                      <w:rFonts w:ascii="Cambria Math" w:hAnsi="Cambria Math" w:hint="eastAsia"/>
+                    </w:rPr>
+                    <m:t>t</m:t>
+                  </m:r>
+                </m:sub>
+              </m:sSub>
+            </m:e>
+          </m:d>
+          <m:r>
+            <w:rPr>
+              <w:rFonts w:ascii="Cambria Math" w:hAnsi="Cambria Math"/>
+            </w:rPr>
+            <m:t>≤d</m:t>
+          </m:r>
+        </m:oMath>
+      </m:oMathPara>
+    </w:p>
+    <w:p>
+      <m:oMathPara>
+        <m:oMath>
+          <m:r>
+            <w:rPr>
+              <w:rFonts w:ascii="Cambria Math" w:hAnsi="Cambria Math"/>
+            </w:rPr>
+            <m:t>0:</m:t>
+          </m:r>
+          <m:d>
+            <m:dPr>
+              <m:ctrlPr>
+                <w:rPr>
+                  <w:rFonts w:ascii="Cambria Math" w:hAnsi="Cambria Math"/>
+                  <w:i/>
+                </w:rPr>
+              </m:ctrlPr>
+            </m:dPr>
+            <m:e>
+              <m:sSub>
+                <m:sSubPr>
+                  <m:ctrlPr>
+                    <w:rPr>
+                      <w:rFonts w:ascii="Cambria Math" w:hAnsi="Cambria Math"/>
+                      <w:i/>
+                    </w:rPr>
+                  </m:ctrlPr>
+                </m:sSubPr>
+                <m:e>
+                  <m:r>
+                    <w:rPr>
+                      <w:rFonts w:ascii="Cambria Math" w:hAnsi="Cambria Math"/>
+                    </w:rPr>
+                    <m:t>V</m:t>
+                  </m:r>
+                </m:e>
+                <m:sub>
+                  <m:r>
+                    <w:rPr>
+                      <w:rFonts w:ascii="Cambria Math" w:hAnsi="Cambria Math" w:hint="eastAsia"/>
+                    </w:rPr>
+                    <m:t>t</m:t>
+                  </m:r>
+                  <m:r>
+                    <w:rPr>
+                      <w:rFonts w:ascii="Cambria Math" w:hAnsi="Cambria Math"/>
+                    </w:rPr>
+                    <m:t>+m</m:t>
+                  </m:r>
+                </m:sub>
+              </m:sSub>
+              <m:r>
+                <w:rPr>
+                  <w:rFonts w:ascii="Cambria Math" w:hAnsi="Cambria Math"/>
+                </w:rPr>
+                <m:t>-</m:t>
+              </m:r>
+              <m:sSub>
+                <m:sSubPr>
+                  <m:ctrlPr>
+                    <w:rPr>
+                      <w:rFonts w:ascii="Cambria Math" w:hAnsi="Cambria Math"/>
+                      <w:i/>
+                    </w:rPr>
+                  </m:ctrlPr>
+                </m:sSubPr>
+                <m:e>
+                  <m:r>
+                    <w:rPr>
+                      <w:rFonts w:ascii="Cambria Math" w:hAnsi="Cambria Math"/>
+                    </w:rPr>
+                    <m:t>V</m:t>
+                  </m:r>
+                </m:e>
+                <m:sub>
+                  <m:r>
+                    <w:rPr>
+                      <w:rFonts w:ascii="Cambria Math" w:hAnsi="Cambria Math" w:hint="eastAsia"/>
+                    </w:rPr>
+                    <m:t>t</m:t>
+                  </m:r>
+                </m:sub>
+              </m:sSub>
+            </m:e>
+          </m:d>
+          <m:r>
+            <w:rPr>
+              <w:rFonts w:ascii="Cambria Math" w:hAnsi="Cambria Math"/>
+            </w:rPr>
+            <m:t>&gt;d</m:t>
+          </m:r>
+        </m:oMath>
+      </m:oMathPara>
+    </w:p>
+    <w:p>
+      <w:pPr>
+        <w:pStyle w:val="a8"/>
+        <w:numPr>
+          <w:ilvl w:val="0"/>
+          <w:numId w:val="45"/>
+        </w:numPr>
+        <w:ind w:firstLineChars="0"/>
+      </w:pPr>
+      <w:proofErr w:type="spellStart"/>
+      <w:r>
+        <w:rPr>
+          <w:rFonts w:hint="eastAsia"/>
+          <w:b/>
+          <w:bCs/>
+        </w:rPr>
+        <w:t>D</w:t>
+      </w:r>
+      <w:r>
+        <w:rPr>
+          <w:b/>
+          <w:bCs/>
+        </w:rPr>
+        <w:t>frhu</w:t>
+      </w:r>
+      <w:proofErr w:type="spellEnd"/>
+      <w:r>
+        <w:t xml:space="preserve"> </w:t>
+      </w:r>
+      <w:r>
+        <w:rPr>
+          <w:rFonts w:hint="eastAsia"/>
+        </w:rPr>
+        <w:t>未来第</w:t>
+      </w:r>
+      <m:oMath>
+        <m:r>
+          <w:rPr>
+            <w:rFonts w:ascii="Cambria Math" w:hAnsi="Cambria Math" w:hint="eastAsia"/>
+          </w:rPr>
+          <m:t>t</m:t>
+        </m:r>
+        <m:r>
+          <w:rPr>
+            <w:rFonts w:ascii="Cambria Math" w:hAnsi="Cambria Math"/>
+          </w:rPr>
+          <m:t>+</m:t>
+        </m:r>
+        <m:r>
+          <w:rPr>
+            <w:rFonts w:ascii="Cambria Math" w:hAnsi="Cambria Math" w:hint="eastAsia"/>
+          </w:rPr>
+          <m:t>m</m:t>
+        </m:r>
+      </m:oMath>
+      <w:proofErr w:type="gramStart"/>
+      <w:r>
+        <w:rPr>
+          <w:rFonts w:hint="eastAsia"/>
+        </w:rPr>
+        <w:t>个</w:t>
+      </w:r>
+      <w:proofErr w:type="gramEnd"/>
+      <w:r>
+        <w:rPr>
+          <w:rFonts w:hint="eastAsia"/>
+        </w:rPr>
+        <w:t>交易日的波动率相比于交易日t上涨幅度（%）超过</w:t>
+      </w:r>
+      <w:proofErr w:type="spellStart"/>
+      <w:r>
+        <w:rPr>
+          <w:rFonts w:hint="eastAsia"/>
+        </w:rPr>
+        <w:t>ru</w:t>
+      </w:r>
+      <w:proofErr w:type="spellEnd"/>
+      <w:r>
+        <w:rPr>
+          <w:rFonts w:hint="eastAsia"/>
+        </w:rPr>
+        <w:t>（</w:t>
+      </w:r>
+      <w:proofErr w:type="gramStart"/>
+      <w:r>
+        <w:rPr>
+          <w:rFonts w:hint="eastAsia"/>
+        </w:rPr>
+        <w:t>哑元变量</w:t>
+      </w:r>
+      <w:proofErr w:type="gramEnd"/>
+      <w:r>
+        <w:rPr>
+          <w:rFonts w:hint="eastAsia"/>
+        </w:rPr>
+        <w:t>）</w:t>
+      </w:r>
+      <w:proofErr w:type="spellStart"/>
+      <w:r>
+        <w:rPr>
+          <w:rFonts w:hint="eastAsia"/>
+        </w:rPr>
+        <w:t>dumm</w:t>
+      </w:r>
+      <w:r>
+        <w:t>y_future_return_higher_up</w:t>
+      </w:r>
+      <w:proofErr w:type="spellEnd"/>
+      <w:r>
+        <w:rPr>
+          <w:rFonts w:hint="eastAsia"/>
+        </w:rPr>
+        <w:t>：</w:t>
+      </w:r>
+    </w:p>
+    <w:p>
+      <m:oMathPara>
+        <m:oMath>
+          <m:r>
+            <w:rPr>
+              <w:rFonts w:ascii="Cambria Math" w:hAnsi="Cambria Math"/>
+            </w:rPr>
+            <m:t>1</m:t>
+          </m:r>
+          <m:r>
+            <m:rPr>
+              <m:sty m:val="p"/>
+            </m:rPr>
+            <w:rPr>
+              <w:rFonts w:ascii="Cambria Math" w:hAnsi="Cambria Math"/>
+            </w:rPr>
+            <m:t>:</m:t>
+          </m:r>
+          <m:r>
+            <w:rPr>
+              <w:rFonts w:ascii="Cambria Math" w:hAnsi="Cambria Math"/>
+            </w:rPr>
+            <m:t>ln</m:t>
+          </m:r>
+          <m:d>
+            <m:dPr>
+              <m:ctrlPr>
+                <w:rPr>
+                  <w:rFonts w:ascii="Cambria Math" w:hAnsi="Cambria Math"/>
+                  <w:i/>
+                </w:rPr>
+              </m:ctrlPr>
+            </m:dPr>
+            <m:e>
+              <m:sSub>
+                <m:sSubPr>
+                  <m:ctrlPr>
+                    <w:rPr>
+                      <w:rFonts w:ascii="Cambria Math" w:hAnsi="Cambria Math"/>
+                      <w:i/>
+                    </w:rPr>
+                  </m:ctrlPr>
+                </m:sSubPr>
+                <m:e>
+                  <m:r>
+                    <w:rPr>
+                      <w:rFonts w:ascii="Cambria Math" w:hAnsi="Cambria Math"/>
+                    </w:rPr>
+                    <m:t>V</m:t>
+                  </m:r>
+                </m:e>
+                <m:sub>
+                  <m:r>
+                    <w:rPr>
+                      <w:rFonts w:ascii="Cambria Math" w:hAnsi="Cambria Math" w:hint="eastAsia"/>
+                    </w:rPr>
+                    <m:t>t</m:t>
+                  </m:r>
+                  <m:r>
+                    <w:rPr>
+                      <w:rFonts w:ascii="Cambria Math" w:hAnsi="Cambria Math"/>
+                    </w:rPr>
+                    <m:t>+m</m:t>
+                  </m:r>
+                </m:sub>
+              </m:sSub>
+              <m:r>
+                <w:rPr>
+                  <w:rFonts w:ascii="Cambria Math" w:hAnsi="Cambria Math"/>
+                </w:rPr>
+                <m:t>/</m:t>
+              </m:r>
+              <m:sSub>
+                <m:sSubPr>
+                  <m:ctrlPr>
+                    <w:rPr>
+                      <w:rFonts w:ascii="Cambria Math" w:hAnsi="Cambria Math"/>
+                      <w:i/>
+                    </w:rPr>
+                  </m:ctrlPr>
+                </m:sSubPr>
+                <m:e>
+                  <m:r>
+                    <w:rPr>
+                      <w:rFonts w:ascii="Cambria Math" w:hAnsi="Cambria Math"/>
+                    </w:rPr>
+                    <m:t>V</m:t>
+                  </m:r>
+                </m:e>
+                <m:sub>
+                  <m:r>
+                    <w:rPr>
+                      <w:rFonts w:ascii="Cambria Math" w:hAnsi="Cambria Math" w:hint="eastAsia"/>
+                    </w:rPr>
+                    <m:t>t</m:t>
+                  </m:r>
+                </m:sub>
+              </m:sSub>
+            </m:e>
+          </m:d>
+          <m:r>
+            <w:rPr>
+              <w:rFonts w:ascii="Cambria Math" w:hAnsi="Cambria Math"/>
+            </w:rPr>
+            <m:t>≥ru</m:t>
+          </m:r>
+        </m:oMath>
+      </m:oMathPara>
+    </w:p>
+    <w:p>
+      <m:oMathPara>
+        <m:oMath>
+          <m:r>
+            <w:rPr>
+              <w:rFonts w:ascii="Cambria Math" w:hAnsi="Cambria Math"/>
+            </w:rPr>
+            <m:t>0:ln</m:t>
+          </m:r>
+          <m:d>
+            <m:dPr>
+              <m:ctrlPr>
+                <w:rPr>
+                  <w:rFonts w:ascii="Cambria Math" w:hAnsi="Cambria Math"/>
+                  <w:i/>
+                </w:rPr>
+              </m:ctrlPr>
+            </m:dPr>
+            <m:e>
+              <m:sSub>
+                <m:sSubPr>
+                  <m:ctrlPr>
+                    <w:rPr>
+                      <w:rFonts w:ascii="Cambria Math" w:hAnsi="Cambria Math"/>
+                      <w:i/>
+                    </w:rPr>
+                  </m:ctrlPr>
+                </m:sSubPr>
+                <m:e>
+                  <m:r>
+                    <w:rPr>
+                      <w:rFonts w:ascii="Cambria Math" w:hAnsi="Cambria Math"/>
+                    </w:rPr>
+                    <m:t>V</m:t>
+                  </m:r>
+                </m:e>
+                <m:sub>
+                  <m:r>
+                    <w:rPr>
+                      <w:rFonts w:ascii="Cambria Math" w:hAnsi="Cambria Math" w:hint="eastAsia"/>
+                    </w:rPr>
+                    <m:t>t</m:t>
+                  </m:r>
+                  <m:r>
+                    <w:rPr>
+                      <w:rFonts w:ascii="Cambria Math" w:hAnsi="Cambria Math"/>
+                    </w:rPr>
+                    <m:t>+m</m:t>
+                  </m:r>
+                </m:sub>
+              </m:sSub>
+              <m:r>
+                <w:rPr>
+                  <w:rFonts w:ascii="Cambria Math" w:hAnsi="Cambria Math"/>
+                </w:rPr>
+                <m:t>/</m:t>
+              </m:r>
+              <m:sSub>
+                <m:sSubPr>
+                  <m:ctrlPr>
+                    <w:rPr>
+                      <w:rFonts w:ascii="Cambria Math" w:hAnsi="Cambria Math"/>
+                      <w:i/>
+                    </w:rPr>
+                  </m:ctrlPr>
+                </m:sSubPr>
+                <m:e>
+                  <m:r>
+                    <w:rPr>
+                      <w:rFonts w:ascii="Cambria Math" w:hAnsi="Cambria Math"/>
+                    </w:rPr>
+                    <m:t>V</m:t>
+                  </m:r>
+                </m:e>
+                <m:sub>
+                  <m:r>
+                    <w:rPr>
+                      <w:rFonts w:ascii="Cambria Math" w:hAnsi="Cambria Math" w:hint="eastAsia"/>
+                    </w:rPr>
+                    <m:t>t</m:t>
+                  </m:r>
+                </m:sub>
+              </m:sSub>
+            </m:e>
+          </m:d>
+          <m:r>
+            <w:rPr>
+              <w:rFonts w:ascii="Cambria Math" w:hAnsi="Cambria Math"/>
+            </w:rPr>
+            <m:t>&lt;ru</m:t>
+          </m:r>
+        </m:oMath>
+      </m:oMathPara>
+    </w:p>
+    <w:p>
+      <w:pPr>
+        <w:ind w:firstLineChars="200" w:firstLine="420"/>
+      </w:pPr>
+      <w:hyperlink r:id="rId8" w:history="1">
+        <w:r>
+          <w:rPr>
+            <w:rStyle w:val="a9"/>
+            <w:rFonts w:hint="eastAsia"/>
+          </w:rPr>
+          <w:t>D</w:t>
+        </w:r>
+        <w:r>
+          <w:rPr>
+            <w:rStyle w:val="a9"/>
+          </w:rPr>
+          <w:t>frhd</w:t>
+        </w:r>
+      </w:hyperlink>
+      <w:r>
+        <w:rPr>
+          <w:rFonts w:hint="eastAsia"/>
+        </w:rPr>
+        <w:t>未来第</w:t>
+      </w:r>
+      <m:oMath>
+        <m:r>
+          <w:rPr>
+            <w:rFonts w:ascii="Cambria Math" w:hAnsi="Cambria Math" w:hint="eastAsia"/>
+          </w:rPr>
+          <m:t>t</m:t>
+        </m:r>
+        <m:r>
+          <w:rPr>
+            <w:rFonts w:ascii="Cambria Math" w:hAnsi="Cambria Math"/>
+          </w:rPr>
+          <m:t>+</m:t>
+        </m:r>
+        <m:r>
+          <w:rPr>
+            <w:rFonts w:ascii="Cambria Math" w:hAnsi="Cambria Math" w:hint="eastAsia"/>
+          </w:rPr>
+          <m:t>m</m:t>
+        </m:r>
+      </m:oMath>
+      <w:proofErr w:type="gramStart"/>
+      <w:r>
+        <w:rPr>
+          <w:rFonts w:hint="eastAsia"/>
+        </w:rPr>
+        <w:t>个</w:t>
+      </w:r>
+      <w:proofErr w:type="gramEnd"/>
+      <w:r>
+        <w:rPr>
+          <w:rFonts w:hint="eastAsia"/>
+        </w:rPr>
+        <w:t>交易日的波动率相比于交易日t下跌幅度（%）低于</w:t>
+      </w:r>
+      <w:proofErr w:type="spellStart"/>
+      <w:r>
+        <w:rPr>
+          <w:rFonts w:hint="eastAsia"/>
+        </w:rPr>
+        <w:t>rd</w:t>
+      </w:r>
+      <w:proofErr w:type="spellEnd"/>
+      <w:r>
+        <w:rPr>
+          <w:rFonts w:hint="eastAsia"/>
+        </w:rPr>
+        <w:t>（</w:t>
+      </w:r>
+      <w:proofErr w:type="gramStart"/>
+      <w:r>
+        <w:rPr>
+          <w:rFonts w:hint="eastAsia"/>
+        </w:rPr>
+        <w:t>哑元变量</w:t>
+      </w:r>
+      <w:proofErr w:type="gramEnd"/>
+      <w:r>
+        <w:rPr>
+          <w:rFonts w:hint="eastAsia"/>
+        </w:rPr>
+        <w:t xml:space="preserve">） </w:t>
+      </w:r>
+      <w:proofErr w:type="spellStart"/>
+      <w:r>
+        <w:rPr>
+          <w:rFonts w:hint="eastAsia"/>
+        </w:rPr>
+        <w:t>dumm</w:t>
+      </w:r>
+      <w:r>
+        <w:t>y_future_return_lower_down</w:t>
+      </w:r>
+      <w:proofErr w:type="spellEnd"/>
+      <w:r>
+        <w:rPr>
+          <w:rFonts w:hint="eastAsia"/>
+        </w:rPr>
+        <w:t>：</w:t>
+      </w:r>
+    </w:p>
+    <w:p>
+      <m:oMathPara>
+        <m:oMath>
+          <m:r>
+            <w:rPr>
+              <w:rFonts w:ascii="Cambria Math" w:hAnsi="Cambria Math"/>
+            </w:rPr>
+            <m:t>1</m:t>
+          </m:r>
+          <m:r>
+            <m:rPr>
+              <m:sty m:val="p"/>
+            </m:rPr>
+            <w:rPr>
+              <w:rFonts w:ascii="Cambria Math" w:hAnsi="Cambria Math"/>
+            </w:rPr>
+            <m:t>:</m:t>
+          </m:r>
+          <m:r>
+            <w:rPr>
+              <w:rFonts w:ascii="Cambria Math" w:hAnsi="Cambria Math"/>
+            </w:rPr>
+            <m:t>ln</m:t>
+          </m:r>
+          <m:d>
+            <m:dPr>
+              <m:ctrlPr>
+                <w:rPr>
+                  <w:rFonts w:ascii="Cambria Math" w:hAnsi="Cambria Math"/>
+                  <w:i/>
+                </w:rPr>
+              </m:ctrlPr>
+            </m:dPr>
+            <m:e>
+              <m:sSub>
+                <m:sSubPr>
+                  <m:ctrlPr>
+                    <w:rPr>
+                      <w:rFonts w:ascii="Cambria Math" w:hAnsi="Cambria Math"/>
+                      <w:i/>
+                    </w:rPr>
+                  </m:ctrlPr>
+                </m:sSubPr>
+                <m:e>
+                  <m:r>
+                    <w:rPr>
+                      <w:rFonts w:ascii="Cambria Math" w:hAnsi="Cambria Math"/>
+                    </w:rPr>
+                    <m:t>V</m:t>
+                  </m:r>
+                </m:e>
+                <m:sub>
+                  <m:r>
+                    <w:rPr>
+                      <w:rFonts w:ascii="Cambria Math" w:hAnsi="Cambria Math" w:hint="eastAsia"/>
+                    </w:rPr>
+                    <m:t>t</m:t>
+                  </m:r>
+                  <m:r>
+                    <w:rPr>
+                      <w:rFonts w:ascii="Cambria Math" w:hAnsi="Cambria Math"/>
+                    </w:rPr>
+                    <m:t>+m</m:t>
+                  </m:r>
+                </m:sub>
+              </m:sSub>
+              <m:r>
+                <w:rPr>
+                  <w:rFonts w:ascii="Cambria Math" w:hAnsi="Cambria Math"/>
+                </w:rPr>
+                <m:t>/</m:t>
+              </m:r>
+              <m:sSub>
+                <m:sSubPr>
+                  <m:ctrlPr>
+                    <w:rPr>
+                      <w:rFonts w:ascii="Cambria Math" w:hAnsi="Cambria Math"/>
+                      <w:i/>
+                    </w:rPr>
+                  </m:ctrlPr>
+                </m:sSubPr>
+                <m:e>
+                  <m:r>
+                    <w:rPr>
+                      <w:rFonts w:ascii="Cambria Math" w:hAnsi="Cambria Math"/>
+                    </w:rPr>
+                    <m:t>V</m:t>
+                  </m:r>
+                </m:e>
+                <m:sub>
+                  <m:r>
+                    <w:rPr>
+                      <w:rFonts w:ascii="Cambria Math" w:hAnsi="Cambria Math" w:hint="eastAsia"/>
+                    </w:rPr>
+                    <m:t>t</m:t>
+                  </m:r>
+                </m:sub>
+              </m:sSub>
+            </m:e>
+          </m:d>
+          <m:r>
+            <w:rPr>
+              <w:rFonts w:ascii="Cambria Math" w:hAnsi="Cambria Math"/>
+            </w:rPr>
+            <m:t>≤rd</m:t>
+          </m:r>
+        </m:oMath>
+      </m:oMathPara>
+    </w:p>
+    <w:p>
+      <m:oMathPara>
+        <m:oMath>
+          <m:r>
+            <w:rPr>
+              <w:rFonts w:ascii="Cambria Math" w:hAnsi="Cambria Math"/>
+            </w:rPr>
+            <m:t>0:ln</m:t>
+          </m:r>
+          <m:d>
+            <m:dPr>
+              <m:ctrlPr>
+                <w:rPr>
+                  <w:rFonts w:ascii="Cambria Math" w:hAnsi="Cambria Math"/>
+                  <w:i/>
+                </w:rPr>
+              </m:ctrlPr>
+            </m:dPr>
+            <m:e>
+              <m:sSub>
+                <m:sSubPr>
+                  <m:ctrlPr>
+                    <w:rPr>
+                      <w:rFonts w:ascii="Cambria Math" w:hAnsi="Cambria Math"/>
+                      <w:i/>
+                    </w:rPr>
+                  </m:ctrlPr>
+                </m:sSubPr>
+                <m:e>
+                  <m:r>
+                    <w:rPr>
+                      <w:rFonts w:ascii="Cambria Math" w:hAnsi="Cambria Math"/>
+                    </w:rPr>
+                    <m:t>V</m:t>
+                  </m:r>
+                </m:e>
+                <m:sub>
+                  <m:r>
+                    <w:rPr>
+                      <w:rFonts w:ascii="Cambria Math" w:hAnsi="Cambria Math" w:hint="eastAsia"/>
+                    </w:rPr>
+                    <m:t>t</m:t>
+                  </m:r>
+                  <m:r>
+                    <w:rPr>
+                      <w:rFonts w:ascii="Cambria Math" w:hAnsi="Cambria Math"/>
+                    </w:rPr>
+                    <m:t>+m</m:t>
+                  </m:r>
+                </m:sub>
+              </m:sSub>
+              <m:r>
+                <w:rPr>
+                  <w:rFonts w:ascii="Cambria Math" w:hAnsi="Cambria Math"/>
+                </w:rPr>
+                <m:t>/</m:t>
+              </m:r>
+              <m:sSub>
+                <m:sSubPr>
+                  <m:ctrlPr>
+                    <w:rPr>
+                      <w:rFonts w:ascii="Cambria Math" w:hAnsi="Cambria Math"/>
+                      <w:i/>
+                    </w:rPr>
+                  </m:ctrlPr>
+                </m:sSubPr>
+                <m:e>
+                  <m:r>
+                    <w:rPr>
+                      <w:rFonts w:ascii="Cambria Math" w:hAnsi="Cambria Math"/>
+                    </w:rPr>
+                    <m:t>V</m:t>
+                  </m:r>
+                </m:e>
+                <m:sub>
+                  <m:r>
+                    <w:rPr>
+                      <w:rFonts w:ascii="Cambria Math" w:hAnsi="Cambria Math" w:hint="eastAsia"/>
+                    </w:rPr>
+                    <m:t>t</m:t>
+                  </m:r>
+                </m:sub>
+              </m:sSub>
+            </m:e>
+          </m:d>
+          <m:r>
+            <w:rPr>
+              <w:rFonts w:ascii="Cambria Math" w:hAnsi="Cambria Math"/>
+            </w:rPr>
+            <m:t>&gt;rd</m:t>
+          </m:r>
+        </m:oMath>
+      </m:oMathPara>
+    </w:p>
+    <w:p/>
+    <w:p>
+      <w:pPr>
+        <w:pStyle w:val="4"/>
+        <w:numPr>
+          <w:ilvl w:val="0"/>
+          <w:numId w:val="38"/>
+        </w:numPr>
+      </w:pPr>
+      <w:r>
+        <w:rPr>
+          <w:rFonts w:hint="eastAsia"/>
+        </w:rPr>
+        <w:t>波动率回复速度</w:t>
+      </w:r>
+      <w:proofErr w:type="spellStart"/>
+      <w:r>
+        <w:rPr>
+          <w:rFonts w:hint="eastAsia"/>
+        </w:rPr>
+        <w:t>S</w:t>
+      </w:r>
+      <w:r>
+        <w:t>peedRe</w:t>
+      </w:r>
+      <w:proofErr w:type="spellEnd"/>
+    </w:p>
+    <w:p>
+      <w:pPr>
+        <w:pStyle w:val="4"/>
+        <w:numPr>
+          <w:ilvl w:val="0"/>
+          <w:numId w:val="38"/>
+        </w:numPr>
+      </w:pPr>
+      <w:r>
+        <w:rPr>
+          <w:rFonts w:hint="eastAsia"/>
+        </w:rPr>
+        <w:t>波动率回复的概率</w:t>
+      </w:r>
+      <w:proofErr w:type="spellStart"/>
+      <w:r>
+        <w:rPr>
+          <w:rFonts w:hint="eastAsia"/>
+        </w:rPr>
+        <w:t>P</w:t>
+      </w:r>
+      <w:r>
+        <w:t>roRe</w:t>
+      </w:r>
+      <w:proofErr w:type="spellEnd"/>
+    </w:p>
+    <w:p>
+      <w:pPr>
+        <w:pStyle w:val="4"/>
+        <w:numPr>
+          <w:ilvl w:val="0"/>
+          <w:numId w:val="38"/>
+        </w:numPr>
+      </w:pPr>
+      <w:r>
+        <w:rPr>
+          <w:rFonts w:hint="eastAsia"/>
+        </w:rPr>
+        <w:t>波动率回复所用天数</w:t>
+      </w:r>
+      <w:proofErr w:type="spellStart"/>
+      <w:r>
+        <w:rPr>
+          <w:rFonts w:hint="eastAsia"/>
+        </w:rPr>
+        <w:t>D</w:t>
+      </w:r>
+      <w:r>
+        <w:t>aysRe</w:t>
+      </w:r>
+      <w:proofErr w:type="spellEnd"/>
+    </w:p>
+    <w:p/>
+    <w:p/>
+    <w:p/>
+    <w:p/>
+    <w:p>
+      <w:pPr>
+        <w:pStyle w:val="2"/>
+        <w:numPr>
+          <w:ilvl w:val="0"/>
+          <w:numId w:val="12"/>
+        </w:numPr>
+      </w:pPr>
+      <w:r>
+        <w:rPr>
+          <w:rFonts w:hint="eastAsia"/>
+        </w:rPr>
+        <w:t>当波动率暴涨后，未</w:t>
+      </w:r>
+      <w:r>
+        <w:rPr>
+          <w:rFonts w:hint="eastAsia"/>
+        </w:rPr>
+        <w:t>来是否</w:t>
+      </w:r>
+      <w:r>
+        <w:rPr>
+          <w:rFonts w:hint="eastAsia"/>
+        </w:rPr>
+        <w:t>回复</w:t>
       </w:r>
     </w:p>
     <w:p>
@@ -208,6 +6882,16 @@
     </w:p>
     <w:p>
       <w:pPr>
+        <w:ind w:leftChars="400" w:left="840"/>
+        <w:jc w:val="left"/>
+        <w:rPr>
+          <w:b/>
+          <w:bCs/>
+        </w:rPr>
+      </w:pPr>
+    </w:p>
+    <w:p>
+      <w:pPr>
         <w:pStyle w:val="a8"/>
         <w:numPr>
           <w:ilvl w:val="0"/>
@@ -228,6 +6912,158 @@
     </w:p>
     <w:p>
       <w:pPr>
+        <w:pStyle w:val="3"/>
+        <w:numPr>
+          <w:ilvl w:val="0"/>
+          <w:numId w:val="31"/>
+        </w:numPr>
+        <w:rPr>
+          <w:b w:val="0"/>
+          <w:bCs w:val="0"/>
+        </w:rPr>
+      </w:pPr>
+      <w:r>
+        <w:rPr>
+          <w:rFonts w:hint="eastAsia"/>
+          <w:b w:val="0"/>
+          <w:bCs w:val="0"/>
+        </w:rPr>
+        <w:t>波动率暴涨</w:t>
+      </w:r>
+      <w:r>
+        <w:rPr>
+          <w:rFonts w:hint="eastAsia"/>
+          <w:b w:val="0"/>
+          <w:bCs w:val="0"/>
+        </w:rPr>
+        <w:t>幅度越高</w:t>
+      </w:r>
+      <w:r>
+        <w:rPr>
+          <w:rFonts w:hint="eastAsia"/>
+          <w:b w:val="0"/>
+          <w:bCs w:val="0"/>
+        </w:rPr>
+        <w:t>，未来下跌</w:t>
+      </w:r>
+      <w:r>
+        <w:rPr>
+          <w:rFonts w:hint="eastAsia"/>
+          <w:b w:val="0"/>
+          <w:bCs w:val="0"/>
+        </w:rPr>
+        <w:t>幅度</w:t>
+      </w:r>
+      <w:r>
+        <w:rPr>
+          <w:rFonts w:hint="eastAsia"/>
+          <w:b w:val="0"/>
+          <w:bCs w:val="0"/>
+        </w:rPr>
+        <w:t>是否会</w:t>
+      </w:r>
+      <w:r>
+        <w:rPr>
+          <w:rFonts w:hint="eastAsia"/>
+          <w:b w:val="0"/>
+          <w:bCs w:val="0"/>
+        </w:rPr>
+        <w:t>越大</w:t>
+      </w:r>
+      <w:r>
+        <w:rPr>
+          <w:rFonts w:hint="eastAsia"/>
+          <w:b w:val="0"/>
+          <w:bCs w:val="0"/>
+        </w:rPr>
+        <w:t>？</w:t>
+      </w:r>
+    </w:p>
+    <w:p>
+      <w:pPr>
+        <w:pStyle w:val="a8"/>
+        <w:ind w:left="420" w:firstLineChars="0" w:firstLine="0"/>
+      </w:pPr>
+    </w:p>
+    <w:p>
+      <w:pPr>
+        <w:pStyle w:val="3"/>
+        <w:numPr>
+          <w:ilvl w:val="0"/>
+          <w:numId w:val="31"/>
+        </w:numPr>
+        <w:rPr>
+          <w:b w:val="0"/>
+          <w:bCs w:val="0"/>
+        </w:rPr>
+      </w:pPr>
+      <w:r>
+        <w:rPr>
+          <w:rFonts w:hint="eastAsia"/>
+          <w:b w:val="0"/>
+          <w:bCs w:val="0"/>
+        </w:rPr>
+        <w:t>波动率暴涨</w:t>
+      </w:r>
+      <w:r>
+        <w:rPr>
+          <w:rFonts w:hint="eastAsia"/>
+          <w:b w:val="0"/>
+          <w:bCs w:val="0"/>
+        </w:rPr>
+        <w:t>幅度越高</w:t>
+      </w:r>
+      <w:r>
+        <w:rPr>
+          <w:rFonts w:hint="eastAsia"/>
+          <w:b w:val="0"/>
+          <w:bCs w:val="0"/>
+        </w:rPr>
+        <w:t>，未来下跌</w:t>
+      </w:r>
+      <w:r>
+        <w:rPr>
+          <w:rFonts w:hint="eastAsia"/>
+          <w:b w:val="0"/>
+          <w:bCs w:val="0"/>
+        </w:rPr>
+        <w:t>速度</w:t>
+      </w:r>
+      <w:r>
+        <w:rPr>
+          <w:rFonts w:hint="eastAsia"/>
+          <w:b w:val="0"/>
+          <w:bCs w:val="0"/>
+        </w:rPr>
+        <w:t>是否会</w:t>
+      </w:r>
+      <w:r>
+        <w:rPr>
+          <w:rFonts w:hint="eastAsia"/>
+          <w:b w:val="0"/>
+          <w:bCs w:val="0"/>
+        </w:rPr>
+        <w:t>越</w:t>
+      </w:r>
+      <w:r>
+        <w:rPr>
+          <w:rFonts w:hint="eastAsia"/>
+          <w:b w:val="0"/>
+          <w:bCs w:val="0"/>
+        </w:rPr>
+        <w:t>快</w:t>
+      </w:r>
+      <w:r>
+        <w:rPr>
+          <w:rFonts w:hint="eastAsia"/>
+          <w:b w:val="0"/>
+          <w:bCs w:val="0"/>
+        </w:rPr>
+        <w:t>？</w:t>
+      </w:r>
+    </w:p>
+    <w:p>
+      <w:pPr>
         <w:pStyle w:val="a8"/>
         <w:ind w:left="420" w:firstLineChars="0" w:firstLine="0"/>
       </w:pPr>
@@ -244,7 +7080,8 @@
         <w:rPr>
           <w:rFonts w:hint="eastAsia"/>
         </w:rPr>
-        <w:t>当波动率暴涨后，未来跌回的天数</w:t>
+        <w:lastRenderedPageBreak/>
+        <w:t>波动率暴涨速度与均值回复的关系</w:t>
       </w:r>
     </w:p>
     <w:p>
@@ -265,7 +7102,114 @@
           <w:b w:val="0"/>
           <w:bCs w:val="0"/>
         </w:rPr>
+        <w:t>波动率暴涨速度越快，未来下跌概率是否越高？</w:t>
+      </w:r>
+    </w:p>
+    <w:p>
+      <w:pPr>
+        <w:pStyle w:val="3"/>
+        <w:numPr>
+          <w:ilvl w:val="0"/>
+          <w:numId w:val="19"/>
+        </w:numPr>
+        <w:rPr>
+          <w:b w:val="0"/>
+          <w:bCs w:val="0"/>
+        </w:rPr>
+      </w:pPr>
+      <w:r>
+        <w:rPr>
+          <w:rFonts w:hint="eastAsia"/>
+          <w:b w:val="0"/>
+          <w:bCs w:val="0"/>
+        </w:rPr>
+        <w:t>波动率暴涨速度越快，未来下跌幅度是否越高？</w:t>
+      </w:r>
+    </w:p>
+    <w:p>
+      <w:pPr>
+        <w:pStyle w:val="3"/>
+        <w:numPr>
+          <w:ilvl w:val="0"/>
+          <w:numId w:val="19"/>
+        </w:numPr>
+        <w:rPr>
+          <w:b w:val="0"/>
+          <w:bCs w:val="0"/>
+        </w:rPr>
+      </w:pPr>
+      <w:r>
+        <w:rPr>
+          <w:rFonts w:hint="eastAsia"/>
+          <w:b w:val="0"/>
+          <w:bCs w:val="0"/>
+        </w:rPr>
+        <w:t>波动率暴涨速度越快，未来下跌幅度是否越高？</w:t>
+      </w:r>
+    </w:p>
+    <w:p/>
+    <w:p>
+      <w:pPr>
+        <w:pStyle w:val="2"/>
+        <w:numPr>
+          <w:ilvl w:val="0"/>
+          <w:numId w:val="12"/>
+        </w:numPr>
+      </w:pPr>
+      <w:r>
+        <w:rPr>
+          <w:rFonts w:hint="eastAsia"/>
+        </w:rPr>
+        <w:t>波动率暴涨</w:t>
+      </w:r>
+      <w:r>
+        <w:rPr>
+          <w:rFonts w:hint="eastAsia"/>
+        </w:rPr>
+        <w:t>后，回复所需要的天数</w:t>
+      </w:r>
+    </w:p>
+    <w:p>
+      <w:pPr>
+        <w:pStyle w:val="3"/>
+        <w:numPr>
+          <w:ilvl w:val="0"/>
+          <w:numId w:val="40"/>
+        </w:numPr>
+        <w:rPr>
+          <w:b w:val="0"/>
+          <w:bCs w:val="0"/>
+        </w:rPr>
+      </w:pPr>
+      <w:r>
+        <w:rPr>
+          <w:rFonts w:hint="eastAsia"/>
+          <w:b w:val="0"/>
+          <w:bCs w:val="0"/>
+        </w:rPr>
         <w:t>当波动率暴涨后，在未来跌到指定程度需要多少天？</w:t>
+      </w:r>
+    </w:p>
+    <w:p/>
+    <w:p>
+      <w:pPr>
+        <w:pStyle w:val="3"/>
+        <w:numPr>
+          <w:ilvl w:val="0"/>
+          <w:numId w:val="40"/>
+        </w:numPr>
+        <w:rPr>
+          <w:b w:val="0"/>
+          <w:bCs w:val="0"/>
+        </w:rPr>
+      </w:pPr>
+      <w:r>
+        <w:rPr>
+          <w:rFonts w:hint="eastAsia"/>
+          <w:b w:val="0"/>
+          <w:bCs w:val="0"/>
+        </w:rPr>
+        <w:t>当波动率暴涨后，在未来指定天数内可以跌到什么程度？</w:t>
       </w:r>
     </w:p>
     <w:p/>
@@ -273,7 +7217,6 @@
     <w:p/>
     <w:p/>
     <w:p/>
-    <w:p/>
     <w:p>
       <w:pPr>
         <w:pStyle w:val="a8"/>
@@ -287,7 +7230,6 @@
         <w:rPr>
           <w:rFonts w:hint="eastAsia"/>
         </w:rPr>
-        <w:lastRenderedPageBreak/>
         <w:t>对于具有暴涨特征的样本，</w:t>
       </w:r>
       <w:r>
@@ -894,7 +7836,7 @@
         <w:pStyle w:val="3"/>
         <w:numPr>
           <w:ilvl w:val="0"/>
-          <w:numId w:val="19"/>
+          <w:numId w:val="40"/>
         </w:numPr>
         <w:rPr>
           <w:b w:val="0"/>
@@ -1570,6 +8512,7 @@
               <w:rPr>
                 <w:rFonts w:hint="eastAsia"/>
               </w:rPr>
+              <w:lastRenderedPageBreak/>
               <w:t>暴涨幅度2</w:t>
             </w:r>
           </w:p>
@@ -2605,32 +9548,12 @@
       </m:oMathPara>
     </w:p>
     <w:p/>
-    <w:p/>
-    <w:p/>
-    <w:p/>
-    <w:p>
-      <w:pPr>
-        <w:pStyle w:val="2"/>
-        <w:numPr>
-          <w:ilvl w:val="0"/>
-          <w:numId w:val="12"/>
-        </w:numPr>
-      </w:pPr>
-      <w:r>
-        <w:rPr>
-          <w:rFonts w:hint="eastAsia"/>
-        </w:rPr>
-        <w:t>当波动率持续暴涨后，所发生的情况</w:t>
-      </w:r>
-    </w:p>
-    <w:p/>
-    <w:p/>
     <w:p>
       <w:pPr>
         <w:pStyle w:val="3"/>
         <w:numPr>
           <w:ilvl w:val="0"/>
-          <w:numId w:val="20"/>
+          <w:numId w:val="40"/>
         </w:numPr>
         <w:rPr>
           <w:b w:val="0"/>
@@ -2643,155 +9566,7 @@
           <w:b w:val="0"/>
           <w:bCs w:val="0"/>
         </w:rPr>
-        <w:lastRenderedPageBreak/>
-        <w:t>波动率持续暴涨天数越长，</w:t>
-      </w:r>
-      <w:r>
-        <w:rPr>
-          <w:rFonts w:hint="eastAsia"/>
-          <w:b w:val="0"/>
-          <w:bCs w:val="0"/>
-        </w:rPr>
-        <w:t>未来跌幅是否越大？未来跌到指定程度所需时间是否越短</w:t>
-      </w:r>
-      <w:r>
-        <w:rPr>
-          <w:rFonts w:hint="eastAsia"/>
-          <w:b w:val="0"/>
-          <w:bCs w:val="0"/>
-        </w:rPr>
-        <w:t>？</w:t>
-      </w:r>
-    </w:p>
-    <w:p>
-      <w:pPr>
-        <w:pStyle w:val="3"/>
-        <w:numPr>
-          <w:ilvl w:val="0"/>
-          <w:numId w:val="20"/>
-        </w:numPr>
-        <w:rPr>
-          <w:b w:val="0"/>
-          <w:bCs w:val="0"/>
-        </w:rPr>
-      </w:pPr>
-      <w:r>
-        <w:rPr>
-          <w:rFonts w:hint="eastAsia"/>
-          <w:b w:val="0"/>
-          <w:bCs w:val="0"/>
-        </w:rPr>
-        <w:t>当波动率暴涨至一定程度时，</w:t>
-      </w:r>
-      <w:proofErr w:type="gramStart"/>
-      <w:r>
-        <w:rPr>
-          <w:rFonts w:hint="eastAsia"/>
-          <w:b w:val="0"/>
-          <w:bCs w:val="0"/>
-        </w:rPr>
-        <w:t>每继续</w:t>
-      </w:r>
-      <w:proofErr w:type="gramEnd"/>
-      <w:r>
-        <w:rPr>
-          <w:rFonts w:hint="eastAsia"/>
-          <w:b w:val="0"/>
-          <w:bCs w:val="0"/>
-        </w:rPr>
-        <w:t>上涨一天，未来出现下跌的概率有多大</w:t>
-      </w:r>
-      <w:r>
-        <w:rPr>
-          <w:rFonts w:hint="eastAsia"/>
-          <w:b w:val="0"/>
-          <w:bCs w:val="0"/>
-        </w:rPr>
-        <w:t>？</w:t>
-      </w:r>
-      <w:r>
-        <w:rPr>
-          <w:rFonts w:hint="eastAsia"/>
-          <w:b w:val="0"/>
-          <w:bCs w:val="0"/>
-        </w:rPr>
-        <w:t>未来下跌至指定跌幅的概率有多大？未来下跌至指定幅度需要多少天？</w:t>
-      </w:r>
-    </w:p>
-    <w:p>
-      <w:pPr>
-        <w:pStyle w:val="3"/>
-        <w:numPr>
-          <w:ilvl w:val="0"/>
-          <w:numId w:val="20"/>
-        </w:numPr>
-        <w:rPr>
-          <w:b w:val="0"/>
-          <w:bCs w:val="0"/>
-        </w:rPr>
-      </w:pPr>
-      <w:r>
-        <w:rPr>
-          <w:rFonts w:hint="eastAsia"/>
-          <w:b w:val="0"/>
-          <w:bCs w:val="0"/>
-        </w:rPr>
-        <w:t>波动率持续暴涨幅度越高，未来跌幅是否越大？未来跌到指定程度所需时间是否越短？</w:t>
-      </w:r>
-    </w:p>
-    <w:p>
-      <w:pPr>
-        <w:pStyle w:val="3"/>
-        <w:numPr>
-          <w:ilvl w:val="0"/>
-          <w:numId w:val="20"/>
-        </w:numPr>
-        <w:rPr>
-          <w:b w:val="0"/>
-          <w:bCs w:val="0"/>
-        </w:rPr>
-      </w:pPr>
-      <w:r>
-        <w:rPr>
-          <w:rFonts w:hint="eastAsia"/>
-          <w:b w:val="0"/>
-          <w:bCs w:val="0"/>
-        </w:rPr>
-        <w:t>当波动率暴涨至一定程度时，</w:t>
-      </w:r>
-      <w:proofErr w:type="gramStart"/>
-      <w:r>
-        <w:rPr>
-          <w:rFonts w:hint="eastAsia"/>
-          <w:b w:val="0"/>
-          <w:bCs w:val="0"/>
-        </w:rPr>
-        <w:t>每继续</w:t>
-      </w:r>
-      <w:proofErr w:type="gramEnd"/>
-      <w:r>
-        <w:rPr>
-          <w:rFonts w:hint="eastAsia"/>
-          <w:b w:val="0"/>
-          <w:bCs w:val="0"/>
-        </w:rPr>
-        <w:t>上涨</w:t>
-      </w:r>
-      <w:r>
-        <w:rPr>
-          <w:rFonts w:hint="eastAsia"/>
-          <w:b w:val="0"/>
-          <w:bCs w:val="0"/>
-        </w:rPr>
-        <w:t>一单位</w:t>
-      </w:r>
-      <w:r>
-        <w:rPr>
-          <w:rFonts w:hint="eastAsia"/>
-          <w:b w:val="0"/>
-          <w:bCs w:val="0"/>
-        </w:rPr>
-        <w:t>，未来出现下跌的概率有多大？未来下跌至指定跌幅的概率有多大？未来下跌至指定幅度需要多少天？</w:t>
+        <w:t>当波动率暴涨后，在未来指定天数内跌到指定程度所对应的概率是多少？</w:t>
       </w:r>
     </w:p>
     <w:p/>
@@ -2810,17 +9585,187 @@
         <w:rPr>
           <w:rFonts w:hint="eastAsia"/>
         </w:rPr>
+        <w:t>当波动率持续暴涨后，所发生的情况</w:t>
+      </w:r>
+    </w:p>
+    <w:p/>
+    <w:p/>
+    <w:p>
+      <w:pPr>
+        <w:pStyle w:val="3"/>
+        <w:numPr>
+          <w:ilvl w:val="0"/>
+          <w:numId w:val="20"/>
+        </w:numPr>
+        <w:rPr>
+          <w:b w:val="0"/>
+          <w:bCs w:val="0"/>
+        </w:rPr>
+      </w:pPr>
+      <w:r>
+        <w:rPr>
+          <w:rFonts w:hint="eastAsia"/>
+          <w:b w:val="0"/>
+          <w:bCs w:val="0"/>
+        </w:rPr>
         <w:lastRenderedPageBreak/>
-        <w:t>波动率聚集之后的</w:t>
-      </w:r>
-      <w:r>
-        <w:rPr>
-          <w:rFonts w:hint="eastAsia"/>
-        </w:rPr>
-        <w:t>me</w:t>
-      </w:r>
-      <w:r>
-        <w:t>an reversion</w:t>
+        <w:t>波动率持续暴涨天数越长，</w:t>
+      </w:r>
+      <w:r>
+        <w:rPr>
+          <w:rFonts w:hint="eastAsia"/>
+          <w:b w:val="0"/>
+          <w:bCs w:val="0"/>
+        </w:rPr>
+        <w:t>未来跌幅是否越大？</w:t>
+      </w:r>
+      <w:r>
+        <w:rPr>
+          <w:b w:val="0"/>
+          <w:bCs w:val="0"/>
+        </w:rPr>
+        <w:t xml:space="preserve"> </w:t>
+      </w:r>
+    </w:p>
+    <w:p>
+      <w:pPr>
+        <w:pStyle w:val="3"/>
+        <w:numPr>
+          <w:ilvl w:val="0"/>
+          <w:numId w:val="20"/>
+        </w:numPr>
+        <w:rPr>
+          <w:b w:val="0"/>
+          <w:bCs w:val="0"/>
+        </w:rPr>
+      </w:pPr>
+      <w:r>
+        <w:rPr>
+          <w:rFonts w:hint="eastAsia"/>
+          <w:b w:val="0"/>
+          <w:bCs w:val="0"/>
+        </w:rPr>
+        <w:t>波动率持续暴涨天数越长，未来跌到指定程度所需时间是否越短？</w:t>
+      </w:r>
+    </w:p>
+    <w:p/>
+    <w:p>
+      <w:pPr>
+        <w:pStyle w:val="3"/>
+        <w:numPr>
+          <w:ilvl w:val="0"/>
+          <w:numId w:val="20"/>
+        </w:numPr>
+        <w:rPr>
+          <w:b w:val="0"/>
+          <w:bCs w:val="0"/>
+        </w:rPr>
+      </w:pPr>
+      <w:r>
+        <w:rPr>
+          <w:rFonts w:hint="eastAsia"/>
+          <w:b w:val="0"/>
+          <w:bCs w:val="0"/>
+        </w:rPr>
+        <w:t>当波动率暴涨至一定程度时，</w:t>
+      </w:r>
+      <w:proofErr w:type="gramStart"/>
+      <w:r>
+        <w:rPr>
+          <w:rFonts w:hint="eastAsia"/>
+          <w:b w:val="0"/>
+          <w:bCs w:val="0"/>
+        </w:rPr>
+        <w:t>每继续</w:t>
+      </w:r>
+      <w:proofErr w:type="gramEnd"/>
+      <w:r>
+        <w:rPr>
+          <w:rFonts w:hint="eastAsia"/>
+          <w:b w:val="0"/>
+          <w:bCs w:val="0"/>
+        </w:rPr>
+        <w:t>上涨一天，未来出现下跌的概率有多大？未来下跌至指定跌幅的概率有多大？未来下跌至指定幅度需要多少天？</w:t>
+      </w:r>
+    </w:p>
+    <w:p>
+      <w:pPr>
+        <w:pStyle w:val="3"/>
+        <w:numPr>
+          <w:ilvl w:val="0"/>
+          <w:numId w:val="20"/>
+        </w:numPr>
+        <w:rPr>
+          <w:b w:val="0"/>
+          <w:bCs w:val="0"/>
+        </w:rPr>
+      </w:pPr>
+      <w:r>
+        <w:rPr>
+          <w:rFonts w:hint="eastAsia"/>
+          <w:b w:val="0"/>
+          <w:bCs w:val="0"/>
+        </w:rPr>
+        <w:t>波动率持续暴涨幅度越高，未来跌幅是否越大？未来跌到指定程度所需时间是否越短？</w:t>
+      </w:r>
+    </w:p>
+    <w:p>
+      <w:pPr>
+        <w:pStyle w:val="3"/>
+        <w:numPr>
+          <w:ilvl w:val="0"/>
+          <w:numId w:val="20"/>
+        </w:numPr>
+        <w:rPr>
+          <w:b w:val="0"/>
+          <w:bCs w:val="0"/>
+        </w:rPr>
+      </w:pPr>
+      <w:r>
+        <w:rPr>
+          <w:rFonts w:hint="eastAsia"/>
+          <w:b w:val="0"/>
+          <w:bCs w:val="0"/>
+        </w:rPr>
+        <w:t>当波动率暴涨至一定程度时，</w:t>
+      </w:r>
+      <w:proofErr w:type="gramStart"/>
+      <w:r>
+        <w:rPr>
+          <w:rFonts w:hint="eastAsia"/>
+          <w:b w:val="0"/>
+          <w:bCs w:val="0"/>
+        </w:rPr>
+        <w:t>每继续</w:t>
+      </w:r>
+      <w:proofErr w:type="gramEnd"/>
+      <w:r>
+        <w:rPr>
+          <w:rFonts w:hint="eastAsia"/>
+          <w:b w:val="0"/>
+          <w:bCs w:val="0"/>
+        </w:rPr>
+        <w:t>上涨一单位，未来出现下跌的概率有多大？未来下跌至指定跌幅的概率有多大？未来下跌至指定幅度需要多少天？</w:t>
+      </w:r>
+    </w:p>
+    <w:p/>
+    <w:p/>
+    <w:p/>
+    <w:p/>
+    <w:p>
+      <w:pPr>
+        <w:pStyle w:val="2"/>
+        <w:numPr>
+          <w:ilvl w:val="0"/>
+          <w:numId w:val="12"/>
+        </w:numPr>
+      </w:pPr>
+      <w:r>
+        <w:rPr>
+          <w:rFonts w:hint="eastAsia"/>
+        </w:rPr>
+        <w:lastRenderedPageBreak/>
+        <w:t>波动率风险溢价</w:t>
       </w:r>
     </w:p>
     <w:p>
@@ -2841,30 +9786,43 @@
           <w:b w:val="0"/>
           <w:bCs w:val="0"/>
         </w:rPr>
-        <w:t>当市场经历较长交易日的持续高波动率后，</w:t>
-      </w:r>
-      <w:r>
-        <w:rPr>
-          <w:rFonts w:hint="eastAsia"/>
-          <w:b w:val="0"/>
-          <w:bCs w:val="0"/>
-        </w:rPr>
-        <w:t>me</w:t>
-      </w:r>
-      <w:r>
-        <w:rPr>
-          <w:b w:val="0"/>
-          <w:bCs w:val="0"/>
-        </w:rPr>
+        <w:t>P测度和Q测度下的波动率均值回复特征</w:t>
+      </w:r>
+    </w:p>
+    <w:p>
+      <w:r>
+        <w:rPr>
+          <w:rFonts w:hint="eastAsia"/>
+        </w:rPr>
+        <w:t>结合两个测度下的O</w:t>
+      </w:r>
+      <w:r>
+        <w:t>U</w:t>
+      </w:r>
+      <w:r>
+        <w:rPr>
+          <w:rFonts w:hint="eastAsia"/>
+        </w:rPr>
+        <w:t>方程，分析波动率风险溢价在波动率均值回复中的作用：</w:t>
+      </w:r>
+    </w:p>
+    <w:p/>
+    <w:p>
+      <w:pPr>
+        <w:pStyle w:val="2"/>
+        <w:numPr>
+          <w:ilvl w:val="0"/>
+          <w:numId w:val="12"/>
+        </w:numPr>
+      </w:pPr>
+      <w:r>
+        <w:rPr>
+          <w:rFonts w:hint="eastAsia"/>
+        </w:rPr>
+        <w:t>波动率聚集之后的me</w:t>
+      </w:r>
+      <w:r>
         <w:t>an reversion</w:t>
-      </w:r>
-      <w:r>
-        <w:rPr>
-          <w:rFonts w:hint="eastAsia"/>
-          <w:b w:val="0"/>
-          <w:bCs w:val="0"/>
-        </w:rPr>
-        <w:t>特征</w:t>
       </w:r>
     </w:p>
     <w:p>
@@ -2885,7 +9843,7 @@
           <w:b w:val="0"/>
           <w:bCs w:val="0"/>
         </w:rPr>
-        <w:t>当市场经历较长交易日的持续</w:t>
+        <w:t>当市场经历较长交易日的持续高波动率后，</w:t>
       </w:r>
       <w:r>
         <w:rPr>
@@ -2893,15 +9851,43 @@
           <w:b w:val="0"/>
           <w:bCs w:val="0"/>
         </w:rPr>
-        <w:t>低</w:t>
-      </w:r>
-      <w:r>
-        <w:rPr>
-          <w:rFonts w:hint="eastAsia"/>
+        <w:t>me</w:t>
+      </w:r>
+      <w:r>
+        <w:rPr>
           <w:b w:val="0"/>
           <w:bCs w:val="0"/>
         </w:rPr>
-        <w:t>波动率后，</w:t>
+        <w:t>an reversion</w:t>
+      </w:r>
+      <w:r>
+        <w:rPr>
+          <w:rFonts w:hint="eastAsia"/>
+          <w:b w:val="0"/>
+          <w:bCs w:val="0"/>
+        </w:rPr>
+        <w:t>特征</w:t>
+      </w:r>
+    </w:p>
+    <w:p>
+      <w:pPr>
+        <w:pStyle w:val="3"/>
+        <w:numPr>
+          <w:ilvl w:val="0"/>
+          <w:numId w:val="29"/>
+        </w:numPr>
+        <w:rPr>
+          <w:b w:val="0"/>
+          <w:bCs w:val="0"/>
+        </w:rPr>
+      </w:pPr>
+      <w:r>
+        <w:rPr>
+          <w:rFonts w:hint="eastAsia"/>
+          <w:b w:val="0"/>
+          <w:bCs w:val="0"/>
+        </w:rPr>
+        <w:t>当市场经历较长交易日的持续低波动率后，</w:t>
       </w:r>
       <w:r>
         <w:rPr>
@@ -2941,7 +9927,7 @@
         </w:rPr>
         <w:t>在不同的市场环境中，</w:t>
       </w:r>
-      <w:bookmarkStart w:id="0" w:name="OLE_LINK1"/>
+      <w:bookmarkStart w:id="2" w:name="OLE_LINK1"/>
       <w:r>
         <w:rPr>
           <w:rFonts w:hint="eastAsia"/>
@@ -2951,7 +9937,7 @@
       <w:r>
         <w:t>an reversion</w:t>
       </w:r>
-      <w:bookmarkEnd w:id="0"/>
+      <w:bookmarkEnd w:id="2"/>
       <w:r>
         <w:rPr>
           <w:rFonts w:hint="eastAsia"/>
@@ -3013,6 +9999,7 @@
           <w:b w:val="0"/>
           <w:bCs w:val="0"/>
         </w:rPr>
+        <w:lastRenderedPageBreak/>
         <w:t>（2）</w:t>
       </w:r>
       <w:r>
@@ -3078,7 +10065,6 @@
     <w:p/>
     <w:p>
       <w:r>
-        <w:lastRenderedPageBreak/>
         <w:t>At the money</w:t>
       </w:r>
     </w:p>
@@ -3184,6 +10170,7 @@
           <w:b w:val="0"/>
           <w:bCs w:val="0"/>
         </w:rPr>
+        <w:lastRenderedPageBreak/>
         <w:t>不同行业的公司，均值回复特征</w:t>
       </w:r>
       <w:r>
@@ -3250,7 +10237,6 @@
         <w:rPr>
           <w:rFonts w:hint="eastAsia"/>
         </w:rPr>
-        <w:lastRenderedPageBreak/>
         <w:t>使用</w:t>
       </w:r>
       <w:proofErr w:type="spellStart"/>
@@ -3274,6 +10260,7 @@
         <w:rPr>
           <w:noProof/>
         </w:rPr>
+        <w:lastRenderedPageBreak/>
         <w:drawing>
           <wp:inline distT="0" distB="0" distL="0" distR="0" wp14:anchorId="657E7B7F" wp14:editId="42D9BA6B">
             <wp:extent cx="8863330" cy="2251075"/>
@@ -3290,7 +10277,7 @@
                     <pic:cNvPicPr/>
                   </pic:nvPicPr>
                   <pic:blipFill>
-                    <a:blip r:embed="rId8"/>
+                    <a:blip r:embed="rId9"/>
                     <a:stretch>
                       <a:fillRect/>
                     </a:stretch>
@@ -3348,7 +10335,7 @@
                     </pic:cNvPicPr>
                   </pic:nvPicPr>
                   <pic:blipFill>
-                    <a:blip r:embed="rId9"/>
+                    <a:blip r:embed="rId10"/>
                     <a:stretch>
                       <a:fillRect/>
                     </a:stretch>
@@ -3370,6 +10357,14 @@
       </w:r>
     </w:p>
     <w:p/>
+    <w:p/>
+    <w:p/>
+    <w:p/>
+    <w:p/>
+    <w:p/>
+    <w:p/>
+    <w:p/>
+    <w:p/>
     <w:p>
       <w:pPr>
         <w:pStyle w:val="2"/>
@@ -3410,7 +10405,6 @@
         </w:numPr>
       </w:pPr>
       <w:r>
-        <w:lastRenderedPageBreak/>
         <w:t>H</w:t>
       </w:r>
       <w:r>
@@ -3426,7 +10420,28 @@
         <w:rPr>
           <w:rFonts w:hint="eastAsia"/>
         </w:rPr>
-        <w:t>程度越高，均值回复程度越强</w:t>
+        <w:t>程度</w:t>
+      </w:r>
+      <w:r>
+        <w:rPr>
+          <w:rFonts w:hint="eastAsia"/>
+        </w:rPr>
+        <w:t>（He</w:t>
+      </w:r>
+      <w:r>
+        <w:t>dge</w:t>
+      </w:r>
+      <w:r>
+        <w:rPr>
+          <w:rFonts w:hint="eastAsia"/>
+        </w:rPr>
+        <w:t>需求）</w:t>
+      </w:r>
+      <w:r>
+        <w:rPr>
+          <w:rFonts w:hint="eastAsia"/>
+        </w:rPr>
+        <w:t>越高，均值回复程度越强</w:t>
       </w:r>
     </w:p>
     <w:p/>
@@ -3495,6 +10510,157 @@
       </w:r>
     </w:p>
     <w:p/>
+    <w:p>
+      <w:r>
+        <w:rPr>
+          <w:rFonts w:hint="eastAsia"/>
+        </w:rPr>
+        <w:t>波动率的he</w:t>
+      </w:r>
+      <w:r>
+        <w:t>dge</w:t>
+      </w:r>
+      <w:r>
+        <w:rPr>
+          <w:rFonts w:hint="eastAsia"/>
+        </w:rPr>
+        <w:t>成本会变得越来越高，lo</w:t>
+      </w:r>
+      <w:r>
+        <w:t xml:space="preserve">ng </w:t>
+      </w:r>
+      <w:r>
+        <w:rPr>
+          <w:rFonts w:hint="eastAsia"/>
+        </w:rPr>
+        <w:t>he</w:t>
+      </w:r>
+      <w:r>
+        <w:t>dger</w:t>
+      </w:r>
+      <w:r>
+        <w:rPr>
+          <w:rFonts w:hint="eastAsia"/>
+        </w:rPr>
+        <w:t>的he</w:t>
+      </w:r>
+      <w:r>
+        <w:t>dge</w:t>
+      </w:r>
+      <w:r>
+        <w:rPr>
+          <w:rFonts w:hint="eastAsia"/>
+        </w:rPr>
+        <w:t>需求会下降</w:t>
+      </w:r>
+    </w:p>
+    <w:p/>
+    <w:p>
+      <w:pPr>
+        <w:rPr>
+          <w:b/>
+          <w:bCs/>
+          <w:sz w:val="40"/>
+          <w:szCs w:val="44"/>
+        </w:rPr>
+      </w:pPr>
+      <w:r>
+        <w:rPr>
+          <w:rFonts w:hint="eastAsia"/>
+          <w:b/>
+          <w:bCs/>
+          <w:sz w:val="40"/>
+          <w:szCs w:val="44"/>
+        </w:rPr>
+        <w:t>C</w:t>
+      </w:r>
+      <w:r>
+        <w:rPr>
+          <w:b/>
+          <w:bCs/>
+          <w:sz w:val="40"/>
+          <w:szCs w:val="44"/>
+        </w:rPr>
+        <w:t>RSP</w:t>
+      </w:r>
+    </w:p>
+    <w:p/>
+    <w:p>
+      <w:proofErr w:type="gramStart"/>
+      <w:r>
+        <w:rPr>
+          <w:rFonts w:hint="eastAsia"/>
+        </w:rPr>
+        <w:t>财报日</w:t>
+      </w:r>
+      <w:proofErr w:type="gramEnd"/>
+      <w:r>
+        <w:rPr>
+          <w:rFonts w:hint="eastAsia"/>
+        </w:rPr>
+        <w:t>（R</w:t>
+      </w:r>
+      <w:r>
+        <w:t>DQ</w:t>
+      </w:r>
+      <w:r>
+        <w:rPr>
+          <w:rFonts w:hint="eastAsia"/>
+        </w:rPr>
+        <w:t>）</w:t>
+      </w:r>
+      <w:r>
+        <w:rPr>
+          <w:rFonts w:hint="eastAsia"/>
+        </w:rPr>
+        <w:t>时的（不清楚）、</w:t>
+      </w:r>
+    </w:p>
+    <w:p/>
+    <w:p>
+      <w:pPr>
+        <w:pStyle w:val="3"/>
+        <w:numPr>
+          <w:ilvl w:val="0"/>
+          <w:numId w:val="27"/>
+        </w:numPr>
+      </w:pPr>
+      <w:r>
+        <w:rPr>
+          <w:rFonts w:hint="eastAsia"/>
+        </w:rPr>
+        <w:t>风险溢价的影响</w:t>
+      </w:r>
+    </w:p>
+    <w:p/>
+    <w:p>
+      <w:pPr>
+        <w:pStyle w:val="3"/>
+        <w:numPr>
+          <w:ilvl w:val="0"/>
+          <w:numId w:val="27"/>
+        </w:numPr>
+      </w:pPr>
+      <w:r>
+        <w:lastRenderedPageBreak/>
+        <w:t>V</w:t>
+      </w:r>
+      <w:r>
+        <w:rPr>
+          <w:rFonts w:hint="eastAsia"/>
+        </w:rPr>
+        <w:t>ol</w:t>
+      </w:r>
+      <w:r>
+        <w:t>-of-vol</w:t>
+      </w:r>
+      <w:r>
+        <w:rPr>
+          <w:rFonts w:hint="eastAsia"/>
+        </w:rPr>
+        <w:t>的影响</w:t>
+      </w:r>
+    </w:p>
     <w:p/>
     <w:p/>
     <w:p/>
@@ -3550,6 +10716,95 @@
 <file path=word/numbering.xml><?xml version="1.0" encoding="utf-8"?>
 <w:numbering xmlns:wpc="http://schemas.microsoft.com/office/word/2010/wordprocessingCanvas" xmlns:cx="http://schemas.microsoft.com/office/drawing/2014/chartex" xmlns:cx1="http://schemas.microsoft.com/office/drawing/2015/9/8/chartex" xmlns:cx2="http://schemas.microsoft.com/office/drawing/2015/10/21/chartex" xmlns:cx3="http://schemas.microsoft.com/office/drawing/2016/5/9/chartex" xmlns:cx4="http://schemas.microsoft.com/office/drawing/2016/5/10/chartex" xmlns:cx5="http://schemas.microsoft.com/office/drawing/2016/5/11/chartex" xmlns:cx6="http://schemas.microsoft.com/office/drawing/2016/5/12/chartex" xmlns:cx7="http://schemas.microsoft.com/office/drawing/2016/5/13/chartex" xmlns:cx8="http://schemas.microsoft.com/office/drawing/2016/5/14/chartex" xmlns:mc="http://schemas.openxmlformats.org/markup-compatibility/2006" xmlns:aink="http://schemas.microsoft.com/office/drawing/2016/ink" xmlns:am3d="http://schemas.microsoft.com/office/drawing/2017/model3d" xmlns:o="urn:schemas-microsoft-com:office:office" xmlns:oel="http://schemas.microsoft.com/office/2019/extlst" xmlns:r="http://schemas.openxmlformats.org/officeDocument/2006/relationships" xmlns:m="http://schemas.openxmlformats.org/officeDocument/2006/math" xmlns:v="urn:schemas-microsoft-com:vml" xmlns:wp14="http://schemas.microsoft.com/office/word/2010/wordprocessingDrawing" xmlns:wp="http://schemas.openxmlformats.org/drawingml/2006/wordprocessingDrawing" xmlns:w10="urn:schemas-microsoft-com:office:word" xmlns:w="http://schemas.openxmlformats.org/wordprocessingml/2006/main" xmlns:w14="http://schemas.microsoft.com/office/word/2010/wordml" xmlns:w15="http://schemas.microsoft.com/office/word/2012/wordml" xmlns:w16cex="http://schemas.microsoft.com/office/word/2018/wordml/cex" xmlns:w16cid="http://schemas.microsoft.com/office/word/2016/wordml/cid" xmlns:w16="http://schemas.microsoft.com/office/word/2018/wordml" xmlns:w16sdtdh="http://schemas.microsoft.com/office/word/2020/wordml/sdtdatahash" xmlns:w16se="http://schemas.microsoft.com/office/word/2015/wordml/symex" xmlns:wpg="http://schemas.microsoft.com/office/word/2010/wordprocessingGroup" xmlns:wpi="http://schemas.microsoft.com/office/word/2010/wordprocessingInk" xmlns:wne="http://schemas.microsoft.com/office/word/2006/wordml" xmlns:wps="http://schemas.microsoft.com/office/word/2010/wordprocessingShape" mc:Ignorable="w14 w15 w16se w16cid w16 w16cex w16sdtdh wp14">
   <w:abstractNum w:abstractNumId="0" w15:restartNumberingAfterBreak="0">
+    <w:nsid w:val="00AD17B5"/>
+    <w:multiLevelType w:val="hybridMultilevel"/>
+    <w:tmpl w:val="728E160C"/>
+    <w:lvl w:ilvl="0" w:tplc="A51245B4">
+      <w:start w:val="1"/>
+      <w:numFmt w:val="decimal"/>
+      <w:lvlText w:val="(%1)"/>
+      <w:lvlJc w:val="left"/>
+      <w:pPr>
+        <w:ind w:left="420" w:hanging="420"/>
+      </w:pPr>
+      <w:rPr>
+        <w:rFonts w:hint="default"/>
+      </w:rPr>
+    </w:lvl>
+    <w:lvl w:ilvl="1" w:tplc="FFFFFFFF" w:tentative="1">
+      <w:start w:val="1"/>
+      <w:numFmt w:val="lowerLetter"/>
+      <w:lvlText w:val="%2)"/>
+      <w:lvlJc w:val="left"/>
+      <w:pPr>
+        <w:ind w:left="840" w:hanging="420"/>
+      </w:pPr>
+    </w:lvl>
+    <w:lvl w:ilvl="2" w:tplc="FFFFFFFF" w:tentative="1">
+      <w:start w:val="1"/>
+      <w:numFmt w:val="lowerRoman"/>
+      <w:lvlText w:val="%3."/>
+      <w:lvlJc w:val="right"/>
+      <w:pPr>
+        <w:ind w:left="1260" w:hanging="420"/>
+      </w:pPr>
+    </w:lvl>
+    <w:lvl w:ilvl="3" w:tplc="FFFFFFFF" w:tentative="1">
+      <w:start w:val="1"/>
+      <w:numFmt w:val="decimal"/>
+      <w:lvlText w:val="%4."/>
+      <w:lvlJc w:val="left"/>
+      <w:pPr>
+        <w:ind w:left="1680" w:hanging="420"/>
+      </w:pPr>
+    </w:lvl>
+    <w:lvl w:ilvl="4" w:tplc="FFFFFFFF" w:tentative="1">
+      <w:start w:val="1"/>
+      <w:numFmt w:val="lowerLetter"/>
+      <w:lvlText w:val="%5)"/>
+      <w:lvlJc w:val="left"/>
+      <w:pPr>
+        <w:ind w:left="2100" w:hanging="420"/>
+      </w:pPr>
+    </w:lvl>
+    <w:lvl w:ilvl="5" w:tplc="FFFFFFFF" w:tentative="1">
+      <w:start w:val="1"/>
+      <w:numFmt w:val="lowerRoman"/>
+      <w:lvlText w:val="%6."/>
+      <w:lvlJc w:val="right"/>
+      <w:pPr>
+        <w:ind w:left="2520" w:hanging="420"/>
+      </w:pPr>
+    </w:lvl>
+    <w:lvl w:ilvl="6" w:tplc="FFFFFFFF" w:tentative="1">
+      <w:start w:val="1"/>
+      <w:numFmt w:val="decimal"/>
+      <w:lvlText w:val="%7."/>
+      <w:lvlJc w:val="left"/>
+      <w:pPr>
+        <w:ind w:left="2940" w:hanging="420"/>
+      </w:pPr>
+    </w:lvl>
+    <w:lvl w:ilvl="7" w:tplc="FFFFFFFF" w:tentative="1">
+      <w:start w:val="1"/>
+      <w:numFmt w:val="lowerLetter"/>
+      <w:lvlText w:val="%8)"/>
+      <w:lvlJc w:val="left"/>
+      <w:pPr>
+        <w:ind w:left="3360" w:hanging="420"/>
+      </w:pPr>
+    </w:lvl>
+    <w:lvl w:ilvl="8" w:tplc="FFFFFFFF" w:tentative="1">
+      <w:start w:val="1"/>
+      <w:numFmt w:val="lowerRoman"/>
+      <w:lvlText w:val="%9."/>
+      <w:lvlJc w:val="right"/>
+      <w:pPr>
+        <w:ind w:left="3780" w:hanging="420"/>
+      </w:pPr>
+    </w:lvl>
+  </w:abstractNum>
+  <w:abstractNum w:abstractNumId="1" w15:restartNumberingAfterBreak="0">
     <w:nsid w:val="058909E9"/>
     <w:multiLevelType w:val="hybridMultilevel"/>
     <w:tmpl w:val="AC26A4E8"/>
@@ -3638,7 +10893,7 @@
       </w:pPr>
     </w:lvl>
   </w:abstractNum>
-  <w:abstractNum w:abstractNumId="1" w15:restartNumberingAfterBreak="0">
+  <w:abstractNum w:abstractNumId="2" w15:restartNumberingAfterBreak="0">
     <w:nsid w:val="07B2776E"/>
     <w:multiLevelType w:val="hybridMultilevel"/>
     <w:tmpl w:val="0B4CD4E6"/>
@@ -3724,7 +10979,182 @@
       </w:pPr>
     </w:lvl>
   </w:abstractNum>
-  <w:abstractNum w:abstractNumId="2" w15:restartNumberingAfterBreak="0">
+  <w:abstractNum w:abstractNumId="3" w15:restartNumberingAfterBreak="0">
+    <w:nsid w:val="08BE239E"/>
+    <w:multiLevelType w:val="hybridMultilevel"/>
+    <w:tmpl w:val="3F668B4C"/>
+    <w:lvl w:ilvl="0" w:tplc="DCCE88EE">
+      <w:start w:val="2"/>
+      <w:numFmt w:val="decimal"/>
+      <w:lvlText w:val="（%1）"/>
+      <w:lvlJc w:val="left"/>
+      <w:pPr>
+        <w:ind w:left="420" w:hanging="420"/>
+      </w:pPr>
+      <w:rPr>
+        <w:rFonts w:hint="default"/>
+      </w:rPr>
+    </w:lvl>
+    <w:lvl w:ilvl="1" w:tplc="04090019" w:tentative="1">
+      <w:start w:val="1"/>
+      <w:numFmt w:val="lowerLetter"/>
+      <w:lvlText w:val="%2)"/>
+      <w:lvlJc w:val="left"/>
+      <w:pPr>
+        <w:ind w:left="840" w:hanging="420"/>
+      </w:pPr>
+    </w:lvl>
+    <w:lvl w:ilvl="2" w:tplc="0409001B" w:tentative="1">
+      <w:start w:val="1"/>
+      <w:numFmt w:val="lowerRoman"/>
+      <w:lvlText w:val="%3."/>
+      <w:lvlJc w:val="right"/>
+      <w:pPr>
+        <w:ind w:left="1260" w:hanging="420"/>
+      </w:pPr>
+    </w:lvl>
+    <w:lvl w:ilvl="3" w:tplc="0409000F" w:tentative="1">
+      <w:start w:val="1"/>
+      <w:numFmt w:val="decimal"/>
+      <w:lvlText w:val="%4."/>
+      <w:lvlJc w:val="left"/>
+      <w:pPr>
+        <w:ind w:left="1680" w:hanging="420"/>
+      </w:pPr>
+    </w:lvl>
+    <w:lvl w:ilvl="4" w:tplc="04090019" w:tentative="1">
+      <w:start w:val="1"/>
+      <w:numFmt w:val="lowerLetter"/>
+      <w:lvlText w:val="%5)"/>
+      <w:lvlJc w:val="left"/>
+      <w:pPr>
+        <w:ind w:left="2100" w:hanging="420"/>
+      </w:pPr>
+    </w:lvl>
+    <w:lvl w:ilvl="5" w:tplc="0409001B" w:tentative="1">
+      <w:start w:val="1"/>
+      <w:numFmt w:val="lowerRoman"/>
+      <w:lvlText w:val="%6."/>
+      <w:lvlJc w:val="right"/>
+      <w:pPr>
+        <w:ind w:left="2520" w:hanging="420"/>
+      </w:pPr>
+    </w:lvl>
+    <w:lvl w:ilvl="6" w:tplc="0409000F" w:tentative="1">
+      <w:start w:val="1"/>
+      <w:numFmt w:val="decimal"/>
+      <w:lvlText w:val="%7."/>
+      <w:lvlJc w:val="left"/>
+      <w:pPr>
+        <w:ind w:left="2940" w:hanging="420"/>
+      </w:pPr>
+    </w:lvl>
+    <w:lvl w:ilvl="7" w:tplc="04090019" w:tentative="1">
+      <w:start w:val="1"/>
+      <w:numFmt w:val="lowerLetter"/>
+      <w:lvlText w:val="%8)"/>
+      <w:lvlJc w:val="left"/>
+      <w:pPr>
+        <w:ind w:left="3360" w:hanging="420"/>
+      </w:pPr>
+    </w:lvl>
+    <w:lvl w:ilvl="8" w:tplc="0409001B" w:tentative="1">
+      <w:start w:val="1"/>
+      <w:numFmt w:val="lowerRoman"/>
+      <w:lvlText w:val="%9."/>
+      <w:lvlJc w:val="right"/>
+      <w:pPr>
+        <w:ind w:left="3780" w:hanging="420"/>
+      </w:pPr>
+    </w:lvl>
+  </w:abstractNum>
+  <w:abstractNum w:abstractNumId="4" w15:restartNumberingAfterBreak="0">
+    <w:nsid w:val="0A871AE6"/>
+    <w:multiLevelType w:val="hybridMultilevel"/>
+    <w:tmpl w:val="D3285D58"/>
+    <w:lvl w:ilvl="0" w:tplc="FFFFFFFF">
+      <w:start w:val="1"/>
+      <w:numFmt w:val="lowerLetter"/>
+      <w:lvlText w:val="%1)"/>
+      <w:lvlJc w:val="left"/>
+      <w:pPr>
+        <w:ind w:left="420" w:hanging="420"/>
+      </w:pPr>
+    </w:lvl>
+    <w:lvl w:ilvl="1" w:tplc="FFFFFFFF" w:tentative="1">
+      <w:start w:val="1"/>
+      <w:numFmt w:val="lowerLetter"/>
+      <w:lvlText w:val="%2)"/>
+      <w:lvlJc w:val="left"/>
+      <w:pPr>
+        <w:ind w:left="840" w:hanging="420"/>
+      </w:pPr>
+    </w:lvl>
+    <w:lvl w:ilvl="2" w:tplc="FFFFFFFF" w:tentative="1">
+      <w:start w:val="1"/>
+      <w:numFmt w:val="lowerRoman"/>
+      <w:lvlText w:val="%3."/>
+      <w:lvlJc w:val="right"/>
+      <w:pPr>
+        <w:ind w:left="1260" w:hanging="420"/>
+      </w:pPr>
+    </w:lvl>
+    <w:lvl w:ilvl="3" w:tplc="FFFFFFFF" w:tentative="1">
+      <w:start w:val="1"/>
+      <w:numFmt w:val="decimal"/>
+      <w:lvlText w:val="%4."/>
+      <w:lvlJc w:val="left"/>
+      <w:pPr>
+        <w:ind w:left="1680" w:hanging="420"/>
+      </w:pPr>
+    </w:lvl>
+    <w:lvl w:ilvl="4" w:tplc="FFFFFFFF" w:tentative="1">
+      <w:start w:val="1"/>
+      <w:numFmt w:val="lowerLetter"/>
+      <w:lvlText w:val="%5)"/>
+      <w:lvlJc w:val="left"/>
+      <w:pPr>
+        <w:ind w:left="2100" w:hanging="420"/>
+      </w:pPr>
+    </w:lvl>
+    <w:lvl w:ilvl="5" w:tplc="FFFFFFFF" w:tentative="1">
+      <w:start w:val="1"/>
+      <w:numFmt w:val="lowerRoman"/>
+      <w:lvlText w:val="%6."/>
+      <w:lvlJc w:val="right"/>
+      <w:pPr>
+        <w:ind w:left="2520" w:hanging="420"/>
+      </w:pPr>
+    </w:lvl>
+    <w:lvl w:ilvl="6" w:tplc="FFFFFFFF" w:tentative="1">
+      <w:start w:val="1"/>
+      <w:numFmt w:val="decimal"/>
+      <w:lvlText w:val="%7."/>
+      <w:lvlJc w:val="left"/>
+      <w:pPr>
+        <w:ind w:left="2940" w:hanging="420"/>
+      </w:pPr>
+    </w:lvl>
+    <w:lvl w:ilvl="7" w:tplc="FFFFFFFF" w:tentative="1">
+      <w:start w:val="1"/>
+      <w:numFmt w:val="lowerLetter"/>
+      <w:lvlText w:val="%8)"/>
+      <w:lvlJc w:val="left"/>
+      <w:pPr>
+        <w:ind w:left="3360" w:hanging="420"/>
+      </w:pPr>
+    </w:lvl>
+    <w:lvl w:ilvl="8" w:tplc="FFFFFFFF" w:tentative="1">
+      <w:start w:val="1"/>
+      <w:numFmt w:val="lowerRoman"/>
+      <w:lvlText w:val="%9."/>
+      <w:lvlJc w:val="right"/>
+      <w:pPr>
+        <w:ind w:left="3780" w:hanging="420"/>
+      </w:pPr>
+    </w:lvl>
+  </w:abstractNum>
+  <w:abstractNum w:abstractNumId="5" w15:restartNumberingAfterBreak="0">
     <w:nsid w:val="10C15EB6"/>
     <w:multiLevelType w:val="hybridMultilevel"/>
     <w:tmpl w:val="84FC4962"/>
@@ -3810,7 +11240,96 @@
       </w:pPr>
     </w:lvl>
   </w:abstractNum>
-  <w:abstractNum w:abstractNumId="3" w15:restartNumberingAfterBreak="0">
+  <w:abstractNum w:abstractNumId="6" w15:restartNumberingAfterBreak="0">
+    <w:nsid w:val="119A6D24"/>
+    <w:multiLevelType w:val="hybridMultilevel"/>
+    <w:tmpl w:val="8648DAB0"/>
+    <w:lvl w:ilvl="0" w:tplc="A51245B4">
+      <w:start w:val="1"/>
+      <w:numFmt w:val="decimal"/>
+      <w:lvlText w:val="(%1)"/>
+      <w:lvlJc w:val="left"/>
+      <w:pPr>
+        <w:ind w:left="420" w:hanging="420"/>
+      </w:pPr>
+      <w:rPr>
+        <w:rFonts w:hint="default"/>
+      </w:rPr>
+    </w:lvl>
+    <w:lvl w:ilvl="1" w:tplc="04090019" w:tentative="1">
+      <w:start w:val="1"/>
+      <w:numFmt w:val="lowerLetter"/>
+      <w:lvlText w:val="%2)"/>
+      <w:lvlJc w:val="left"/>
+      <w:pPr>
+        <w:ind w:left="840" w:hanging="420"/>
+      </w:pPr>
+    </w:lvl>
+    <w:lvl w:ilvl="2" w:tplc="0409001B" w:tentative="1">
+      <w:start w:val="1"/>
+      <w:numFmt w:val="lowerRoman"/>
+      <w:lvlText w:val="%3."/>
+      <w:lvlJc w:val="right"/>
+      <w:pPr>
+        <w:ind w:left="1260" w:hanging="420"/>
+      </w:pPr>
+    </w:lvl>
+    <w:lvl w:ilvl="3" w:tplc="0409000F" w:tentative="1">
+      <w:start w:val="1"/>
+      <w:numFmt w:val="decimal"/>
+      <w:lvlText w:val="%4."/>
+      <w:lvlJc w:val="left"/>
+      <w:pPr>
+        <w:ind w:left="1680" w:hanging="420"/>
+      </w:pPr>
+    </w:lvl>
+    <w:lvl w:ilvl="4" w:tplc="04090019" w:tentative="1">
+      <w:start w:val="1"/>
+      <w:numFmt w:val="lowerLetter"/>
+      <w:lvlText w:val="%5)"/>
+      <w:lvlJc w:val="left"/>
+      <w:pPr>
+        <w:ind w:left="2100" w:hanging="420"/>
+      </w:pPr>
+    </w:lvl>
+    <w:lvl w:ilvl="5" w:tplc="0409001B" w:tentative="1">
+      <w:start w:val="1"/>
+      <w:numFmt w:val="lowerRoman"/>
+      <w:lvlText w:val="%6."/>
+      <w:lvlJc w:val="right"/>
+      <w:pPr>
+        <w:ind w:left="2520" w:hanging="420"/>
+      </w:pPr>
+    </w:lvl>
+    <w:lvl w:ilvl="6" w:tplc="0409000F" w:tentative="1">
+      <w:start w:val="1"/>
+      <w:numFmt w:val="decimal"/>
+      <w:lvlText w:val="%7."/>
+      <w:lvlJc w:val="left"/>
+      <w:pPr>
+        <w:ind w:left="2940" w:hanging="420"/>
+      </w:pPr>
+    </w:lvl>
+    <w:lvl w:ilvl="7" w:tplc="04090019" w:tentative="1">
+      <w:start w:val="1"/>
+      <w:numFmt w:val="lowerLetter"/>
+      <w:lvlText w:val="%8)"/>
+      <w:lvlJc w:val="left"/>
+      <w:pPr>
+        <w:ind w:left="3360" w:hanging="420"/>
+      </w:pPr>
+    </w:lvl>
+    <w:lvl w:ilvl="8" w:tplc="0409001B" w:tentative="1">
+      <w:start w:val="1"/>
+      <w:numFmt w:val="lowerRoman"/>
+      <w:lvlText w:val="%9."/>
+      <w:lvlJc w:val="right"/>
+      <w:pPr>
+        <w:ind w:left="3780" w:hanging="420"/>
+      </w:pPr>
+    </w:lvl>
+  </w:abstractNum>
+  <w:abstractNum w:abstractNumId="7" w15:restartNumberingAfterBreak="0">
     <w:nsid w:val="126B4EC2"/>
     <w:multiLevelType w:val="hybridMultilevel"/>
     <w:tmpl w:val="98267DB2"/>
@@ -3896,7 +11415,93 @@
       </w:pPr>
     </w:lvl>
   </w:abstractNum>
-  <w:abstractNum w:abstractNumId="4" w15:restartNumberingAfterBreak="0">
+  <w:abstractNum w:abstractNumId="8" w15:restartNumberingAfterBreak="0">
+    <w:nsid w:val="133748D7"/>
+    <w:multiLevelType w:val="hybridMultilevel"/>
+    <w:tmpl w:val="370080BE"/>
+    <w:lvl w:ilvl="0" w:tplc="04090019">
+      <w:start w:val="1"/>
+      <w:numFmt w:val="lowerLetter"/>
+      <w:lvlText w:val="%1)"/>
+      <w:lvlJc w:val="left"/>
+      <w:pPr>
+        <w:ind w:left="420" w:hanging="420"/>
+      </w:pPr>
+    </w:lvl>
+    <w:lvl w:ilvl="1" w:tplc="04090019" w:tentative="1">
+      <w:start w:val="1"/>
+      <w:numFmt w:val="lowerLetter"/>
+      <w:lvlText w:val="%2)"/>
+      <w:lvlJc w:val="left"/>
+      <w:pPr>
+        <w:ind w:left="840" w:hanging="420"/>
+      </w:pPr>
+    </w:lvl>
+    <w:lvl w:ilvl="2" w:tplc="0409001B" w:tentative="1">
+      <w:start w:val="1"/>
+      <w:numFmt w:val="lowerRoman"/>
+      <w:lvlText w:val="%3."/>
+      <w:lvlJc w:val="right"/>
+      <w:pPr>
+        <w:ind w:left="1260" w:hanging="420"/>
+      </w:pPr>
+    </w:lvl>
+    <w:lvl w:ilvl="3" w:tplc="0409000F" w:tentative="1">
+      <w:start w:val="1"/>
+      <w:numFmt w:val="decimal"/>
+      <w:lvlText w:val="%4."/>
+      <w:lvlJc w:val="left"/>
+      <w:pPr>
+        <w:ind w:left="1680" w:hanging="420"/>
+      </w:pPr>
+    </w:lvl>
+    <w:lvl w:ilvl="4" w:tplc="04090019" w:tentative="1">
+      <w:start w:val="1"/>
+      <w:numFmt w:val="lowerLetter"/>
+      <w:lvlText w:val="%5)"/>
+      <w:lvlJc w:val="left"/>
+      <w:pPr>
+        <w:ind w:left="2100" w:hanging="420"/>
+      </w:pPr>
+    </w:lvl>
+    <w:lvl w:ilvl="5" w:tplc="0409001B" w:tentative="1">
+      <w:start w:val="1"/>
+      <w:numFmt w:val="lowerRoman"/>
+      <w:lvlText w:val="%6."/>
+      <w:lvlJc w:val="right"/>
+      <w:pPr>
+        <w:ind w:left="2520" w:hanging="420"/>
+      </w:pPr>
+    </w:lvl>
+    <w:lvl w:ilvl="6" w:tplc="0409000F" w:tentative="1">
+      <w:start w:val="1"/>
+      <w:numFmt w:val="decimal"/>
+      <w:lvlText w:val="%7."/>
+      <w:lvlJc w:val="left"/>
+      <w:pPr>
+        <w:ind w:left="2940" w:hanging="420"/>
+      </w:pPr>
+    </w:lvl>
+    <w:lvl w:ilvl="7" w:tplc="04090019" w:tentative="1">
+      <w:start w:val="1"/>
+      <w:numFmt w:val="lowerLetter"/>
+      <w:lvlText w:val="%8)"/>
+      <w:lvlJc w:val="left"/>
+      <w:pPr>
+        <w:ind w:left="3360" w:hanging="420"/>
+      </w:pPr>
+    </w:lvl>
+    <w:lvl w:ilvl="8" w:tplc="0409001B" w:tentative="1">
+      <w:start w:val="1"/>
+      <w:numFmt w:val="lowerRoman"/>
+      <w:lvlText w:val="%9."/>
+      <w:lvlJc w:val="right"/>
+      <w:pPr>
+        <w:ind w:left="3780" w:hanging="420"/>
+      </w:pPr>
+    </w:lvl>
+  </w:abstractNum>
+  <w:abstractNum w:abstractNumId="9" w15:restartNumberingAfterBreak="0">
     <w:nsid w:val="138B7F32"/>
     <w:multiLevelType w:val="hybridMultilevel"/>
     <w:tmpl w:val="3032439E"/>
@@ -3985,7 +11590,7 @@
       </w:pPr>
     </w:lvl>
   </w:abstractNum>
-  <w:abstractNum w:abstractNumId="5" w15:restartNumberingAfterBreak="0">
+  <w:abstractNum w:abstractNumId="10" w15:restartNumberingAfterBreak="0">
     <w:nsid w:val="13F974D2"/>
     <w:multiLevelType w:val="hybridMultilevel"/>
     <w:tmpl w:val="7A1C15AA"/>
@@ -4074,10 +11679,99 @@
       </w:pPr>
     </w:lvl>
   </w:abstractNum>
-  <w:abstractNum w:abstractNumId="6" w15:restartNumberingAfterBreak="0">
+  <w:abstractNum w:abstractNumId="11" w15:restartNumberingAfterBreak="0">
+    <w:nsid w:val="14BD4E8A"/>
+    <w:multiLevelType w:val="hybridMultilevel"/>
+    <w:tmpl w:val="0EB0C244"/>
+    <w:lvl w:ilvl="0" w:tplc="04090001">
+      <w:start w:val="1"/>
+      <w:numFmt w:val="bullet"/>
+      <w:lvlText w:val=""/>
+      <w:lvlJc w:val="left"/>
+      <w:pPr>
+        <w:ind w:left="420" w:hanging="420"/>
+      </w:pPr>
+      <w:rPr>
+        <w:rFonts w:ascii="Wingdings" w:hAnsi="Wingdings" w:hint="default"/>
+      </w:rPr>
+    </w:lvl>
+    <w:lvl w:ilvl="1" w:tplc="FFFFFFFF" w:tentative="1">
+      <w:start w:val="1"/>
+      <w:numFmt w:val="lowerLetter"/>
+      <w:lvlText w:val="%2)"/>
+      <w:lvlJc w:val="left"/>
+      <w:pPr>
+        <w:ind w:left="840" w:hanging="420"/>
+      </w:pPr>
+    </w:lvl>
+    <w:lvl w:ilvl="2" w:tplc="FFFFFFFF" w:tentative="1">
+      <w:start w:val="1"/>
+      <w:numFmt w:val="lowerRoman"/>
+      <w:lvlText w:val="%3."/>
+      <w:lvlJc w:val="right"/>
+      <w:pPr>
+        <w:ind w:left="1260" w:hanging="420"/>
+      </w:pPr>
+    </w:lvl>
+    <w:lvl w:ilvl="3" w:tplc="FFFFFFFF" w:tentative="1">
+      <w:start w:val="1"/>
+      <w:numFmt w:val="decimal"/>
+      <w:lvlText w:val="%4."/>
+      <w:lvlJc w:val="left"/>
+      <w:pPr>
+        <w:ind w:left="1680" w:hanging="420"/>
+      </w:pPr>
+    </w:lvl>
+    <w:lvl w:ilvl="4" w:tplc="FFFFFFFF" w:tentative="1">
+      <w:start w:val="1"/>
+      <w:numFmt w:val="lowerLetter"/>
+      <w:lvlText w:val="%5)"/>
+      <w:lvlJc w:val="left"/>
+      <w:pPr>
+        <w:ind w:left="2100" w:hanging="420"/>
+      </w:pPr>
+    </w:lvl>
+    <w:lvl w:ilvl="5" w:tplc="FFFFFFFF" w:tentative="1">
+      <w:start w:val="1"/>
+      <w:numFmt w:val="lowerRoman"/>
+      <w:lvlText w:val="%6."/>
+      <w:lvlJc w:val="right"/>
+      <w:pPr>
+        <w:ind w:left="2520" w:hanging="420"/>
+      </w:pPr>
+    </w:lvl>
+    <w:lvl w:ilvl="6" w:tplc="FFFFFFFF" w:tentative="1">
+      <w:start w:val="1"/>
+      <w:numFmt w:val="decimal"/>
+      <w:lvlText w:val="%7."/>
+      <w:lvlJc w:val="left"/>
+      <w:pPr>
+        <w:ind w:left="2940" w:hanging="420"/>
+      </w:pPr>
+    </w:lvl>
+    <w:lvl w:ilvl="7" w:tplc="FFFFFFFF" w:tentative="1">
+      <w:start w:val="1"/>
+      <w:numFmt w:val="lowerLetter"/>
+      <w:lvlText w:val="%8)"/>
+      <w:lvlJc w:val="left"/>
+      <w:pPr>
+        <w:ind w:left="3360" w:hanging="420"/>
+      </w:pPr>
+    </w:lvl>
+    <w:lvl w:ilvl="8" w:tplc="FFFFFFFF" w:tentative="1">
+      <w:start w:val="1"/>
+      <w:numFmt w:val="lowerRoman"/>
+      <w:lvlText w:val="%9."/>
+      <w:lvlJc w:val="right"/>
+      <w:pPr>
+        <w:ind w:left="3780" w:hanging="420"/>
+      </w:pPr>
+    </w:lvl>
+  </w:abstractNum>
+  <w:abstractNum w:abstractNumId="12" w15:restartNumberingAfterBreak="0">
     <w:nsid w:val="151B6E72"/>
     <w:multiLevelType w:val="hybridMultilevel"/>
-    <w:tmpl w:val="7E227CEE"/>
+    <w:tmpl w:val="DD14C4FC"/>
     <w:lvl w:ilvl="0" w:tplc="87426922">
       <w:start w:val="1"/>
       <w:numFmt w:val="decimal"/>
@@ -4163,7 +11857,7 @@
       </w:pPr>
     </w:lvl>
   </w:abstractNum>
-  <w:abstractNum w:abstractNumId="7" w15:restartNumberingAfterBreak="0">
+  <w:abstractNum w:abstractNumId="13" w15:restartNumberingAfterBreak="0">
     <w:nsid w:val="18EA7161"/>
     <w:multiLevelType w:val="hybridMultilevel"/>
     <w:tmpl w:val="B4FA534C"/>
@@ -4252,7 +11946,7 @@
       </w:pPr>
     </w:lvl>
   </w:abstractNum>
-  <w:abstractNum w:abstractNumId="8" w15:restartNumberingAfterBreak="0">
+  <w:abstractNum w:abstractNumId="14" w15:restartNumberingAfterBreak="0">
     <w:nsid w:val="19977178"/>
     <w:multiLevelType w:val="hybridMultilevel"/>
     <w:tmpl w:val="148A6450"/>
@@ -4341,7 +12035,7 @@
       </w:pPr>
     </w:lvl>
   </w:abstractNum>
-  <w:abstractNum w:abstractNumId="9" w15:restartNumberingAfterBreak="0">
+  <w:abstractNum w:abstractNumId="15" w15:restartNumberingAfterBreak="0">
     <w:nsid w:val="1A2C3EDC"/>
     <w:multiLevelType w:val="hybridMultilevel"/>
     <w:tmpl w:val="A94A109C"/>
@@ -4430,7 +12124,7 @@
       </w:pPr>
     </w:lvl>
   </w:abstractNum>
-  <w:abstractNum w:abstractNumId="10" w15:restartNumberingAfterBreak="0">
+  <w:abstractNum w:abstractNumId="16" w15:restartNumberingAfterBreak="0">
     <w:nsid w:val="23EE2D99"/>
     <w:multiLevelType w:val="hybridMultilevel"/>
     <w:tmpl w:val="0C045176"/>
@@ -4519,7 +12213,298 @@
       </w:pPr>
     </w:lvl>
   </w:abstractNum>
-  <w:abstractNum w:abstractNumId="11" w15:restartNumberingAfterBreak="0">
+  <w:abstractNum w:abstractNumId="17" w15:restartNumberingAfterBreak="0">
+    <w:nsid w:val="24A20DCF"/>
+    <w:multiLevelType w:val="hybridMultilevel"/>
+    <w:tmpl w:val="872E66D6"/>
+    <w:lvl w:ilvl="0" w:tplc="04090001">
+      <w:start w:val="1"/>
+      <w:numFmt w:val="bullet"/>
+      <w:lvlText w:val=""/>
+      <w:lvlJc w:val="left"/>
+      <w:pPr>
+        <w:ind w:left="420" w:hanging="420"/>
+      </w:pPr>
+      <w:rPr>
+        <w:rFonts w:ascii="Wingdings" w:hAnsi="Wingdings" w:hint="default"/>
+      </w:rPr>
+    </w:lvl>
+    <w:lvl w:ilvl="1" w:tplc="FFFFFFFF" w:tentative="1">
+      <w:start w:val="1"/>
+      <w:numFmt w:val="lowerLetter"/>
+      <w:lvlText w:val="%2)"/>
+      <w:lvlJc w:val="left"/>
+      <w:pPr>
+        <w:ind w:left="840" w:hanging="420"/>
+      </w:pPr>
+    </w:lvl>
+    <w:lvl w:ilvl="2" w:tplc="FFFFFFFF" w:tentative="1">
+      <w:start w:val="1"/>
+      <w:numFmt w:val="lowerRoman"/>
+      <w:lvlText w:val="%3."/>
+      <w:lvlJc w:val="right"/>
+      <w:pPr>
+        <w:ind w:left="1260" w:hanging="420"/>
+      </w:pPr>
+    </w:lvl>
+    <w:lvl w:ilvl="3" w:tplc="FFFFFFFF" w:tentative="1">
+      <w:start w:val="1"/>
+      <w:numFmt w:val="decimal"/>
+      <w:lvlText w:val="%4."/>
+      <w:lvlJc w:val="left"/>
+      <w:pPr>
+        <w:ind w:left="1680" w:hanging="420"/>
+      </w:pPr>
+    </w:lvl>
+    <w:lvl w:ilvl="4" w:tplc="FFFFFFFF" w:tentative="1">
+      <w:start w:val="1"/>
+      <w:numFmt w:val="lowerLetter"/>
+      <w:lvlText w:val="%5)"/>
+      <w:lvlJc w:val="left"/>
+      <w:pPr>
+        <w:ind w:left="2100" w:hanging="420"/>
+      </w:pPr>
+    </w:lvl>
+    <w:lvl w:ilvl="5" w:tplc="FFFFFFFF" w:tentative="1">
+      <w:start w:val="1"/>
+      <w:numFmt w:val="lowerRoman"/>
+      <w:lvlText w:val="%6."/>
+      <w:lvlJc w:val="right"/>
+      <w:pPr>
+        <w:ind w:left="2520" w:hanging="420"/>
+      </w:pPr>
+    </w:lvl>
+    <w:lvl w:ilvl="6" w:tplc="FFFFFFFF" w:tentative="1">
+      <w:start w:val="1"/>
+      <w:numFmt w:val="decimal"/>
+      <w:lvlText w:val="%7."/>
+      <w:lvlJc w:val="left"/>
+      <w:pPr>
+        <w:ind w:left="2940" w:hanging="420"/>
+      </w:pPr>
+    </w:lvl>
+    <w:lvl w:ilvl="7" w:tplc="FFFFFFFF" w:tentative="1">
+      <w:start w:val="1"/>
+      <w:numFmt w:val="lowerLetter"/>
+      <w:lvlText w:val="%8)"/>
+      <w:lvlJc w:val="left"/>
+      <w:pPr>
+        <w:ind w:left="3360" w:hanging="420"/>
+      </w:pPr>
+    </w:lvl>
+    <w:lvl w:ilvl="8" w:tplc="FFFFFFFF" w:tentative="1">
+      <w:start w:val="1"/>
+      <w:numFmt w:val="lowerRoman"/>
+      <w:lvlText w:val="%9."/>
+      <w:lvlJc w:val="right"/>
+      <w:pPr>
+        <w:ind w:left="3780" w:hanging="420"/>
+      </w:pPr>
+    </w:lvl>
+  </w:abstractNum>
+  <w:abstractNum w:abstractNumId="18" w15:restartNumberingAfterBreak="0">
+    <w:nsid w:val="270D6606"/>
+    <w:multiLevelType w:val="hybridMultilevel"/>
+    <w:tmpl w:val="64F45228"/>
+    <w:lvl w:ilvl="0" w:tplc="04090001">
+      <w:start w:val="1"/>
+      <w:numFmt w:val="bullet"/>
+      <w:lvlText w:val=""/>
+      <w:lvlJc w:val="left"/>
+      <w:pPr>
+        <w:ind w:left="420" w:hanging="420"/>
+      </w:pPr>
+      <w:rPr>
+        <w:rFonts w:ascii="Wingdings" w:hAnsi="Wingdings" w:hint="default"/>
+      </w:rPr>
+    </w:lvl>
+    <w:lvl w:ilvl="1" w:tplc="04090003" w:tentative="1">
+      <w:start w:val="1"/>
+      <w:numFmt w:val="bullet"/>
+      <w:lvlText w:val=""/>
+      <w:lvlJc w:val="left"/>
+      <w:pPr>
+        <w:ind w:left="840" w:hanging="420"/>
+      </w:pPr>
+      <w:rPr>
+        <w:rFonts w:ascii="Wingdings" w:hAnsi="Wingdings" w:hint="default"/>
+      </w:rPr>
+    </w:lvl>
+    <w:lvl w:ilvl="2" w:tplc="04090005" w:tentative="1">
+      <w:start w:val="1"/>
+      <w:numFmt w:val="bullet"/>
+      <w:lvlText w:val=""/>
+      <w:lvlJc w:val="left"/>
+      <w:pPr>
+        <w:ind w:left="1260" w:hanging="420"/>
+      </w:pPr>
+      <w:rPr>
+        <w:rFonts w:ascii="Wingdings" w:hAnsi="Wingdings" w:hint="default"/>
+      </w:rPr>
+    </w:lvl>
+    <w:lvl w:ilvl="3" w:tplc="04090001" w:tentative="1">
+      <w:start w:val="1"/>
+      <w:numFmt w:val="bullet"/>
+      <w:lvlText w:val=""/>
+      <w:lvlJc w:val="left"/>
+      <w:pPr>
+        <w:ind w:left="1680" w:hanging="420"/>
+      </w:pPr>
+      <w:rPr>
+        <w:rFonts w:ascii="Wingdings" w:hAnsi="Wingdings" w:hint="default"/>
+      </w:rPr>
+    </w:lvl>
+    <w:lvl w:ilvl="4" w:tplc="04090003" w:tentative="1">
+      <w:start w:val="1"/>
+      <w:numFmt w:val="bullet"/>
+      <w:lvlText w:val=""/>
+      <w:lvlJc w:val="left"/>
+      <w:pPr>
+        <w:ind w:left="2100" w:hanging="420"/>
+      </w:pPr>
+      <w:rPr>
+        <w:rFonts w:ascii="Wingdings" w:hAnsi="Wingdings" w:hint="default"/>
+      </w:rPr>
+    </w:lvl>
+    <w:lvl w:ilvl="5" w:tplc="04090005" w:tentative="1">
+      <w:start w:val="1"/>
+      <w:numFmt w:val="bullet"/>
+      <w:lvlText w:val=""/>
+      <w:lvlJc w:val="left"/>
+      <w:pPr>
+        <w:ind w:left="2520" w:hanging="420"/>
+      </w:pPr>
+      <w:rPr>
+        <w:rFonts w:ascii="Wingdings" w:hAnsi="Wingdings" w:hint="default"/>
+      </w:rPr>
+    </w:lvl>
+    <w:lvl w:ilvl="6" w:tplc="04090001" w:tentative="1">
+      <w:start w:val="1"/>
+      <w:numFmt w:val="bullet"/>
+      <w:lvlText w:val=""/>
+      <w:lvlJc w:val="left"/>
+      <w:pPr>
+        <w:ind w:left="2940" w:hanging="420"/>
+      </w:pPr>
+      <w:rPr>
+        <w:rFonts w:ascii="Wingdings" w:hAnsi="Wingdings" w:hint="default"/>
+      </w:rPr>
+    </w:lvl>
+    <w:lvl w:ilvl="7" w:tplc="04090003" w:tentative="1">
+      <w:start w:val="1"/>
+      <w:numFmt w:val="bullet"/>
+      <w:lvlText w:val=""/>
+      <w:lvlJc w:val="left"/>
+      <w:pPr>
+        <w:ind w:left="3360" w:hanging="420"/>
+      </w:pPr>
+      <w:rPr>
+        <w:rFonts w:ascii="Wingdings" w:hAnsi="Wingdings" w:hint="default"/>
+      </w:rPr>
+    </w:lvl>
+    <w:lvl w:ilvl="8" w:tplc="04090005" w:tentative="1">
+      <w:start w:val="1"/>
+      <w:numFmt w:val="bullet"/>
+      <w:lvlText w:val=""/>
+      <w:lvlJc w:val="left"/>
+      <w:pPr>
+        <w:ind w:left="3780" w:hanging="420"/>
+      </w:pPr>
+      <w:rPr>
+        <w:rFonts w:ascii="Wingdings" w:hAnsi="Wingdings" w:hint="default"/>
+      </w:rPr>
+    </w:lvl>
+  </w:abstractNum>
+  <w:abstractNum w:abstractNumId="19" w15:restartNumberingAfterBreak="0">
+    <w:nsid w:val="2E01218F"/>
+    <w:multiLevelType w:val="hybridMultilevel"/>
+    <w:tmpl w:val="B93A9F06"/>
+    <w:lvl w:ilvl="0" w:tplc="04090001">
+      <w:start w:val="1"/>
+      <w:numFmt w:val="bullet"/>
+      <w:lvlText w:val=""/>
+      <w:lvlJc w:val="left"/>
+      <w:pPr>
+        <w:ind w:left="420" w:hanging="420"/>
+      </w:pPr>
+      <w:rPr>
+        <w:rFonts w:ascii="Wingdings" w:hAnsi="Wingdings" w:hint="default"/>
+      </w:rPr>
+    </w:lvl>
+    <w:lvl w:ilvl="1" w:tplc="FFFFFFFF" w:tentative="1">
+      <w:start w:val="1"/>
+      <w:numFmt w:val="lowerLetter"/>
+      <w:lvlText w:val="%2)"/>
+      <w:lvlJc w:val="left"/>
+      <w:pPr>
+        <w:ind w:left="840" w:hanging="420"/>
+      </w:pPr>
+    </w:lvl>
+    <w:lvl w:ilvl="2" w:tplc="FFFFFFFF" w:tentative="1">
+      <w:start w:val="1"/>
+      <w:numFmt w:val="lowerRoman"/>
+      <w:lvlText w:val="%3."/>
+      <w:lvlJc w:val="right"/>
+      <w:pPr>
+        <w:ind w:left="1260" w:hanging="420"/>
+      </w:pPr>
+    </w:lvl>
+    <w:lvl w:ilvl="3" w:tplc="FFFFFFFF" w:tentative="1">
+      <w:start w:val="1"/>
+      <w:numFmt w:val="decimal"/>
+      <w:lvlText w:val="%4."/>
+      <w:lvlJc w:val="left"/>
+      <w:pPr>
+        <w:ind w:left="1680" w:hanging="420"/>
+      </w:pPr>
+    </w:lvl>
+    <w:lvl w:ilvl="4" w:tplc="FFFFFFFF" w:tentative="1">
+      <w:start w:val="1"/>
+      <w:numFmt w:val="lowerLetter"/>
+      <w:lvlText w:val="%5)"/>
+      <w:lvlJc w:val="left"/>
+      <w:pPr>
+        <w:ind w:left="2100" w:hanging="420"/>
+      </w:pPr>
+    </w:lvl>
+    <w:lvl w:ilvl="5" w:tplc="FFFFFFFF" w:tentative="1">
+      <w:start w:val="1"/>
+      <w:numFmt w:val="lowerRoman"/>
+      <w:lvlText w:val="%6."/>
+      <w:lvlJc w:val="right"/>
+      <w:pPr>
+        <w:ind w:left="2520" w:hanging="420"/>
+      </w:pPr>
+    </w:lvl>
+    <w:lvl w:ilvl="6" w:tplc="FFFFFFFF" w:tentative="1">
+      <w:start w:val="1"/>
+      <w:numFmt w:val="decimal"/>
+      <w:lvlText w:val="%7."/>
+      <w:lvlJc w:val="left"/>
+      <w:pPr>
+        <w:ind w:left="2940" w:hanging="420"/>
+      </w:pPr>
+    </w:lvl>
+    <w:lvl w:ilvl="7" w:tplc="FFFFFFFF" w:tentative="1">
+      <w:start w:val="1"/>
+      <w:numFmt w:val="lowerLetter"/>
+      <w:lvlText w:val="%8)"/>
+      <w:lvlJc w:val="left"/>
+      <w:pPr>
+        <w:ind w:left="3360" w:hanging="420"/>
+      </w:pPr>
+    </w:lvl>
+    <w:lvl w:ilvl="8" w:tplc="FFFFFFFF" w:tentative="1">
+      <w:start w:val="1"/>
+      <w:numFmt w:val="lowerRoman"/>
+      <w:lvlText w:val="%9."/>
+      <w:lvlJc w:val="right"/>
+      <w:pPr>
+        <w:ind w:left="3780" w:hanging="420"/>
+      </w:pPr>
+    </w:lvl>
+  </w:abstractNum>
+  <w:abstractNum w:abstractNumId="20" w15:restartNumberingAfterBreak="0">
     <w:nsid w:val="320D5F3D"/>
     <w:multiLevelType w:val="hybridMultilevel"/>
     <w:tmpl w:val="31AA9CB0"/>
@@ -4605,7 +12590,7 @@
       </w:pPr>
     </w:lvl>
   </w:abstractNum>
-  <w:abstractNum w:abstractNumId="12" w15:restartNumberingAfterBreak="0">
+  <w:abstractNum w:abstractNumId="21" w15:restartNumberingAfterBreak="0">
     <w:nsid w:val="37C84549"/>
     <w:multiLevelType w:val="hybridMultilevel"/>
     <w:tmpl w:val="859A0BC0"/>
@@ -4694,7 +12679,7 @@
       </w:pPr>
     </w:lvl>
   </w:abstractNum>
-  <w:abstractNum w:abstractNumId="13" w15:restartNumberingAfterBreak="0">
+  <w:abstractNum w:abstractNumId="22" w15:restartNumberingAfterBreak="0">
     <w:nsid w:val="3D0F27C1"/>
     <w:multiLevelType w:val="hybridMultilevel"/>
     <w:tmpl w:val="20D84228"/>
@@ -4783,7 +12768,7 @@
       </w:pPr>
     </w:lvl>
   </w:abstractNum>
-  <w:abstractNum w:abstractNumId="14" w15:restartNumberingAfterBreak="0">
+  <w:abstractNum w:abstractNumId="23" w15:restartNumberingAfterBreak="0">
     <w:nsid w:val="3D890351"/>
     <w:multiLevelType w:val="hybridMultilevel"/>
     <w:tmpl w:val="EF647C38"/>
@@ -4869,7 +12854,7 @@
       </w:pPr>
     </w:lvl>
   </w:abstractNum>
-  <w:abstractNum w:abstractNumId="15" w15:restartNumberingAfterBreak="0">
+  <w:abstractNum w:abstractNumId="24" w15:restartNumberingAfterBreak="0">
     <w:nsid w:val="42DE7F09"/>
     <w:multiLevelType w:val="hybridMultilevel"/>
     <w:tmpl w:val="B79673C4"/>
@@ -4955,7 +12940,7 @@
       </w:pPr>
     </w:lvl>
   </w:abstractNum>
-  <w:abstractNum w:abstractNumId="16" w15:restartNumberingAfterBreak="0">
+  <w:abstractNum w:abstractNumId="25" w15:restartNumberingAfterBreak="0">
     <w:nsid w:val="45E6495C"/>
     <w:multiLevelType w:val="hybridMultilevel"/>
     <w:tmpl w:val="22A692F0"/>
@@ -5041,7 +13026,7 @@
       </w:pPr>
     </w:lvl>
   </w:abstractNum>
-  <w:abstractNum w:abstractNumId="17" w15:restartNumberingAfterBreak="0">
+  <w:abstractNum w:abstractNumId="26" w15:restartNumberingAfterBreak="0">
     <w:nsid w:val="46CB2CAE"/>
     <w:multiLevelType w:val="hybridMultilevel"/>
     <w:tmpl w:val="B0B471FA"/>
@@ -5127,18 +13112,20 @@
       </w:pPr>
     </w:lvl>
   </w:abstractNum>
-  <w:abstractNum w:abstractNumId="18" w15:restartNumberingAfterBreak="0">
+  <w:abstractNum w:abstractNumId="27" w15:restartNumberingAfterBreak="0">
     <w:nsid w:val="4D7670EE"/>
     <w:multiLevelType w:val="hybridMultilevel"/>
-    <w:tmpl w:val="AC2EF0AE"/>
-    <w:lvl w:ilvl="0" w:tplc="0409000F">
-      <w:start w:val="1"/>
+    <w:tmpl w:val="69B82DBA"/>
+    <w:lvl w:ilvl="0" w:tplc="4A3C3700">
       <w:numFmt w:val="decimal"/>
       <w:lvlText w:val="%1."/>
       <w:lvlJc w:val="left"/>
       <w:pPr>
         <w:ind w:left="420" w:hanging="420"/>
       </w:pPr>
+      <w:rPr>
+        <w:rFonts w:hint="eastAsia"/>
+      </w:rPr>
     </w:lvl>
     <w:lvl w:ilvl="1" w:tplc="04090019" w:tentative="1">
       <w:start w:val="1"/>
@@ -5213,7 +13200,96 @@
       </w:pPr>
     </w:lvl>
   </w:abstractNum>
-  <w:abstractNum w:abstractNumId="19" w15:restartNumberingAfterBreak="0">
+  <w:abstractNum w:abstractNumId="28" w15:restartNumberingAfterBreak="0">
+    <w:nsid w:val="4D8E7DB1"/>
+    <w:multiLevelType w:val="hybridMultilevel"/>
+    <w:tmpl w:val="D2A809C2"/>
+    <w:lvl w:ilvl="0" w:tplc="A51245B4">
+      <w:start w:val="1"/>
+      <w:numFmt w:val="decimal"/>
+      <w:lvlText w:val="(%1)"/>
+      <w:lvlJc w:val="left"/>
+      <w:pPr>
+        <w:ind w:left="420" w:hanging="420"/>
+      </w:pPr>
+      <w:rPr>
+        <w:rFonts w:hint="default"/>
+      </w:rPr>
+    </w:lvl>
+    <w:lvl w:ilvl="1" w:tplc="FFFFFFFF" w:tentative="1">
+      <w:start w:val="1"/>
+      <w:numFmt w:val="lowerLetter"/>
+      <w:lvlText w:val="%2)"/>
+      <w:lvlJc w:val="left"/>
+      <w:pPr>
+        <w:ind w:left="840" w:hanging="420"/>
+      </w:pPr>
+    </w:lvl>
+    <w:lvl w:ilvl="2" w:tplc="FFFFFFFF" w:tentative="1">
+      <w:start w:val="1"/>
+      <w:numFmt w:val="lowerRoman"/>
+      <w:lvlText w:val="%3."/>
+      <w:lvlJc w:val="right"/>
+      <w:pPr>
+        <w:ind w:left="1260" w:hanging="420"/>
+      </w:pPr>
+    </w:lvl>
+    <w:lvl w:ilvl="3" w:tplc="FFFFFFFF" w:tentative="1">
+      <w:start w:val="1"/>
+      <w:numFmt w:val="decimal"/>
+      <w:lvlText w:val="%4."/>
+      <w:lvlJc w:val="left"/>
+      <w:pPr>
+        <w:ind w:left="1680" w:hanging="420"/>
+      </w:pPr>
+    </w:lvl>
+    <w:lvl w:ilvl="4" w:tplc="FFFFFFFF" w:tentative="1">
+      <w:start w:val="1"/>
+      <w:numFmt w:val="lowerLetter"/>
+      <w:lvlText w:val="%5)"/>
+      <w:lvlJc w:val="left"/>
+      <w:pPr>
+        <w:ind w:left="2100" w:hanging="420"/>
+      </w:pPr>
+    </w:lvl>
+    <w:lvl w:ilvl="5" w:tplc="FFFFFFFF" w:tentative="1">
+      <w:start w:val="1"/>
+      <w:numFmt w:val="lowerRoman"/>
+      <w:lvlText w:val="%6."/>
+      <w:lvlJc w:val="right"/>
+      <w:pPr>
+        <w:ind w:left="2520" w:hanging="420"/>
+      </w:pPr>
+    </w:lvl>
+    <w:lvl w:ilvl="6" w:tplc="FFFFFFFF" w:tentative="1">
+      <w:start w:val="1"/>
+      <w:numFmt w:val="decimal"/>
+      <w:lvlText w:val="%7."/>
+      <w:lvlJc w:val="left"/>
+      <w:pPr>
+        <w:ind w:left="2940" w:hanging="420"/>
+      </w:pPr>
+    </w:lvl>
+    <w:lvl w:ilvl="7" w:tplc="FFFFFFFF" w:tentative="1">
+      <w:start w:val="1"/>
+      <w:numFmt w:val="lowerLetter"/>
+      <w:lvlText w:val="%8)"/>
+      <w:lvlJc w:val="left"/>
+      <w:pPr>
+        <w:ind w:left="3360" w:hanging="420"/>
+      </w:pPr>
+    </w:lvl>
+    <w:lvl w:ilvl="8" w:tplc="FFFFFFFF" w:tentative="1">
+      <w:start w:val="1"/>
+      <w:numFmt w:val="lowerRoman"/>
+      <w:lvlText w:val="%9."/>
+      <w:lvlJc w:val="right"/>
+      <w:pPr>
+        <w:ind w:left="3780" w:hanging="420"/>
+      </w:pPr>
+    </w:lvl>
+  </w:abstractNum>
+  <w:abstractNum w:abstractNumId="29" w15:restartNumberingAfterBreak="0">
     <w:nsid w:val="4F134975"/>
     <w:multiLevelType w:val="hybridMultilevel"/>
     <w:tmpl w:val="3AB0F166"/>
@@ -5299,7 +13375,7 @@
       </w:pPr>
     </w:lvl>
   </w:abstractNum>
-  <w:abstractNum w:abstractNumId="20" w15:restartNumberingAfterBreak="0">
+  <w:abstractNum w:abstractNumId="30" w15:restartNumberingAfterBreak="0">
     <w:nsid w:val="51C531CF"/>
     <w:multiLevelType w:val="hybridMultilevel"/>
     <w:tmpl w:val="CB064AA6"/>
@@ -5385,7 +13461,7 @@
       </w:pPr>
     </w:lvl>
   </w:abstractNum>
-  <w:abstractNum w:abstractNumId="21" w15:restartNumberingAfterBreak="0">
+  <w:abstractNum w:abstractNumId="31" w15:restartNumberingAfterBreak="0">
     <w:nsid w:val="53164861"/>
     <w:multiLevelType w:val="hybridMultilevel"/>
     <w:tmpl w:val="F032578C"/>
@@ -5474,7 +13550,7 @@
       </w:pPr>
     </w:lvl>
   </w:abstractNum>
-  <w:abstractNum w:abstractNumId="22" w15:restartNumberingAfterBreak="0">
+  <w:abstractNum w:abstractNumId="32" w15:restartNumberingAfterBreak="0">
     <w:nsid w:val="53407C2E"/>
     <w:multiLevelType w:val="hybridMultilevel"/>
     <w:tmpl w:val="06D6A8D4"/>
@@ -5560,7 +13636,7 @@
       </w:pPr>
     </w:lvl>
   </w:abstractNum>
-  <w:abstractNum w:abstractNumId="23" w15:restartNumberingAfterBreak="0">
+  <w:abstractNum w:abstractNumId="33" w15:restartNumberingAfterBreak="0">
     <w:nsid w:val="57D96242"/>
     <w:multiLevelType w:val="hybridMultilevel"/>
     <w:tmpl w:val="7556D590"/>
@@ -5649,7 +13725,7 @@
       </w:pPr>
     </w:lvl>
   </w:abstractNum>
-  <w:abstractNum w:abstractNumId="24" w15:restartNumberingAfterBreak="0">
+  <w:abstractNum w:abstractNumId="34" w15:restartNumberingAfterBreak="0">
     <w:nsid w:val="5C6B2C00"/>
     <w:multiLevelType w:val="hybridMultilevel"/>
     <w:tmpl w:val="66DA32F2"/>
@@ -5735,7 +13811,7 @@
       </w:pPr>
     </w:lvl>
   </w:abstractNum>
-  <w:abstractNum w:abstractNumId="25" w15:restartNumberingAfterBreak="0">
+  <w:abstractNum w:abstractNumId="35" w15:restartNumberingAfterBreak="0">
     <w:nsid w:val="642C3EB6"/>
     <w:multiLevelType w:val="hybridMultilevel"/>
     <w:tmpl w:val="A4FCC640"/>
@@ -5824,7 +13900,446 @@
       </w:pPr>
     </w:lvl>
   </w:abstractNum>
-  <w:abstractNum w:abstractNumId="26" w15:restartNumberingAfterBreak="0">
+  <w:abstractNum w:abstractNumId="36" w15:restartNumberingAfterBreak="0">
+    <w:nsid w:val="666C17D5"/>
+    <w:multiLevelType w:val="hybridMultilevel"/>
+    <w:tmpl w:val="D56C529A"/>
+    <w:lvl w:ilvl="0" w:tplc="A51245B4">
+      <w:start w:val="1"/>
+      <w:numFmt w:val="decimal"/>
+      <w:lvlText w:val="(%1)"/>
+      <w:lvlJc w:val="left"/>
+      <w:pPr>
+        <w:ind w:left="420" w:hanging="420"/>
+      </w:pPr>
+      <w:rPr>
+        <w:rFonts w:hint="default"/>
+      </w:rPr>
+    </w:lvl>
+    <w:lvl w:ilvl="1" w:tplc="04090019" w:tentative="1">
+      <w:start w:val="1"/>
+      <w:numFmt w:val="lowerLetter"/>
+      <w:lvlText w:val="%2)"/>
+      <w:lvlJc w:val="left"/>
+      <w:pPr>
+        <w:ind w:left="840" w:hanging="420"/>
+      </w:pPr>
+    </w:lvl>
+    <w:lvl w:ilvl="2" w:tplc="0409001B" w:tentative="1">
+      <w:start w:val="1"/>
+      <w:numFmt w:val="lowerRoman"/>
+      <w:lvlText w:val="%3."/>
+      <w:lvlJc w:val="right"/>
+      <w:pPr>
+        <w:ind w:left="1260" w:hanging="420"/>
+      </w:pPr>
+    </w:lvl>
+    <w:lvl w:ilvl="3" w:tplc="0409000F" w:tentative="1">
+      <w:start w:val="1"/>
+      <w:numFmt w:val="decimal"/>
+      <w:lvlText w:val="%4."/>
+      <w:lvlJc w:val="left"/>
+      <w:pPr>
+        <w:ind w:left="1680" w:hanging="420"/>
+      </w:pPr>
+    </w:lvl>
+    <w:lvl w:ilvl="4" w:tplc="04090019" w:tentative="1">
+      <w:start w:val="1"/>
+      <w:numFmt w:val="lowerLetter"/>
+      <w:lvlText w:val="%5)"/>
+      <w:lvlJc w:val="left"/>
+      <w:pPr>
+        <w:ind w:left="2100" w:hanging="420"/>
+      </w:pPr>
+    </w:lvl>
+    <w:lvl w:ilvl="5" w:tplc="0409001B" w:tentative="1">
+      <w:start w:val="1"/>
+      <w:numFmt w:val="lowerRoman"/>
+      <w:lvlText w:val="%6."/>
+      <w:lvlJc w:val="right"/>
+      <w:pPr>
+        <w:ind w:left="2520" w:hanging="420"/>
+      </w:pPr>
+    </w:lvl>
+    <w:lvl w:ilvl="6" w:tplc="0409000F" w:tentative="1">
+      <w:start w:val="1"/>
+      <w:numFmt w:val="decimal"/>
+      <w:lvlText w:val="%7."/>
+      <w:lvlJc w:val="left"/>
+      <w:pPr>
+        <w:ind w:left="2940" w:hanging="420"/>
+      </w:pPr>
+    </w:lvl>
+    <w:lvl w:ilvl="7" w:tplc="04090019" w:tentative="1">
+      <w:start w:val="1"/>
+      <w:numFmt w:val="lowerLetter"/>
+      <w:lvlText w:val="%8)"/>
+      <w:lvlJc w:val="left"/>
+      <w:pPr>
+        <w:ind w:left="3360" w:hanging="420"/>
+      </w:pPr>
+    </w:lvl>
+    <w:lvl w:ilvl="8" w:tplc="0409001B" w:tentative="1">
+      <w:start w:val="1"/>
+      <w:numFmt w:val="lowerRoman"/>
+      <w:lvlText w:val="%9."/>
+      <w:lvlJc w:val="right"/>
+      <w:pPr>
+        <w:ind w:left="3780" w:hanging="420"/>
+      </w:pPr>
+    </w:lvl>
+  </w:abstractNum>
+  <w:abstractNum w:abstractNumId="37" w15:restartNumberingAfterBreak="0">
+    <w:nsid w:val="67E631E0"/>
+    <w:multiLevelType w:val="hybridMultilevel"/>
+    <w:tmpl w:val="6938F890"/>
+    <w:lvl w:ilvl="0" w:tplc="04090011">
+      <w:start w:val="1"/>
+      <w:numFmt w:val="decimal"/>
+      <w:lvlText w:val="%1)"/>
+      <w:lvlJc w:val="left"/>
+      <w:pPr>
+        <w:ind w:left="420" w:hanging="420"/>
+      </w:pPr>
+      <w:rPr>
+        <w:rFonts w:hint="eastAsia"/>
+      </w:rPr>
+    </w:lvl>
+    <w:lvl w:ilvl="1" w:tplc="FFFFFFFF" w:tentative="1">
+      <w:start w:val="1"/>
+      <w:numFmt w:val="lowerLetter"/>
+      <w:lvlText w:val="%2)"/>
+      <w:lvlJc w:val="left"/>
+      <w:pPr>
+        <w:ind w:left="840" w:hanging="420"/>
+      </w:pPr>
+    </w:lvl>
+    <w:lvl w:ilvl="2" w:tplc="FFFFFFFF" w:tentative="1">
+      <w:start w:val="1"/>
+      <w:numFmt w:val="lowerRoman"/>
+      <w:lvlText w:val="%3."/>
+      <w:lvlJc w:val="right"/>
+      <w:pPr>
+        <w:ind w:left="1260" w:hanging="420"/>
+      </w:pPr>
+    </w:lvl>
+    <w:lvl w:ilvl="3" w:tplc="FFFFFFFF" w:tentative="1">
+      <w:start w:val="1"/>
+      <w:numFmt w:val="decimal"/>
+      <w:lvlText w:val="%4."/>
+      <w:lvlJc w:val="left"/>
+      <w:pPr>
+        <w:ind w:left="1680" w:hanging="420"/>
+      </w:pPr>
+    </w:lvl>
+    <w:lvl w:ilvl="4" w:tplc="FFFFFFFF" w:tentative="1">
+      <w:start w:val="1"/>
+      <w:numFmt w:val="lowerLetter"/>
+      <w:lvlText w:val="%5)"/>
+      <w:lvlJc w:val="left"/>
+      <w:pPr>
+        <w:ind w:left="2100" w:hanging="420"/>
+      </w:pPr>
+    </w:lvl>
+    <w:lvl w:ilvl="5" w:tplc="FFFFFFFF" w:tentative="1">
+      <w:start w:val="1"/>
+      <w:numFmt w:val="lowerRoman"/>
+      <w:lvlText w:val="%6."/>
+      <w:lvlJc w:val="right"/>
+      <w:pPr>
+        <w:ind w:left="2520" w:hanging="420"/>
+      </w:pPr>
+    </w:lvl>
+    <w:lvl w:ilvl="6" w:tplc="FFFFFFFF" w:tentative="1">
+      <w:start w:val="1"/>
+      <w:numFmt w:val="decimal"/>
+      <w:lvlText w:val="%7."/>
+      <w:lvlJc w:val="left"/>
+      <w:pPr>
+        <w:ind w:left="2940" w:hanging="420"/>
+      </w:pPr>
+    </w:lvl>
+    <w:lvl w:ilvl="7" w:tplc="FFFFFFFF" w:tentative="1">
+      <w:start w:val="1"/>
+      <w:numFmt w:val="lowerLetter"/>
+      <w:lvlText w:val="%8)"/>
+      <w:lvlJc w:val="left"/>
+      <w:pPr>
+        <w:ind w:left="3360" w:hanging="420"/>
+      </w:pPr>
+    </w:lvl>
+    <w:lvl w:ilvl="8" w:tplc="FFFFFFFF" w:tentative="1">
+      <w:start w:val="1"/>
+      <w:numFmt w:val="lowerRoman"/>
+      <w:lvlText w:val="%9."/>
+      <w:lvlJc w:val="right"/>
+      <w:pPr>
+        <w:ind w:left="3780" w:hanging="420"/>
+      </w:pPr>
+    </w:lvl>
+  </w:abstractNum>
+  <w:abstractNum w:abstractNumId="38" w15:restartNumberingAfterBreak="0">
+    <w:nsid w:val="6E98080B"/>
+    <w:multiLevelType w:val="hybridMultilevel"/>
+    <w:tmpl w:val="5C78FA48"/>
+    <w:lvl w:ilvl="0" w:tplc="0409001B">
+      <w:start w:val="1"/>
+      <w:numFmt w:val="lowerRoman"/>
+      <w:lvlText w:val="%1."/>
+      <w:lvlJc w:val="right"/>
+      <w:pPr>
+        <w:ind w:left="420" w:hanging="420"/>
+      </w:pPr>
+    </w:lvl>
+    <w:lvl w:ilvl="1" w:tplc="04090019" w:tentative="1">
+      <w:start w:val="1"/>
+      <w:numFmt w:val="lowerLetter"/>
+      <w:lvlText w:val="%2)"/>
+      <w:lvlJc w:val="left"/>
+      <w:pPr>
+        <w:ind w:left="840" w:hanging="420"/>
+      </w:pPr>
+    </w:lvl>
+    <w:lvl w:ilvl="2" w:tplc="0409001B" w:tentative="1">
+      <w:start w:val="1"/>
+      <w:numFmt w:val="lowerRoman"/>
+      <w:lvlText w:val="%3."/>
+      <w:lvlJc w:val="right"/>
+      <w:pPr>
+        <w:ind w:left="1260" w:hanging="420"/>
+      </w:pPr>
+    </w:lvl>
+    <w:lvl w:ilvl="3" w:tplc="0409000F" w:tentative="1">
+      <w:start w:val="1"/>
+      <w:numFmt w:val="decimal"/>
+      <w:lvlText w:val="%4."/>
+      <w:lvlJc w:val="left"/>
+      <w:pPr>
+        <w:ind w:left="1680" w:hanging="420"/>
+      </w:pPr>
+    </w:lvl>
+    <w:lvl w:ilvl="4" w:tplc="04090019" w:tentative="1">
+      <w:start w:val="1"/>
+      <w:numFmt w:val="lowerLetter"/>
+      <w:lvlText w:val="%5)"/>
+      <w:lvlJc w:val="left"/>
+      <w:pPr>
+        <w:ind w:left="2100" w:hanging="420"/>
+      </w:pPr>
+    </w:lvl>
+    <w:lvl w:ilvl="5" w:tplc="0409001B" w:tentative="1">
+      <w:start w:val="1"/>
+      <w:numFmt w:val="lowerRoman"/>
+      <w:lvlText w:val="%6."/>
+      <w:lvlJc w:val="right"/>
+      <w:pPr>
+        <w:ind w:left="2520" w:hanging="420"/>
+      </w:pPr>
+    </w:lvl>
+    <w:lvl w:ilvl="6" w:tplc="0409000F" w:tentative="1">
+      <w:start w:val="1"/>
+      <w:numFmt w:val="decimal"/>
+      <w:lvlText w:val="%7."/>
+      <w:lvlJc w:val="left"/>
+      <w:pPr>
+        <w:ind w:left="2940" w:hanging="420"/>
+      </w:pPr>
+    </w:lvl>
+    <w:lvl w:ilvl="7" w:tplc="04090019" w:tentative="1">
+      <w:start w:val="1"/>
+      <w:numFmt w:val="lowerLetter"/>
+      <w:lvlText w:val="%8)"/>
+      <w:lvlJc w:val="left"/>
+      <w:pPr>
+        <w:ind w:left="3360" w:hanging="420"/>
+      </w:pPr>
+    </w:lvl>
+    <w:lvl w:ilvl="8" w:tplc="0409001B" w:tentative="1">
+      <w:start w:val="1"/>
+      <w:numFmt w:val="lowerRoman"/>
+      <w:lvlText w:val="%9."/>
+      <w:lvlJc w:val="right"/>
+      <w:pPr>
+        <w:ind w:left="3780" w:hanging="420"/>
+      </w:pPr>
+    </w:lvl>
+  </w:abstractNum>
+  <w:abstractNum w:abstractNumId="39" w15:restartNumberingAfterBreak="0">
+    <w:nsid w:val="6EF87496"/>
+    <w:multiLevelType w:val="hybridMultilevel"/>
+    <w:tmpl w:val="D3285D58"/>
+    <w:lvl w:ilvl="0" w:tplc="04090019">
+      <w:start w:val="1"/>
+      <w:numFmt w:val="lowerLetter"/>
+      <w:lvlText w:val="%1)"/>
+      <w:lvlJc w:val="left"/>
+      <w:pPr>
+        <w:ind w:left="420" w:hanging="420"/>
+      </w:pPr>
+    </w:lvl>
+    <w:lvl w:ilvl="1" w:tplc="04090019" w:tentative="1">
+      <w:start w:val="1"/>
+      <w:numFmt w:val="lowerLetter"/>
+      <w:lvlText w:val="%2)"/>
+      <w:lvlJc w:val="left"/>
+      <w:pPr>
+        <w:ind w:left="840" w:hanging="420"/>
+      </w:pPr>
+    </w:lvl>
+    <w:lvl w:ilvl="2" w:tplc="0409001B" w:tentative="1">
+      <w:start w:val="1"/>
+      <w:numFmt w:val="lowerRoman"/>
+      <w:lvlText w:val="%3."/>
+      <w:lvlJc w:val="right"/>
+      <w:pPr>
+        <w:ind w:left="1260" w:hanging="420"/>
+      </w:pPr>
+    </w:lvl>
+    <w:lvl w:ilvl="3" w:tplc="0409000F" w:tentative="1">
+      <w:start w:val="1"/>
+      <w:numFmt w:val="decimal"/>
+      <w:lvlText w:val="%4."/>
+      <w:lvlJc w:val="left"/>
+      <w:pPr>
+        <w:ind w:left="1680" w:hanging="420"/>
+      </w:pPr>
+    </w:lvl>
+    <w:lvl w:ilvl="4" w:tplc="04090019" w:tentative="1">
+      <w:start w:val="1"/>
+      <w:numFmt w:val="lowerLetter"/>
+      <w:lvlText w:val="%5)"/>
+      <w:lvlJc w:val="left"/>
+      <w:pPr>
+        <w:ind w:left="2100" w:hanging="420"/>
+      </w:pPr>
+    </w:lvl>
+    <w:lvl w:ilvl="5" w:tplc="0409001B" w:tentative="1">
+      <w:start w:val="1"/>
+      <w:numFmt w:val="lowerRoman"/>
+      <w:lvlText w:val="%6."/>
+      <w:lvlJc w:val="right"/>
+      <w:pPr>
+        <w:ind w:left="2520" w:hanging="420"/>
+      </w:pPr>
+    </w:lvl>
+    <w:lvl w:ilvl="6" w:tplc="0409000F" w:tentative="1">
+      <w:start w:val="1"/>
+      <w:numFmt w:val="decimal"/>
+      <w:lvlText w:val="%7."/>
+      <w:lvlJc w:val="left"/>
+      <w:pPr>
+        <w:ind w:left="2940" w:hanging="420"/>
+      </w:pPr>
+    </w:lvl>
+    <w:lvl w:ilvl="7" w:tplc="04090019" w:tentative="1">
+      <w:start w:val="1"/>
+      <w:numFmt w:val="lowerLetter"/>
+      <w:lvlText w:val="%8)"/>
+      <w:lvlJc w:val="left"/>
+      <w:pPr>
+        <w:ind w:left="3360" w:hanging="420"/>
+      </w:pPr>
+    </w:lvl>
+    <w:lvl w:ilvl="8" w:tplc="0409001B" w:tentative="1">
+      <w:start w:val="1"/>
+      <w:numFmt w:val="lowerRoman"/>
+      <w:lvlText w:val="%9."/>
+      <w:lvlJc w:val="right"/>
+      <w:pPr>
+        <w:ind w:left="3780" w:hanging="420"/>
+      </w:pPr>
+    </w:lvl>
+  </w:abstractNum>
+  <w:abstractNum w:abstractNumId="40" w15:restartNumberingAfterBreak="0">
+    <w:nsid w:val="70CE68DD"/>
+    <w:multiLevelType w:val="hybridMultilevel"/>
+    <w:tmpl w:val="5246B348"/>
+    <w:lvl w:ilvl="0" w:tplc="DCCE88EE">
+      <w:start w:val="2"/>
+      <w:numFmt w:val="decimal"/>
+      <w:lvlText w:val="（%1）"/>
+      <w:lvlJc w:val="left"/>
+      <w:pPr>
+        <w:ind w:left="420" w:hanging="420"/>
+      </w:pPr>
+      <w:rPr>
+        <w:rFonts w:hint="default"/>
+      </w:rPr>
+    </w:lvl>
+    <w:lvl w:ilvl="1" w:tplc="04090019" w:tentative="1">
+      <w:start w:val="1"/>
+      <w:numFmt w:val="lowerLetter"/>
+      <w:lvlText w:val="%2)"/>
+      <w:lvlJc w:val="left"/>
+      <w:pPr>
+        <w:ind w:left="840" w:hanging="420"/>
+      </w:pPr>
+    </w:lvl>
+    <w:lvl w:ilvl="2" w:tplc="0409001B" w:tentative="1">
+      <w:start w:val="1"/>
+      <w:numFmt w:val="lowerRoman"/>
+      <w:lvlText w:val="%3."/>
+      <w:lvlJc w:val="right"/>
+      <w:pPr>
+        <w:ind w:left="1260" w:hanging="420"/>
+      </w:pPr>
+    </w:lvl>
+    <w:lvl w:ilvl="3" w:tplc="0409000F" w:tentative="1">
+      <w:start w:val="1"/>
+      <w:numFmt w:val="decimal"/>
+      <w:lvlText w:val="%4."/>
+      <w:lvlJc w:val="left"/>
+      <w:pPr>
+        <w:ind w:left="1680" w:hanging="420"/>
+      </w:pPr>
+    </w:lvl>
+    <w:lvl w:ilvl="4" w:tplc="04090019" w:tentative="1">
+      <w:start w:val="1"/>
+      <w:numFmt w:val="lowerLetter"/>
+      <w:lvlText w:val="%5)"/>
+      <w:lvlJc w:val="left"/>
+      <w:pPr>
+        <w:ind w:left="2100" w:hanging="420"/>
+      </w:pPr>
+    </w:lvl>
+    <w:lvl w:ilvl="5" w:tplc="0409001B" w:tentative="1">
+      <w:start w:val="1"/>
+      <w:numFmt w:val="lowerRoman"/>
+      <w:lvlText w:val="%6."/>
+      <w:lvlJc w:val="right"/>
+      <w:pPr>
+        <w:ind w:left="2520" w:hanging="420"/>
+      </w:pPr>
+    </w:lvl>
+    <w:lvl w:ilvl="6" w:tplc="0409000F" w:tentative="1">
+      <w:start w:val="1"/>
+      <w:numFmt w:val="decimal"/>
+      <w:lvlText w:val="%7."/>
+      <w:lvlJc w:val="left"/>
+      <w:pPr>
+        <w:ind w:left="2940" w:hanging="420"/>
+      </w:pPr>
+    </w:lvl>
+    <w:lvl w:ilvl="7" w:tplc="04090019" w:tentative="1">
+      <w:start w:val="1"/>
+      <w:numFmt w:val="lowerLetter"/>
+      <w:lvlText w:val="%8)"/>
+      <w:lvlJc w:val="left"/>
+      <w:pPr>
+        <w:ind w:left="3360" w:hanging="420"/>
+      </w:pPr>
+    </w:lvl>
+    <w:lvl w:ilvl="8" w:tplc="0409001B" w:tentative="1">
+      <w:start w:val="1"/>
+      <w:numFmt w:val="lowerRoman"/>
+      <w:lvlText w:val="%9."/>
+      <w:lvlJc w:val="right"/>
+      <w:pPr>
+        <w:ind w:left="3780" w:hanging="420"/>
+      </w:pPr>
+    </w:lvl>
+  </w:abstractNum>
+  <w:abstractNum w:abstractNumId="41" w15:restartNumberingAfterBreak="0">
     <w:nsid w:val="71F34F87"/>
     <w:multiLevelType w:val="hybridMultilevel"/>
     <w:tmpl w:val="626653E0"/>
@@ -5913,7 +14428,7 @@
       </w:pPr>
     </w:lvl>
   </w:abstractNum>
-  <w:abstractNum w:abstractNumId="27" w15:restartNumberingAfterBreak="0">
+  <w:abstractNum w:abstractNumId="42" w15:restartNumberingAfterBreak="0">
     <w:nsid w:val="779B4302"/>
     <w:multiLevelType w:val="hybridMultilevel"/>
     <w:tmpl w:val="D43EDD70"/>
@@ -5999,7 +14514,7 @@
       </w:pPr>
     </w:lvl>
   </w:abstractNum>
-  <w:abstractNum w:abstractNumId="28" w15:restartNumberingAfterBreak="0">
+  <w:abstractNum w:abstractNumId="43" w15:restartNumberingAfterBreak="0">
     <w:nsid w:val="7C0C2763"/>
     <w:multiLevelType w:val="hybridMultilevel"/>
     <w:tmpl w:val="8358434A"/>
@@ -6085,92 +14600,229 @@
       </w:pPr>
     </w:lvl>
   </w:abstractNum>
+  <w:abstractNum w:abstractNumId="44" w15:restartNumberingAfterBreak="0">
+    <w:nsid w:val="7DF32DB2"/>
+    <w:multiLevelType w:val="hybridMultilevel"/>
+    <w:tmpl w:val="A94A109C"/>
+    <w:lvl w:ilvl="0" w:tplc="FFFFFFFF">
+      <w:start w:val="1"/>
+      <w:numFmt w:val="decimal"/>
+      <w:lvlText w:val="（%1）"/>
+      <w:lvlJc w:val="left"/>
+      <w:pPr>
+        <w:ind w:left="420" w:hanging="420"/>
+      </w:pPr>
+      <w:rPr>
+        <w:rFonts w:hint="default"/>
+      </w:rPr>
+    </w:lvl>
+    <w:lvl w:ilvl="1" w:tplc="FFFFFFFF" w:tentative="1">
+      <w:start w:val="1"/>
+      <w:numFmt w:val="lowerLetter"/>
+      <w:lvlText w:val="%2)"/>
+      <w:lvlJc w:val="left"/>
+      <w:pPr>
+        <w:ind w:left="840" w:hanging="420"/>
+      </w:pPr>
+    </w:lvl>
+    <w:lvl w:ilvl="2" w:tplc="FFFFFFFF" w:tentative="1">
+      <w:start w:val="1"/>
+      <w:numFmt w:val="lowerRoman"/>
+      <w:lvlText w:val="%3."/>
+      <w:lvlJc w:val="right"/>
+      <w:pPr>
+        <w:ind w:left="1260" w:hanging="420"/>
+      </w:pPr>
+    </w:lvl>
+    <w:lvl w:ilvl="3" w:tplc="FFFFFFFF" w:tentative="1">
+      <w:start w:val="1"/>
+      <w:numFmt w:val="decimal"/>
+      <w:lvlText w:val="%4."/>
+      <w:lvlJc w:val="left"/>
+      <w:pPr>
+        <w:ind w:left="1680" w:hanging="420"/>
+      </w:pPr>
+    </w:lvl>
+    <w:lvl w:ilvl="4" w:tplc="FFFFFFFF" w:tentative="1">
+      <w:start w:val="1"/>
+      <w:numFmt w:val="lowerLetter"/>
+      <w:lvlText w:val="%5)"/>
+      <w:lvlJc w:val="left"/>
+      <w:pPr>
+        <w:ind w:left="2100" w:hanging="420"/>
+      </w:pPr>
+    </w:lvl>
+    <w:lvl w:ilvl="5" w:tplc="FFFFFFFF" w:tentative="1">
+      <w:start w:val="1"/>
+      <w:numFmt w:val="lowerRoman"/>
+      <w:lvlText w:val="%6."/>
+      <w:lvlJc w:val="right"/>
+      <w:pPr>
+        <w:ind w:left="2520" w:hanging="420"/>
+      </w:pPr>
+    </w:lvl>
+    <w:lvl w:ilvl="6" w:tplc="FFFFFFFF" w:tentative="1">
+      <w:start w:val="1"/>
+      <w:numFmt w:val="decimal"/>
+      <w:lvlText w:val="%7."/>
+      <w:lvlJc w:val="left"/>
+      <w:pPr>
+        <w:ind w:left="2940" w:hanging="420"/>
+      </w:pPr>
+    </w:lvl>
+    <w:lvl w:ilvl="7" w:tplc="FFFFFFFF" w:tentative="1">
+      <w:start w:val="1"/>
+      <w:numFmt w:val="lowerLetter"/>
+      <w:lvlText w:val="%8)"/>
+      <w:lvlJc w:val="left"/>
+      <w:pPr>
+        <w:ind w:left="3360" w:hanging="420"/>
+      </w:pPr>
+    </w:lvl>
+    <w:lvl w:ilvl="8" w:tplc="FFFFFFFF" w:tentative="1">
+      <w:start w:val="1"/>
+      <w:numFmt w:val="lowerRoman"/>
+      <w:lvlText w:val="%9."/>
+      <w:lvlJc w:val="right"/>
+      <w:pPr>
+        <w:ind w:left="3780" w:hanging="420"/>
+      </w:pPr>
+    </w:lvl>
+  </w:abstractNum>
   <w:num w:numId="1" w16cid:durableId="1684865684">
+    <w:abstractNumId w:val="7"/>
+  </w:num>
+  <w:num w:numId="2" w16cid:durableId="1168523310">
+    <w:abstractNumId w:val="42"/>
+  </w:num>
+  <w:num w:numId="3" w16cid:durableId="1485972380">
+    <w:abstractNumId w:val="24"/>
+  </w:num>
+  <w:num w:numId="4" w16cid:durableId="922180360">
+    <w:abstractNumId w:val="2"/>
+  </w:num>
+  <w:num w:numId="5" w16cid:durableId="64687939">
+    <w:abstractNumId w:val="20"/>
+  </w:num>
+  <w:num w:numId="6" w16cid:durableId="39137945">
+    <w:abstractNumId w:val="26"/>
+  </w:num>
+  <w:num w:numId="7" w16cid:durableId="1912961304">
+    <w:abstractNumId w:val="34"/>
+  </w:num>
+  <w:num w:numId="8" w16cid:durableId="510413395">
+    <w:abstractNumId w:val="30"/>
+  </w:num>
+  <w:num w:numId="9" w16cid:durableId="1689479137">
+    <w:abstractNumId w:val="43"/>
+  </w:num>
+  <w:num w:numId="10" w16cid:durableId="1445535406">
+    <w:abstractNumId w:val="32"/>
+  </w:num>
+  <w:num w:numId="11" w16cid:durableId="1553426521">
+    <w:abstractNumId w:val="29"/>
+  </w:num>
+  <w:num w:numId="12" w16cid:durableId="1908762682">
+    <w:abstractNumId w:val="27"/>
+  </w:num>
+  <w:num w:numId="13" w16cid:durableId="1479304249">
+    <w:abstractNumId w:val="23"/>
+  </w:num>
+  <w:num w:numId="14" w16cid:durableId="1843818339">
+    <w:abstractNumId w:val="12"/>
+  </w:num>
+  <w:num w:numId="15" w16cid:durableId="755176528">
+    <w:abstractNumId w:val="41"/>
+  </w:num>
+  <w:num w:numId="16" w16cid:durableId="129709538">
+    <w:abstractNumId w:val="9"/>
+  </w:num>
+  <w:num w:numId="17" w16cid:durableId="1259631576">
+    <w:abstractNumId w:val="14"/>
+  </w:num>
+  <w:num w:numId="18" w16cid:durableId="978922602">
+    <w:abstractNumId w:val="13"/>
+  </w:num>
+  <w:num w:numId="19" w16cid:durableId="1316110601">
+    <w:abstractNumId w:val="15"/>
+  </w:num>
+  <w:num w:numId="20" w16cid:durableId="1168524395">
+    <w:abstractNumId w:val="1"/>
+  </w:num>
+  <w:num w:numId="21" w16cid:durableId="805658919">
+    <w:abstractNumId w:val="33"/>
+  </w:num>
+  <w:num w:numId="22" w16cid:durableId="1755974857">
+    <w:abstractNumId w:val="10"/>
+  </w:num>
+  <w:num w:numId="23" w16cid:durableId="1038703126">
+    <w:abstractNumId w:val="21"/>
+  </w:num>
+  <w:num w:numId="24" w16cid:durableId="337779120">
+    <w:abstractNumId w:val="16"/>
+  </w:num>
+  <w:num w:numId="25" w16cid:durableId="253713015">
+    <w:abstractNumId w:val="25"/>
+  </w:num>
+  <w:num w:numId="26" w16cid:durableId="1525168709">
+    <w:abstractNumId w:val="22"/>
+  </w:num>
+  <w:num w:numId="27" w16cid:durableId="118377662">
+    <w:abstractNumId w:val="31"/>
+  </w:num>
+  <w:num w:numId="28" w16cid:durableId="1600063071">
+    <w:abstractNumId w:val="5"/>
+  </w:num>
+  <w:num w:numId="29" w16cid:durableId="241566510">
+    <w:abstractNumId w:val="35"/>
+  </w:num>
+  <w:num w:numId="30" w16cid:durableId="1115756662">
+    <w:abstractNumId w:val="6"/>
+  </w:num>
+  <w:num w:numId="31" w16cid:durableId="1046560497">
+    <w:abstractNumId w:val="40"/>
+  </w:num>
+  <w:num w:numId="32" w16cid:durableId="340468741">
     <w:abstractNumId w:val="3"/>
   </w:num>
-  <w:num w:numId="2" w16cid:durableId="1168523310">
-    <w:abstractNumId w:val="27"/>
+  <w:num w:numId="33" w16cid:durableId="576211274">
+    <w:abstractNumId w:val="0"/>
   </w:num>
-  <w:num w:numId="3" w16cid:durableId="1485972380">
-    <w:abstractNumId w:val="15"/>
+  <w:num w:numId="34" w16cid:durableId="624430124">
+    <w:abstractNumId w:val="37"/>
   </w:num>
-  <w:num w:numId="4" w16cid:durableId="922180360">
-    <w:abstractNumId w:val="1"/>
+  <w:num w:numId="35" w16cid:durableId="1430082964">
+    <w:abstractNumId w:val="28"/>
   </w:num>
-  <w:num w:numId="5" w16cid:durableId="64687939">
+  <w:num w:numId="36" w16cid:durableId="819923468">
+    <w:abstractNumId w:val="8"/>
+  </w:num>
+  <w:num w:numId="37" w16cid:durableId="1159537111">
+    <w:abstractNumId w:val="39"/>
+  </w:num>
+  <w:num w:numId="38" w16cid:durableId="295332791">
+    <w:abstractNumId w:val="4"/>
+  </w:num>
+  <w:num w:numId="39" w16cid:durableId="174731646">
+    <w:abstractNumId w:val="36"/>
+  </w:num>
+  <w:num w:numId="40" w16cid:durableId="1402171135">
+    <w:abstractNumId w:val="44"/>
+  </w:num>
+  <w:num w:numId="41" w16cid:durableId="347411506">
+    <w:abstractNumId w:val="38"/>
+  </w:num>
+  <w:num w:numId="42" w16cid:durableId="944575188">
     <w:abstractNumId w:val="11"/>
   </w:num>
-  <w:num w:numId="6" w16cid:durableId="39137945">
-    <w:abstractNumId w:val="17"/>
+  <w:num w:numId="43" w16cid:durableId="1905989600">
+    <w:abstractNumId w:val="18"/>
   </w:num>
-  <w:num w:numId="7" w16cid:durableId="1912961304">
-    <w:abstractNumId w:val="24"/>
-  </w:num>
-  <w:num w:numId="8" w16cid:durableId="510413395">
-    <w:abstractNumId w:val="20"/>
-  </w:num>
-  <w:num w:numId="9" w16cid:durableId="1689479137">
-    <w:abstractNumId w:val="28"/>
-  </w:num>
-  <w:num w:numId="10" w16cid:durableId="1445535406">
-    <w:abstractNumId w:val="22"/>
-  </w:num>
-  <w:num w:numId="11" w16cid:durableId="1553426521">
+  <w:num w:numId="44" w16cid:durableId="871191185">
     <w:abstractNumId w:val="19"/>
   </w:num>
-  <w:num w:numId="12" w16cid:durableId="1908762682">
-    <w:abstractNumId w:val="18"/>
-  </w:num>
-  <w:num w:numId="13" w16cid:durableId="1479304249">
-    <w:abstractNumId w:val="14"/>
-  </w:num>
-  <w:num w:numId="14" w16cid:durableId="1843818339">
-    <w:abstractNumId w:val="6"/>
-  </w:num>
-  <w:num w:numId="15" w16cid:durableId="755176528">
-    <w:abstractNumId w:val="26"/>
-  </w:num>
-  <w:num w:numId="16" w16cid:durableId="129709538">
-    <w:abstractNumId w:val="4"/>
-  </w:num>
-  <w:num w:numId="17" w16cid:durableId="1259631576">
-    <w:abstractNumId w:val="8"/>
-  </w:num>
-  <w:num w:numId="18" w16cid:durableId="978922602">
-    <w:abstractNumId w:val="7"/>
-  </w:num>
-  <w:num w:numId="19" w16cid:durableId="1316110601">
-    <w:abstractNumId w:val="9"/>
-  </w:num>
-  <w:num w:numId="20" w16cid:durableId="1168524395">
-    <w:abstractNumId w:val="0"/>
-  </w:num>
-  <w:num w:numId="21" w16cid:durableId="805658919">
-    <w:abstractNumId w:val="23"/>
-  </w:num>
-  <w:num w:numId="22" w16cid:durableId="1755974857">
-    <w:abstractNumId w:val="5"/>
-  </w:num>
-  <w:num w:numId="23" w16cid:durableId="1038703126">
-    <w:abstractNumId w:val="12"/>
-  </w:num>
-  <w:num w:numId="24" w16cid:durableId="337779120">
-    <w:abstractNumId w:val="10"/>
-  </w:num>
-  <w:num w:numId="25" w16cid:durableId="253713015">
-    <w:abstractNumId w:val="16"/>
-  </w:num>
-  <w:num w:numId="26" w16cid:durableId="1525168709">
-    <w:abstractNumId w:val="13"/>
-  </w:num>
-  <w:num w:numId="27" w16cid:durableId="118377662">
-    <w:abstractNumId w:val="21"/>
-  </w:num>
-  <w:num w:numId="28" w16cid:durableId="1600063071">
-    <w:abstractNumId w:val="2"/>
-  </w:num>
-  <w:num w:numId="29" w16cid:durableId="241566510">
-    <w:abstractNumId w:val="25"/>
+  <w:num w:numId="45" w16cid:durableId="1996445766">
+    <w:abstractNumId w:val="17"/>
   </w:num>
 </w:numbering>
 </file>
@@ -6642,6 +15294,29 @@
       <w:szCs w:val="32"/>
     </w:rPr>
   </w:style>
+  <w:style w:type="paragraph" w:styleId="4">
+    <w:name w:val="heading 4"/>
+    <w:basedOn w:val="a"/>
+    <w:next w:val="a"/>
+    <w:link w:val="40"/>
+    <w:uiPriority w:val="9"/>
+    <w:unhideWhenUsed/>
+    <w:qFormat/>
+    <w:rsid w:val="0082508B"/>
+    <w:pPr>
+      <w:keepNext/>
+      <w:keepLines/>
+      <w:spacing w:before="280" w:after="290" w:line="376" w:lineRule="auto"/>
+      <w:outlineLvl w:val="3"/>
+    </w:pPr>
+    <w:rPr>
+      <w:rFonts w:asciiTheme="majorHAnsi" w:eastAsiaTheme="majorEastAsia" w:hAnsiTheme="majorHAnsi" w:cstheme="majorBidi"/>
+      <w:b/>
+      <w:bCs/>
+      <w:sz w:val="28"/>
+      <w:szCs w:val="28"/>
+    </w:rPr>
+  </w:style>
   <w:style w:type="character" w:default="1" w:styleId="a0">
     <w:name w:val="Default Paragraph Font"/>
     <w:uiPriority w:val="1"/>
@@ -6833,6 +15508,20 @@
         <w:insideV w:val="single" w:sz="4" w:space="0" w:color="auto"/>
       </w:tblBorders>
     </w:tblPr>
+  </w:style>
+  <w:style w:type="character" w:customStyle="1" w:styleId="40">
+    <w:name w:val="标题 4 字符"/>
+    <w:basedOn w:val="a0"/>
+    <w:link w:val="4"/>
+    <w:uiPriority w:val="9"/>
+    <w:rsid w:val="0082508B"/>
+    <w:rPr>
+      <w:rFonts w:asciiTheme="majorHAnsi" w:eastAsiaTheme="majorEastAsia" w:hAnsiTheme="majorHAnsi" w:cstheme="majorBidi"/>
+      <w:b/>
+      <w:bCs/>
+      <w:sz w:val="28"/>
+      <w:szCs w:val="28"/>
+    </w:rPr>
   </w:style>
 </w:styles>
 </file>

--- a/数据文件/论文数据/代码项目框架.docx
+++ b/数据文件/论文数据/代码项目框架.docx
@@ -10255,6 +10255,15 @@
       </w:r>
     </w:p>
     <w:p/>
+    <w:p/>
+    <w:p/>
+    <w:p>
+      <w:pPr>
+        <w:rPr>
+          <w:rFonts w:hint="eastAsia"/>
+        </w:rPr>
+      </w:pPr>
+    </w:p>
     <w:p>
       <w:r>
         <w:rPr>
@@ -10663,8 +10672,25 @@
     </w:p>
     <w:p/>
     <w:p/>
+    <w:p>
+      <w:r>
+        <w:t>TSLA, AAPL, AMZN, NFLX, GOOGL</w:t>
+      </w:r>
+    </w:p>
+    <w:p>
+      <w:r>
+        <w:t>SPX SPY, RUT IWM, NDX QQQ</w:t>
+      </w:r>
+    </w:p>
     <w:p/>
     <w:p/>
+    <w:p>
+      <w:pPr>
+        <w:rPr>
+          <w:rFonts w:hint="eastAsia"/>
+        </w:rPr>
+      </w:pPr>
+    </w:p>
     <w:sectPr>
       <w:pgSz w:w="16838" w:h="11906" w:orient="landscape"/>
       <w:pgMar w:top="1800" w:right="1440" w:bottom="1800" w:left="1440" w:header="851" w:footer="992" w:gutter="0"/>

--- a/数据文件/论文数据/代码项目框架.docx
+++ b/数据文件/论文数据/代码项目框架.docx
@@ -98,7 +98,6 @@
         </w:numPr>
         <w:ind w:firstLineChars="0"/>
       </w:pPr>
-      <w:proofErr w:type="spellStart"/>
       <w:r>
         <w:rPr>
           <w:rFonts w:hint="eastAsia"/>
@@ -114,7 +113,6 @@
         </w:rPr>
         <w:t>p</w:t>
       </w:r>
-      <w:proofErr w:type="spellEnd"/>
       <w:r>
         <w:t xml:space="preserve"> </w:t>
       </w:r>
@@ -124,11 +122,9 @@
         </w:rPr>
         <w:t>当前交易日的波动率</w:t>
       </w:r>
-      <w:proofErr w:type="spellStart"/>
       <w:r>
         <w:t>V_past</w:t>
       </w:r>
-      <w:proofErr w:type="spellEnd"/>
       <w:r>
         <w:rPr>
           <w:rFonts w:hint="eastAsia"/>
@@ -173,7 +169,6 @@
         </w:numPr>
         <w:ind w:firstLineChars="0"/>
       </w:pPr>
-      <w:proofErr w:type="spellStart"/>
       <w:r>
         <w:rPr>
           <w:rFonts w:hint="eastAsia"/>
@@ -189,7 +184,6 @@
         </w:rPr>
         <w:t>Vp</w:t>
       </w:r>
-      <w:proofErr w:type="spellEnd"/>
       <w:r>
         <w:t xml:space="preserve"> </w:t>
       </w:r>
@@ -202,31 +196,15 @@
       <w:r>
         <w:t>-n</w:t>
       </w:r>
-      <w:proofErr w:type="gramStart"/>
-      <w:r>
-        <w:rPr>
-          <w:rFonts w:hint="eastAsia"/>
-        </w:rPr>
-        <w:t>个</w:t>
-      </w:r>
-      <w:proofErr w:type="gramEnd"/>
-      <w:r>
-        <w:rPr>
-          <w:rFonts w:hint="eastAsia"/>
-        </w:rPr>
-        <w:t>交易日的涨跌额</w:t>
-      </w:r>
-      <w:proofErr w:type="spellStart"/>
-      <w:r>
-        <w:rPr>
-          <w:rFonts w:hint="eastAsia"/>
-        </w:rPr>
-        <w:t>d</w:t>
+      <w:r>
+        <w:rPr>
+          <w:rFonts w:hint="eastAsia"/>
+        </w:rPr>
+        <w:t>个交易日的涨跌额d</w:t>
       </w:r>
       <w:r>
         <w:t>V_past</w:t>
       </w:r>
-      <w:proofErr w:type="spellEnd"/>
       <w:r>
         <w:rPr>
           <w:rFonts w:hint="eastAsia"/>
@@ -315,7 +293,6 @@
         </w:numPr>
         <w:ind w:firstLineChars="0"/>
       </w:pPr>
-      <w:proofErr w:type="spellStart"/>
       <w:r>
         <w:rPr>
           <w:rFonts w:hint="eastAsia"/>
@@ -331,7 +308,6 @@
         </w:rPr>
         <w:t>Vp</w:t>
       </w:r>
-      <w:proofErr w:type="spellEnd"/>
       <w:r>
         <w:t xml:space="preserve"> </w:t>
       </w:r>
@@ -344,31 +320,15 @@
       <w:r>
         <w:t>-n</w:t>
       </w:r>
-      <w:proofErr w:type="gramStart"/>
-      <w:r>
-        <w:rPr>
-          <w:rFonts w:hint="eastAsia"/>
-        </w:rPr>
-        <w:t>个</w:t>
-      </w:r>
-      <w:proofErr w:type="gramEnd"/>
-      <w:r>
-        <w:rPr>
-          <w:rFonts w:hint="eastAsia"/>
-        </w:rPr>
-        <w:t>交易日的涨跌幅（%）</w:t>
-      </w:r>
-      <w:proofErr w:type="spellStart"/>
-      <w:r>
-        <w:rPr>
-          <w:rFonts w:hint="eastAsia"/>
-        </w:rPr>
-        <w:t>r</w:t>
+      <w:r>
+        <w:rPr>
+          <w:rFonts w:hint="eastAsia"/>
+        </w:rPr>
+        <w:t>个交易日的涨跌幅（%）r</w:t>
       </w:r>
       <w:r>
         <w:t>V_past</w:t>
       </w:r>
-      <w:proofErr w:type="spellEnd"/>
       <w:r>
         <w:rPr>
           <w:rFonts w:hint="eastAsia"/>
@@ -475,7 +435,6 @@
         </w:numPr>
         <w:ind w:firstLineChars="0"/>
       </w:pPr>
-      <w:proofErr w:type="spellStart"/>
       <w:r>
         <w:rPr>
           <w:rFonts w:hint="eastAsia"/>
@@ -491,7 +450,6 @@
         </w:rPr>
         <w:t>Vpm</w:t>
       </w:r>
-      <w:proofErr w:type="spellEnd"/>
       <w:r>
         <w:t xml:space="preserve"> </w:t>
       </w:r>
@@ -500,24 +458,9 @@
         <w:rPr>
           <w:rFonts w:hint="eastAsia"/>
         </w:rPr>
-        <w:t>当前交易日的波动率相比于过去n</w:t>
-      </w:r>
-      <w:proofErr w:type="gramStart"/>
-      <w:r>
-        <w:rPr>
-          <w:rFonts w:hint="eastAsia"/>
-        </w:rPr>
-        <w:t>个</w:t>
-      </w:r>
-      <w:proofErr w:type="gramEnd"/>
-      <w:r>
-        <w:rPr>
-          <w:rFonts w:hint="eastAsia"/>
-        </w:rPr>
-        <w:t>交易日移动均值的差值</w:t>
+        <w:t>当前交易日的波动率相比于过去n个交易日移动均值的差值</w:t>
       </w:r>
       <w:bookmarkEnd w:id="0"/>
-      <w:proofErr w:type="spellStart"/>
       <w:r>
         <w:rPr>
           <w:rFonts w:hint="eastAsia"/>
@@ -527,7 +470,6 @@
       <w:r>
         <w:t>V_past_mean</w:t>
       </w:r>
-      <w:proofErr w:type="spellEnd"/>
       <w:r>
         <w:rPr>
           <w:rFonts w:hint="eastAsia"/>
@@ -635,7 +577,6 @@
         </w:numPr>
         <w:ind w:firstLineChars="0"/>
       </w:pPr>
-      <w:proofErr w:type="spellStart"/>
       <w:r>
         <w:rPr>
           <w:rFonts w:hint="eastAsia"/>
@@ -649,47 +590,17 @@
           <w:b/>
           <w:bCs/>
         </w:rPr>
-        <w:t>Vpm</w:t>
-      </w:r>
-      <w:proofErr w:type="spellEnd"/>
-      <w:r>
-        <w:rPr>
-          <w:b/>
-          <w:bCs/>
-        </w:rPr>
-        <w:t xml:space="preserve"> </w:t>
-      </w:r>
-      <w:r>
-        <w:rPr>
-          <w:rFonts w:hint="eastAsia"/>
-        </w:rPr>
-        <w:t>当前交易日的波动率相比于过去n</w:t>
-      </w:r>
-      <w:proofErr w:type="gramStart"/>
-      <w:r>
-        <w:rPr>
-          <w:rFonts w:hint="eastAsia"/>
-        </w:rPr>
-        <w:t>个</w:t>
-      </w:r>
-      <w:proofErr w:type="gramEnd"/>
-      <w:r>
-        <w:rPr>
-          <w:rFonts w:hint="eastAsia"/>
-        </w:rPr>
-        <w:t>交易日移动均值的差值百分比（%）</w:t>
-      </w:r>
-      <w:proofErr w:type="spellStart"/>
-      <w:r>
-        <w:rPr>
-          <w:rFonts w:hint="eastAsia"/>
-        </w:rPr>
-        <w:t>r</w:t>
+        <w:t xml:space="preserve">Vpm </w:t>
+      </w:r>
+      <w:r>
+        <w:rPr>
+          <w:rFonts w:hint="eastAsia"/>
+        </w:rPr>
+        <w:t>当前交易日的波动率相比于过去n个交易日移动均值的差值百分比（%）r</w:t>
       </w:r>
       <w:r>
         <w:t>V_past_mean</w:t>
       </w:r>
-      <w:proofErr w:type="spellEnd"/>
       <w:r>
         <w:rPr>
           <w:rFonts w:hint="eastAsia"/>
@@ -815,7 +726,6 @@
         </w:numPr>
         <w:ind w:firstLineChars="0"/>
       </w:pPr>
-      <w:proofErr w:type="spellStart"/>
       <w:r>
         <w:rPr>
           <w:rFonts w:hint="eastAsia"/>
@@ -831,7 +741,6 @@
         </w:rPr>
         <w:t>Vps</w:t>
       </w:r>
-      <w:proofErr w:type="spellEnd"/>
       <w:r>
         <w:t xml:space="preserve"> </w:t>
       </w:r>
@@ -839,27 +748,11 @@
         <w:rPr>
           <w:rFonts w:hint="eastAsia"/>
         </w:rPr>
-        <w:t>当前交易日的波动率相比于过去n</w:t>
-      </w:r>
-      <w:proofErr w:type="gramStart"/>
-      <w:r>
-        <w:rPr>
-          <w:rFonts w:hint="eastAsia"/>
-        </w:rPr>
-        <w:t>个</w:t>
-      </w:r>
-      <w:proofErr w:type="gramEnd"/>
-      <w:r>
-        <w:rPr>
-          <w:rFonts w:hint="eastAsia"/>
-        </w:rPr>
-        <w:t>交易日移动均值的差值（移动标准差个数）</w:t>
-      </w:r>
-      <w:proofErr w:type="spellStart"/>
+        <w:t>当前交易日的波动率相比于过去n个交易日移动均值的差值（移动标准差个数）</w:t>
+      </w:r>
       <w:r>
         <w:t>dV_past_std</w:t>
       </w:r>
-      <w:proofErr w:type="spellEnd"/>
       <w:r>
         <w:rPr>
           <w:rFonts w:hint="eastAsia"/>
@@ -1030,7 +923,6 @@
         <w:ind w:firstLineChars="0"/>
       </w:pPr>
       <w:bookmarkStart w:id="1" w:name="_Hlk122884151"/>
-      <w:proofErr w:type="spellStart"/>
       <w:r>
         <w:rPr>
           <w:rFonts w:hint="eastAsia"/>
@@ -1047,32 +939,21 @@
         <w:t>Vpmin</w:t>
       </w:r>
       <w:bookmarkEnd w:id="1"/>
-      <w:proofErr w:type="spellEnd"/>
       <w:r>
         <w:rPr>
           <w:rFonts w:hint="eastAsia"/>
           <w:b/>
           <w:bCs/>
         </w:rPr>
-        <w:t>、</w:t>
-      </w:r>
-      <w:proofErr w:type="spellStart"/>
-      <w:r>
-        <w:rPr>
-          <w:rFonts w:hint="eastAsia"/>
+        <w:t>、d</w:t>
+      </w:r>
+      <w:r>
+        <w:rPr>
           <w:b/>
           <w:bCs/>
         </w:rPr>
-        <w:t>d</w:t>
-      </w:r>
-      <w:r>
-        <w:rPr>
-          <w:b/>
-          <w:bCs/>
-        </w:rPr>
         <w:t>Vpmax</w:t>
       </w:r>
-      <w:proofErr w:type="spellEnd"/>
       <w:r>
         <w:t xml:space="preserve"> </w:t>
       </w:r>
@@ -1080,38 +961,20 @@
         <w:rPr>
           <w:rFonts w:hint="eastAsia"/>
         </w:rPr>
-        <w:t>当前交易日的波动率相比于过去n</w:t>
-      </w:r>
-      <w:proofErr w:type="gramStart"/>
-      <w:r>
-        <w:rPr>
-          <w:rFonts w:hint="eastAsia"/>
-        </w:rPr>
-        <w:t>个</w:t>
-      </w:r>
-      <w:proofErr w:type="gramEnd"/>
-      <w:r>
-        <w:rPr>
-          <w:rFonts w:hint="eastAsia"/>
-        </w:rPr>
-        <w:t>交易日移动最值的差值</w:t>
-      </w:r>
-      <w:proofErr w:type="spellStart"/>
+        <w:t>当前交易日的波动率相比于过去n个交易日移动最值的差值</w:t>
+      </w:r>
       <w:r>
         <w:t>dV_past_min</w:t>
       </w:r>
-      <w:proofErr w:type="spellEnd"/>
       <w:r>
         <w:rPr>
           <w:rFonts w:hint="eastAsia"/>
         </w:rPr>
         <w:t>、</w:t>
       </w:r>
-      <w:proofErr w:type="spellStart"/>
       <w:r>
         <w:t>dV_past_max</w:t>
       </w:r>
-      <w:proofErr w:type="spellEnd"/>
       <w:r>
         <w:rPr>
           <w:rFonts w:hint="eastAsia"/>
@@ -1326,7 +1189,6 @@
         </w:numPr>
         <w:ind w:firstLineChars="0"/>
       </w:pPr>
-      <w:proofErr w:type="spellStart"/>
       <w:r>
         <w:rPr>
           <w:rFonts w:hint="eastAsia"/>
@@ -1342,32 +1204,21 @@
         </w:rPr>
         <w:t>Vpmin</w:t>
       </w:r>
-      <w:proofErr w:type="spellEnd"/>
       <w:r>
         <w:rPr>
           <w:rFonts w:hint="eastAsia"/>
           <w:b/>
           <w:bCs/>
         </w:rPr>
-        <w:t>、</w:t>
-      </w:r>
-      <w:proofErr w:type="spellStart"/>
-      <w:r>
-        <w:rPr>
-          <w:rFonts w:hint="eastAsia"/>
+        <w:t>、r</w:t>
+      </w:r>
+      <w:r>
+        <w:rPr>
           <w:b/>
           <w:bCs/>
         </w:rPr>
-        <w:t>r</w:t>
-      </w:r>
-      <w:r>
-        <w:rPr>
-          <w:b/>
-          <w:bCs/>
-        </w:rPr>
         <w:t>Vpmax</w:t>
       </w:r>
-      <w:proofErr w:type="spellEnd"/>
       <w:r>
         <w:t xml:space="preserve"> </w:t>
       </w:r>
@@ -1375,38 +1226,20 @@
         <w:rPr>
           <w:rFonts w:hint="eastAsia"/>
         </w:rPr>
-        <w:t>当前交易日的波动率相比于过去n</w:t>
-      </w:r>
-      <w:proofErr w:type="gramStart"/>
-      <w:r>
-        <w:rPr>
-          <w:rFonts w:hint="eastAsia"/>
-        </w:rPr>
-        <w:t>个</w:t>
-      </w:r>
-      <w:proofErr w:type="gramEnd"/>
-      <w:r>
-        <w:rPr>
-          <w:rFonts w:hint="eastAsia"/>
-        </w:rPr>
-        <w:t>交易日移动最值的差值百分比（%）</w:t>
-      </w:r>
-      <w:proofErr w:type="spellStart"/>
+        <w:t>当前交易日的波动率相比于过去n个交易日移动最值的差值百分比（%）</w:t>
+      </w:r>
       <w:r>
         <w:t>rV_past_min</w:t>
       </w:r>
-      <w:proofErr w:type="spellEnd"/>
       <w:r>
         <w:rPr>
           <w:rFonts w:hint="eastAsia"/>
         </w:rPr>
         <w:t>、</w:t>
       </w:r>
-      <w:proofErr w:type="spellStart"/>
       <w:r>
         <w:t>rV_past_max</w:t>
       </w:r>
-      <w:proofErr w:type="spellEnd"/>
       <w:r>
         <w:rPr>
           <w:rFonts w:hint="eastAsia"/>
@@ -1659,7 +1492,6 @@
         </w:numPr>
         <w:ind w:firstLineChars="0"/>
       </w:pPr>
-      <w:proofErr w:type="spellStart"/>
       <w:r>
         <w:rPr>
           <w:rFonts w:hint="eastAsia"/>
@@ -1689,7 +1521,6 @@
         </w:rPr>
         <w:t>s</w:t>
       </w:r>
-      <w:proofErr w:type="spellEnd"/>
       <w:r>
         <w:t xml:space="preserve"> </w:t>
       </w:r>
@@ -1697,55 +1528,11 @@
         <w:rPr>
           <w:rFonts w:hint="eastAsia"/>
         </w:rPr>
-        <w:t>当前交易日的波动率超过过去n</w:t>
-      </w:r>
-      <w:proofErr w:type="gramStart"/>
-      <w:r>
-        <w:rPr>
-          <w:rFonts w:hint="eastAsia"/>
-        </w:rPr>
-        <w:t>个</w:t>
-      </w:r>
-      <w:proofErr w:type="gramEnd"/>
-      <w:r>
-        <w:rPr>
-          <w:rFonts w:hint="eastAsia"/>
-        </w:rPr>
-        <w:t>交易日移动均值的k</w:t>
-      </w:r>
-      <w:proofErr w:type="gramStart"/>
-      <w:r>
-        <w:rPr>
-          <w:rFonts w:hint="eastAsia"/>
-        </w:rPr>
-        <w:t>个</w:t>
-      </w:r>
-      <w:proofErr w:type="gramEnd"/>
-      <w:r>
-        <w:rPr>
-          <w:rFonts w:hint="eastAsia"/>
-        </w:rPr>
-        <w:t>移动标准差（</w:t>
-      </w:r>
-      <w:proofErr w:type="gramStart"/>
-      <w:r>
-        <w:rPr>
-          <w:rFonts w:hint="eastAsia"/>
-        </w:rPr>
-        <w:t>哑元变量</w:t>
-      </w:r>
-      <w:proofErr w:type="gramEnd"/>
-      <w:r>
-        <w:rPr>
-          <w:rFonts w:hint="eastAsia"/>
-        </w:rPr>
-        <w:t>）</w:t>
-      </w:r>
-      <w:proofErr w:type="spellStart"/>
+        <w:t>当前交易日的波动率超过过去n个交易日移动均值的k个移动标准差（哑元变量）</w:t>
+      </w:r>
       <w:r>
         <w:t>dummy_past_diff_higher_std</w:t>
       </w:r>
-      <w:proofErr w:type="spellEnd"/>
       <w:r>
         <w:rPr>
           <w:rFonts w:hint="eastAsia"/>
@@ -2094,7 +1881,6 @@
         <w:pStyle w:val="a8"/>
         <w:ind w:left="420" w:firstLineChars="0" w:firstLine="0"/>
       </w:pPr>
-      <w:proofErr w:type="spellStart"/>
       <w:r>
         <w:rPr>
           <w:rFonts w:hint="eastAsia"/>
@@ -2122,69 +1908,17 @@
           <w:b/>
           <w:bCs/>
         </w:rPr>
-        <w:t>s</w:t>
-      </w:r>
-      <w:proofErr w:type="spellEnd"/>
-      <w:r>
-        <w:rPr>
-          <w:b/>
-          <w:bCs/>
-        </w:rPr>
-        <w:t xml:space="preserve"> </w:t>
-      </w:r>
-      <w:r>
-        <w:rPr>
-          <w:rFonts w:hint="eastAsia"/>
-        </w:rPr>
-        <w:t>当前交易日的波动率低于过去n</w:t>
-      </w:r>
-      <w:proofErr w:type="gramStart"/>
-      <w:r>
-        <w:rPr>
-          <w:rFonts w:hint="eastAsia"/>
-        </w:rPr>
-        <w:t>个</w:t>
-      </w:r>
-      <w:proofErr w:type="gramEnd"/>
-      <w:r>
-        <w:rPr>
-          <w:rFonts w:hint="eastAsia"/>
-        </w:rPr>
-        <w:t>交易日移动均值的k</w:t>
-      </w:r>
-      <w:proofErr w:type="gramStart"/>
-      <w:r>
-        <w:rPr>
-          <w:rFonts w:hint="eastAsia"/>
-        </w:rPr>
-        <w:t>个</w:t>
-      </w:r>
-      <w:proofErr w:type="gramEnd"/>
-      <w:r>
-        <w:rPr>
-          <w:rFonts w:hint="eastAsia"/>
-        </w:rPr>
-        <w:t>移动标准差（</w:t>
-      </w:r>
-      <w:proofErr w:type="gramStart"/>
-      <w:r>
-        <w:rPr>
-          <w:rFonts w:hint="eastAsia"/>
-        </w:rPr>
-        <w:t>哑元变量</w:t>
-      </w:r>
-      <w:proofErr w:type="gramEnd"/>
-      <w:r>
-        <w:rPr>
-          <w:rFonts w:hint="eastAsia"/>
-        </w:rPr>
-        <w:t>）</w:t>
-      </w:r>
-      <w:proofErr w:type="spellStart"/>
+        <w:t xml:space="preserve">s </w:t>
+      </w:r>
+      <w:r>
+        <w:rPr>
+          <w:rFonts w:hint="eastAsia"/>
+        </w:rPr>
+        <w:t>当前交易日的波动率低于过去n个交易日移动均值的k个移动标准差（哑元变量）</w:t>
+      </w:r>
       <w:r>
         <w:t>dummy_past_diff_lower_std</w:t>
       </w:r>
-      <w:proofErr w:type="spellEnd"/>
       <w:r>
         <w:rPr>
           <w:rFonts w:hint="eastAsia"/>
@@ -2590,11 +2324,9 @@
         </w:rPr>
         <w:t xml:space="preserve">当前交易日的波动率暴涨幅度达到指定程度所用天数 </w:t>
       </w:r>
-      <w:proofErr w:type="spellStart"/>
       <w:r>
         <w:t>V_past</w:t>
       </w:r>
-      <w:proofErr w:type="spellEnd"/>
       <w:r>
         <w:rPr>
           <w:rFonts w:hint="eastAsia"/>
@@ -2743,7 +2475,6 @@
         </w:rPr>
         <w:t>波动率回复幅度</w:t>
       </w:r>
-      <w:proofErr w:type="spellStart"/>
       <w:r>
         <w:rPr>
           <w:rFonts w:hint="eastAsia"/>
@@ -2753,7 +2484,6 @@
       <w:r>
         <w:t>iffRe</w:t>
       </w:r>
-      <w:proofErr w:type="spellEnd"/>
     </w:p>
     <w:p>
       <w:pPr>
@@ -2764,7 +2494,6 @@
         </w:numPr>
         <w:ind w:firstLineChars="0"/>
       </w:pPr>
-      <w:proofErr w:type="spellStart"/>
       <w:r>
         <w:rPr>
           <w:rFonts w:hint="eastAsia"/>
@@ -2780,7 +2509,6 @@
         </w:rPr>
         <w:t>f</w:t>
       </w:r>
-      <w:proofErr w:type="spellEnd"/>
       <w:r>
         <w:t xml:space="preserve"> </w:t>
       </w:r>
@@ -2810,25 +2538,15 @@
           <m:t>m</m:t>
         </m:r>
       </m:oMath>
-      <w:proofErr w:type="gramStart"/>
-      <w:r>
-        <w:rPr>
-          <w:rFonts w:hint="eastAsia"/>
-        </w:rPr>
-        <w:t>个</w:t>
-      </w:r>
-      <w:proofErr w:type="gramEnd"/>
-      <w:r>
-        <w:rPr>
-          <w:rFonts w:hint="eastAsia"/>
-        </w:rPr>
-        <w:t>交易日的波动率</w:t>
-      </w:r>
-      <w:proofErr w:type="spellStart"/>
+      <w:r>
+        <w:rPr>
+          <w:rFonts w:hint="eastAsia"/>
+        </w:rPr>
+        <w:t>个交易日的波动率</w:t>
+      </w:r>
       <w:r>
         <w:t>V_future</w:t>
       </w:r>
-      <w:proofErr w:type="spellEnd"/>
       <w:r>
         <w:rPr>
           <w:rFonts w:hint="eastAsia"/>
@@ -2879,7 +2597,6 @@
         </w:numPr>
         <w:ind w:firstLineChars="0"/>
       </w:pPr>
-      <w:proofErr w:type="spellStart"/>
       <w:r>
         <w:rPr>
           <w:rFonts w:hint="eastAsia"/>
@@ -2895,7 +2612,6 @@
         </w:rPr>
         <w:t>Vf</w:t>
       </w:r>
-      <w:proofErr w:type="spellEnd"/>
       <w:r>
         <w:t xml:space="preserve"> </w:t>
       </w:r>
@@ -2925,19 +2641,11 @@
           <m:t>m</m:t>
         </m:r>
       </m:oMath>
-      <w:proofErr w:type="gramStart"/>
-      <w:r>
-        <w:rPr>
-          <w:rFonts w:hint="eastAsia"/>
-        </w:rPr>
-        <w:t>个</w:t>
-      </w:r>
-      <w:proofErr w:type="gramEnd"/>
-      <w:r>
-        <w:rPr>
-          <w:rFonts w:hint="eastAsia"/>
-        </w:rPr>
-        <w:t>交易日的波动率相比于当前交易日</w:t>
+      <w:r>
+        <w:rPr>
+          <w:rFonts w:hint="eastAsia"/>
+        </w:rPr>
+        <w:t>个交易日的波动率相比于当前交易日</w:t>
       </w:r>
       <m:oMath>
         <m:r>
@@ -2951,19 +2659,11 @@
         <w:rPr>
           <w:rFonts w:hint="eastAsia"/>
         </w:rPr>
-        <w:t>的涨跌额</w:t>
-      </w:r>
-      <w:proofErr w:type="spellStart"/>
-      <w:r>
-        <w:rPr>
-          <w:rFonts w:hint="eastAsia"/>
-        </w:rPr>
-        <w:t>d</w:t>
+        <w:t>的涨跌额d</w:t>
       </w:r>
       <w:r>
         <w:t>V_future</w:t>
       </w:r>
-      <w:proofErr w:type="spellEnd"/>
       <w:r>
         <w:rPr>
           <w:rFonts w:hint="eastAsia"/>
@@ -3052,7 +2752,6 @@
         </w:numPr>
         <w:ind w:firstLineChars="0"/>
       </w:pPr>
-      <w:proofErr w:type="spellStart"/>
       <w:r>
         <w:rPr>
           <w:rFonts w:hint="eastAsia"/>
@@ -3068,7 +2767,6 @@
         </w:rPr>
         <w:t>Vf</w:t>
       </w:r>
-      <w:proofErr w:type="spellEnd"/>
       <w:r>
         <w:t xml:space="preserve"> </w:t>
       </w:r>
@@ -3098,19 +2796,11 @@
           <m:t>m</m:t>
         </m:r>
       </m:oMath>
-      <w:proofErr w:type="gramStart"/>
-      <w:r>
-        <w:rPr>
-          <w:rFonts w:hint="eastAsia"/>
-        </w:rPr>
-        <w:t>个</w:t>
-      </w:r>
-      <w:proofErr w:type="gramEnd"/>
-      <w:r>
-        <w:rPr>
-          <w:rFonts w:hint="eastAsia"/>
-        </w:rPr>
-        <w:t>交易日的波动率相比于当前交易日</w:t>
+      <w:r>
+        <w:rPr>
+          <w:rFonts w:hint="eastAsia"/>
+        </w:rPr>
+        <w:t>个交易日的波动率相比于当前交易日</w:t>
       </w:r>
       <m:oMath>
         <m:r>
@@ -3124,19 +2814,11 @@
         <w:rPr>
           <w:rFonts w:hint="eastAsia"/>
         </w:rPr>
-        <w:t>的涨跌幅（%）</w:t>
-      </w:r>
-      <w:proofErr w:type="spellStart"/>
-      <w:r>
-        <w:rPr>
-          <w:rFonts w:hint="eastAsia"/>
-        </w:rPr>
-        <w:t>r</w:t>
+        <w:t>的涨跌幅（%）r</w:t>
       </w:r>
       <w:r>
         <w:t>V_future</w:t>
       </w:r>
-      <w:proofErr w:type="spellEnd"/>
       <w:r>
         <w:rPr>
           <w:rFonts w:hint="eastAsia"/>
@@ -3244,7 +2926,6 @@
         <w:ind w:firstLineChars="0"/>
         <w:jc w:val="left"/>
       </w:pPr>
-      <w:proofErr w:type="spellStart"/>
       <w:r>
         <w:rPr>
           <w:rFonts w:hint="eastAsia"/>
@@ -3260,7 +2941,6 @@
         </w:rPr>
         <w:t>Vfm</w:t>
       </w:r>
-      <w:proofErr w:type="spellEnd"/>
       <w:r>
         <w:t xml:space="preserve"> </w:t>
       </w:r>
@@ -3290,45 +2970,15 @@
           <m:t>m</m:t>
         </m:r>
       </m:oMath>
-      <w:proofErr w:type="gramStart"/>
-      <w:r>
-        <w:rPr>
-          <w:rFonts w:hint="eastAsia"/>
-        </w:rPr>
-        <w:t>个</w:t>
-      </w:r>
-      <w:proofErr w:type="gramEnd"/>
-      <w:r>
-        <w:rPr>
-          <w:rFonts w:hint="eastAsia"/>
-        </w:rPr>
-        <w:t>交易日的波动率相比于未来m</w:t>
-      </w:r>
-      <w:proofErr w:type="gramStart"/>
-      <w:r>
-        <w:rPr>
-          <w:rFonts w:hint="eastAsia"/>
-        </w:rPr>
-        <w:t>个</w:t>
-      </w:r>
-      <w:proofErr w:type="gramEnd"/>
-      <w:r>
-        <w:rPr>
-          <w:rFonts w:hint="eastAsia"/>
-        </w:rPr>
-        <w:t>交易日移动均值的差值</w:t>
-      </w:r>
-      <w:proofErr w:type="spellStart"/>
-      <w:r>
-        <w:rPr>
-          <w:rFonts w:hint="eastAsia"/>
-        </w:rPr>
-        <w:t>d</w:t>
+      <w:r>
+        <w:rPr>
+          <w:rFonts w:hint="eastAsia"/>
+        </w:rPr>
+        <w:t>个交易日的波动率相比于未来m个交易日移动均值的差值d</w:t>
       </w:r>
       <w:r>
         <w:t>V_future_mean</w:t>
       </w:r>
-      <w:proofErr w:type="spellEnd"/>
       <w:r>
         <w:rPr>
           <w:rFonts w:hint="eastAsia"/>
@@ -3436,7 +3086,6 @@
         </w:numPr>
         <w:ind w:firstLineChars="0"/>
       </w:pPr>
-      <w:proofErr w:type="spellStart"/>
       <w:r>
         <w:rPr>
           <w:b/>
@@ -3444,7 +3093,6 @@
         </w:rPr>
         <w:t>rVfm</w:t>
       </w:r>
-      <w:proofErr w:type="spellEnd"/>
       <w:r>
         <w:t xml:space="preserve"> </w:t>
       </w:r>
@@ -3474,39 +3122,15 @@
           <m:t>m</m:t>
         </m:r>
       </m:oMath>
-      <w:proofErr w:type="gramStart"/>
-      <w:r>
-        <w:rPr>
-          <w:rFonts w:hint="eastAsia"/>
-        </w:rPr>
-        <w:t>个</w:t>
-      </w:r>
-      <w:proofErr w:type="gramEnd"/>
-      <w:r>
-        <w:rPr>
-          <w:rFonts w:hint="eastAsia"/>
-        </w:rPr>
-        <w:t>交易日的波动率相比于未来m</w:t>
-      </w:r>
-      <w:proofErr w:type="gramStart"/>
-      <w:r>
-        <w:rPr>
-          <w:rFonts w:hint="eastAsia"/>
-        </w:rPr>
-        <w:t>个</w:t>
-      </w:r>
-      <w:proofErr w:type="gramEnd"/>
-      <w:r>
-        <w:rPr>
-          <w:rFonts w:hint="eastAsia"/>
-        </w:rPr>
-        <w:t>交易日移动均值的差值百分比（%）</w:t>
-      </w:r>
-      <w:proofErr w:type="spellStart"/>
+      <w:r>
+        <w:rPr>
+          <w:rFonts w:hint="eastAsia"/>
+        </w:rPr>
+        <w:t>个交易日的波动率相比于未来m个交易日移动均值的差值百分比（%）</w:t>
+      </w:r>
       <w:r>
         <w:t>rV_future_mean</w:t>
       </w:r>
-      <w:proofErr w:type="spellEnd"/>
       <w:r>
         <w:rPr>
           <w:rFonts w:hint="eastAsia"/>
@@ -3632,7 +3256,6 @@
         </w:numPr>
         <w:ind w:firstLineChars="0"/>
       </w:pPr>
-      <w:proofErr w:type="spellStart"/>
       <w:r>
         <w:rPr>
           <w:rFonts w:hint="eastAsia"/>
@@ -3648,7 +3271,6 @@
         </w:rPr>
         <w:t>Vfs</w:t>
       </w:r>
-      <w:proofErr w:type="spellEnd"/>
       <w:r>
         <w:t xml:space="preserve"> </w:t>
       </w:r>
@@ -3678,39 +3300,15 @@
           <m:t>m</m:t>
         </m:r>
       </m:oMath>
-      <w:proofErr w:type="gramStart"/>
-      <w:r>
-        <w:rPr>
-          <w:rFonts w:hint="eastAsia"/>
-        </w:rPr>
-        <w:t>个</w:t>
-      </w:r>
-      <w:proofErr w:type="gramEnd"/>
-      <w:r>
-        <w:rPr>
-          <w:rFonts w:hint="eastAsia"/>
-        </w:rPr>
-        <w:t>交易日的波动率相比于未来m</w:t>
-      </w:r>
-      <w:proofErr w:type="gramStart"/>
-      <w:r>
-        <w:rPr>
-          <w:rFonts w:hint="eastAsia"/>
-        </w:rPr>
-        <w:t>个</w:t>
-      </w:r>
-      <w:proofErr w:type="gramEnd"/>
-      <w:r>
-        <w:rPr>
-          <w:rFonts w:hint="eastAsia"/>
-        </w:rPr>
-        <w:t>交易日移动均值的差值（移动标准差个数）</w:t>
-      </w:r>
-      <w:proofErr w:type="spellStart"/>
+      <w:r>
+        <w:rPr>
+          <w:rFonts w:hint="eastAsia"/>
+        </w:rPr>
+        <w:t>个交易日的波动率相比于未来m个交易日移动均值的差值（移动标准差个数）</w:t>
+      </w:r>
       <w:r>
         <w:t>dV_future_std</w:t>
       </w:r>
-      <w:proofErr w:type="spellEnd"/>
       <w:r>
         <w:rPr>
           <w:rFonts w:hint="eastAsia"/>
@@ -3862,7 +3460,6 @@
         </w:numPr>
         <w:ind w:firstLineChars="0"/>
       </w:pPr>
-      <w:proofErr w:type="spellStart"/>
       <w:r>
         <w:rPr>
           <w:rFonts w:hint="eastAsia"/>
@@ -3878,32 +3475,21 @@
         </w:rPr>
         <w:t>Vfmin</w:t>
       </w:r>
-      <w:proofErr w:type="spellEnd"/>
       <w:r>
         <w:rPr>
           <w:rFonts w:hint="eastAsia"/>
           <w:b/>
           <w:bCs/>
         </w:rPr>
-        <w:t>、</w:t>
-      </w:r>
-      <w:proofErr w:type="spellStart"/>
-      <w:r>
-        <w:rPr>
-          <w:rFonts w:hint="eastAsia"/>
+        <w:t>、d</w:t>
+      </w:r>
+      <w:r>
+        <w:rPr>
           <w:b/>
           <w:bCs/>
         </w:rPr>
-        <w:t>d</w:t>
-      </w:r>
-      <w:r>
-        <w:rPr>
-          <w:b/>
-          <w:bCs/>
-        </w:rPr>
         <w:t>Vfmax</w:t>
       </w:r>
-      <w:proofErr w:type="spellEnd"/>
       <w:r>
         <w:t xml:space="preserve"> </w:t>
       </w:r>
@@ -3933,33 +3519,11 @@
           <m:t>m</m:t>
         </m:r>
       </m:oMath>
-      <w:proofErr w:type="gramStart"/>
-      <w:r>
-        <w:rPr>
-          <w:rFonts w:hint="eastAsia"/>
-        </w:rPr>
-        <w:t>个</w:t>
-      </w:r>
-      <w:proofErr w:type="gramEnd"/>
-      <w:r>
-        <w:rPr>
-          <w:rFonts w:hint="eastAsia"/>
-        </w:rPr>
-        <w:t>交易日的波动率相比于未来m</w:t>
-      </w:r>
-      <w:proofErr w:type="gramStart"/>
-      <w:r>
-        <w:rPr>
-          <w:rFonts w:hint="eastAsia"/>
-        </w:rPr>
-        <w:t>个</w:t>
-      </w:r>
-      <w:proofErr w:type="gramEnd"/>
-      <w:r>
-        <w:rPr>
-          <w:rFonts w:hint="eastAsia"/>
-        </w:rPr>
-        <w:t>交易日</w:t>
+      <w:r>
+        <w:rPr>
+          <w:rFonts w:hint="eastAsia"/>
+        </w:rPr>
+        <w:t>个交易日的波动率相比于未来m个交易日</w:t>
       </w:r>
       <w:r>
         <w:rPr>
@@ -3973,22 +3537,18 @@
         </w:rPr>
         <w:t>的差值</w:t>
       </w:r>
-      <w:proofErr w:type="spellStart"/>
       <w:r>
         <w:t>dV_future_min</w:t>
       </w:r>
-      <w:proofErr w:type="spellEnd"/>
       <w:r>
         <w:rPr>
           <w:rFonts w:hint="eastAsia"/>
         </w:rPr>
         <w:t>、</w:t>
       </w:r>
-      <w:proofErr w:type="spellStart"/>
       <w:r>
         <w:t>dV_future_max</w:t>
       </w:r>
-      <w:proofErr w:type="spellEnd"/>
       <w:r>
         <w:rPr>
           <w:rFonts w:hint="eastAsia"/>
@@ -4193,7 +3753,6 @@
         </w:numPr>
         <w:ind w:firstLineChars="0"/>
       </w:pPr>
-      <w:proofErr w:type="spellStart"/>
       <w:r>
         <w:rPr>
           <w:rFonts w:hint="eastAsia"/>
@@ -4209,14 +3768,12 @@
         </w:rPr>
         <w:t>Vfmin</w:t>
       </w:r>
-      <w:proofErr w:type="spellEnd"/>
       <w:r>
         <w:rPr>
           <w:rFonts w:hint="eastAsia"/>
         </w:rPr>
         <w:t>、</w:t>
       </w:r>
-      <w:proofErr w:type="spellStart"/>
       <w:r>
         <w:rPr>
           <w:rFonts w:hint="eastAsia"/>
@@ -4232,7 +3789,6 @@
         </w:rPr>
         <w:t>Vfmax</w:t>
       </w:r>
-      <w:proofErr w:type="spellEnd"/>
       <w:r>
         <w:t xml:space="preserve"> </w:t>
       </w:r>
@@ -4262,50 +3818,24 @@
           <m:t>m</m:t>
         </m:r>
       </m:oMath>
-      <w:proofErr w:type="gramStart"/>
-      <w:r>
-        <w:rPr>
-          <w:rFonts w:hint="eastAsia"/>
-        </w:rPr>
-        <w:t>个</w:t>
-      </w:r>
-      <w:proofErr w:type="gramEnd"/>
-      <w:r>
-        <w:rPr>
-          <w:rFonts w:hint="eastAsia"/>
-        </w:rPr>
-        <w:t>交易日的波动率相比于未来m</w:t>
-      </w:r>
-      <w:proofErr w:type="gramStart"/>
-      <w:r>
-        <w:rPr>
-          <w:rFonts w:hint="eastAsia"/>
-        </w:rPr>
-        <w:t>个</w:t>
-      </w:r>
-      <w:proofErr w:type="gramEnd"/>
-      <w:r>
-        <w:rPr>
-          <w:rFonts w:hint="eastAsia"/>
-        </w:rPr>
-        <w:t>交易日移动最值的差值百分比（%）</w:t>
-      </w:r>
-      <w:proofErr w:type="spellStart"/>
+      <w:r>
+        <w:rPr>
+          <w:rFonts w:hint="eastAsia"/>
+        </w:rPr>
+        <w:t>个交易日的波动率相比于未来m个交易日移动最值的差值百分比（%）</w:t>
+      </w:r>
       <w:r>
         <w:t>rV_future_min</w:t>
       </w:r>
-      <w:proofErr w:type="spellEnd"/>
       <w:r>
         <w:rPr>
           <w:rFonts w:hint="eastAsia"/>
         </w:rPr>
         <w:t>、</w:t>
       </w:r>
-      <w:proofErr w:type="spellStart"/>
       <w:r>
         <w:t>rV_future_max</w:t>
       </w:r>
-      <w:proofErr w:type="spellEnd"/>
       <w:r>
         <w:rPr>
           <w:rFonts w:hint="eastAsia"/>
@@ -4546,7 +4076,6 @@
         </w:numPr>
         <w:ind w:firstLineChars="0"/>
       </w:pPr>
-      <w:proofErr w:type="spellStart"/>
       <w:r>
         <w:rPr>
           <w:rFonts w:hint="eastAsia"/>
@@ -4562,7 +4091,6 @@
         </w:rPr>
         <w:t>hfs</w:t>
       </w:r>
-      <w:proofErr w:type="spellEnd"/>
       <w:r>
         <w:t xml:space="preserve"> </w:t>
       </w:r>
@@ -4592,67 +4120,15 @@
           <m:t>m</m:t>
         </m:r>
       </m:oMath>
-      <w:proofErr w:type="gramStart"/>
-      <w:r>
-        <w:rPr>
-          <w:rFonts w:hint="eastAsia"/>
-        </w:rPr>
-        <w:t>个</w:t>
-      </w:r>
-      <w:proofErr w:type="gramEnd"/>
-      <w:r>
-        <w:rPr>
-          <w:rFonts w:hint="eastAsia"/>
-        </w:rPr>
-        <w:t>交易日的波动率高于未来m</w:t>
-      </w:r>
-      <w:proofErr w:type="gramStart"/>
-      <w:r>
-        <w:rPr>
-          <w:rFonts w:hint="eastAsia"/>
-        </w:rPr>
-        <w:t>个</w:t>
-      </w:r>
-      <w:proofErr w:type="gramEnd"/>
-      <w:r>
-        <w:rPr>
-          <w:rFonts w:hint="eastAsia"/>
-        </w:rPr>
-        <w:t>交易日移动均值的k</w:t>
-      </w:r>
-      <w:proofErr w:type="gramStart"/>
-      <w:r>
-        <w:rPr>
-          <w:rFonts w:hint="eastAsia"/>
-        </w:rPr>
-        <w:t>个</w:t>
-      </w:r>
-      <w:proofErr w:type="gramEnd"/>
-      <w:r>
-        <w:rPr>
-          <w:rFonts w:hint="eastAsia"/>
-        </w:rPr>
-        <w:t>移动标准差（</w:t>
-      </w:r>
-      <w:proofErr w:type="gramStart"/>
-      <w:r>
-        <w:rPr>
-          <w:rFonts w:hint="eastAsia"/>
-        </w:rPr>
-        <w:t>哑元变量</w:t>
-      </w:r>
-      <w:proofErr w:type="gramEnd"/>
-      <w:r>
-        <w:rPr>
-          <w:rFonts w:hint="eastAsia"/>
-        </w:rPr>
-        <w:t>）</w:t>
-      </w:r>
-      <w:proofErr w:type="spellStart"/>
+      <w:r>
+        <w:rPr>
+          <w:rFonts w:hint="eastAsia"/>
+        </w:rPr>
+        <w:t>个交易日的波动率高于未来m个交易日移动均值的k个移动标准差（哑元变量）</w:t>
+      </w:r>
       <w:r>
         <w:t>dummy_higher_future_std</w:t>
       </w:r>
-      <w:proofErr w:type="spellEnd"/>
       <w:r>
         <w:rPr>
           <w:rFonts w:hint="eastAsia"/>
@@ -4963,21 +4439,12 @@
       <w:pPr>
         <w:ind w:firstLine="420"/>
       </w:pPr>
-      <w:proofErr w:type="spellStart"/>
       <w:r>
         <w:rPr>
           <w:b/>
           <w:bCs/>
         </w:rPr>
-        <w:t>Dlfs</w:t>
-      </w:r>
-      <w:proofErr w:type="spellEnd"/>
-      <w:r>
-        <w:rPr>
-          <w:b/>
-          <w:bCs/>
-        </w:rPr>
-        <w:t xml:space="preserve"> </w:t>
+        <w:t xml:space="preserve">Dlfs </w:t>
       </w:r>
       <w:r>
         <w:rPr>
@@ -5005,70 +4472,24 @@
           <m:t>m</m:t>
         </m:r>
       </m:oMath>
-      <w:proofErr w:type="gramStart"/>
-      <w:r>
-        <w:rPr>
-          <w:rFonts w:hint="eastAsia"/>
-        </w:rPr>
-        <w:t>个</w:t>
-      </w:r>
-      <w:proofErr w:type="gramEnd"/>
-      <w:r>
-        <w:rPr>
-          <w:rFonts w:hint="eastAsia"/>
-        </w:rPr>
-        <w:t>交易日的波动率低于未来m</w:t>
-      </w:r>
-      <w:proofErr w:type="gramStart"/>
-      <w:r>
-        <w:rPr>
-          <w:rFonts w:hint="eastAsia"/>
-        </w:rPr>
-        <w:t>个</w:t>
-      </w:r>
-      <w:proofErr w:type="gramEnd"/>
-      <w:r>
-        <w:rPr>
-          <w:rFonts w:hint="eastAsia"/>
-        </w:rPr>
-        <w:t>交易日移动均值的</w:t>
+      <w:r>
+        <w:rPr>
+          <w:rFonts w:hint="eastAsia"/>
+        </w:rPr>
+        <w:t>个交易日的波动率低于未来m个交易日移动均值的</w:t>
       </w:r>
       <w:r>
         <w:t>J</w:t>
       </w:r>
-      <w:proofErr w:type="gramStart"/>
-      <w:r>
-        <w:rPr>
-          <w:rFonts w:hint="eastAsia"/>
-        </w:rPr>
-        <w:t>个</w:t>
-      </w:r>
-      <w:proofErr w:type="gramEnd"/>
-      <w:r>
-        <w:rPr>
-          <w:rFonts w:hint="eastAsia"/>
-        </w:rPr>
-        <w:t>移动标准差（</w:t>
-      </w:r>
-      <w:proofErr w:type="gramStart"/>
-      <w:r>
-        <w:rPr>
-          <w:rFonts w:hint="eastAsia"/>
-        </w:rPr>
-        <w:t>哑元变量</w:t>
-      </w:r>
-      <w:proofErr w:type="gramEnd"/>
-      <w:r>
-        <w:rPr>
-          <w:rFonts w:hint="eastAsia"/>
-        </w:rPr>
-        <w:t>）</w:t>
-      </w:r>
-      <w:proofErr w:type="spellStart"/>
+      <w:r>
+        <w:rPr>
+          <w:rFonts w:hint="eastAsia"/>
+        </w:rPr>
+        <w:t>个移动标准差（哑元变量）</w:t>
+      </w:r>
       <w:r>
         <w:t>dummy_lower_future_std</w:t>
       </w:r>
-      <w:proofErr w:type="spellEnd"/>
       <w:r>
         <w:rPr>
           <w:rFonts w:hint="eastAsia"/>
@@ -5373,7 +4794,6 @@
         </w:numPr>
         <w:ind w:firstLineChars="0"/>
       </w:pPr>
-      <w:proofErr w:type="spellStart"/>
       <w:r>
         <w:rPr>
           <w:rFonts w:hint="eastAsia"/>
@@ -5389,7 +4809,6 @@
         </w:rPr>
         <w:t>fdhu</w:t>
       </w:r>
-      <w:proofErr w:type="spellEnd"/>
       <w:r>
         <w:t xml:space="preserve"> </w:t>
       </w:r>
@@ -5419,45 +4838,15 @@
           <m:t>m</m:t>
         </m:r>
       </m:oMath>
-      <w:proofErr w:type="gramStart"/>
-      <w:r>
-        <w:rPr>
-          <w:rFonts w:hint="eastAsia"/>
-        </w:rPr>
-        <w:t>个</w:t>
-      </w:r>
-      <w:proofErr w:type="gramEnd"/>
-      <w:r>
-        <w:rPr>
-          <w:rFonts w:hint="eastAsia"/>
-        </w:rPr>
-        <w:t>交易日的波动率相比于交易日t上涨额超过u（</w:t>
-      </w:r>
-      <w:proofErr w:type="gramStart"/>
-      <w:r>
-        <w:rPr>
-          <w:rFonts w:hint="eastAsia"/>
-        </w:rPr>
-        <w:t>哑元变量</w:t>
-      </w:r>
-      <w:proofErr w:type="gramEnd"/>
-      <w:r>
-        <w:rPr>
-          <w:rFonts w:hint="eastAsia"/>
-        </w:rPr>
-        <w:t>）</w:t>
-      </w:r>
-      <w:proofErr w:type="spellStart"/>
-      <w:r>
-        <w:rPr>
-          <w:rFonts w:hint="eastAsia"/>
-        </w:rPr>
-        <w:t>dumm</w:t>
+      <w:r>
+        <w:rPr>
+          <w:rFonts w:hint="eastAsia"/>
+        </w:rPr>
+        <w:t>个交易日的波动率相比于交易日t上涨额超过u（哑元变量）dumm</w:t>
       </w:r>
       <w:r>
         <w:t>y_future_diff_higher_up</w:t>
       </w:r>
-      <w:proofErr w:type="spellEnd"/>
       <w:r>
         <w:rPr>
           <w:rFonts w:hint="eastAsia"/>
@@ -5666,7 +5055,6 @@
       <w:pPr>
         <w:ind w:firstLineChars="200" w:firstLine="420"/>
       </w:pPr>
-      <w:proofErr w:type="spellStart"/>
       <w:r>
         <w:rPr>
           <w:rFonts w:hint="eastAsia"/>
@@ -5682,7 +5070,6 @@
         </w:rPr>
         <w:t>fdhd</w:t>
       </w:r>
-      <w:proofErr w:type="spellEnd"/>
       <w:r>
         <w:rPr>
           <w:rFonts w:hint="eastAsia"/>
@@ -5709,59 +5096,15 @@
           <m:t>m</m:t>
         </m:r>
       </m:oMath>
-      <w:proofErr w:type="gramStart"/>
-      <w:r>
-        <w:rPr>
-          <w:rFonts w:hint="eastAsia"/>
-        </w:rPr>
-        <w:t>个</w:t>
-      </w:r>
-      <w:proofErr w:type="gramEnd"/>
-      <w:r>
-        <w:rPr>
-          <w:rFonts w:hint="eastAsia"/>
-        </w:rPr>
-        <w:t>交易日的波动率相比于交易日t</w:t>
-      </w:r>
-      <w:proofErr w:type="gramStart"/>
-      <w:r>
-        <w:rPr>
-          <w:rFonts w:hint="eastAsia"/>
-        </w:rPr>
-        <w:t>下跌值</w:t>
-      </w:r>
-      <w:proofErr w:type="gramEnd"/>
-      <w:r>
-        <w:rPr>
-          <w:rFonts w:hint="eastAsia"/>
-        </w:rPr>
-        <w:t>低于d（</w:t>
-      </w:r>
-      <w:proofErr w:type="gramStart"/>
-      <w:r>
-        <w:rPr>
-          <w:rFonts w:hint="eastAsia"/>
-        </w:rPr>
-        <w:t>哑元变量</w:t>
-      </w:r>
-      <w:proofErr w:type="gramEnd"/>
-      <w:r>
-        <w:rPr>
-          <w:rFonts w:hint="eastAsia"/>
-        </w:rPr>
-        <w:t xml:space="preserve">） </w:t>
-      </w:r>
-      <w:proofErr w:type="spellStart"/>
-      <w:r>
-        <w:rPr>
-          <w:rFonts w:hint="eastAsia"/>
-        </w:rPr>
-        <w:t>dumm</w:t>
+      <w:r>
+        <w:rPr>
+          <w:rFonts w:hint="eastAsia"/>
+        </w:rPr>
+        <w:t>个交易日的波动率相比于交易日t下跌值低于d（哑元变量） dumm</w:t>
       </w:r>
       <w:r>
         <w:t>y_future_diff_lower_down</w:t>
       </w:r>
-      <w:proofErr w:type="spellEnd"/>
       <w:r>
         <w:rPr>
           <w:rFonts w:hint="eastAsia"/>
@@ -5975,7 +5318,6 @@
         </w:numPr>
         <w:ind w:firstLineChars="0"/>
       </w:pPr>
-      <w:proofErr w:type="spellStart"/>
       <w:r>
         <w:rPr>
           <w:rFonts w:hint="eastAsia"/>
@@ -5991,7 +5333,6 @@
         </w:rPr>
         <w:t>frhu</w:t>
       </w:r>
-      <w:proofErr w:type="spellEnd"/>
       <w:r>
         <w:t xml:space="preserve"> </w:t>
       </w:r>
@@ -6021,59 +5362,15 @@
           <m:t>m</m:t>
         </m:r>
       </m:oMath>
-      <w:proofErr w:type="gramStart"/>
-      <w:r>
-        <w:rPr>
-          <w:rFonts w:hint="eastAsia"/>
-        </w:rPr>
-        <w:t>个</w:t>
-      </w:r>
-      <w:proofErr w:type="gramEnd"/>
-      <w:r>
-        <w:rPr>
-          <w:rFonts w:hint="eastAsia"/>
-        </w:rPr>
-        <w:t>交易日的波动率相比于交易日t上涨幅度（%）超过</w:t>
-      </w:r>
-      <w:proofErr w:type="spellStart"/>
-      <w:r>
-        <w:rPr>
-          <w:rFonts w:hint="eastAsia"/>
-        </w:rPr>
-        <w:t>ru</w:t>
-      </w:r>
-      <w:proofErr w:type="spellEnd"/>
-      <w:r>
-        <w:rPr>
-          <w:rFonts w:hint="eastAsia"/>
-        </w:rPr>
-        <w:t>（</w:t>
-      </w:r>
-      <w:proofErr w:type="gramStart"/>
-      <w:r>
-        <w:rPr>
-          <w:rFonts w:hint="eastAsia"/>
-        </w:rPr>
-        <w:t>哑元变量</w:t>
-      </w:r>
-      <w:proofErr w:type="gramEnd"/>
-      <w:r>
-        <w:rPr>
-          <w:rFonts w:hint="eastAsia"/>
-        </w:rPr>
-        <w:t>）</w:t>
-      </w:r>
-      <w:proofErr w:type="spellStart"/>
-      <w:r>
-        <w:rPr>
-          <w:rFonts w:hint="eastAsia"/>
-        </w:rPr>
-        <w:t>dumm</w:t>
+      <w:r>
+        <w:rPr>
+          <w:rFonts w:hint="eastAsia"/>
+        </w:rPr>
+        <w:t>个交易日的波动率相比于交易日t上涨幅度（%）超过ru（哑元变量）dumm</w:t>
       </w:r>
       <w:r>
         <w:t>y_future_return_higher_up</w:t>
       </w:r>
-      <w:proofErr w:type="spellEnd"/>
       <w:r>
         <w:rPr>
           <w:rFonts w:hint="eastAsia"/>
@@ -6329,59 +5626,15 @@
           <m:t>m</m:t>
         </m:r>
       </m:oMath>
-      <w:proofErr w:type="gramStart"/>
-      <w:r>
-        <w:rPr>
-          <w:rFonts w:hint="eastAsia"/>
-        </w:rPr>
-        <w:t>个</w:t>
-      </w:r>
-      <w:proofErr w:type="gramEnd"/>
-      <w:r>
-        <w:rPr>
-          <w:rFonts w:hint="eastAsia"/>
-        </w:rPr>
-        <w:t>交易日的波动率相比于交易日t下跌幅度（%）低于</w:t>
-      </w:r>
-      <w:proofErr w:type="spellStart"/>
-      <w:r>
-        <w:rPr>
-          <w:rFonts w:hint="eastAsia"/>
-        </w:rPr>
-        <w:t>rd</w:t>
-      </w:r>
-      <w:proofErr w:type="spellEnd"/>
-      <w:r>
-        <w:rPr>
-          <w:rFonts w:hint="eastAsia"/>
-        </w:rPr>
-        <w:t>（</w:t>
-      </w:r>
-      <w:proofErr w:type="gramStart"/>
-      <w:r>
-        <w:rPr>
-          <w:rFonts w:hint="eastAsia"/>
-        </w:rPr>
-        <w:t>哑元变量</w:t>
-      </w:r>
-      <w:proofErr w:type="gramEnd"/>
-      <w:r>
-        <w:rPr>
-          <w:rFonts w:hint="eastAsia"/>
-        </w:rPr>
-        <w:t xml:space="preserve">） </w:t>
-      </w:r>
-      <w:proofErr w:type="spellStart"/>
-      <w:r>
-        <w:rPr>
-          <w:rFonts w:hint="eastAsia"/>
-        </w:rPr>
-        <w:t>dumm</w:t>
+      <w:r>
+        <w:rPr>
+          <w:rFonts w:hint="eastAsia"/>
+        </w:rPr>
+        <w:t>个交易日的波动率相比于交易日t下跌幅度（%）低于rd（哑元变量） dumm</w:t>
       </w:r>
       <w:r>
         <w:t>y_future_return_lower_down</w:t>
       </w:r>
-      <w:proofErr w:type="spellEnd"/>
       <w:r>
         <w:rPr>
           <w:rFonts w:hint="eastAsia"/>
@@ -6607,7 +5860,6 @@
         </w:rPr>
         <w:t>波动率回复速度</w:t>
       </w:r>
-      <w:proofErr w:type="spellStart"/>
       <w:r>
         <w:rPr>
           <w:rFonts w:hint="eastAsia"/>
@@ -6617,7 +5869,6 @@
       <w:r>
         <w:t>peedRe</w:t>
       </w:r>
-      <w:proofErr w:type="spellEnd"/>
     </w:p>
     <w:p>
       <w:pPr>
@@ -6633,7 +5884,6 @@
         </w:rPr>
         <w:t>波动率回复的概率</w:t>
       </w:r>
-      <w:proofErr w:type="spellStart"/>
       <w:r>
         <w:rPr>
           <w:rFonts w:hint="eastAsia"/>
@@ -6643,7 +5893,6 @@
       <w:r>
         <w:t>roRe</w:t>
       </w:r>
-      <w:proofErr w:type="spellEnd"/>
     </w:p>
     <w:p>
       <w:pPr>
@@ -6659,7 +5908,6 @@
         </w:rPr>
         <w:t>波动率回复所用天数</w:t>
       </w:r>
-      <w:proofErr w:type="spellStart"/>
       <w:r>
         <w:rPr>
           <w:rFonts w:hint="eastAsia"/>
@@ -6669,7 +5917,6 @@
       <w:r>
         <w:t>aysRe</w:t>
       </w:r>
-      <w:proofErr w:type="spellEnd"/>
     </w:p>
     <w:p/>
     <w:p/>
@@ -6741,33 +5988,11 @@
       <w:r>
         <w:t>n</w:t>
       </w:r>
-      <w:proofErr w:type="gramStart"/>
-      <w:r>
-        <w:rPr>
-          <w:rFonts w:hint="eastAsia"/>
-        </w:rPr>
-        <w:t>个</w:t>
-      </w:r>
-      <w:proofErr w:type="gramEnd"/>
-      <w:r>
-        <w:rPr>
-          <w:rFonts w:hint="eastAsia"/>
-        </w:rPr>
-        <w:t>交易日内最低值的一定程度时，未来m</w:t>
-      </w:r>
-      <w:proofErr w:type="gramStart"/>
-      <w:r>
-        <w:rPr>
-          <w:rFonts w:hint="eastAsia"/>
-        </w:rPr>
-        <w:t>个</w:t>
-      </w:r>
-      <w:proofErr w:type="gramEnd"/>
-      <w:r>
-        <w:rPr>
-          <w:rFonts w:hint="eastAsia"/>
-        </w:rPr>
-        <w:t>交易日内的波动率最低值会到达什么程度？</w:t>
+      <w:r>
+        <w:rPr>
+          <w:rFonts w:hint="eastAsia"/>
+        </w:rPr>
+        <w:t>个交易日内最低值的一定程度时，未来m个交易日内的波动率最低值会到达什么程度？</w:t>
       </w:r>
     </w:p>
     <w:p>
@@ -6779,7 +6004,6 @@
           <w:bCs/>
         </w:rPr>
       </w:pPr>
-      <w:proofErr w:type="spellStart"/>
       <w:r>
         <w:rPr>
           <w:rFonts w:hint="eastAsia"/>
@@ -6793,84 +6017,56 @@
           <w:b/>
           <w:bCs/>
         </w:rPr>
-        <w:t>Vfmin</w:t>
-      </w:r>
-      <w:proofErr w:type="spellEnd"/>
-      <w:r>
-        <w:rPr>
+        <w:t xml:space="preserve">Vfmin ~ </w:t>
+      </w:r>
+      <w:r>
+        <w:rPr>
+          <w:rFonts w:hint="eastAsia"/>
           <w:b/>
           <w:bCs/>
         </w:rPr>
-        <w:t xml:space="preserve"> ~ </w:t>
-      </w:r>
-      <w:proofErr w:type="spellStart"/>
-      <w:r>
-        <w:rPr>
-          <w:rFonts w:hint="eastAsia"/>
+        <w:t>d</w:t>
+      </w:r>
+      <w:r>
+        <w:rPr>
           <w:b/>
           <w:bCs/>
         </w:rPr>
-        <w:t>d</w:t>
-      </w:r>
-      <w:r>
-        <w:rPr>
+        <w:t>Vpmax</w:t>
+      </w:r>
+      <w:r>
+        <w:rPr>
+          <w:rFonts w:hint="eastAsia"/>
           <w:b/>
           <w:bCs/>
         </w:rPr>
-        <w:t>Vpmax</w:t>
-      </w:r>
-      <w:proofErr w:type="spellEnd"/>
-      <w:r>
-        <w:rPr>
-          <w:rFonts w:hint="eastAsia"/>
+        <w:t>：</w:t>
+      </w:r>
+    </w:p>
+    <w:p>
+      <w:pPr>
+        <w:ind w:leftChars="400" w:left="840"/>
+        <w:jc w:val="left"/>
+        <w:rPr>
           <w:b/>
           <w:bCs/>
         </w:rPr>
-        <w:t>：</w:t>
-      </w:r>
-    </w:p>
-    <w:p>
-      <w:pPr>
-        <w:ind w:leftChars="400" w:left="840"/>
-        <w:jc w:val="left"/>
-        <w:rPr>
+      </w:pPr>
+      <w:r>
+        <w:rPr>
+          <w:rFonts w:hint="eastAsia"/>
           <w:b/>
           <w:bCs/>
         </w:rPr>
-      </w:pPr>
-      <w:proofErr w:type="spellStart"/>
-      <w:r>
-        <w:rPr>
-          <w:rFonts w:hint="eastAsia"/>
+        <w:t>r</w:t>
+      </w:r>
+      <w:r>
+        <w:rPr>
           <w:b/>
           <w:bCs/>
         </w:rPr>
-        <w:t>r</w:t>
-      </w:r>
-      <w:r>
-        <w:rPr>
-          <w:b/>
-          <w:bCs/>
-        </w:rPr>
-        <w:t>Vfmin</w:t>
-      </w:r>
-      <w:proofErr w:type="spellEnd"/>
-      <w:r>
-        <w:rPr>
-          <w:b/>
-          <w:bCs/>
-        </w:rPr>
-        <w:t xml:space="preserve"> ~ </w:t>
-      </w:r>
-      <w:proofErr w:type="spellStart"/>
-      <w:r>
-        <w:rPr>
-          <w:b/>
-          <w:bCs/>
-        </w:rPr>
-        <w:t>rVpmax</w:t>
-      </w:r>
-      <w:proofErr w:type="spellEnd"/>
+        <w:t>Vfmin ~ rVpmax</w:t>
+      </w:r>
       <w:r>
         <w:rPr>
           <w:rFonts w:hint="eastAsia"/>
@@ -7863,14 +7059,7 @@
         <w:rPr>
           <w:rFonts w:hint="eastAsia"/>
         </w:rPr>
-        <w:t>在交易日t，如果波动率在交易日</w:t>
-      </w:r>
-      <w:proofErr w:type="spellStart"/>
-      <w:r>
-        <w:rPr>
-          <w:rFonts w:hint="eastAsia"/>
-        </w:rPr>
-        <w:t>t</w:t>
+        <w:t>在交易日t，如果波动率在交易日t</w:t>
       </w:r>
       <w:r>
         <w:t>+</w:t>
@@ -7879,14 +7068,7 @@
         <w:rPr>
           <w:rFonts w:hint="eastAsia"/>
         </w:rPr>
-        <w:t>K</w:t>
-      </w:r>
-      <w:proofErr w:type="spellEnd"/>
-      <w:r>
-        <w:rPr>
-          <w:rFonts w:hint="eastAsia"/>
-        </w:rPr>
-        <w:t>及以前跌至指定跌幅r，则记录该日为D</w:t>
+        <w:t>K及以前跌至指定跌幅r，则记录该日为D</w:t>
       </w:r>
       <w:r>
         <w:t>=1</w:t>
@@ -8512,7 +7694,6 @@
               <w:rPr>
                 <w:rFonts w:hint="eastAsia"/>
               </w:rPr>
-              <w:lastRenderedPageBreak/>
               <w:t>暴涨幅度2</w:t>
             </w:r>
           </w:p>
@@ -9667,25 +8848,7 @@
           <w:b w:val="0"/>
           <w:bCs w:val="0"/>
         </w:rPr>
-        <w:t>当波动率暴涨至一定程度时，</w:t>
-      </w:r>
-      <w:proofErr w:type="gramStart"/>
-      <w:r>
-        <w:rPr>
-          <w:rFonts w:hint="eastAsia"/>
-          <w:b w:val="0"/>
-          <w:bCs w:val="0"/>
-        </w:rPr>
-        <w:t>每继续</w:t>
-      </w:r>
-      <w:proofErr w:type="gramEnd"/>
-      <w:r>
-        <w:rPr>
-          <w:rFonts w:hint="eastAsia"/>
-          <w:b w:val="0"/>
-          <w:bCs w:val="0"/>
-        </w:rPr>
-        <w:t>上涨一天，未来出现下跌的概率有多大？未来下跌至指定跌幅的概率有多大？未来下跌至指定幅度需要多少天？</w:t>
+        <w:t>当波动率暴涨至一定程度时，每继续上涨一天，未来出现下跌的概率有多大？未来下跌至指定跌幅的概率有多大？未来下跌至指定幅度需要多少天？</w:t>
       </w:r>
     </w:p>
     <w:p>
@@ -9727,25 +8890,7 @@
           <w:b w:val="0"/>
           <w:bCs w:val="0"/>
         </w:rPr>
-        <w:t>当波动率暴涨至一定程度时，</w:t>
-      </w:r>
-      <w:proofErr w:type="gramStart"/>
-      <w:r>
-        <w:rPr>
-          <w:rFonts w:hint="eastAsia"/>
-          <w:b w:val="0"/>
-          <w:bCs w:val="0"/>
-        </w:rPr>
-        <w:t>每继续</w:t>
-      </w:r>
-      <w:proofErr w:type="gramEnd"/>
-      <w:r>
-        <w:rPr>
-          <w:rFonts w:hint="eastAsia"/>
-          <w:b w:val="0"/>
-          <w:bCs w:val="0"/>
-        </w:rPr>
-        <w:t>上涨一单位，未来出现下跌的概率有多大？未来下跌至指定跌幅的概率有多大？未来下跌至指定幅度需要多少天？</w:t>
+        <w:t>当波动率暴涨至一定程度时，每继续上涨一单位，未来出现下跌的概率有多大？未来下跌至指定跌幅的概率有多大？未来下跌至指定幅度需要多少天？</w:t>
       </w:r>
     </w:p>
     <w:p/>
@@ -9963,25 +9108,7 @@
           <w:b w:val="0"/>
           <w:bCs w:val="0"/>
         </w:rPr>
-        <w:t>在大事件前后，波动率的回复特征（包括金融危机、</w:t>
-      </w:r>
-      <w:proofErr w:type="gramStart"/>
-      <w:r>
-        <w:rPr>
-          <w:rFonts w:hint="eastAsia"/>
-          <w:b w:val="0"/>
-          <w:bCs w:val="0"/>
-        </w:rPr>
-        <w:t>次贷</w:t>
-      </w:r>
-      <w:proofErr w:type="gramEnd"/>
-      <w:r>
-        <w:rPr>
-          <w:rFonts w:hint="eastAsia"/>
-          <w:b w:val="0"/>
-          <w:bCs w:val="0"/>
-        </w:rPr>
-        <w:t>危机）</w:t>
+        <w:t>在大事件前后，波动率的回复特征（包括金融危机、次贷危机）</w:t>
       </w:r>
     </w:p>
     <w:p/>
@@ -10070,15 +9197,7 @@
     </w:p>
     <w:p>
       <w:r>
-        <w:t xml:space="preserve">Out the </w:t>
-      </w:r>
-      <w:proofErr w:type="gramStart"/>
-      <w:r>
-        <w:t>money(</w:t>
-      </w:r>
-      <w:proofErr w:type="gramEnd"/>
-      <w:r>
-        <w:t>0.4-0.5)</w:t>
+        <w:t>Out the money(0.4-0.5)</w:t>
       </w:r>
     </w:p>
     <w:p>
@@ -10237,33 +9356,13 @@
         <w:rPr>
           <w:rFonts w:hint="eastAsia"/>
         </w:rPr>
-        <w:t>使用</w:t>
-      </w:r>
-      <w:proofErr w:type="spellStart"/>
-      <w:r>
-        <w:rPr>
-          <w:rFonts w:hint="eastAsia"/>
-        </w:rPr>
-        <w:t>heston</w:t>
-      </w:r>
-      <w:proofErr w:type="spellEnd"/>
-      <w:r>
-        <w:rPr>
-          <w:rFonts w:hint="eastAsia"/>
-        </w:rPr>
-        <w:t>模型估计出重要参数</w:t>
+        <w:t>使用heston模型估计出重要参数</w:t>
       </w:r>
     </w:p>
     <w:p/>
     <w:p/>
     <w:p/>
-    <w:p>
-      <w:pPr>
-        <w:rPr>
-          <w:rFonts w:hint="eastAsia"/>
-        </w:rPr>
-      </w:pPr>
-    </w:p>
+    <w:p/>
     <w:p>
       <w:r>
         <w:rPr>
@@ -10595,14 +9694,12 @@
     </w:p>
     <w:p/>
     <w:p>
-      <w:proofErr w:type="gramStart"/>
       <w:r>
         <w:rPr>
           <w:rFonts w:hint="eastAsia"/>
         </w:rPr>
         <w:t>财报日</w:t>
       </w:r>
-      <w:proofErr w:type="gramEnd"/>
       <w:r>
         <w:rPr>
           <w:rFonts w:hint="eastAsia"/>
@@ -10674,23 +9771,71 @@
     <w:p/>
     <w:p>
       <w:r>
-        <w:t>TSLA, AAPL, AMZN, NFLX, GOOGL</w:t>
+        <w:rPr>
+          <w:u w:val="single"/>
+        </w:rPr>
+        <w:t>TSLA,</w:t>
+      </w:r>
+      <w:r>
+        <w:t xml:space="preserve"> </w:t>
+      </w:r>
+      <w:r>
+        <w:rPr>
+          <w:u w:val="single"/>
+        </w:rPr>
+        <w:t>AAPL</w:t>
+      </w:r>
+      <w:r>
+        <w:t xml:space="preserve">, </w:t>
+      </w:r>
+      <w:r>
+        <w:rPr>
+          <w:u w:val="single"/>
+        </w:rPr>
+        <w:t>AMZN</w:t>
+      </w:r>
+      <w:r>
+        <w:t xml:space="preserve">, NFLX, </w:t>
+      </w:r>
+      <w:r>
+        <w:rPr>
+          <w:u w:val="single"/>
+        </w:rPr>
+        <w:t>GOOGL</w:t>
       </w:r>
     </w:p>
     <w:p>
       <w:r>
-        <w:t>SPX SPY, RUT IWM, NDX QQQ</w:t>
+        <w:rPr>
+          <w:u w:val="single"/>
+        </w:rPr>
+        <w:t>SPX</w:t>
+      </w:r>
+      <w:r>
+        <w:t xml:space="preserve"> SPY, </w:t>
+      </w:r>
+      <w:r>
+        <w:rPr>
+          <w:u w:val="single"/>
+        </w:rPr>
+        <w:t>RUT</w:t>
+      </w:r>
+      <w:r>
+        <w:t xml:space="preserve"> IWM, </w:t>
+      </w:r>
+      <w:r>
+        <w:rPr>
+          <w:u w:val="single"/>
+        </w:rPr>
+        <w:t>NDX</w:t>
+      </w:r>
+      <w:r>
+        <w:t xml:space="preserve"> QQQ</w:t>
       </w:r>
     </w:p>
     <w:p/>
     <w:p/>
-    <w:p>
-      <w:pPr>
-        <w:rPr>
-          <w:rFonts w:hint="eastAsia"/>
-        </w:rPr>
-      </w:pPr>
-    </w:p>
+    <w:p/>
     <w:sectPr>
       <w:pgSz w:w="16838" w:h="11906" w:orient="landscape"/>
       <w:pgMar w:top="1800" w:right="1440" w:bottom="1800" w:left="1440" w:header="851" w:footer="992" w:gutter="0"/>

--- a/数据文件/论文数据/代码项目框架.docx
+++ b/数据文件/论文数据/代码项目框架.docx
@@ -98,6 +98,7 @@
         </w:numPr>
         <w:ind w:firstLineChars="0"/>
       </w:pPr>
+      <w:proofErr w:type="spellStart"/>
       <w:r>
         <w:rPr>
           <w:rFonts w:hint="eastAsia"/>
@@ -113,6 +114,7 @@
         </w:rPr>
         <w:t>p</w:t>
       </w:r>
+      <w:proofErr w:type="spellEnd"/>
       <w:r>
         <w:t xml:space="preserve"> </w:t>
       </w:r>
@@ -122,9 +124,11 @@
         </w:rPr>
         <w:t>当前交易日的波动率</w:t>
       </w:r>
+      <w:proofErr w:type="spellStart"/>
       <w:r>
         <w:t>V_past</w:t>
       </w:r>
+      <w:proofErr w:type="spellEnd"/>
       <w:r>
         <w:rPr>
           <w:rFonts w:hint="eastAsia"/>
@@ -169,6 +173,7 @@
         </w:numPr>
         <w:ind w:firstLineChars="0"/>
       </w:pPr>
+      <w:proofErr w:type="spellStart"/>
       <w:r>
         <w:rPr>
           <w:rFonts w:hint="eastAsia"/>
@@ -184,6 +189,7 @@
         </w:rPr>
         <w:t>Vp</w:t>
       </w:r>
+      <w:proofErr w:type="spellEnd"/>
       <w:r>
         <w:t xml:space="preserve"> </w:t>
       </w:r>
@@ -196,15 +202,31 @@
       <w:r>
         <w:t>-n</w:t>
       </w:r>
-      <w:r>
-        <w:rPr>
-          <w:rFonts w:hint="eastAsia"/>
-        </w:rPr>
-        <w:t>个交易日的涨跌额d</w:t>
+      <w:proofErr w:type="gramStart"/>
+      <w:r>
+        <w:rPr>
+          <w:rFonts w:hint="eastAsia"/>
+        </w:rPr>
+        <w:t>个</w:t>
+      </w:r>
+      <w:proofErr w:type="gramEnd"/>
+      <w:r>
+        <w:rPr>
+          <w:rFonts w:hint="eastAsia"/>
+        </w:rPr>
+        <w:t>交易日的涨跌额</w:t>
+      </w:r>
+      <w:proofErr w:type="spellStart"/>
+      <w:r>
+        <w:rPr>
+          <w:rFonts w:hint="eastAsia"/>
+        </w:rPr>
+        <w:t>d</w:t>
       </w:r>
       <w:r>
         <w:t>V_past</w:t>
       </w:r>
+      <w:proofErr w:type="spellEnd"/>
       <w:r>
         <w:rPr>
           <w:rFonts w:hint="eastAsia"/>
@@ -293,6 +315,7 @@
         </w:numPr>
         <w:ind w:firstLineChars="0"/>
       </w:pPr>
+      <w:proofErr w:type="spellStart"/>
       <w:r>
         <w:rPr>
           <w:rFonts w:hint="eastAsia"/>
@@ -308,6 +331,7 @@
         </w:rPr>
         <w:t>Vp</w:t>
       </w:r>
+      <w:proofErr w:type="spellEnd"/>
       <w:r>
         <w:t xml:space="preserve"> </w:t>
       </w:r>
@@ -320,15 +344,31 @@
       <w:r>
         <w:t>-n</w:t>
       </w:r>
-      <w:r>
-        <w:rPr>
-          <w:rFonts w:hint="eastAsia"/>
-        </w:rPr>
-        <w:t>个交易日的涨跌幅（%）r</w:t>
+      <w:proofErr w:type="gramStart"/>
+      <w:r>
+        <w:rPr>
+          <w:rFonts w:hint="eastAsia"/>
+        </w:rPr>
+        <w:t>个</w:t>
+      </w:r>
+      <w:proofErr w:type="gramEnd"/>
+      <w:r>
+        <w:rPr>
+          <w:rFonts w:hint="eastAsia"/>
+        </w:rPr>
+        <w:t>交易日的涨跌幅（%）</w:t>
+      </w:r>
+      <w:proofErr w:type="spellStart"/>
+      <w:r>
+        <w:rPr>
+          <w:rFonts w:hint="eastAsia"/>
+        </w:rPr>
+        <w:t>r</w:t>
       </w:r>
       <w:r>
         <w:t>V_past</w:t>
       </w:r>
+      <w:proofErr w:type="spellEnd"/>
       <w:r>
         <w:rPr>
           <w:rFonts w:hint="eastAsia"/>
@@ -435,6 +475,7 @@
         </w:numPr>
         <w:ind w:firstLineChars="0"/>
       </w:pPr>
+      <w:proofErr w:type="spellStart"/>
       <w:r>
         <w:rPr>
           <w:rFonts w:hint="eastAsia"/>
@@ -450,6 +491,7 @@
         </w:rPr>
         <w:t>Vpm</w:t>
       </w:r>
+      <w:proofErr w:type="spellEnd"/>
       <w:r>
         <w:t xml:space="preserve"> </w:t>
       </w:r>
@@ -458,9 +500,24 @@
         <w:rPr>
           <w:rFonts w:hint="eastAsia"/>
         </w:rPr>
-        <w:t>当前交易日的波动率相比于过去n个交易日移动均值的差值</w:t>
+        <w:t>当前交易日的波动率相比于过去n</w:t>
+      </w:r>
+      <w:proofErr w:type="gramStart"/>
+      <w:r>
+        <w:rPr>
+          <w:rFonts w:hint="eastAsia"/>
+        </w:rPr>
+        <w:t>个</w:t>
+      </w:r>
+      <w:proofErr w:type="gramEnd"/>
+      <w:r>
+        <w:rPr>
+          <w:rFonts w:hint="eastAsia"/>
+        </w:rPr>
+        <w:t>交易日移动均值的差值</w:t>
       </w:r>
       <w:bookmarkEnd w:id="0"/>
+      <w:proofErr w:type="spellStart"/>
       <w:r>
         <w:rPr>
           <w:rFonts w:hint="eastAsia"/>
@@ -470,6 +527,7 @@
       <w:r>
         <w:t>V_past_mean</w:t>
       </w:r>
+      <w:proofErr w:type="spellEnd"/>
       <w:r>
         <w:rPr>
           <w:rFonts w:hint="eastAsia"/>
@@ -577,6 +635,7 @@
         </w:numPr>
         <w:ind w:firstLineChars="0"/>
       </w:pPr>
+      <w:proofErr w:type="spellStart"/>
       <w:r>
         <w:rPr>
           <w:rFonts w:hint="eastAsia"/>
@@ -590,17 +649,47 @@
           <w:b/>
           <w:bCs/>
         </w:rPr>
-        <w:t xml:space="preserve">Vpm </w:t>
-      </w:r>
-      <w:r>
-        <w:rPr>
-          <w:rFonts w:hint="eastAsia"/>
-        </w:rPr>
-        <w:t>当前交易日的波动率相比于过去n个交易日移动均值的差值百分比（%）r</w:t>
+        <w:t>Vpm</w:t>
+      </w:r>
+      <w:proofErr w:type="spellEnd"/>
+      <w:r>
+        <w:rPr>
+          <w:b/>
+          <w:bCs/>
+        </w:rPr>
+        <w:t xml:space="preserve"> </w:t>
+      </w:r>
+      <w:r>
+        <w:rPr>
+          <w:rFonts w:hint="eastAsia"/>
+        </w:rPr>
+        <w:t>当前交易日的波动率相比于过去n</w:t>
+      </w:r>
+      <w:proofErr w:type="gramStart"/>
+      <w:r>
+        <w:rPr>
+          <w:rFonts w:hint="eastAsia"/>
+        </w:rPr>
+        <w:t>个</w:t>
+      </w:r>
+      <w:proofErr w:type="gramEnd"/>
+      <w:r>
+        <w:rPr>
+          <w:rFonts w:hint="eastAsia"/>
+        </w:rPr>
+        <w:t>交易日移动均值的差值百分比（%）</w:t>
+      </w:r>
+      <w:proofErr w:type="spellStart"/>
+      <w:r>
+        <w:rPr>
+          <w:rFonts w:hint="eastAsia"/>
+        </w:rPr>
+        <w:t>r</w:t>
       </w:r>
       <w:r>
         <w:t>V_past_mean</w:t>
       </w:r>
+      <w:proofErr w:type="spellEnd"/>
       <w:r>
         <w:rPr>
           <w:rFonts w:hint="eastAsia"/>
@@ -726,6 +815,7 @@
         </w:numPr>
         <w:ind w:firstLineChars="0"/>
       </w:pPr>
+      <w:proofErr w:type="spellStart"/>
       <w:r>
         <w:rPr>
           <w:rFonts w:hint="eastAsia"/>
@@ -741,6 +831,7 @@
         </w:rPr>
         <w:t>Vps</w:t>
       </w:r>
+      <w:proofErr w:type="spellEnd"/>
       <w:r>
         <w:t xml:space="preserve"> </w:t>
       </w:r>
@@ -748,11 +839,27 @@
         <w:rPr>
           <w:rFonts w:hint="eastAsia"/>
         </w:rPr>
-        <w:t>当前交易日的波动率相比于过去n个交易日移动均值的差值（移动标准差个数）</w:t>
-      </w:r>
+        <w:t>当前交易日的波动率相比于过去n</w:t>
+      </w:r>
+      <w:proofErr w:type="gramStart"/>
+      <w:r>
+        <w:rPr>
+          <w:rFonts w:hint="eastAsia"/>
+        </w:rPr>
+        <w:t>个</w:t>
+      </w:r>
+      <w:proofErr w:type="gramEnd"/>
+      <w:r>
+        <w:rPr>
+          <w:rFonts w:hint="eastAsia"/>
+        </w:rPr>
+        <w:t>交易日移动均值的差值（移动标准差个数）</w:t>
+      </w:r>
+      <w:proofErr w:type="spellStart"/>
       <w:r>
         <w:t>dV_past_std</w:t>
       </w:r>
+      <w:proofErr w:type="spellEnd"/>
       <w:r>
         <w:rPr>
           <w:rFonts w:hint="eastAsia"/>
@@ -923,6 +1030,7 @@
         <w:ind w:firstLineChars="0"/>
       </w:pPr>
       <w:bookmarkStart w:id="1" w:name="_Hlk122884151"/>
+      <w:proofErr w:type="spellStart"/>
       <w:r>
         <w:rPr>
           <w:rFonts w:hint="eastAsia"/>
@@ -939,21 +1047,32 @@
         <w:t>Vpmin</w:t>
       </w:r>
       <w:bookmarkEnd w:id="1"/>
+      <w:proofErr w:type="spellEnd"/>
       <w:r>
         <w:rPr>
           <w:rFonts w:hint="eastAsia"/>
           <w:b/>
           <w:bCs/>
         </w:rPr>
-        <w:t>、d</w:t>
-      </w:r>
-      <w:r>
-        <w:rPr>
+        <w:t>、</w:t>
+      </w:r>
+      <w:proofErr w:type="spellStart"/>
+      <w:r>
+        <w:rPr>
+          <w:rFonts w:hint="eastAsia"/>
           <w:b/>
           <w:bCs/>
         </w:rPr>
+        <w:t>d</w:t>
+      </w:r>
+      <w:r>
+        <w:rPr>
+          <w:b/>
+          <w:bCs/>
+        </w:rPr>
         <w:t>Vpmax</w:t>
       </w:r>
+      <w:proofErr w:type="spellEnd"/>
       <w:r>
         <w:t xml:space="preserve"> </w:t>
       </w:r>
@@ -961,20 +1080,38 @@
         <w:rPr>
           <w:rFonts w:hint="eastAsia"/>
         </w:rPr>
-        <w:t>当前交易日的波动率相比于过去n个交易日移动最值的差值</w:t>
-      </w:r>
+        <w:t>当前交易日的波动率相比于过去n</w:t>
+      </w:r>
+      <w:proofErr w:type="gramStart"/>
+      <w:r>
+        <w:rPr>
+          <w:rFonts w:hint="eastAsia"/>
+        </w:rPr>
+        <w:t>个</w:t>
+      </w:r>
+      <w:proofErr w:type="gramEnd"/>
+      <w:r>
+        <w:rPr>
+          <w:rFonts w:hint="eastAsia"/>
+        </w:rPr>
+        <w:t>交易日移动最值的差值</w:t>
+      </w:r>
+      <w:proofErr w:type="spellStart"/>
       <w:r>
         <w:t>dV_past_min</w:t>
       </w:r>
+      <w:proofErr w:type="spellEnd"/>
       <w:r>
         <w:rPr>
           <w:rFonts w:hint="eastAsia"/>
         </w:rPr>
         <w:t>、</w:t>
       </w:r>
+      <w:proofErr w:type="spellStart"/>
       <w:r>
         <w:t>dV_past_max</w:t>
       </w:r>
+      <w:proofErr w:type="spellEnd"/>
       <w:r>
         <w:rPr>
           <w:rFonts w:hint="eastAsia"/>
@@ -1189,6 +1326,7 @@
         </w:numPr>
         <w:ind w:firstLineChars="0"/>
       </w:pPr>
+      <w:proofErr w:type="spellStart"/>
       <w:r>
         <w:rPr>
           <w:rFonts w:hint="eastAsia"/>
@@ -1204,21 +1342,32 @@
         </w:rPr>
         <w:t>Vpmin</w:t>
       </w:r>
+      <w:proofErr w:type="spellEnd"/>
       <w:r>
         <w:rPr>
           <w:rFonts w:hint="eastAsia"/>
           <w:b/>
           <w:bCs/>
         </w:rPr>
-        <w:t>、r</w:t>
-      </w:r>
-      <w:r>
-        <w:rPr>
+        <w:t>、</w:t>
+      </w:r>
+      <w:proofErr w:type="spellStart"/>
+      <w:r>
+        <w:rPr>
+          <w:rFonts w:hint="eastAsia"/>
           <w:b/>
           <w:bCs/>
         </w:rPr>
+        <w:t>r</w:t>
+      </w:r>
+      <w:r>
+        <w:rPr>
+          <w:b/>
+          <w:bCs/>
+        </w:rPr>
         <w:t>Vpmax</w:t>
       </w:r>
+      <w:proofErr w:type="spellEnd"/>
       <w:r>
         <w:t xml:space="preserve"> </w:t>
       </w:r>
@@ -1226,20 +1375,38 @@
         <w:rPr>
           <w:rFonts w:hint="eastAsia"/>
         </w:rPr>
-        <w:t>当前交易日的波动率相比于过去n个交易日移动最值的差值百分比（%）</w:t>
-      </w:r>
+        <w:t>当前交易日的波动率相比于过去n</w:t>
+      </w:r>
+      <w:proofErr w:type="gramStart"/>
+      <w:r>
+        <w:rPr>
+          <w:rFonts w:hint="eastAsia"/>
+        </w:rPr>
+        <w:t>个</w:t>
+      </w:r>
+      <w:proofErr w:type="gramEnd"/>
+      <w:r>
+        <w:rPr>
+          <w:rFonts w:hint="eastAsia"/>
+        </w:rPr>
+        <w:t>交易日移动最值的差值百分比（%）</w:t>
+      </w:r>
+      <w:proofErr w:type="spellStart"/>
       <w:r>
         <w:t>rV_past_min</w:t>
       </w:r>
+      <w:proofErr w:type="spellEnd"/>
       <w:r>
         <w:rPr>
           <w:rFonts w:hint="eastAsia"/>
         </w:rPr>
         <w:t>、</w:t>
       </w:r>
+      <w:proofErr w:type="spellStart"/>
       <w:r>
         <w:t>rV_past_max</w:t>
       </w:r>
+      <w:proofErr w:type="spellEnd"/>
       <w:r>
         <w:rPr>
           <w:rFonts w:hint="eastAsia"/>
@@ -1492,6 +1659,7 @@
         </w:numPr>
         <w:ind w:firstLineChars="0"/>
       </w:pPr>
+      <w:proofErr w:type="spellStart"/>
       <w:r>
         <w:rPr>
           <w:rFonts w:hint="eastAsia"/>
@@ -1521,6 +1689,7 @@
         </w:rPr>
         <w:t>s</w:t>
       </w:r>
+      <w:proofErr w:type="spellEnd"/>
       <w:r>
         <w:t xml:space="preserve"> </w:t>
       </w:r>
@@ -1528,11 +1697,55 @@
         <w:rPr>
           <w:rFonts w:hint="eastAsia"/>
         </w:rPr>
-        <w:t>当前交易日的波动率超过过去n个交易日移动均值的k个移动标准差（哑元变量）</w:t>
-      </w:r>
+        <w:t>当前交易日的波动率超过过去n</w:t>
+      </w:r>
+      <w:proofErr w:type="gramStart"/>
+      <w:r>
+        <w:rPr>
+          <w:rFonts w:hint="eastAsia"/>
+        </w:rPr>
+        <w:t>个</w:t>
+      </w:r>
+      <w:proofErr w:type="gramEnd"/>
+      <w:r>
+        <w:rPr>
+          <w:rFonts w:hint="eastAsia"/>
+        </w:rPr>
+        <w:t>交易日移动均值的k</w:t>
+      </w:r>
+      <w:proofErr w:type="gramStart"/>
+      <w:r>
+        <w:rPr>
+          <w:rFonts w:hint="eastAsia"/>
+        </w:rPr>
+        <w:t>个</w:t>
+      </w:r>
+      <w:proofErr w:type="gramEnd"/>
+      <w:r>
+        <w:rPr>
+          <w:rFonts w:hint="eastAsia"/>
+        </w:rPr>
+        <w:t>移动标准差（</w:t>
+      </w:r>
+      <w:proofErr w:type="gramStart"/>
+      <w:r>
+        <w:rPr>
+          <w:rFonts w:hint="eastAsia"/>
+        </w:rPr>
+        <w:t>哑元变量</w:t>
+      </w:r>
+      <w:proofErr w:type="gramEnd"/>
+      <w:r>
+        <w:rPr>
+          <w:rFonts w:hint="eastAsia"/>
+        </w:rPr>
+        <w:t>）</w:t>
+      </w:r>
+      <w:proofErr w:type="spellStart"/>
       <w:r>
         <w:t>dummy_past_diff_higher_std</w:t>
       </w:r>
+      <w:proofErr w:type="spellEnd"/>
       <w:r>
         <w:rPr>
           <w:rFonts w:hint="eastAsia"/>
@@ -1881,6 +2094,7 @@
         <w:pStyle w:val="a8"/>
         <w:ind w:left="420" w:firstLineChars="0" w:firstLine="0"/>
       </w:pPr>
+      <w:proofErr w:type="spellStart"/>
       <w:r>
         <w:rPr>
           <w:rFonts w:hint="eastAsia"/>
@@ -1908,17 +2122,69 @@
           <w:b/>
           <w:bCs/>
         </w:rPr>
-        <w:t xml:space="preserve">s </w:t>
-      </w:r>
-      <w:r>
-        <w:rPr>
-          <w:rFonts w:hint="eastAsia"/>
-        </w:rPr>
-        <w:t>当前交易日的波动率低于过去n个交易日移动均值的k个移动标准差（哑元变量）</w:t>
-      </w:r>
+        <w:t>s</w:t>
+      </w:r>
+      <w:proofErr w:type="spellEnd"/>
+      <w:r>
+        <w:rPr>
+          <w:b/>
+          <w:bCs/>
+        </w:rPr>
+        <w:t xml:space="preserve"> </w:t>
+      </w:r>
+      <w:r>
+        <w:rPr>
+          <w:rFonts w:hint="eastAsia"/>
+        </w:rPr>
+        <w:t>当前交易日的波动率低于过去n</w:t>
+      </w:r>
+      <w:proofErr w:type="gramStart"/>
+      <w:r>
+        <w:rPr>
+          <w:rFonts w:hint="eastAsia"/>
+        </w:rPr>
+        <w:t>个</w:t>
+      </w:r>
+      <w:proofErr w:type="gramEnd"/>
+      <w:r>
+        <w:rPr>
+          <w:rFonts w:hint="eastAsia"/>
+        </w:rPr>
+        <w:t>交易日移动均值的k</w:t>
+      </w:r>
+      <w:proofErr w:type="gramStart"/>
+      <w:r>
+        <w:rPr>
+          <w:rFonts w:hint="eastAsia"/>
+        </w:rPr>
+        <w:t>个</w:t>
+      </w:r>
+      <w:proofErr w:type="gramEnd"/>
+      <w:r>
+        <w:rPr>
+          <w:rFonts w:hint="eastAsia"/>
+        </w:rPr>
+        <w:t>移动标准差（</w:t>
+      </w:r>
+      <w:proofErr w:type="gramStart"/>
+      <w:r>
+        <w:rPr>
+          <w:rFonts w:hint="eastAsia"/>
+        </w:rPr>
+        <w:t>哑元变量</w:t>
+      </w:r>
+      <w:proofErr w:type="gramEnd"/>
+      <w:r>
+        <w:rPr>
+          <w:rFonts w:hint="eastAsia"/>
+        </w:rPr>
+        <w:t>）</w:t>
+      </w:r>
+      <w:proofErr w:type="spellStart"/>
       <w:r>
         <w:t>dummy_past_diff_lower_std</w:t>
       </w:r>
+      <w:proofErr w:type="spellEnd"/>
       <w:r>
         <w:rPr>
           <w:rFonts w:hint="eastAsia"/>
@@ -2324,9 +2590,11 @@
         </w:rPr>
         <w:t xml:space="preserve">当前交易日的波动率暴涨幅度达到指定程度所用天数 </w:t>
       </w:r>
+      <w:proofErr w:type="spellStart"/>
       <w:r>
         <w:t>V_past</w:t>
       </w:r>
+      <w:proofErr w:type="spellEnd"/>
       <w:r>
         <w:rPr>
           <w:rFonts w:hint="eastAsia"/>
@@ -2475,6 +2743,7 @@
         </w:rPr>
         <w:t>波动率回复幅度</w:t>
       </w:r>
+      <w:proofErr w:type="spellStart"/>
       <w:r>
         <w:rPr>
           <w:rFonts w:hint="eastAsia"/>
@@ -2484,6 +2753,7 @@
       <w:r>
         <w:t>iffRe</w:t>
       </w:r>
+      <w:proofErr w:type="spellEnd"/>
     </w:p>
     <w:p>
       <w:pPr>
@@ -2494,6 +2764,7 @@
         </w:numPr>
         <w:ind w:firstLineChars="0"/>
       </w:pPr>
+      <w:proofErr w:type="spellStart"/>
       <w:r>
         <w:rPr>
           <w:rFonts w:hint="eastAsia"/>
@@ -2509,6 +2780,7 @@
         </w:rPr>
         <w:t>f</w:t>
       </w:r>
+      <w:proofErr w:type="spellEnd"/>
       <w:r>
         <w:t xml:space="preserve"> </w:t>
       </w:r>
@@ -2538,15 +2810,25 @@
           <m:t>m</m:t>
         </m:r>
       </m:oMath>
-      <w:r>
-        <w:rPr>
-          <w:rFonts w:hint="eastAsia"/>
-        </w:rPr>
-        <w:t>个交易日的波动率</w:t>
-      </w:r>
+      <w:proofErr w:type="gramStart"/>
+      <w:r>
+        <w:rPr>
+          <w:rFonts w:hint="eastAsia"/>
+        </w:rPr>
+        <w:t>个</w:t>
+      </w:r>
+      <w:proofErr w:type="gramEnd"/>
+      <w:r>
+        <w:rPr>
+          <w:rFonts w:hint="eastAsia"/>
+        </w:rPr>
+        <w:t>交易日的波动率</w:t>
+      </w:r>
+      <w:proofErr w:type="spellStart"/>
       <w:r>
         <w:t>V_future</w:t>
       </w:r>
+      <w:proofErr w:type="spellEnd"/>
       <w:r>
         <w:rPr>
           <w:rFonts w:hint="eastAsia"/>
@@ -2597,6 +2879,7 @@
         </w:numPr>
         <w:ind w:firstLineChars="0"/>
       </w:pPr>
+      <w:proofErr w:type="spellStart"/>
       <w:r>
         <w:rPr>
           <w:rFonts w:hint="eastAsia"/>
@@ -2612,6 +2895,7 @@
         </w:rPr>
         <w:t>Vf</w:t>
       </w:r>
+      <w:proofErr w:type="spellEnd"/>
       <w:r>
         <w:t xml:space="preserve"> </w:t>
       </w:r>
@@ -2641,11 +2925,19 @@
           <m:t>m</m:t>
         </m:r>
       </m:oMath>
-      <w:r>
-        <w:rPr>
-          <w:rFonts w:hint="eastAsia"/>
-        </w:rPr>
-        <w:t>个交易日的波动率相比于当前交易日</w:t>
+      <w:proofErr w:type="gramStart"/>
+      <w:r>
+        <w:rPr>
+          <w:rFonts w:hint="eastAsia"/>
+        </w:rPr>
+        <w:t>个</w:t>
+      </w:r>
+      <w:proofErr w:type="gramEnd"/>
+      <w:r>
+        <w:rPr>
+          <w:rFonts w:hint="eastAsia"/>
+        </w:rPr>
+        <w:t>交易日的波动率相比于当前交易日</w:t>
       </w:r>
       <m:oMath>
         <m:r>
@@ -2659,11 +2951,19 @@
         <w:rPr>
           <w:rFonts w:hint="eastAsia"/>
         </w:rPr>
-        <w:t>的涨跌额d</w:t>
+        <w:t>的涨跌额</w:t>
+      </w:r>
+      <w:proofErr w:type="spellStart"/>
+      <w:r>
+        <w:rPr>
+          <w:rFonts w:hint="eastAsia"/>
+        </w:rPr>
+        <w:t>d</w:t>
       </w:r>
       <w:r>
         <w:t>V_future</w:t>
       </w:r>
+      <w:proofErr w:type="spellEnd"/>
       <w:r>
         <w:rPr>
           <w:rFonts w:hint="eastAsia"/>
@@ -2752,6 +3052,7 @@
         </w:numPr>
         <w:ind w:firstLineChars="0"/>
       </w:pPr>
+      <w:proofErr w:type="spellStart"/>
       <w:r>
         <w:rPr>
           <w:rFonts w:hint="eastAsia"/>
@@ -2767,6 +3068,7 @@
         </w:rPr>
         <w:t>Vf</w:t>
       </w:r>
+      <w:proofErr w:type="spellEnd"/>
       <w:r>
         <w:t xml:space="preserve"> </w:t>
       </w:r>
@@ -2796,11 +3098,19 @@
           <m:t>m</m:t>
         </m:r>
       </m:oMath>
-      <w:r>
-        <w:rPr>
-          <w:rFonts w:hint="eastAsia"/>
-        </w:rPr>
-        <w:t>个交易日的波动率相比于当前交易日</w:t>
+      <w:proofErr w:type="gramStart"/>
+      <w:r>
+        <w:rPr>
+          <w:rFonts w:hint="eastAsia"/>
+        </w:rPr>
+        <w:t>个</w:t>
+      </w:r>
+      <w:proofErr w:type="gramEnd"/>
+      <w:r>
+        <w:rPr>
+          <w:rFonts w:hint="eastAsia"/>
+        </w:rPr>
+        <w:t>交易日的波动率相比于当前交易日</w:t>
       </w:r>
       <m:oMath>
         <m:r>
@@ -2814,11 +3124,19 @@
         <w:rPr>
           <w:rFonts w:hint="eastAsia"/>
         </w:rPr>
-        <w:t>的涨跌幅（%）r</w:t>
+        <w:t>的涨跌幅（%）</w:t>
+      </w:r>
+      <w:proofErr w:type="spellStart"/>
+      <w:r>
+        <w:rPr>
+          <w:rFonts w:hint="eastAsia"/>
+        </w:rPr>
+        <w:t>r</w:t>
       </w:r>
       <w:r>
         <w:t>V_future</w:t>
       </w:r>
+      <w:proofErr w:type="spellEnd"/>
       <w:r>
         <w:rPr>
           <w:rFonts w:hint="eastAsia"/>
@@ -2926,6 +3244,7 @@
         <w:ind w:firstLineChars="0"/>
         <w:jc w:val="left"/>
       </w:pPr>
+      <w:proofErr w:type="spellStart"/>
       <w:r>
         <w:rPr>
           <w:rFonts w:hint="eastAsia"/>
@@ -2941,6 +3260,7 @@
         </w:rPr>
         <w:t>Vfm</w:t>
       </w:r>
+      <w:proofErr w:type="spellEnd"/>
       <w:r>
         <w:t xml:space="preserve"> </w:t>
       </w:r>
@@ -2970,15 +3290,45 @@
           <m:t>m</m:t>
         </m:r>
       </m:oMath>
-      <w:r>
-        <w:rPr>
-          <w:rFonts w:hint="eastAsia"/>
-        </w:rPr>
-        <w:t>个交易日的波动率相比于未来m个交易日移动均值的差值d</w:t>
+      <w:proofErr w:type="gramStart"/>
+      <w:r>
+        <w:rPr>
+          <w:rFonts w:hint="eastAsia"/>
+        </w:rPr>
+        <w:t>个</w:t>
+      </w:r>
+      <w:proofErr w:type="gramEnd"/>
+      <w:r>
+        <w:rPr>
+          <w:rFonts w:hint="eastAsia"/>
+        </w:rPr>
+        <w:t>交易日的波动率相比于未来m</w:t>
+      </w:r>
+      <w:proofErr w:type="gramStart"/>
+      <w:r>
+        <w:rPr>
+          <w:rFonts w:hint="eastAsia"/>
+        </w:rPr>
+        <w:t>个</w:t>
+      </w:r>
+      <w:proofErr w:type="gramEnd"/>
+      <w:r>
+        <w:rPr>
+          <w:rFonts w:hint="eastAsia"/>
+        </w:rPr>
+        <w:t>交易日移动均值的差值</w:t>
+      </w:r>
+      <w:proofErr w:type="spellStart"/>
+      <w:r>
+        <w:rPr>
+          <w:rFonts w:hint="eastAsia"/>
+        </w:rPr>
+        <w:t>d</w:t>
       </w:r>
       <w:r>
         <w:t>V_future_mean</w:t>
       </w:r>
+      <w:proofErr w:type="spellEnd"/>
       <w:r>
         <w:rPr>
           <w:rFonts w:hint="eastAsia"/>
@@ -3086,6 +3436,7 @@
         </w:numPr>
         <w:ind w:firstLineChars="0"/>
       </w:pPr>
+      <w:proofErr w:type="spellStart"/>
       <w:r>
         <w:rPr>
           <w:b/>
@@ -3093,6 +3444,7 @@
         </w:rPr>
         <w:t>rVfm</w:t>
       </w:r>
+      <w:proofErr w:type="spellEnd"/>
       <w:r>
         <w:t xml:space="preserve"> </w:t>
       </w:r>
@@ -3122,15 +3474,39 @@
           <m:t>m</m:t>
         </m:r>
       </m:oMath>
-      <w:r>
-        <w:rPr>
-          <w:rFonts w:hint="eastAsia"/>
-        </w:rPr>
-        <w:t>个交易日的波动率相比于未来m个交易日移动均值的差值百分比（%）</w:t>
-      </w:r>
+      <w:proofErr w:type="gramStart"/>
+      <w:r>
+        <w:rPr>
+          <w:rFonts w:hint="eastAsia"/>
+        </w:rPr>
+        <w:t>个</w:t>
+      </w:r>
+      <w:proofErr w:type="gramEnd"/>
+      <w:r>
+        <w:rPr>
+          <w:rFonts w:hint="eastAsia"/>
+        </w:rPr>
+        <w:t>交易日的波动率相比于未来m</w:t>
+      </w:r>
+      <w:proofErr w:type="gramStart"/>
+      <w:r>
+        <w:rPr>
+          <w:rFonts w:hint="eastAsia"/>
+        </w:rPr>
+        <w:t>个</w:t>
+      </w:r>
+      <w:proofErr w:type="gramEnd"/>
+      <w:r>
+        <w:rPr>
+          <w:rFonts w:hint="eastAsia"/>
+        </w:rPr>
+        <w:t>交易日移动均值的差值百分比（%）</w:t>
+      </w:r>
+      <w:proofErr w:type="spellStart"/>
       <w:r>
         <w:t>rV_future_mean</w:t>
       </w:r>
+      <w:proofErr w:type="spellEnd"/>
       <w:r>
         <w:rPr>
           <w:rFonts w:hint="eastAsia"/>
@@ -3256,6 +3632,7 @@
         </w:numPr>
         <w:ind w:firstLineChars="0"/>
       </w:pPr>
+      <w:proofErr w:type="spellStart"/>
       <w:r>
         <w:rPr>
           <w:rFonts w:hint="eastAsia"/>
@@ -3271,6 +3648,7 @@
         </w:rPr>
         <w:t>Vfs</w:t>
       </w:r>
+      <w:proofErr w:type="spellEnd"/>
       <w:r>
         <w:t xml:space="preserve"> </w:t>
       </w:r>
@@ -3300,15 +3678,39 @@
           <m:t>m</m:t>
         </m:r>
       </m:oMath>
-      <w:r>
-        <w:rPr>
-          <w:rFonts w:hint="eastAsia"/>
-        </w:rPr>
-        <w:t>个交易日的波动率相比于未来m个交易日移动均值的差值（移动标准差个数）</w:t>
-      </w:r>
+      <w:proofErr w:type="gramStart"/>
+      <w:r>
+        <w:rPr>
+          <w:rFonts w:hint="eastAsia"/>
+        </w:rPr>
+        <w:t>个</w:t>
+      </w:r>
+      <w:proofErr w:type="gramEnd"/>
+      <w:r>
+        <w:rPr>
+          <w:rFonts w:hint="eastAsia"/>
+        </w:rPr>
+        <w:t>交易日的波动率相比于未来m</w:t>
+      </w:r>
+      <w:proofErr w:type="gramStart"/>
+      <w:r>
+        <w:rPr>
+          <w:rFonts w:hint="eastAsia"/>
+        </w:rPr>
+        <w:t>个</w:t>
+      </w:r>
+      <w:proofErr w:type="gramEnd"/>
+      <w:r>
+        <w:rPr>
+          <w:rFonts w:hint="eastAsia"/>
+        </w:rPr>
+        <w:t>交易日移动均值的差值（移动标准差个数）</w:t>
+      </w:r>
+      <w:proofErr w:type="spellStart"/>
       <w:r>
         <w:t>dV_future_std</w:t>
       </w:r>
+      <w:proofErr w:type="spellEnd"/>
       <w:r>
         <w:rPr>
           <w:rFonts w:hint="eastAsia"/>
@@ -3460,6 +3862,7 @@
         </w:numPr>
         <w:ind w:firstLineChars="0"/>
       </w:pPr>
+      <w:proofErr w:type="spellStart"/>
       <w:r>
         <w:rPr>
           <w:rFonts w:hint="eastAsia"/>
@@ -3475,21 +3878,32 @@
         </w:rPr>
         <w:t>Vfmin</w:t>
       </w:r>
+      <w:proofErr w:type="spellEnd"/>
       <w:r>
         <w:rPr>
           <w:rFonts w:hint="eastAsia"/>
           <w:b/>
           <w:bCs/>
         </w:rPr>
-        <w:t>、d</w:t>
-      </w:r>
-      <w:r>
-        <w:rPr>
+        <w:t>、</w:t>
+      </w:r>
+      <w:proofErr w:type="spellStart"/>
+      <w:r>
+        <w:rPr>
+          <w:rFonts w:hint="eastAsia"/>
           <w:b/>
           <w:bCs/>
         </w:rPr>
+        <w:t>d</w:t>
+      </w:r>
+      <w:r>
+        <w:rPr>
+          <w:b/>
+          <w:bCs/>
+        </w:rPr>
         <w:t>Vfmax</w:t>
       </w:r>
+      <w:proofErr w:type="spellEnd"/>
       <w:r>
         <w:t xml:space="preserve"> </w:t>
       </w:r>
@@ -3519,11 +3933,33 @@
           <m:t>m</m:t>
         </m:r>
       </m:oMath>
-      <w:r>
-        <w:rPr>
-          <w:rFonts w:hint="eastAsia"/>
-        </w:rPr>
-        <w:t>个交易日的波动率相比于未来m个交易日</w:t>
+      <w:proofErr w:type="gramStart"/>
+      <w:r>
+        <w:rPr>
+          <w:rFonts w:hint="eastAsia"/>
+        </w:rPr>
+        <w:t>个</w:t>
+      </w:r>
+      <w:proofErr w:type="gramEnd"/>
+      <w:r>
+        <w:rPr>
+          <w:rFonts w:hint="eastAsia"/>
+        </w:rPr>
+        <w:t>交易日的波动率相比于未来m</w:t>
+      </w:r>
+      <w:proofErr w:type="gramStart"/>
+      <w:r>
+        <w:rPr>
+          <w:rFonts w:hint="eastAsia"/>
+        </w:rPr>
+        <w:t>个</w:t>
+      </w:r>
+      <w:proofErr w:type="gramEnd"/>
+      <w:r>
+        <w:rPr>
+          <w:rFonts w:hint="eastAsia"/>
+        </w:rPr>
+        <w:t>交易日</w:t>
       </w:r>
       <w:r>
         <w:rPr>
@@ -3537,18 +3973,22 @@
         </w:rPr>
         <w:t>的差值</w:t>
       </w:r>
+      <w:proofErr w:type="spellStart"/>
       <w:r>
         <w:t>dV_future_min</w:t>
       </w:r>
+      <w:proofErr w:type="spellEnd"/>
       <w:r>
         <w:rPr>
           <w:rFonts w:hint="eastAsia"/>
         </w:rPr>
         <w:t>、</w:t>
       </w:r>
+      <w:proofErr w:type="spellStart"/>
       <w:r>
         <w:t>dV_future_max</w:t>
       </w:r>
+      <w:proofErr w:type="spellEnd"/>
       <w:r>
         <w:rPr>
           <w:rFonts w:hint="eastAsia"/>
@@ -3753,6 +4193,7 @@
         </w:numPr>
         <w:ind w:firstLineChars="0"/>
       </w:pPr>
+      <w:proofErr w:type="spellStart"/>
       <w:r>
         <w:rPr>
           <w:rFonts w:hint="eastAsia"/>
@@ -3768,12 +4209,14 @@
         </w:rPr>
         <w:t>Vfmin</w:t>
       </w:r>
+      <w:proofErr w:type="spellEnd"/>
       <w:r>
         <w:rPr>
           <w:rFonts w:hint="eastAsia"/>
         </w:rPr>
         <w:t>、</w:t>
       </w:r>
+      <w:proofErr w:type="spellStart"/>
       <w:r>
         <w:rPr>
           <w:rFonts w:hint="eastAsia"/>
@@ -3789,6 +4232,7 @@
         </w:rPr>
         <w:t>Vfmax</w:t>
       </w:r>
+      <w:proofErr w:type="spellEnd"/>
       <w:r>
         <w:t xml:space="preserve"> </w:t>
       </w:r>
@@ -3818,24 +4262,50 @@
           <m:t>m</m:t>
         </m:r>
       </m:oMath>
-      <w:r>
-        <w:rPr>
-          <w:rFonts w:hint="eastAsia"/>
-        </w:rPr>
-        <w:t>个交易日的波动率相比于未来m个交易日移动最值的差值百分比（%）</w:t>
-      </w:r>
+      <w:proofErr w:type="gramStart"/>
+      <w:r>
+        <w:rPr>
+          <w:rFonts w:hint="eastAsia"/>
+        </w:rPr>
+        <w:t>个</w:t>
+      </w:r>
+      <w:proofErr w:type="gramEnd"/>
+      <w:r>
+        <w:rPr>
+          <w:rFonts w:hint="eastAsia"/>
+        </w:rPr>
+        <w:t>交易日的波动率相比于未来m</w:t>
+      </w:r>
+      <w:proofErr w:type="gramStart"/>
+      <w:r>
+        <w:rPr>
+          <w:rFonts w:hint="eastAsia"/>
+        </w:rPr>
+        <w:t>个</w:t>
+      </w:r>
+      <w:proofErr w:type="gramEnd"/>
+      <w:r>
+        <w:rPr>
+          <w:rFonts w:hint="eastAsia"/>
+        </w:rPr>
+        <w:t>交易日移动最值的差值百分比（%）</w:t>
+      </w:r>
+      <w:proofErr w:type="spellStart"/>
       <w:r>
         <w:t>rV_future_min</w:t>
       </w:r>
+      <w:proofErr w:type="spellEnd"/>
       <w:r>
         <w:rPr>
           <w:rFonts w:hint="eastAsia"/>
         </w:rPr>
         <w:t>、</w:t>
       </w:r>
+      <w:proofErr w:type="spellStart"/>
       <w:r>
         <w:t>rV_future_max</w:t>
       </w:r>
+      <w:proofErr w:type="spellEnd"/>
       <w:r>
         <w:rPr>
           <w:rFonts w:hint="eastAsia"/>
@@ -4076,6 +4546,7 @@
         </w:numPr>
         <w:ind w:firstLineChars="0"/>
       </w:pPr>
+      <w:proofErr w:type="spellStart"/>
       <w:r>
         <w:rPr>
           <w:rFonts w:hint="eastAsia"/>
@@ -4091,6 +4562,7 @@
         </w:rPr>
         <w:t>hfs</w:t>
       </w:r>
+      <w:proofErr w:type="spellEnd"/>
       <w:r>
         <w:t xml:space="preserve"> </w:t>
       </w:r>
@@ -4120,15 +4592,67 @@
           <m:t>m</m:t>
         </m:r>
       </m:oMath>
-      <w:r>
-        <w:rPr>
-          <w:rFonts w:hint="eastAsia"/>
-        </w:rPr>
-        <w:t>个交易日的波动率高于未来m个交易日移动均值的k个移动标准差（哑元变量）</w:t>
-      </w:r>
+      <w:proofErr w:type="gramStart"/>
+      <w:r>
+        <w:rPr>
+          <w:rFonts w:hint="eastAsia"/>
+        </w:rPr>
+        <w:t>个</w:t>
+      </w:r>
+      <w:proofErr w:type="gramEnd"/>
+      <w:r>
+        <w:rPr>
+          <w:rFonts w:hint="eastAsia"/>
+        </w:rPr>
+        <w:t>交易日的波动率高于未来m</w:t>
+      </w:r>
+      <w:proofErr w:type="gramStart"/>
+      <w:r>
+        <w:rPr>
+          <w:rFonts w:hint="eastAsia"/>
+        </w:rPr>
+        <w:t>个</w:t>
+      </w:r>
+      <w:proofErr w:type="gramEnd"/>
+      <w:r>
+        <w:rPr>
+          <w:rFonts w:hint="eastAsia"/>
+        </w:rPr>
+        <w:t>交易日移动均值的k</w:t>
+      </w:r>
+      <w:proofErr w:type="gramStart"/>
+      <w:r>
+        <w:rPr>
+          <w:rFonts w:hint="eastAsia"/>
+        </w:rPr>
+        <w:t>个</w:t>
+      </w:r>
+      <w:proofErr w:type="gramEnd"/>
+      <w:r>
+        <w:rPr>
+          <w:rFonts w:hint="eastAsia"/>
+        </w:rPr>
+        <w:t>移动标准差（</w:t>
+      </w:r>
+      <w:proofErr w:type="gramStart"/>
+      <w:r>
+        <w:rPr>
+          <w:rFonts w:hint="eastAsia"/>
+        </w:rPr>
+        <w:t>哑元变量</w:t>
+      </w:r>
+      <w:proofErr w:type="gramEnd"/>
+      <w:r>
+        <w:rPr>
+          <w:rFonts w:hint="eastAsia"/>
+        </w:rPr>
+        <w:t>）</w:t>
+      </w:r>
+      <w:proofErr w:type="spellStart"/>
       <w:r>
         <w:t>dummy_higher_future_std</w:t>
       </w:r>
+      <w:proofErr w:type="spellEnd"/>
       <w:r>
         <w:rPr>
           <w:rFonts w:hint="eastAsia"/>
@@ -4439,12 +4963,21 @@
       <w:pPr>
         <w:ind w:firstLine="420"/>
       </w:pPr>
+      <w:proofErr w:type="spellStart"/>
       <w:r>
         <w:rPr>
           <w:b/>
           <w:bCs/>
         </w:rPr>
-        <w:t xml:space="preserve">Dlfs </w:t>
+        <w:t>Dlfs</w:t>
+      </w:r>
+      <w:proofErr w:type="spellEnd"/>
+      <w:r>
+        <w:rPr>
+          <w:b/>
+          <w:bCs/>
+        </w:rPr>
+        <w:t xml:space="preserve"> </w:t>
       </w:r>
       <w:r>
         <w:rPr>
@@ -4472,24 +5005,70 @@
           <m:t>m</m:t>
         </m:r>
       </m:oMath>
-      <w:r>
-        <w:rPr>
-          <w:rFonts w:hint="eastAsia"/>
-        </w:rPr>
-        <w:t>个交易日的波动率低于未来m个交易日移动均值的</w:t>
+      <w:proofErr w:type="gramStart"/>
+      <w:r>
+        <w:rPr>
+          <w:rFonts w:hint="eastAsia"/>
+        </w:rPr>
+        <w:t>个</w:t>
+      </w:r>
+      <w:proofErr w:type="gramEnd"/>
+      <w:r>
+        <w:rPr>
+          <w:rFonts w:hint="eastAsia"/>
+        </w:rPr>
+        <w:t>交易日的波动率低于未来m</w:t>
+      </w:r>
+      <w:proofErr w:type="gramStart"/>
+      <w:r>
+        <w:rPr>
+          <w:rFonts w:hint="eastAsia"/>
+        </w:rPr>
+        <w:t>个</w:t>
+      </w:r>
+      <w:proofErr w:type="gramEnd"/>
+      <w:r>
+        <w:rPr>
+          <w:rFonts w:hint="eastAsia"/>
+        </w:rPr>
+        <w:t>交易日移动均值的</w:t>
       </w:r>
       <w:r>
         <w:t>J</w:t>
       </w:r>
-      <w:r>
-        <w:rPr>
-          <w:rFonts w:hint="eastAsia"/>
-        </w:rPr>
-        <w:t>个移动标准差（哑元变量）</w:t>
-      </w:r>
+      <w:proofErr w:type="gramStart"/>
+      <w:r>
+        <w:rPr>
+          <w:rFonts w:hint="eastAsia"/>
+        </w:rPr>
+        <w:t>个</w:t>
+      </w:r>
+      <w:proofErr w:type="gramEnd"/>
+      <w:r>
+        <w:rPr>
+          <w:rFonts w:hint="eastAsia"/>
+        </w:rPr>
+        <w:t>移动标准差（</w:t>
+      </w:r>
+      <w:proofErr w:type="gramStart"/>
+      <w:r>
+        <w:rPr>
+          <w:rFonts w:hint="eastAsia"/>
+        </w:rPr>
+        <w:t>哑元变量</w:t>
+      </w:r>
+      <w:proofErr w:type="gramEnd"/>
+      <w:r>
+        <w:rPr>
+          <w:rFonts w:hint="eastAsia"/>
+        </w:rPr>
+        <w:t>）</w:t>
+      </w:r>
+      <w:proofErr w:type="spellStart"/>
       <w:r>
         <w:t>dummy_lower_future_std</w:t>
       </w:r>
+      <w:proofErr w:type="spellEnd"/>
       <w:r>
         <w:rPr>
           <w:rFonts w:hint="eastAsia"/>
@@ -4794,6 +5373,7 @@
         </w:numPr>
         <w:ind w:firstLineChars="0"/>
       </w:pPr>
+      <w:proofErr w:type="spellStart"/>
       <w:r>
         <w:rPr>
           <w:rFonts w:hint="eastAsia"/>
@@ -4809,6 +5389,7 @@
         </w:rPr>
         <w:t>fdhu</w:t>
       </w:r>
+      <w:proofErr w:type="spellEnd"/>
       <w:r>
         <w:t xml:space="preserve"> </w:t>
       </w:r>
@@ -4838,15 +5419,45 @@
           <m:t>m</m:t>
         </m:r>
       </m:oMath>
-      <w:r>
-        <w:rPr>
-          <w:rFonts w:hint="eastAsia"/>
-        </w:rPr>
-        <w:t>个交易日的波动率相比于交易日t上涨额超过u（哑元变量）dumm</w:t>
+      <w:proofErr w:type="gramStart"/>
+      <w:r>
+        <w:rPr>
+          <w:rFonts w:hint="eastAsia"/>
+        </w:rPr>
+        <w:t>个</w:t>
+      </w:r>
+      <w:proofErr w:type="gramEnd"/>
+      <w:r>
+        <w:rPr>
+          <w:rFonts w:hint="eastAsia"/>
+        </w:rPr>
+        <w:t>交易日的波动率相比于交易日t上涨额超过u（</w:t>
+      </w:r>
+      <w:proofErr w:type="gramStart"/>
+      <w:r>
+        <w:rPr>
+          <w:rFonts w:hint="eastAsia"/>
+        </w:rPr>
+        <w:t>哑元变量</w:t>
+      </w:r>
+      <w:proofErr w:type="gramEnd"/>
+      <w:r>
+        <w:rPr>
+          <w:rFonts w:hint="eastAsia"/>
+        </w:rPr>
+        <w:t>）</w:t>
+      </w:r>
+      <w:proofErr w:type="spellStart"/>
+      <w:r>
+        <w:rPr>
+          <w:rFonts w:hint="eastAsia"/>
+        </w:rPr>
+        <w:t>dumm</w:t>
       </w:r>
       <w:r>
         <w:t>y_future_diff_higher_up</w:t>
       </w:r>
+      <w:proofErr w:type="spellEnd"/>
       <w:r>
         <w:rPr>
           <w:rFonts w:hint="eastAsia"/>
@@ -5055,6 +5666,7 @@
       <w:pPr>
         <w:ind w:firstLineChars="200" w:firstLine="420"/>
       </w:pPr>
+      <w:proofErr w:type="spellStart"/>
       <w:r>
         <w:rPr>
           <w:rFonts w:hint="eastAsia"/>
@@ -5070,6 +5682,7 @@
         </w:rPr>
         <w:t>fdhd</w:t>
       </w:r>
+      <w:proofErr w:type="spellEnd"/>
       <w:r>
         <w:rPr>
           <w:rFonts w:hint="eastAsia"/>
@@ -5096,15 +5709,59 @@
           <m:t>m</m:t>
         </m:r>
       </m:oMath>
-      <w:r>
-        <w:rPr>
-          <w:rFonts w:hint="eastAsia"/>
-        </w:rPr>
-        <w:t>个交易日的波动率相比于交易日t下跌值低于d（哑元变量） dumm</w:t>
+      <w:proofErr w:type="gramStart"/>
+      <w:r>
+        <w:rPr>
+          <w:rFonts w:hint="eastAsia"/>
+        </w:rPr>
+        <w:t>个</w:t>
+      </w:r>
+      <w:proofErr w:type="gramEnd"/>
+      <w:r>
+        <w:rPr>
+          <w:rFonts w:hint="eastAsia"/>
+        </w:rPr>
+        <w:t>交易日的波动率相比于交易日t</w:t>
+      </w:r>
+      <w:proofErr w:type="gramStart"/>
+      <w:r>
+        <w:rPr>
+          <w:rFonts w:hint="eastAsia"/>
+        </w:rPr>
+        <w:t>下跌值</w:t>
+      </w:r>
+      <w:proofErr w:type="gramEnd"/>
+      <w:r>
+        <w:rPr>
+          <w:rFonts w:hint="eastAsia"/>
+        </w:rPr>
+        <w:t>低于d（</w:t>
+      </w:r>
+      <w:proofErr w:type="gramStart"/>
+      <w:r>
+        <w:rPr>
+          <w:rFonts w:hint="eastAsia"/>
+        </w:rPr>
+        <w:t>哑元变量</w:t>
+      </w:r>
+      <w:proofErr w:type="gramEnd"/>
+      <w:r>
+        <w:rPr>
+          <w:rFonts w:hint="eastAsia"/>
+        </w:rPr>
+        <w:t xml:space="preserve">） </w:t>
+      </w:r>
+      <w:proofErr w:type="spellStart"/>
+      <w:r>
+        <w:rPr>
+          <w:rFonts w:hint="eastAsia"/>
+        </w:rPr>
+        <w:t>dumm</w:t>
       </w:r>
       <w:r>
         <w:t>y_future_diff_lower_down</w:t>
       </w:r>
+      <w:proofErr w:type="spellEnd"/>
       <w:r>
         <w:rPr>
           <w:rFonts w:hint="eastAsia"/>
@@ -5318,6 +5975,7 @@
         </w:numPr>
         <w:ind w:firstLineChars="0"/>
       </w:pPr>
+      <w:proofErr w:type="spellStart"/>
       <w:r>
         <w:rPr>
           <w:rFonts w:hint="eastAsia"/>
@@ -5333,6 +5991,7 @@
         </w:rPr>
         <w:t>frhu</w:t>
       </w:r>
+      <w:proofErr w:type="spellEnd"/>
       <w:r>
         <w:t xml:space="preserve"> </w:t>
       </w:r>
@@ -5362,15 +6021,59 @@
           <m:t>m</m:t>
         </m:r>
       </m:oMath>
-      <w:r>
-        <w:rPr>
-          <w:rFonts w:hint="eastAsia"/>
-        </w:rPr>
-        <w:t>个交易日的波动率相比于交易日t上涨幅度（%）超过ru（哑元变量）dumm</w:t>
+      <w:proofErr w:type="gramStart"/>
+      <w:r>
+        <w:rPr>
+          <w:rFonts w:hint="eastAsia"/>
+        </w:rPr>
+        <w:t>个</w:t>
+      </w:r>
+      <w:proofErr w:type="gramEnd"/>
+      <w:r>
+        <w:rPr>
+          <w:rFonts w:hint="eastAsia"/>
+        </w:rPr>
+        <w:t>交易日的波动率相比于交易日t上涨幅度（%）超过</w:t>
+      </w:r>
+      <w:proofErr w:type="spellStart"/>
+      <w:r>
+        <w:rPr>
+          <w:rFonts w:hint="eastAsia"/>
+        </w:rPr>
+        <w:t>ru</w:t>
+      </w:r>
+      <w:proofErr w:type="spellEnd"/>
+      <w:r>
+        <w:rPr>
+          <w:rFonts w:hint="eastAsia"/>
+        </w:rPr>
+        <w:t>（</w:t>
+      </w:r>
+      <w:proofErr w:type="gramStart"/>
+      <w:r>
+        <w:rPr>
+          <w:rFonts w:hint="eastAsia"/>
+        </w:rPr>
+        <w:t>哑元变量</w:t>
+      </w:r>
+      <w:proofErr w:type="gramEnd"/>
+      <w:r>
+        <w:rPr>
+          <w:rFonts w:hint="eastAsia"/>
+        </w:rPr>
+        <w:t>）</w:t>
+      </w:r>
+      <w:proofErr w:type="spellStart"/>
+      <w:r>
+        <w:rPr>
+          <w:rFonts w:hint="eastAsia"/>
+        </w:rPr>
+        <w:t>dumm</w:t>
       </w:r>
       <w:r>
         <w:t>y_future_return_higher_up</w:t>
       </w:r>
+      <w:proofErr w:type="spellEnd"/>
       <w:r>
         <w:rPr>
           <w:rFonts w:hint="eastAsia"/>
@@ -5626,15 +6329,59 @@
           <m:t>m</m:t>
         </m:r>
       </m:oMath>
-      <w:r>
-        <w:rPr>
-          <w:rFonts w:hint="eastAsia"/>
-        </w:rPr>
-        <w:t>个交易日的波动率相比于交易日t下跌幅度（%）低于rd（哑元变量） dumm</w:t>
+      <w:proofErr w:type="gramStart"/>
+      <w:r>
+        <w:rPr>
+          <w:rFonts w:hint="eastAsia"/>
+        </w:rPr>
+        <w:t>个</w:t>
+      </w:r>
+      <w:proofErr w:type="gramEnd"/>
+      <w:r>
+        <w:rPr>
+          <w:rFonts w:hint="eastAsia"/>
+        </w:rPr>
+        <w:t>交易日的波动率相比于交易日t下跌幅度（%）低于</w:t>
+      </w:r>
+      <w:proofErr w:type="spellStart"/>
+      <w:r>
+        <w:rPr>
+          <w:rFonts w:hint="eastAsia"/>
+        </w:rPr>
+        <w:t>rd</w:t>
+      </w:r>
+      <w:proofErr w:type="spellEnd"/>
+      <w:r>
+        <w:rPr>
+          <w:rFonts w:hint="eastAsia"/>
+        </w:rPr>
+        <w:t>（</w:t>
+      </w:r>
+      <w:proofErr w:type="gramStart"/>
+      <w:r>
+        <w:rPr>
+          <w:rFonts w:hint="eastAsia"/>
+        </w:rPr>
+        <w:t>哑元变量</w:t>
+      </w:r>
+      <w:proofErr w:type="gramEnd"/>
+      <w:r>
+        <w:rPr>
+          <w:rFonts w:hint="eastAsia"/>
+        </w:rPr>
+        <w:t xml:space="preserve">） </w:t>
+      </w:r>
+      <w:proofErr w:type="spellStart"/>
+      <w:r>
+        <w:rPr>
+          <w:rFonts w:hint="eastAsia"/>
+        </w:rPr>
+        <w:t>dumm</w:t>
       </w:r>
       <w:r>
         <w:t>y_future_return_lower_down</w:t>
       </w:r>
+      <w:proofErr w:type="spellEnd"/>
       <w:r>
         <w:rPr>
           <w:rFonts w:hint="eastAsia"/>
@@ -5860,6 +6607,7 @@
         </w:rPr>
         <w:t>波动率回复速度</w:t>
       </w:r>
+      <w:proofErr w:type="spellStart"/>
       <w:r>
         <w:rPr>
           <w:rFonts w:hint="eastAsia"/>
@@ -5869,6 +6617,7 @@
       <w:r>
         <w:t>peedRe</w:t>
       </w:r>
+      <w:proofErr w:type="spellEnd"/>
     </w:p>
     <w:p>
       <w:pPr>
@@ -5884,6 +6633,7 @@
         </w:rPr>
         <w:t>波动率回复的概率</w:t>
       </w:r>
+      <w:proofErr w:type="spellStart"/>
       <w:r>
         <w:rPr>
           <w:rFonts w:hint="eastAsia"/>
@@ -5893,6 +6643,7 @@
       <w:r>
         <w:t>roRe</w:t>
       </w:r>
+      <w:proofErr w:type="spellEnd"/>
     </w:p>
     <w:p>
       <w:pPr>
@@ -5908,6 +6659,7 @@
         </w:rPr>
         <w:t>波动率回复所用天数</w:t>
       </w:r>
+      <w:proofErr w:type="spellStart"/>
       <w:r>
         <w:rPr>
           <w:rFonts w:hint="eastAsia"/>
@@ -5917,11 +6669,2463 @@
       <w:r>
         <w:t>aysRe</w:t>
       </w:r>
+      <w:proofErr w:type="spellEnd"/>
     </w:p>
+    <w:p/>
+    <w:p>
+      <w:pPr>
+        <w:pStyle w:val="3"/>
+      </w:pPr>
+      <w:r>
+        <w:rPr>
+          <w:rFonts w:hint="eastAsia"/>
+        </w:rPr>
+        <w:lastRenderedPageBreak/>
+        <w:t>（3）期权样本数据</w:t>
+      </w:r>
+    </w:p>
+    <w:p/>
+    <w:p>
+      <w:pPr>
+        <w:rPr>
+          <w:b/>
+          <w:bCs/>
+        </w:rPr>
+      </w:pPr>
+      <w:proofErr w:type="spellStart"/>
+      <w:r>
+        <w:rPr>
+          <w:b/>
+          <w:bCs/>
+        </w:rPr>
+        <w:t>O</w:t>
+      </w:r>
+      <w:r>
+        <w:rPr>
+          <w:rFonts w:hint="eastAsia"/>
+          <w:b/>
+          <w:bCs/>
+        </w:rPr>
+        <w:t>p</w:t>
+      </w:r>
+      <w:r>
+        <w:rPr>
+          <w:b/>
+          <w:bCs/>
+        </w:rPr>
+        <w:t>tionMetric</w:t>
+      </w:r>
+      <w:proofErr w:type="spellEnd"/>
+    </w:p>
+    <w:p>
+      <w:pPr>
+        <w:rPr>
+          <w:b/>
+          <w:bCs/>
+        </w:rPr>
+      </w:pPr>
+    </w:p>
+    <w:p>
+      <w:pPr>
+        <w:jc w:val="center"/>
+        <w:rPr>
+          <w:rFonts w:hint="eastAsia"/>
+        </w:rPr>
+      </w:pPr>
+      <w:r>
+        <w:rPr>
+          <w:rFonts w:hint="eastAsia"/>
+        </w:rPr>
+        <w:t>数据1：</w:t>
+      </w:r>
+      <w:r>
+        <w:rPr>
+          <w:rFonts w:hint="eastAsia"/>
+        </w:rPr>
+        <w:t>个股</w:t>
+      </w:r>
+      <w:r>
+        <w:t>19960101-20211231</w:t>
+      </w:r>
+      <w:r>
+        <w:rPr>
+          <w:rFonts w:hint="eastAsia"/>
+        </w:rPr>
+        <w:t>的</w:t>
+      </w:r>
+      <w:proofErr w:type="spellStart"/>
+      <w:r>
+        <w:rPr>
+          <w:rFonts w:hint="eastAsia"/>
+        </w:rPr>
+        <w:t>Vola</w:t>
+      </w:r>
+      <w:r>
+        <w:t>tilitySurface</w:t>
+      </w:r>
+      <w:proofErr w:type="spellEnd"/>
+      <w:r>
+        <w:t>:</w:t>
+      </w:r>
+    </w:p>
+    <w:tbl>
+      <w:tblPr>
+        <w:tblStyle w:val="ab"/>
+        <w:tblW w:w="0" w:type="auto"/>
+        <w:tblLook w:val="04A0" w:firstRow="1" w:lastRow="0" w:firstColumn="1" w:lastColumn="0" w:noHBand="0" w:noVBand="1"/>
+      </w:tblPr>
+      <w:tblGrid>
+        <w:gridCol w:w="2753"/>
+        <w:gridCol w:w="2815"/>
+        <w:gridCol w:w="2967"/>
+        <w:gridCol w:w="2920"/>
+        <w:gridCol w:w="2719"/>
+      </w:tblGrid>
+      <w:tr>
+        <w:trPr>
+          <w:trHeight w:val="397"/>
+        </w:trPr>
+        <w:tc>
+          <w:tcPr>
+            <w:tcW w:w="2753" w:type="dxa"/>
+          </w:tcPr>
+          <w:p>
+            <w:pPr>
+              <w:jc w:val="center"/>
+              <w:rPr>
+                <w:rFonts w:hint="eastAsia"/>
+              </w:rPr>
+            </w:pPr>
+            <w:r>
+              <w:rPr>
+                <w:rFonts w:hint="eastAsia"/>
+              </w:rPr>
+              <w:t>序号</w:t>
+            </w:r>
+          </w:p>
+        </w:tc>
+        <w:tc>
+          <w:tcPr>
+            <w:tcW w:w="2815" w:type="dxa"/>
+            <w:vAlign w:val="center"/>
+          </w:tcPr>
+          <w:p>
+            <w:pPr>
+              <w:jc w:val="center"/>
+            </w:pPr>
+            <w:proofErr w:type="spellStart"/>
+            <w:r>
+              <w:rPr>
+                <w:rFonts w:hint="eastAsia"/>
+              </w:rPr>
+              <w:t>C</w:t>
+            </w:r>
+            <w:r>
+              <w:t>allPut</w:t>
+            </w:r>
+            <w:proofErr w:type="spellEnd"/>
+          </w:p>
+        </w:tc>
+        <w:tc>
+          <w:tcPr>
+            <w:tcW w:w="2967" w:type="dxa"/>
+            <w:vAlign w:val="center"/>
+          </w:tcPr>
+          <w:p>
+            <w:pPr>
+              <w:jc w:val="center"/>
+            </w:pPr>
+            <w:proofErr w:type="gramStart"/>
+            <w:r>
+              <w:t>Moneyness(</w:t>
+            </w:r>
+            <w:proofErr w:type="gramEnd"/>
+            <w:r>
+              <w:t>D</w:t>
+            </w:r>
+            <w:r>
+              <w:t>elta</w:t>
+            </w:r>
+            <w:r>
+              <w:t>)</w:t>
+            </w:r>
+          </w:p>
+        </w:tc>
+        <w:tc>
+          <w:tcPr>
+            <w:tcW w:w="2920" w:type="dxa"/>
+            <w:vAlign w:val="center"/>
+          </w:tcPr>
+          <w:p>
+            <w:pPr>
+              <w:jc w:val="center"/>
+            </w:pPr>
+            <w:proofErr w:type="gramStart"/>
+            <w:r>
+              <w:rPr>
+                <w:rFonts w:hint="eastAsia"/>
+              </w:rPr>
+              <w:t>M</w:t>
+            </w:r>
+            <w:r>
+              <w:t>aturity(</w:t>
+            </w:r>
+            <w:proofErr w:type="gramEnd"/>
+            <w:r>
+              <w:t>Days)</w:t>
+            </w:r>
+          </w:p>
+        </w:tc>
+        <w:tc>
+          <w:tcPr>
+            <w:tcW w:w="2719" w:type="dxa"/>
+          </w:tcPr>
+          <w:p>
+            <w:pPr>
+              <w:jc w:val="center"/>
+              <w:rPr>
+                <w:rFonts w:hint="eastAsia"/>
+              </w:rPr>
+            </w:pPr>
+            <w:r>
+              <w:rPr>
+                <w:rFonts w:hint="eastAsia"/>
+              </w:rPr>
+              <w:t>备注</w:t>
+            </w:r>
+          </w:p>
+        </w:tc>
+      </w:tr>
+      <w:tr>
+        <w:trPr>
+          <w:trHeight w:val="397"/>
+        </w:trPr>
+        <w:tc>
+          <w:tcPr>
+            <w:tcW w:w="2753" w:type="dxa"/>
+            <w:vAlign w:val="center"/>
+          </w:tcPr>
+          <w:p>
+            <w:pPr>
+              <w:jc w:val="center"/>
+            </w:pPr>
+            <w:r>
+              <w:rPr>
+                <w:rFonts w:ascii="等线" w:eastAsia="等线" w:hAnsi="等线" w:hint="eastAsia"/>
+                <w:color w:val="000000"/>
+                <w:sz w:val="22"/>
+              </w:rPr>
+              <w:t>1</w:t>
+            </w:r>
+          </w:p>
+        </w:tc>
+        <w:tc>
+          <w:tcPr>
+            <w:tcW w:w="2815" w:type="dxa"/>
+            <w:vAlign w:val="center"/>
+          </w:tcPr>
+          <w:p>
+            <w:pPr>
+              <w:jc w:val="center"/>
+            </w:pPr>
+            <w:r>
+              <w:t>Put</w:t>
+            </w:r>
+          </w:p>
+        </w:tc>
+        <w:tc>
+          <w:tcPr>
+            <w:tcW w:w="2967" w:type="dxa"/>
+            <w:vAlign w:val="center"/>
+          </w:tcPr>
+          <w:p>
+            <w:pPr>
+              <w:jc w:val="center"/>
+            </w:pPr>
+            <w:r>
+              <w:rPr>
+                <w:rFonts w:hint="eastAsia"/>
+              </w:rPr>
+              <w:t>1</w:t>
+            </w:r>
+            <w:r>
+              <w:t>0</w:t>
+            </w:r>
+          </w:p>
+        </w:tc>
+        <w:tc>
+          <w:tcPr>
+            <w:tcW w:w="2920" w:type="dxa"/>
+            <w:vAlign w:val="center"/>
+          </w:tcPr>
+          <w:p>
+            <w:pPr>
+              <w:jc w:val="center"/>
+            </w:pPr>
+            <w:r>
+              <w:rPr>
+                <w:rFonts w:hint="eastAsia"/>
+              </w:rPr>
+              <w:t>1</w:t>
+            </w:r>
+            <w:r>
+              <w:t>0</w:t>
+            </w:r>
+          </w:p>
+        </w:tc>
+        <w:tc>
+          <w:tcPr>
+            <w:tcW w:w="2719" w:type="dxa"/>
+          </w:tcPr>
+          <w:p>
+            <w:pPr>
+              <w:jc w:val="center"/>
+              <w:rPr>
+                <w:rFonts w:hint="eastAsia"/>
+              </w:rPr>
+            </w:pPr>
+          </w:p>
+        </w:tc>
+      </w:tr>
+      <w:tr>
+        <w:trPr>
+          <w:trHeight w:val="397"/>
+        </w:trPr>
+        <w:tc>
+          <w:tcPr>
+            <w:tcW w:w="2753" w:type="dxa"/>
+            <w:vAlign w:val="center"/>
+          </w:tcPr>
+          <w:p>
+            <w:pPr>
+              <w:jc w:val="center"/>
+              <w:rPr>
+                <w:rFonts w:hint="eastAsia"/>
+              </w:rPr>
+            </w:pPr>
+            <w:r>
+              <w:rPr>
+                <w:rFonts w:ascii="等线" w:eastAsia="等线" w:hAnsi="等线" w:hint="eastAsia"/>
+                <w:color w:val="000000"/>
+                <w:sz w:val="22"/>
+              </w:rPr>
+              <w:t>2</w:t>
+            </w:r>
+          </w:p>
+        </w:tc>
+        <w:tc>
+          <w:tcPr>
+            <w:tcW w:w="2815" w:type="dxa"/>
+            <w:vAlign w:val="center"/>
+          </w:tcPr>
+          <w:p>
+            <w:pPr>
+              <w:jc w:val="center"/>
+            </w:pPr>
+            <w:r>
+              <w:t>Put</w:t>
+            </w:r>
+          </w:p>
+        </w:tc>
+        <w:tc>
+          <w:tcPr>
+            <w:tcW w:w="2967" w:type="dxa"/>
+            <w:vAlign w:val="center"/>
+          </w:tcPr>
+          <w:p>
+            <w:pPr>
+              <w:jc w:val="center"/>
+              <w:rPr>
+                <w:rFonts w:hint="eastAsia"/>
+              </w:rPr>
+            </w:pPr>
+            <w:r>
+              <w:rPr>
+                <w:rFonts w:hint="eastAsia"/>
+              </w:rPr>
+              <w:t>3</w:t>
+            </w:r>
+            <w:r>
+              <w:t>0</w:t>
+            </w:r>
+          </w:p>
+        </w:tc>
+        <w:tc>
+          <w:tcPr>
+            <w:tcW w:w="2920" w:type="dxa"/>
+            <w:vAlign w:val="center"/>
+          </w:tcPr>
+          <w:p>
+            <w:pPr>
+              <w:jc w:val="center"/>
+              <w:rPr>
+                <w:rFonts w:hint="eastAsia"/>
+              </w:rPr>
+            </w:pPr>
+            <w:r>
+              <w:rPr>
+                <w:rFonts w:hint="eastAsia"/>
+              </w:rPr>
+              <w:t>1</w:t>
+            </w:r>
+            <w:r>
+              <w:t>0</w:t>
+            </w:r>
+          </w:p>
+        </w:tc>
+        <w:tc>
+          <w:tcPr>
+            <w:tcW w:w="2719" w:type="dxa"/>
+          </w:tcPr>
+          <w:p>
+            <w:pPr>
+              <w:jc w:val="center"/>
+              <w:rPr>
+                <w:rFonts w:hint="eastAsia"/>
+              </w:rPr>
+            </w:pPr>
+          </w:p>
+        </w:tc>
+      </w:tr>
+      <w:tr>
+        <w:trPr>
+          <w:trHeight w:val="397"/>
+        </w:trPr>
+        <w:tc>
+          <w:tcPr>
+            <w:tcW w:w="2753" w:type="dxa"/>
+            <w:vAlign w:val="center"/>
+          </w:tcPr>
+          <w:p>
+            <w:pPr>
+              <w:jc w:val="center"/>
+            </w:pPr>
+            <w:r>
+              <w:rPr>
+                <w:rFonts w:ascii="等线" w:eastAsia="等线" w:hAnsi="等线" w:hint="eastAsia"/>
+                <w:color w:val="000000"/>
+                <w:sz w:val="22"/>
+              </w:rPr>
+              <w:t>3</w:t>
+            </w:r>
+          </w:p>
+        </w:tc>
+        <w:tc>
+          <w:tcPr>
+            <w:tcW w:w="2815" w:type="dxa"/>
+            <w:vAlign w:val="center"/>
+          </w:tcPr>
+          <w:p>
+            <w:pPr>
+              <w:jc w:val="center"/>
+            </w:pPr>
+            <w:r>
+              <w:t>Put</w:t>
+            </w:r>
+          </w:p>
+        </w:tc>
+        <w:tc>
+          <w:tcPr>
+            <w:tcW w:w="2967" w:type="dxa"/>
+            <w:vAlign w:val="center"/>
+          </w:tcPr>
+          <w:p>
+            <w:pPr>
+              <w:jc w:val="center"/>
+            </w:pPr>
+            <w:r>
+              <w:t>50</w:t>
+            </w:r>
+          </w:p>
+        </w:tc>
+        <w:tc>
+          <w:tcPr>
+            <w:tcW w:w="2920" w:type="dxa"/>
+            <w:vAlign w:val="center"/>
+          </w:tcPr>
+          <w:p>
+            <w:pPr>
+              <w:jc w:val="center"/>
+            </w:pPr>
+            <w:r>
+              <w:t>10</w:t>
+            </w:r>
+          </w:p>
+        </w:tc>
+        <w:tc>
+          <w:tcPr>
+            <w:tcW w:w="2719" w:type="dxa"/>
+          </w:tcPr>
+          <w:p>
+            <w:pPr>
+              <w:jc w:val="center"/>
+            </w:pPr>
+          </w:p>
+        </w:tc>
+      </w:tr>
+      <w:tr>
+        <w:trPr>
+          <w:trHeight w:val="397"/>
+        </w:trPr>
+        <w:tc>
+          <w:tcPr>
+            <w:tcW w:w="2753" w:type="dxa"/>
+            <w:vAlign w:val="center"/>
+          </w:tcPr>
+          <w:p>
+            <w:pPr>
+              <w:jc w:val="center"/>
+              <w:rPr>
+                <w:rFonts w:hint="eastAsia"/>
+              </w:rPr>
+            </w:pPr>
+            <w:r>
+              <w:rPr>
+                <w:rFonts w:ascii="等线" w:eastAsia="等线" w:hAnsi="等线" w:hint="eastAsia"/>
+                <w:color w:val="000000"/>
+                <w:sz w:val="22"/>
+              </w:rPr>
+              <w:t>4</w:t>
+            </w:r>
+          </w:p>
+        </w:tc>
+        <w:tc>
+          <w:tcPr>
+            <w:tcW w:w="2815" w:type="dxa"/>
+            <w:vAlign w:val="center"/>
+          </w:tcPr>
+          <w:p>
+            <w:pPr>
+              <w:jc w:val="center"/>
+            </w:pPr>
+            <w:r>
+              <w:t>Put</w:t>
+            </w:r>
+          </w:p>
+        </w:tc>
+        <w:tc>
+          <w:tcPr>
+            <w:tcW w:w="2967" w:type="dxa"/>
+            <w:vAlign w:val="center"/>
+          </w:tcPr>
+          <w:p>
+            <w:pPr>
+              <w:jc w:val="center"/>
+            </w:pPr>
+            <w:r>
+              <w:rPr>
+                <w:rFonts w:hint="eastAsia"/>
+              </w:rPr>
+              <w:t>7</w:t>
+            </w:r>
+            <w:r>
+              <w:t>0</w:t>
+            </w:r>
+          </w:p>
+        </w:tc>
+        <w:tc>
+          <w:tcPr>
+            <w:tcW w:w="2920" w:type="dxa"/>
+            <w:vAlign w:val="center"/>
+          </w:tcPr>
+          <w:p>
+            <w:pPr>
+              <w:jc w:val="center"/>
+            </w:pPr>
+            <w:r>
+              <w:rPr>
+                <w:rFonts w:hint="eastAsia"/>
+              </w:rPr>
+              <w:t>1</w:t>
+            </w:r>
+            <w:r>
+              <w:t>0</w:t>
+            </w:r>
+          </w:p>
+        </w:tc>
+        <w:tc>
+          <w:tcPr>
+            <w:tcW w:w="2719" w:type="dxa"/>
+          </w:tcPr>
+          <w:p>
+            <w:pPr>
+              <w:jc w:val="center"/>
+              <w:rPr>
+                <w:rFonts w:hint="eastAsia"/>
+              </w:rPr>
+            </w:pPr>
+          </w:p>
+        </w:tc>
+      </w:tr>
+      <w:tr>
+        <w:trPr>
+          <w:trHeight w:val="397"/>
+        </w:trPr>
+        <w:tc>
+          <w:tcPr>
+            <w:tcW w:w="2753" w:type="dxa"/>
+            <w:tcBorders>
+              <w:bottom w:val="single" w:sz="12" w:space="0" w:color="auto"/>
+            </w:tcBorders>
+            <w:vAlign w:val="center"/>
+          </w:tcPr>
+          <w:p>
+            <w:pPr>
+              <w:jc w:val="center"/>
+            </w:pPr>
+            <w:r>
+              <w:rPr>
+                <w:rFonts w:ascii="等线" w:eastAsia="等线" w:hAnsi="等线" w:hint="eastAsia"/>
+                <w:color w:val="000000"/>
+                <w:sz w:val="22"/>
+              </w:rPr>
+              <w:t>5</w:t>
+            </w:r>
+          </w:p>
+        </w:tc>
+        <w:tc>
+          <w:tcPr>
+            <w:tcW w:w="2815" w:type="dxa"/>
+            <w:tcBorders>
+              <w:bottom w:val="single" w:sz="12" w:space="0" w:color="auto"/>
+            </w:tcBorders>
+            <w:vAlign w:val="center"/>
+          </w:tcPr>
+          <w:p>
+            <w:pPr>
+              <w:jc w:val="center"/>
+            </w:pPr>
+            <w:r>
+              <w:t>Put</w:t>
+            </w:r>
+          </w:p>
+        </w:tc>
+        <w:tc>
+          <w:tcPr>
+            <w:tcW w:w="2967" w:type="dxa"/>
+            <w:tcBorders>
+              <w:bottom w:val="single" w:sz="12" w:space="0" w:color="auto"/>
+            </w:tcBorders>
+            <w:vAlign w:val="center"/>
+          </w:tcPr>
+          <w:p>
+            <w:pPr>
+              <w:jc w:val="center"/>
+            </w:pPr>
+            <w:r>
+              <w:t>90</w:t>
+            </w:r>
+          </w:p>
+        </w:tc>
+        <w:tc>
+          <w:tcPr>
+            <w:tcW w:w="2920" w:type="dxa"/>
+            <w:tcBorders>
+              <w:bottom w:val="single" w:sz="12" w:space="0" w:color="auto"/>
+            </w:tcBorders>
+            <w:vAlign w:val="center"/>
+          </w:tcPr>
+          <w:p>
+            <w:pPr>
+              <w:jc w:val="center"/>
+            </w:pPr>
+            <w:r>
+              <w:t>10</w:t>
+            </w:r>
+          </w:p>
+        </w:tc>
+        <w:tc>
+          <w:tcPr>
+            <w:tcW w:w="2719" w:type="dxa"/>
+            <w:tcBorders>
+              <w:bottom w:val="single" w:sz="12" w:space="0" w:color="auto"/>
+            </w:tcBorders>
+          </w:tcPr>
+          <w:p>
+            <w:pPr>
+              <w:jc w:val="center"/>
+            </w:pPr>
+          </w:p>
+        </w:tc>
+      </w:tr>
+      <w:tr>
+        <w:trPr>
+          <w:trHeight w:val="397"/>
+        </w:trPr>
+        <w:tc>
+          <w:tcPr>
+            <w:tcW w:w="2753" w:type="dxa"/>
+            <w:tcBorders>
+              <w:top w:val="single" w:sz="12" w:space="0" w:color="auto"/>
+            </w:tcBorders>
+            <w:vAlign w:val="center"/>
+          </w:tcPr>
+          <w:p>
+            <w:pPr>
+              <w:jc w:val="center"/>
+            </w:pPr>
+            <w:r>
+              <w:rPr>
+                <w:rFonts w:ascii="等线" w:eastAsia="等线" w:hAnsi="等线" w:hint="eastAsia"/>
+                <w:color w:val="000000"/>
+                <w:sz w:val="22"/>
+              </w:rPr>
+              <w:t>6</w:t>
+            </w:r>
+          </w:p>
+        </w:tc>
+        <w:tc>
+          <w:tcPr>
+            <w:tcW w:w="2815" w:type="dxa"/>
+            <w:tcBorders>
+              <w:top w:val="single" w:sz="12" w:space="0" w:color="auto"/>
+            </w:tcBorders>
+            <w:vAlign w:val="center"/>
+          </w:tcPr>
+          <w:p>
+            <w:pPr>
+              <w:jc w:val="center"/>
+            </w:pPr>
+            <w:r>
+              <w:t>Put</w:t>
+            </w:r>
+          </w:p>
+        </w:tc>
+        <w:tc>
+          <w:tcPr>
+            <w:tcW w:w="2967" w:type="dxa"/>
+            <w:tcBorders>
+              <w:top w:val="single" w:sz="12" w:space="0" w:color="auto"/>
+            </w:tcBorders>
+            <w:vAlign w:val="center"/>
+          </w:tcPr>
+          <w:p>
+            <w:pPr>
+              <w:jc w:val="center"/>
+            </w:pPr>
+            <w:r>
+              <w:rPr>
+                <w:rFonts w:hint="eastAsia"/>
+              </w:rPr>
+              <w:t>1</w:t>
+            </w:r>
+            <w:r>
+              <w:t>0</w:t>
+            </w:r>
+          </w:p>
+        </w:tc>
+        <w:tc>
+          <w:tcPr>
+            <w:tcW w:w="2920" w:type="dxa"/>
+            <w:tcBorders>
+              <w:top w:val="single" w:sz="12" w:space="0" w:color="auto"/>
+            </w:tcBorders>
+            <w:vAlign w:val="center"/>
+          </w:tcPr>
+          <w:p>
+            <w:pPr>
+              <w:jc w:val="center"/>
+            </w:pPr>
+            <w:r>
+              <w:t>3</w:t>
+            </w:r>
+            <w:r>
+              <w:t>0</w:t>
+            </w:r>
+          </w:p>
+        </w:tc>
+        <w:tc>
+          <w:tcPr>
+            <w:tcW w:w="2719" w:type="dxa"/>
+            <w:tcBorders>
+              <w:top w:val="single" w:sz="12" w:space="0" w:color="auto"/>
+            </w:tcBorders>
+          </w:tcPr>
+          <w:p>
+            <w:pPr>
+              <w:jc w:val="center"/>
+            </w:pPr>
+          </w:p>
+        </w:tc>
+      </w:tr>
+      <w:tr>
+        <w:trPr>
+          <w:trHeight w:val="397"/>
+        </w:trPr>
+        <w:tc>
+          <w:tcPr>
+            <w:tcW w:w="2753" w:type="dxa"/>
+            <w:vAlign w:val="center"/>
+          </w:tcPr>
+          <w:p>
+            <w:pPr>
+              <w:jc w:val="center"/>
+              <w:rPr>
+                <w:rFonts w:hint="eastAsia"/>
+              </w:rPr>
+            </w:pPr>
+            <w:r>
+              <w:rPr>
+                <w:rFonts w:ascii="等线" w:eastAsia="等线" w:hAnsi="等线" w:hint="eastAsia"/>
+                <w:sz w:val="22"/>
+              </w:rPr>
+              <w:t>7</w:t>
+            </w:r>
+          </w:p>
+        </w:tc>
+        <w:tc>
+          <w:tcPr>
+            <w:tcW w:w="2815" w:type="dxa"/>
+            <w:vAlign w:val="center"/>
+          </w:tcPr>
+          <w:p>
+            <w:pPr>
+              <w:jc w:val="center"/>
+            </w:pPr>
+            <w:r>
+              <w:t>Put</w:t>
+            </w:r>
+          </w:p>
+        </w:tc>
+        <w:tc>
+          <w:tcPr>
+            <w:tcW w:w="2967" w:type="dxa"/>
+            <w:vAlign w:val="center"/>
+          </w:tcPr>
+          <w:p>
+            <w:pPr>
+              <w:jc w:val="center"/>
+              <w:rPr>
+                <w:rFonts w:hint="eastAsia"/>
+              </w:rPr>
+            </w:pPr>
+            <w:r>
+              <w:rPr>
+                <w:rFonts w:hint="eastAsia"/>
+              </w:rPr>
+              <w:t>3</w:t>
+            </w:r>
+            <w:r>
+              <w:t>0</w:t>
+            </w:r>
+          </w:p>
+        </w:tc>
+        <w:tc>
+          <w:tcPr>
+            <w:tcW w:w="2920" w:type="dxa"/>
+            <w:vAlign w:val="center"/>
+          </w:tcPr>
+          <w:p>
+            <w:pPr>
+              <w:jc w:val="center"/>
+            </w:pPr>
+            <w:r>
+              <w:t>30</w:t>
+            </w:r>
+          </w:p>
+        </w:tc>
+        <w:tc>
+          <w:tcPr>
+            <w:tcW w:w="2719" w:type="dxa"/>
+          </w:tcPr>
+          <w:p>
+            <w:pPr>
+              <w:jc w:val="center"/>
+              <w:rPr>
+                <w:rFonts w:hint="eastAsia"/>
+              </w:rPr>
+            </w:pPr>
+          </w:p>
+        </w:tc>
+      </w:tr>
+      <w:tr>
+        <w:trPr>
+          <w:trHeight w:val="397"/>
+        </w:trPr>
+        <w:tc>
+          <w:tcPr>
+            <w:tcW w:w="2753" w:type="dxa"/>
+            <w:shd w:val="clear" w:color="auto" w:fill="FFFF00"/>
+            <w:vAlign w:val="center"/>
+          </w:tcPr>
+          <w:p>
+            <w:pPr>
+              <w:jc w:val="center"/>
+            </w:pPr>
+            <w:r>
+              <w:rPr>
+                <w:rFonts w:ascii="等线" w:eastAsia="等线" w:hAnsi="等线" w:hint="eastAsia"/>
+                <w:sz w:val="22"/>
+              </w:rPr>
+              <w:t>8</w:t>
+            </w:r>
+          </w:p>
+        </w:tc>
+        <w:tc>
+          <w:tcPr>
+            <w:tcW w:w="2815" w:type="dxa"/>
+            <w:shd w:val="clear" w:color="auto" w:fill="FFFF00"/>
+            <w:vAlign w:val="center"/>
+          </w:tcPr>
+          <w:p>
+            <w:pPr>
+              <w:jc w:val="center"/>
+            </w:pPr>
+            <w:r>
+              <w:t>Put</w:t>
+            </w:r>
+          </w:p>
+        </w:tc>
+        <w:tc>
+          <w:tcPr>
+            <w:tcW w:w="2967" w:type="dxa"/>
+            <w:shd w:val="clear" w:color="auto" w:fill="FFFF00"/>
+            <w:vAlign w:val="center"/>
+          </w:tcPr>
+          <w:p>
+            <w:pPr>
+              <w:jc w:val="center"/>
+            </w:pPr>
+            <w:r>
+              <w:t>50</w:t>
+            </w:r>
+          </w:p>
+        </w:tc>
+        <w:tc>
+          <w:tcPr>
+            <w:tcW w:w="2920" w:type="dxa"/>
+            <w:shd w:val="clear" w:color="auto" w:fill="FFFF00"/>
+            <w:vAlign w:val="center"/>
+          </w:tcPr>
+          <w:p>
+            <w:pPr>
+              <w:jc w:val="center"/>
+            </w:pPr>
+            <w:r>
+              <w:rPr>
+                <w:rFonts w:hint="eastAsia"/>
+              </w:rPr>
+              <w:t>3</w:t>
+            </w:r>
+            <w:r>
+              <w:t>0</w:t>
+            </w:r>
+          </w:p>
+        </w:tc>
+        <w:tc>
+          <w:tcPr>
+            <w:tcW w:w="2719" w:type="dxa"/>
+            <w:shd w:val="clear" w:color="auto" w:fill="FFFF00"/>
+            <w:vAlign w:val="center"/>
+          </w:tcPr>
+          <w:p>
+            <w:pPr>
+              <w:jc w:val="center"/>
+              <w:rPr>
+                <w:rFonts w:hint="eastAsia"/>
+              </w:rPr>
+            </w:pPr>
+            <w:r>
+              <w:rPr>
+                <w:rFonts w:hint="eastAsia"/>
+              </w:rPr>
+              <w:t>最重要</w:t>
+            </w:r>
+          </w:p>
+        </w:tc>
+      </w:tr>
+      <w:tr>
+        <w:trPr>
+          <w:trHeight w:val="397"/>
+        </w:trPr>
+        <w:tc>
+          <w:tcPr>
+            <w:tcW w:w="2753" w:type="dxa"/>
+            <w:vAlign w:val="center"/>
+          </w:tcPr>
+          <w:p>
+            <w:pPr>
+              <w:jc w:val="center"/>
+              <w:rPr>
+                <w:rFonts w:hint="eastAsia"/>
+              </w:rPr>
+            </w:pPr>
+            <w:r>
+              <w:rPr>
+                <w:rFonts w:ascii="等线" w:eastAsia="等线" w:hAnsi="等线" w:hint="eastAsia"/>
+                <w:color w:val="000000"/>
+                <w:sz w:val="22"/>
+              </w:rPr>
+              <w:t>9</w:t>
+            </w:r>
+          </w:p>
+        </w:tc>
+        <w:tc>
+          <w:tcPr>
+            <w:tcW w:w="2815" w:type="dxa"/>
+            <w:vAlign w:val="center"/>
+          </w:tcPr>
+          <w:p>
+            <w:pPr>
+              <w:jc w:val="center"/>
+            </w:pPr>
+            <w:r>
+              <w:t>Put</w:t>
+            </w:r>
+          </w:p>
+        </w:tc>
+        <w:tc>
+          <w:tcPr>
+            <w:tcW w:w="2967" w:type="dxa"/>
+            <w:vAlign w:val="center"/>
+          </w:tcPr>
+          <w:p>
+            <w:pPr>
+              <w:jc w:val="center"/>
+            </w:pPr>
+            <w:r>
+              <w:rPr>
+                <w:rFonts w:hint="eastAsia"/>
+              </w:rPr>
+              <w:t>7</w:t>
+            </w:r>
+            <w:r>
+              <w:t>0</w:t>
+            </w:r>
+          </w:p>
+        </w:tc>
+        <w:tc>
+          <w:tcPr>
+            <w:tcW w:w="2920" w:type="dxa"/>
+            <w:vAlign w:val="center"/>
+          </w:tcPr>
+          <w:p>
+            <w:pPr>
+              <w:jc w:val="center"/>
+              <w:rPr>
+                <w:rFonts w:hint="eastAsia"/>
+              </w:rPr>
+            </w:pPr>
+            <w:r>
+              <w:t>30</w:t>
+            </w:r>
+          </w:p>
+        </w:tc>
+        <w:tc>
+          <w:tcPr>
+            <w:tcW w:w="2719" w:type="dxa"/>
+          </w:tcPr>
+          <w:p>
+            <w:pPr>
+              <w:jc w:val="center"/>
+            </w:pPr>
+          </w:p>
+        </w:tc>
+      </w:tr>
+      <w:tr>
+        <w:trPr>
+          <w:trHeight w:val="397"/>
+        </w:trPr>
+        <w:tc>
+          <w:tcPr>
+            <w:tcW w:w="2753" w:type="dxa"/>
+            <w:tcBorders>
+              <w:bottom w:val="single" w:sz="12" w:space="0" w:color="auto"/>
+            </w:tcBorders>
+            <w:vAlign w:val="center"/>
+          </w:tcPr>
+          <w:p>
+            <w:pPr>
+              <w:jc w:val="center"/>
+            </w:pPr>
+            <w:r>
+              <w:rPr>
+                <w:rFonts w:ascii="等线" w:eastAsia="等线" w:hAnsi="等线" w:hint="eastAsia"/>
+                <w:color w:val="000000"/>
+                <w:sz w:val="22"/>
+              </w:rPr>
+              <w:t>10</w:t>
+            </w:r>
+          </w:p>
+        </w:tc>
+        <w:tc>
+          <w:tcPr>
+            <w:tcW w:w="2815" w:type="dxa"/>
+            <w:tcBorders>
+              <w:bottom w:val="single" w:sz="12" w:space="0" w:color="auto"/>
+            </w:tcBorders>
+            <w:vAlign w:val="center"/>
+          </w:tcPr>
+          <w:p>
+            <w:pPr>
+              <w:jc w:val="center"/>
+            </w:pPr>
+            <w:r>
+              <w:t>Put</w:t>
+            </w:r>
+          </w:p>
+        </w:tc>
+        <w:tc>
+          <w:tcPr>
+            <w:tcW w:w="2967" w:type="dxa"/>
+            <w:tcBorders>
+              <w:bottom w:val="single" w:sz="12" w:space="0" w:color="auto"/>
+            </w:tcBorders>
+            <w:vAlign w:val="center"/>
+          </w:tcPr>
+          <w:p>
+            <w:pPr>
+              <w:jc w:val="center"/>
+            </w:pPr>
+            <w:r>
+              <w:t>90</w:t>
+            </w:r>
+          </w:p>
+        </w:tc>
+        <w:tc>
+          <w:tcPr>
+            <w:tcW w:w="2920" w:type="dxa"/>
+            <w:tcBorders>
+              <w:bottom w:val="single" w:sz="12" w:space="0" w:color="auto"/>
+            </w:tcBorders>
+            <w:vAlign w:val="center"/>
+          </w:tcPr>
+          <w:p>
+            <w:pPr>
+              <w:jc w:val="center"/>
+            </w:pPr>
+            <w:r>
+              <w:t>3</w:t>
+            </w:r>
+            <w:r>
+              <w:t>0</w:t>
+            </w:r>
+          </w:p>
+        </w:tc>
+        <w:tc>
+          <w:tcPr>
+            <w:tcW w:w="2719" w:type="dxa"/>
+            <w:tcBorders>
+              <w:bottom w:val="single" w:sz="12" w:space="0" w:color="auto"/>
+            </w:tcBorders>
+          </w:tcPr>
+          <w:p>
+            <w:pPr>
+              <w:jc w:val="center"/>
+            </w:pPr>
+          </w:p>
+        </w:tc>
+      </w:tr>
+      <w:tr>
+        <w:trPr>
+          <w:trHeight w:val="397"/>
+        </w:trPr>
+        <w:tc>
+          <w:tcPr>
+            <w:tcW w:w="2753" w:type="dxa"/>
+            <w:tcBorders>
+              <w:top w:val="single" w:sz="12" w:space="0" w:color="auto"/>
+            </w:tcBorders>
+            <w:vAlign w:val="center"/>
+          </w:tcPr>
+          <w:p>
+            <w:pPr>
+              <w:jc w:val="center"/>
+            </w:pPr>
+            <w:r>
+              <w:rPr>
+                <w:rFonts w:ascii="等线" w:eastAsia="等线" w:hAnsi="等线" w:hint="eastAsia"/>
+                <w:color w:val="000000"/>
+                <w:sz w:val="22"/>
+              </w:rPr>
+              <w:t>11</w:t>
+            </w:r>
+          </w:p>
+        </w:tc>
+        <w:tc>
+          <w:tcPr>
+            <w:tcW w:w="2815" w:type="dxa"/>
+            <w:tcBorders>
+              <w:top w:val="single" w:sz="12" w:space="0" w:color="auto"/>
+            </w:tcBorders>
+            <w:vAlign w:val="center"/>
+          </w:tcPr>
+          <w:p>
+            <w:pPr>
+              <w:jc w:val="center"/>
+            </w:pPr>
+            <w:r>
+              <w:t>Put</w:t>
+            </w:r>
+          </w:p>
+        </w:tc>
+        <w:tc>
+          <w:tcPr>
+            <w:tcW w:w="2967" w:type="dxa"/>
+            <w:tcBorders>
+              <w:top w:val="single" w:sz="12" w:space="0" w:color="auto"/>
+            </w:tcBorders>
+            <w:vAlign w:val="center"/>
+          </w:tcPr>
+          <w:p>
+            <w:pPr>
+              <w:jc w:val="center"/>
+            </w:pPr>
+            <w:r>
+              <w:rPr>
+                <w:rFonts w:hint="eastAsia"/>
+              </w:rPr>
+              <w:t>1</w:t>
+            </w:r>
+            <w:r>
+              <w:t>0</w:t>
+            </w:r>
+          </w:p>
+        </w:tc>
+        <w:tc>
+          <w:tcPr>
+            <w:tcW w:w="2920" w:type="dxa"/>
+            <w:tcBorders>
+              <w:top w:val="single" w:sz="12" w:space="0" w:color="auto"/>
+            </w:tcBorders>
+            <w:vAlign w:val="center"/>
+          </w:tcPr>
+          <w:p>
+            <w:pPr>
+              <w:jc w:val="center"/>
+            </w:pPr>
+            <w:r>
+              <w:t>6</w:t>
+            </w:r>
+            <w:r>
+              <w:t>0</w:t>
+            </w:r>
+          </w:p>
+        </w:tc>
+        <w:tc>
+          <w:tcPr>
+            <w:tcW w:w="2719" w:type="dxa"/>
+            <w:tcBorders>
+              <w:top w:val="single" w:sz="12" w:space="0" w:color="auto"/>
+            </w:tcBorders>
+          </w:tcPr>
+          <w:p>
+            <w:pPr>
+              <w:jc w:val="center"/>
+            </w:pPr>
+          </w:p>
+        </w:tc>
+      </w:tr>
+      <w:tr>
+        <w:trPr>
+          <w:trHeight w:val="397"/>
+        </w:trPr>
+        <w:tc>
+          <w:tcPr>
+            <w:tcW w:w="2753" w:type="dxa"/>
+            <w:vAlign w:val="center"/>
+          </w:tcPr>
+          <w:p>
+            <w:pPr>
+              <w:jc w:val="center"/>
+              <w:rPr>
+                <w:rFonts w:hint="eastAsia"/>
+              </w:rPr>
+            </w:pPr>
+            <w:r>
+              <w:rPr>
+                <w:rFonts w:ascii="等线" w:eastAsia="等线" w:hAnsi="等线" w:hint="eastAsia"/>
+                <w:color w:val="000000"/>
+                <w:sz w:val="22"/>
+              </w:rPr>
+              <w:t>12</w:t>
+            </w:r>
+          </w:p>
+        </w:tc>
+        <w:tc>
+          <w:tcPr>
+            <w:tcW w:w="2815" w:type="dxa"/>
+            <w:vAlign w:val="center"/>
+          </w:tcPr>
+          <w:p>
+            <w:pPr>
+              <w:jc w:val="center"/>
+            </w:pPr>
+            <w:r>
+              <w:t>Put</w:t>
+            </w:r>
+          </w:p>
+        </w:tc>
+        <w:tc>
+          <w:tcPr>
+            <w:tcW w:w="2967" w:type="dxa"/>
+            <w:vAlign w:val="center"/>
+          </w:tcPr>
+          <w:p>
+            <w:pPr>
+              <w:jc w:val="center"/>
+              <w:rPr>
+                <w:rFonts w:hint="eastAsia"/>
+              </w:rPr>
+            </w:pPr>
+            <w:r>
+              <w:rPr>
+                <w:rFonts w:hint="eastAsia"/>
+              </w:rPr>
+              <w:t>3</w:t>
+            </w:r>
+            <w:r>
+              <w:t>0</w:t>
+            </w:r>
+          </w:p>
+        </w:tc>
+        <w:tc>
+          <w:tcPr>
+            <w:tcW w:w="2920" w:type="dxa"/>
+            <w:vAlign w:val="center"/>
+          </w:tcPr>
+          <w:p>
+            <w:pPr>
+              <w:jc w:val="center"/>
+            </w:pPr>
+            <w:r>
+              <w:t>60</w:t>
+            </w:r>
+          </w:p>
+        </w:tc>
+        <w:tc>
+          <w:tcPr>
+            <w:tcW w:w="2719" w:type="dxa"/>
+          </w:tcPr>
+          <w:p>
+            <w:pPr>
+              <w:jc w:val="center"/>
+            </w:pPr>
+          </w:p>
+        </w:tc>
+      </w:tr>
+      <w:tr>
+        <w:trPr>
+          <w:trHeight w:val="397"/>
+        </w:trPr>
+        <w:tc>
+          <w:tcPr>
+            <w:tcW w:w="2753" w:type="dxa"/>
+            <w:vAlign w:val="center"/>
+          </w:tcPr>
+          <w:p>
+            <w:pPr>
+              <w:jc w:val="center"/>
+            </w:pPr>
+            <w:r>
+              <w:rPr>
+                <w:rFonts w:ascii="等线" w:eastAsia="等线" w:hAnsi="等线" w:hint="eastAsia"/>
+                <w:color w:val="000000"/>
+                <w:sz w:val="22"/>
+              </w:rPr>
+              <w:t>13</w:t>
+            </w:r>
+          </w:p>
+        </w:tc>
+        <w:tc>
+          <w:tcPr>
+            <w:tcW w:w="2815" w:type="dxa"/>
+            <w:vAlign w:val="center"/>
+          </w:tcPr>
+          <w:p>
+            <w:pPr>
+              <w:jc w:val="center"/>
+            </w:pPr>
+            <w:r>
+              <w:t>Put</w:t>
+            </w:r>
+          </w:p>
+        </w:tc>
+        <w:tc>
+          <w:tcPr>
+            <w:tcW w:w="2967" w:type="dxa"/>
+            <w:vAlign w:val="center"/>
+          </w:tcPr>
+          <w:p>
+            <w:pPr>
+              <w:jc w:val="center"/>
+            </w:pPr>
+            <w:r>
+              <w:t>50</w:t>
+            </w:r>
+          </w:p>
+        </w:tc>
+        <w:tc>
+          <w:tcPr>
+            <w:tcW w:w="2920" w:type="dxa"/>
+            <w:vAlign w:val="center"/>
+          </w:tcPr>
+          <w:p>
+            <w:pPr>
+              <w:jc w:val="center"/>
+            </w:pPr>
+            <w:r>
+              <w:t>6</w:t>
+            </w:r>
+            <w:r>
+              <w:t>0</w:t>
+            </w:r>
+          </w:p>
+        </w:tc>
+        <w:tc>
+          <w:tcPr>
+            <w:tcW w:w="2719" w:type="dxa"/>
+          </w:tcPr>
+          <w:p>
+            <w:pPr>
+              <w:jc w:val="center"/>
+            </w:pPr>
+          </w:p>
+        </w:tc>
+      </w:tr>
+      <w:tr>
+        <w:trPr>
+          <w:trHeight w:val="397"/>
+        </w:trPr>
+        <w:tc>
+          <w:tcPr>
+            <w:tcW w:w="2753" w:type="dxa"/>
+            <w:vAlign w:val="center"/>
+          </w:tcPr>
+          <w:p>
+            <w:pPr>
+              <w:jc w:val="center"/>
+              <w:rPr>
+                <w:rFonts w:hint="eastAsia"/>
+              </w:rPr>
+            </w:pPr>
+            <w:r>
+              <w:rPr>
+                <w:rFonts w:ascii="等线" w:eastAsia="等线" w:hAnsi="等线" w:hint="eastAsia"/>
+                <w:color w:val="000000"/>
+                <w:sz w:val="22"/>
+              </w:rPr>
+              <w:t>14</w:t>
+            </w:r>
+          </w:p>
+        </w:tc>
+        <w:tc>
+          <w:tcPr>
+            <w:tcW w:w="2815" w:type="dxa"/>
+            <w:vAlign w:val="center"/>
+          </w:tcPr>
+          <w:p>
+            <w:pPr>
+              <w:jc w:val="center"/>
+            </w:pPr>
+            <w:r>
+              <w:t>Put</w:t>
+            </w:r>
+          </w:p>
+        </w:tc>
+        <w:tc>
+          <w:tcPr>
+            <w:tcW w:w="2967" w:type="dxa"/>
+            <w:vAlign w:val="center"/>
+          </w:tcPr>
+          <w:p>
+            <w:pPr>
+              <w:jc w:val="center"/>
+            </w:pPr>
+            <w:r>
+              <w:rPr>
+                <w:rFonts w:hint="eastAsia"/>
+              </w:rPr>
+              <w:t>7</w:t>
+            </w:r>
+            <w:r>
+              <w:t>0</w:t>
+            </w:r>
+          </w:p>
+        </w:tc>
+        <w:tc>
+          <w:tcPr>
+            <w:tcW w:w="2920" w:type="dxa"/>
+            <w:vAlign w:val="center"/>
+          </w:tcPr>
+          <w:p>
+            <w:pPr>
+              <w:jc w:val="center"/>
+            </w:pPr>
+            <w:r>
+              <w:t>60</w:t>
+            </w:r>
+          </w:p>
+        </w:tc>
+        <w:tc>
+          <w:tcPr>
+            <w:tcW w:w="2719" w:type="dxa"/>
+          </w:tcPr>
+          <w:p>
+            <w:pPr>
+              <w:jc w:val="center"/>
+            </w:pPr>
+          </w:p>
+        </w:tc>
+      </w:tr>
+      <w:tr>
+        <w:trPr>
+          <w:trHeight w:val="397"/>
+        </w:trPr>
+        <w:tc>
+          <w:tcPr>
+            <w:tcW w:w="2753" w:type="dxa"/>
+            <w:tcBorders>
+              <w:bottom w:val="single" w:sz="12" w:space="0" w:color="auto"/>
+            </w:tcBorders>
+            <w:vAlign w:val="center"/>
+          </w:tcPr>
+          <w:p>
+            <w:pPr>
+              <w:jc w:val="center"/>
+            </w:pPr>
+            <w:r>
+              <w:rPr>
+                <w:rFonts w:ascii="等线" w:eastAsia="等线" w:hAnsi="等线" w:hint="eastAsia"/>
+                <w:color w:val="000000"/>
+                <w:sz w:val="22"/>
+              </w:rPr>
+              <w:lastRenderedPageBreak/>
+              <w:t>15</w:t>
+            </w:r>
+          </w:p>
+        </w:tc>
+        <w:tc>
+          <w:tcPr>
+            <w:tcW w:w="2815" w:type="dxa"/>
+            <w:tcBorders>
+              <w:bottom w:val="single" w:sz="12" w:space="0" w:color="auto"/>
+            </w:tcBorders>
+            <w:vAlign w:val="center"/>
+          </w:tcPr>
+          <w:p>
+            <w:pPr>
+              <w:jc w:val="center"/>
+            </w:pPr>
+            <w:r>
+              <w:t>Put</w:t>
+            </w:r>
+          </w:p>
+        </w:tc>
+        <w:tc>
+          <w:tcPr>
+            <w:tcW w:w="2967" w:type="dxa"/>
+            <w:tcBorders>
+              <w:bottom w:val="single" w:sz="12" w:space="0" w:color="auto"/>
+            </w:tcBorders>
+            <w:vAlign w:val="center"/>
+          </w:tcPr>
+          <w:p>
+            <w:pPr>
+              <w:jc w:val="center"/>
+            </w:pPr>
+            <w:r>
+              <w:t>90</w:t>
+            </w:r>
+          </w:p>
+        </w:tc>
+        <w:tc>
+          <w:tcPr>
+            <w:tcW w:w="2920" w:type="dxa"/>
+            <w:tcBorders>
+              <w:bottom w:val="single" w:sz="12" w:space="0" w:color="auto"/>
+            </w:tcBorders>
+            <w:vAlign w:val="center"/>
+          </w:tcPr>
+          <w:p>
+            <w:pPr>
+              <w:jc w:val="center"/>
+            </w:pPr>
+            <w:r>
+              <w:rPr>
+                <w:rFonts w:hint="eastAsia"/>
+              </w:rPr>
+              <w:t>6</w:t>
+            </w:r>
+            <w:r>
+              <w:t>0</w:t>
+            </w:r>
+          </w:p>
+        </w:tc>
+        <w:tc>
+          <w:tcPr>
+            <w:tcW w:w="2719" w:type="dxa"/>
+            <w:tcBorders>
+              <w:bottom w:val="single" w:sz="12" w:space="0" w:color="auto"/>
+            </w:tcBorders>
+          </w:tcPr>
+          <w:p>
+            <w:pPr>
+              <w:jc w:val="center"/>
+              <w:rPr>
+                <w:rFonts w:hint="eastAsia"/>
+              </w:rPr>
+            </w:pPr>
+          </w:p>
+        </w:tc>
+      </w:tr>
+      <w:tr>
+        <w:trPr>
+          <w:trHeight w:val="397"/>
+        </w:trPr>
+        <w:tc>
+          <w:tcPr>
+            <w:tcW w:w="2753" w:type="dxa"/>
+            <w:tcBorders>
+              <w:top w:val="single" w:sz="12" w:space="0" w:color="auto"/>
+            </w:tcBorders>
+            <w:vAlign w:val="center"/>
+          </w:tcPr>
+          <w:p>
+            <w:pPr>
+              <w:jc w:val="center"/>
+            </w:pPr>
+            <w:r>
+              <w:rPr>
+                <w:rFonts w:ascii="等线" w:eastAsia="等线" w:hAnsi="等线" w:hint="eastAsia"/>
+                <w:color w:val="000000"/>
+                <w:sz w:val="22"/>
+              </w:rPr>
+              <w:t>16</w:t>
+            </w:r>
+          </w:p>
+        </w:tc>
+        <w:tc>
+          <w:tcPr>
+            <w:tcW w:w="2815" w:type="dxa"/>
+            <w:tcBorders>
+              <w:top w:val="single" w:sz="12" w:space="0" w:color="auto"/>
+            </w:tcBorders>
+            <w:vAlign w:val="center"/>
+          </w:tcPr>
+          <w:p>
+            <w:pPr>
+              <w:jc w:val="center"/>
+            </w:pPr>
+            <w:r>
+              <w:t>Put</w:t>
+            </w:r>
+          </w:p>
+        </w:tc>
+        <w:tc>
+          <w:tcPr>
+            <w:tcW w:w="2967" w:type="dxa"/>
+            <w:tcBorders>
+              <w:top w:val="single" w:sz="12" w:space="0" w:color="auto"/>
+            </w:tcBorders>
+            <w:vAlign w:val="center"/>
+          </w:tcPr>
+          <w:p>
+            <w:pPr>
+              <w:jc w:val="center"/>
+            </w:pPr>
+            <w:r>
+              <w:rPr>
+                <w:rFonts w:hint="eastAsia"/>
+              </w:rPr>
+              <w:t>1</w:t>
+            </w:r>
+            <w:r>
+              <w:t>0</w:t>
+            </w:r>
+          </w:p>
+        </w:tc>
+        <w:tc>
+          <w:tcPr>
+            <w:tcW w:w="2920" w:type="dxa"/>
+            <w:tcBorders>
+              <w:top w:val="single" w:sz="12" w:space="0" w:color="auto"/>
+            </w:tcBorders>
+            <w:vAlign w:val="center"/>
+          </w:tcPr>
+          <w:p>
+            <w:pPr>
+              <w:jc w:val="center"/>
+            </w:pPr>
+            <w:r>
+              <w:t>9</w:t>
+            </w:r>
+            <w:r>
+              <w:t>0</w:t>
+            </w:r>
+          </w:p>
+        </w:tc>
+        <w:tc>
+          <w:tcPr>
+            <w:tcW w:w="2719" w:type="dxa"/>
+            <w:tcBorders>
+              <w:top w:val="single" w:sz="12" w:space="0" w:color="auto"/>
+            </w:tcBorders>
+          </w:tcPr>
+          <w:p>
+            <w:pPr>
+              <w:jc w:val="center"/>
+            </w:pPr>
+          </w:p>
+        </w:tc>
+      </w:tr>
+      <w:tr>
+        <w:trPr>
+          <w:trHeight w:val="397"/>
+        </w:trPr>
+        <w:tc>
+          <w:tcPr>
+            <w:tcW w:w="2753" w:type="dxa"/>
+            <w:vAlign w:val="center"/>
+          </w:tcPr>
+          <w:p>
+            <w:pPr>
+              <w:jc w:val="center"/>
+              <w:rPr>
+                <w:rFonts w:hint="eastAsia"/>
+              </w:rPr>
+            </w:pPr>
+            <w:r>
+              <w:rPr>
+                <w:rFonts w:ascii="等线" w:eastAsia="等线" w:hAnsi="等线" w:hint="eastAsia"/>
+                <w:color w:val="000000"/>
+                <w:sz w:val="22"/>
+              </w:rPr>
+              <w:t>17</w:t>
+            </w:r>
+          </w:p>
+        </w:tc>
+        <w:tc>
+          <w:tcPr>
+            <w:tcW w:w="2815" w:type="dxa"/>
+            <w:vAlign w:val="center"/>
+          </w:tcPr>
+          <w:p>
+            <w:pPr>
+              <w:jc w:val="center"/>
+            </w:pPr>
+            <w:r>
+              <w:t>Put</w:t>
+            </w:r>
+          </w:p>
+        </w:tc>
+        <w:tc>
+          <w:tcPr>
+            <w:tcW w:w="2967" w:type="dxa"/>
+            <w:vAlign w:val="center"/>
+          </w:tcPr>
+          <w:p>
+            <w:pPr>
+              <w:jc w:val="center"/>
+              <w:rPr>
+                <w:rFonts w:hint="eastAsia"/>
+              </w:rPr>
+            </w:pPr>
+            <w:r>
+              <w:rPr>
+                <w:rFonts w:hint="eastAsia"/>
+              </w:rPr>
+              <w:t>3</w:t>
+            </w:r>
+            <w:r>
+              <w:t>0</w:t>
+            </w:r>
+          </w:p>
+        </w:tc>
+        <w:tc>
+          <w:tcPr>
+            <w:tcW w:w="2920" w:type="dxa"/>
+            <w:vAlign w:val="center"/>
+          </w:tcPr>
+          <w:p>
+            <w:pPr>
+              <w:jc w:val="center"/>
+            </w:pPr>
+            <w:r>
+              <w:rPr>
+                <w:rFonts w:hint="eastAsia"/>
+              </w:rPr>
+              <w:t>9</w:t>
+            </w:r>
+            <w:r>
+              <w:t>0</w:t>
+            </w:r>
+          </w:p>
+        </w:tc>
+        <w:tc>
+          <w:tcPr>
+            <w:tcW w:w="2719" w:type="dxa"/>
+          </w:tcPr>
+          <w:p>
+            <w:pPr>
+              <w:jc w:val="center"/>
+              <w:rPr>
+                <w:rFonts w:hint="eastAsia"/>
+              </w:rPr>
+            </w:pPr>
+          </w:p>
+        </w:tc>
+      </w:tr>
+      <w:tr>
+        <w:trPr>
+          <w:trHeight w:val="397"/>
+        </w:trPr>
+        <w:tc>
+          <w:tcPr>
+            <w:tcW w:w="2753" w:type="dxa"/>
+            <w:vAlign w:val="center"/>
+          </w:tcPr>
+          <w:p>
+            <w:pPr>
+              <w:jc w:val="center"/>
+            </w:pPr>
+            <w:r>
+              <w:rPr>
+                <w:rFonts w:ascii="等线" w:eastAsia="等线" w:hAnsi="等线" w:hint="eastAsia"/>
+                <w:color w:val="000000"/>
+                <w:sz w:val="22"/>
+              </w:rPr>
+              <w:t>18</w:t>
+            </w:r>
+          </w:p>
+        </w:tc>
+        <w:tc>
+          <w:tcPr>
+            <w:tcW w:w="2815" w:type="dxa"/>
+            <w:vAlign w:val="center"/>
+          </w:tcPr>
+          <w:p>
+            <w:pPr>
+              <w:jc w:val="center"/>
+            </w:pPr>
+            <w:r>
+              <w:t>Put</w:t>
+            </w:r>
+          </w:p>
+        </w:tc>
+        <w:tc>
+          <w:tcPr>
+            <w:tcW w:w="2967" w:type="dxa"/>
+            <w:vAlign w:val="center"/>
+          </w:tcPr>
+          <w:p>
+            <w:pPr>
+              <w:jc w:val="center"/>
+            </w:pPr>
+            <w:r>
+              <w:t>50</w:t>
+            </w:r>
+          </w:p>
+        </w:tc>
+        <w:tc>
+          <w:tcPr>
+            <w:tcW w:w="2920" w:type="dxa"/>
+            <w:vAlign w:val="center"/>
+          </w:tcPr>
+          <w:p>
+            <w:pPr>
+              <w:jc w:val="center"/>
+            </w:pPr>
+            <w:r>
+              <w:t>9</w:t>
+            </w:r>
+            <w:r>
+              <w:t>0</w:t>
+            </w:r>
+          </w:p>
+        </w:tc>
+        <w:tc>
+          <w:tcPr>
+            <w:tcW w:w="2719" w:type="dxa"/>
+          </w:tcPr>
+          <w:p>
+            <w:pPr>
+              <w:jc w:val="center"/>
+            </w:pPr>
+          </w:p>
+        </w:tc>
+      </w:tr>
+      <w:tr>
+        <w:trPr>
+          <w:trHeight w:val="397"/>
+        </w:trPr>
+        <w:tc>
+          <w:tcPr>
+            <w:tcW w:w="2753" w:type="dxa"/>
+            <w:vAlign w:val="center"/>
+          </w:tcPr>
+          <w:p>
+            <w:pPr>
+              <w:jc w:val="center"/>
+              <w:rPr>
+                <w:rFonts w:hint="eastAsia"/>
+              </w:rPr>
+            </w:pPr>
+            <w:r>
+              <w:rPr>
+                <w:rFonts w:ascii="等线" w:eastAsia="等线" w:hAnsi="等线" w:hint="eastAsia"/>
+                <w:color w:val="000000"/>
+                <w:sz w:val="22"/>
+              </w:rPr>
+              <w:t>19</w:t>
+            </w:r>
+          </w:p>
+        </w:tc>
+        <w:tc>
+          <w:tcPr>
+            <w:tcW w:w="2815" w:type="dxa"/>
+            <w:vAlign w:val="center"/>
+          </w:tcPr>
+          <w:p>
+            <w:pPr>
+              <w:jc w:val="center"/>
+            </w:pPr>
+            <w:r>
+              <w:t>Put</w:t>
+            </w:r>
+          </w:p>
+        </w:tc>
+        <w:tc>
+          <w:tcPr>
+            <w:tcW w:w="2967" w:type="dxa"/>
+            <w:vAlign w:val="center"/>
+          </w:tcPr>
+          <w:p>
+            <w:pPr>
+              <w:jc w:val="center"/>
+            </w:pPr>
+            <w:r>
+              <w:rPr>
+                <w:rFonts w:hint="eastAsia"/>
+              </w:rPr>
+              <w:t>7</w:t>
+            </w:r>
+            <w:r>
+              <w:t>0</w:t>
+            </w:r>
+          </w:p>
+        </w:tc>
+        <w:tc>
+          <w:tcPr>
+            <w:tcW w:w="2920" w:type="dxa"/>
+            <w:vAlign w:val="center"/>
+          </w:tcPr>
+          <w:p>
+            <w:pPr>
+              <w:jc w:val="center"/>
+            </w:pPr>
+            <w:r>
+              <w:rPr>
+                <w:rFonts w:hint="eastAsia"/>
+              </w:rPr>
+              <w:t>9</w:t>
+            </w:r>
+            <w:r>
+              <w:t>0</w:t>
+            </w:r>
+          </w:p>
+        </w:tc>
+        <w:tc>
+          <w:tcPr>
+            <w:tcW w:w="2719" w:type="dxa"/>
+          </w:tcPr>
+          <w:p>
+            <w:pPr>
+              <w:jc w:val="center"/>
+              <w:rPr>
+                <w:rFonts w:hint="eastAsia"/>
+              </w:rPr>
+            </w:pPr>
+          </w:p>
+        </w:tc>
+      </w:tr>
+      <w:tr>
+        <w:trPr>
+          <w:trHeight w:val="397"/>
+        </w:trPr>
+        <w:tc>
+          <w:tcPr>
+            <w:tcW w:w="2753" w:type="dxa"/>
+            <w:tcBorders>
+              <w:bottom w:val="single" w:sz="12" w:space="0" w:color="auto"/>
+            </w:tcBorders>
+            <w:vAlign w:val="center"/>
+          </w:tcPr>
+          <w:p>
+            <w:pPr>
+              <w:jc w:val="center"/>
+            </w:pPr>
+            <w:r>
+              <w:rPr>
+                <w:rFonts w:ascii="等线" w:eastAsia="等线" w:hAnsi="等线" w:hint="eastAsia"/>
+                <w:color w:val="000000"/>
+                <w:sz w:val="22"/>
+              </w:rPr>
+              <w:t>20</w:t>
+            </w:r>
+          </w:p>
+        </w:tc>
+        <w:tc>
+          <w:tcPr>
+            <w:tcW w:w="2815" w:type="dxa"/>
+            <w:tcBorders>
+              <w:bottom w:val="single" w:sz="12" w:space="0" w:color="auto"/>
+            </w:tcBorders>
+            <w:vAlign w:val="center"/>
+          </w:tcPr>
+          <w:p>
+            <w:pPr>
+              <w:jc w:val="center"/>
+            </w:pPr>
+            <w:r>
+              <w:t>Put</w:t>
+            </w:r>
+          </w:p>
+        </w:tc>
+        <w:tc>
+          <w:tcPr>
+            <w:tcW w:w="2967" w:type="dxa"/>
+            <w:tcBorders>
+              <w:bottom w:val="single" w:sz="12" w:space="0" w:color="auto"/>
+            </w:tcBorders>
+            <w:vAlign w:val="center"/>
+          </w:tcPr>
+          <w:p>
+            <w:pPr>
+              <w:jc w:val="center"/>
+            </w:pPr>
+            <w:r>
+              <w:t>90</w:t>
+            </w:r>
+          </w:p>
+        </w:tc>
+        <w:tc>
+          <w:tcPr>
+            <w:tcW w:w="2920" w:type="dxa"/>
+            <w:tcBorders>
+              <w:bottom w:val="single" w:sz="12" w:space="0" w:color="auto"/>
+            </w:tcBorders>
+            <w:vAlign w:val="center"/>
+          </w:tcPr>
+          <w:p>
+            <w:pPr>
+              <w:jc w:val="center"/>
+            </w:pPr>
+            <w:r>
+              <w:t>9</w:t>
+            </w:r>
+            <w:r>
+              <w:t>0</w:t>
+            </w:r>
+          </w:p>
+        </w:tc>
+        <w:tc>
+          <w:tcPr>
+            <w:tcW w:w="2719" w:type="dxa"/>
+            <w:tcBorders>
+              <w:bottom w:val="single" w:sz="12" w:space="0" w:color="auto"/>
+            </w:tcBorders>
+          </w:tcPr>
+          <w:p>
+            <w:pPr>
+              <w:jc w:val="center"/>
+            </w:pPr>
+          </w:p>
+        </w:tc>
+      </w:tr>
+    </w:tbl>
+    <w:p/>
+    <w:p>
+      <w:pPr>
+        <w:rPr>
+          <w:rFonts w:hint="eastAsia"/>
+        </w:rPr>
+      </w:pPr>
+    </w:p>
+    <w:p>
+      <w:pPr>
+        <w:jc w:val="center"/>
+        <w:rPr>
+          <w:rFonts w:hint="eastAsia"/>
+        </w:rPr>
+      </w:pPr>
+      <w:r>
+        <w:rPr>
+          <w:rFonts w:hint="eastAsia"/>
+        </w:rPr>
+        <w:t>数据2：财务指标数据</w:t>
+      </w:r>
+    </w:p>
+    <w:p/>
+    <w:tbl>
+      <w:tblPr>
+        <w:tblStyle w:val="ab"/>
+        <w:tblW w:w="0" w:type="auto"/>
+        <w:tblLook w:val="04A0" w:firstRow="1" w:lastRow="0" w:firstColumn="1" w:lastColumn="0" w:noHBand="0" w:noVBand="1"/>
+      </w:tblPr>
+      <w:tblGrid>
+        <w:gridCol w:w="2834"/>
+        <w:gridCol w:w="2835"/>
+        <w:gridCol w:w="2835"/>
+        <w:gridCol w:w="2835"/>
+        <w:gridCol w:w="2835"/>
+      </w:tblGrid>
+      <w:tr>
+        <w:tc>
+          <w:tcPr>
+            <w:tcW w:w="2834" w:type="dxa"/>
+          </w:tcPr>
+          <w:p>
+            <w:r>
+              <w:rPr>
+                <w:rFonts w:hint="eastAsia"/>
+              </w:rPr>
+              <w:t>指标</w:t>
+            </w:r>
+          </w:p>
+        </w:tc>
+        <w:tc>
+          <w:tcPr>
+            <w:tcW w:w="2835" w:type="dxa"/>
+          </w:tcPr>
+          <w:p/>
+        </w:tc>
+        <w:tc>
+          <w:tcPr>
+            <w:tcW w:w="2835" w:type="dxa"/>
+          </w:tcPr>
+          <w:p/>
+        </w:tc>
+        <w:tc>
+          <w:tcPr>
+            <w:tcW w:w="2835" w:type="dxa"/>
+          </w:tcPr>
+          <w:p/>
+        </w:tc>
+        <w:tc>
+          <w:tcPr>
+            <w:tcW w:w="2835" w:type="dxa"/>
+          </w:tcPr>
+          <w:p/>
+        </w:tc>
+      </w:tr>
+      <w:tr>
+        <w:tc>
+          <w:tcPr>
+            <w:tcW w:w="2834" w:type="dxa"/>
+          </w:tcPr>
+          <w:p>
+            <w:r>
+              <w:rPr>
+                <w:rFonts w:hint="eastAsia"/>
+              </w:rPr>
+              <w:t>C</w:t>
+            </w:r>
+            <w:r>
+              <w:t>FV</w:t>
+            </w:r>
+          </w:p>
+        </w:tc>
+        <w:tc>
+          <w:tcPr>
+            <w:tcW w:w="2835" w:type="dxa"/>
+          </w:tcPr>
+          <w:p/>
+        </w:tc>
+        <w:tc>
+          <w:tcPr>
+            <w:tcW w:w="2835" w:type="dxa"/>
+          </w:tcPr>
+          <w:p/>
+        </w:tc>
+        <w:tc>
+          <w:tcPr>
+            <w:tcW w:w="2835" w:type="dxa"/>
+          </w:tcPr>
+          <w:p/>
+        </w:tc>
+        <w:tc>
+          <w:tcPr>
+            <w:tcW w:w="2835" w:type="dxa"/>
+          </w:tcPr>
+          <w:p/>
+        </w:tc>
+      </w:tr>
+      <w:tr>
+        <w:tc>
+          <w:tcPr>
+            <w:tcW w:w="2834" w:type="dxa"/>
+          </w:tcPr>
+          <w:p/>
+        </w:tc>
+        <w:tc>
+          <w:tcPr>
+            <w:tcW w:w="2835" w:type="dxa"/>
+          </w:tcPr>
+          <w:p/>
+        </w:tc>
+        <w:tc>
+          <w:tcPr>
+            <w:tcW w:w="2835" w:type="dxa"/>
+          </w:tcPr>
+          <w:p/>
+        </w:tc>
+        <w:tc>
+          <w:tcPr>
+            <w:tcW w:w="2835" w:type="dxa"/>
+          </w:tcPr>
+          <w:p/>
+        </w:tc>
+        <w:tc>
+          <w:tcPr>
+            <w:tcW w:w="2835" w:type="dxa"/>
+          </w:tcPr>
+          <w:p/>
+        </w:tc>
+      </w:tr>
+      <w:tr>
+        <w:tc>
+          <w:tcPr>
+            <w:tcW w:w="2834" w:type="dxa"/>
+          </w:tcPr>
+          <w:p/>
+        </w:tc>
+        <w:tc>
+          <w:tcPr>
+            <w:tcW w:w="2835" w:type="dxa"/>
+          </w:tcPr>
+          <w:p/>
+        </w:tc>
+        <w:tc>
+          <w:tcPr>
+            <w:tcW w:w="2835" w:type="dxa"/>
+          </w:tcPr>
+          <w:p/>
+        </w:tc>
+        <w:tc>
+          <w:tcPr>
+            <w:tcW w:w="2835" w:type="dxa"/>
+          </w:tcPr>
+          <w:p/>
+        </w:tc>
+        <w:tc>
+          <w:tcPr>
+            <w:tcW w:w="2835" w:type="dxa"/>
+          </w:tcPr>
+          <w:p/>
+        </w:tc>
+      </w:tr>
+      <w:tr>
+        <w:tc>
+          <w:tcPr>
+            <w:tcW w:w="2834" w:type="dxa"/>
+          </w:tcPr>
+          <w:p/>
+        </w:tc>
+        <w:tc>
+          <w:tcPr>
+            <w:tcW w:w="2835" w:type="dxa"/>
+          </w:tcPr>
+          <w:p/>
+        </w:tc>
+        <w:tc>
+          <w:tcPr>
+            <w:tcW w:w="2835" w:type="dxa"/>
+          </w:tcPr>
+          <w:p/>
+        </w:tc>
+        <w:tc>
+          <w:tcPr>
+            <w:tcW w:w="2835" w:type="dxa"/>
+          </w:tcPr>
+          <w:p/>
+        </w:tc>
+        <w:tc>
+          <w:tcPr>
+            <w:tcW w:w="2835" w:type="dxa"/>
+          </w:tcPr>
+          <w:p/>
+        </w:tc>
+      </w:tr>
+      <w:tr>
+        <w:tc>
+          <w:tcPr>
+            <w:tcW w:w="2834" w:type="dxa"/>
+          </w:tcPr>
+          <w:p/>
+        </w:tc>
+        <w:tc>
+          <w:tcPr>
+            <w:tcW w:w="2835" w:type="dxa"/>
+          </w:tcPr>
+          <w:p/>
+        </w:tc>
+        <w:tc>
+          <w:tcPr>
+            <w:tcW w:w="2835" w:type="dxa"/>
+          </w:tcPr>
+          <w:p/>
+        </w:tc>
+        <w:tc>
+          <w:tcPr>
+            <w:tcW w:w="2835" w:type="dxa"/>
+          </w:tcPr>
+          <w:p/>
+        </w:tc>
+        <w:tc>
+          <w:tcPr>
+            <w:tcW w:w="2835" w:type="dxa"/>
+          </w:tcPr>
+          <w:p/>
+        </w:tc>
+      </w:tr>
+      <w:tr>
+        <w:tc>
+          <w:tcPr>
+            <w:tcW w:w="2834" w:type="dxa"/>
+          </w:tcPr>
+          <w:p/>
+        </w:tc>
+        <w:tc>
+          <w:tcPr>
+            <w:tcW w:w="2835" w:type="dxa"/>
+          </w:tcPr>
+          <w:p/>
+        </w:tc>
+        <w:tc>
+          <w:tcPr>
+            <w:tcW w:w="2835" w:type="dxa"/>
+          </w:tcPr>
+          <w:p/>
+        </w:tc>
+        <w:tc>
+          <w:tcPr>
+            <w:tcW w:w="2835" w:type="dxa"/>
+          </w:tcPr>
+          <w:p/>
+        </w:tc>
+        <w:tc>
+          <w:tcPr>
+            <w:tcW w:w="2835" w:type="dxa"/>
+          </w:tcPr>
+          <w:p/>
+        </w:tc>
+      </w:tr>
+      <w:tr>
+        <w:tc>
+          <w:tcPr>
+            <w:tcW w:w="2834" w:type="dxa"/>
+          </w:tcPr>
+          <w:p/>
+        </w:tc>
+        <w:tc>
+          <w:tcPr>
+            <w:tcW w:w="2835" w:type="dxa"/>
+          </w:tcPr>
+          <w:p/>
+        </w:tc>
+        <w:tc>
+          <w:tcPr>
+            <w:tcW w:w="2835" w:type="dxa"/>
+          </w:tcPr>
+          <w:p/>
+        </w:tc>
+        <w:tc>
+          <w:tcPr>
+            <w:tcW w:w="2835" w:type="dxa"/>
+          </w:tcPr>
+          <w:p/>
+        </w:tc>
+        <w:tc>
+          <w:tcPr>
+            <w:tcW w:w="2835" w:type="dxa"/>
+          </w:tcPr>
+          <w:p/>
+        </w:tc>
+      </w:tr>
+      <w:tr>
+        <w:tc>
+          <w:tcPr>
+            <w:tcW w:w="2834" w:type="dxa"/>
+          </w:tcPr>
+          <w:p/>
+        </w:tc>
+        <w:tc>
+          <w:tcPr>
+            <w:tcW w:w="2835" w:type="dxa"/>
+          </w:tcPr>
+          <w:p/>
+        </w:tc>
+        <w:tc>
+          <w:tcPr>
+            <w:tcW w:w="2835" w:type="dxa"/>
+          </w:tcPr>
+          <w:p/>
+        </w:tc>
+        <w:tc>
+          <w:tcPr>
+            <w:tcW w:w="2835" w:type="dxa"/>
+          </w:tcPr>
+          <w:p/>
+        </w:tc>
+        <w:tc>
+          <w:tcPr>
+            <w:tcW w:w="2835" w:type="dxa"/>
+          </w:tcPr>
+          <w:p/>
+        </w:tc>
+      </w:tr>
+      <w:tr>
+        <w:tc>
+          <w:tcPr>
+            <w:tcW w:w="2834" w:type="dxa"/>
+          </w:tcPr>
+          <w:p/>
+        </w:tc>
+        <w:tc>
+          <w:tcPr>
+            <w:tcW w:w="2835" w:type="dxa"/>
+          </w:tcPr>
+          <w:p/>
+        </w:tc>
+        <w:tc>
+          <w:tcPr>
+            <w:tcW w:w="2835" w:type="dxa"/>
+          </w:tcPr>
+          <w:p/>
+        </w:tc>
+        <w:tc>
+          <w:tcPr>
+            <w:tcW w:w="2835" w:type="dxa"/>
+          </w:tcPr>
+          <w:p/>
+        </w:tc>
+        <w:tc>
+          <w:tcPr>
+            <w:tcW w:w="2835" w:type="dxa"/>
+          </w:tcPr>
+          <w:p/>
+        </w:tc>
+      </w:tr>
+    </w:tbl>
     <w:p/>
     <w:p/>
     <w:p/>
+    <w:p>
+      <w:pPr>
+        <w:rPr>
+          <w:rFonts w:hint="eastAsia"/>
+        </w:rPr>
+      </w:pPr>
+    </w:p>
     <w:p/>
+    <w:p>
+      <w:pPr>
+        <w:rPr>
+          <w:rFonts w:hint="eastAsia"/>
+        </w:rPr>
+      </w:pPr>
+    </w:p>
     <w:p>
       <w:pPr>
         <w:pStyle w:val="2"/>
@@ -5988,11 +9192,33 @@
       <w:r>
         <w:t>n</w:t>
       </w:r>
-      <w:r>
-        <w:rPr>
-          <w:rFonts w:hint="eastAsia"/>
-        </w:rPr>
-        <w:t>个交易日内最低值的一定程度时，未来m个交易日内的波动率最低值会到达什么程度？</w:t>
+      <w:proofErr w:type="gramStart"/>
+      <w:r>
+        <w:rPr>
+          <w:rFonts w:hint="eastAsia"/>
+        </w:rPr>
+        <w:t>个</w:t>
+      </w:r>
+      <w:proofErr w:type="gramEnd"/>
+      <w:r>
+        <w:rPr>
+          <w:rFonts w:hint="eastAsia"/>
+        </w:rPr>
+        <w:t>交易日内最低值的一定程度时，未来m</w:t>
+      </w:r>
+      <w:proofErr w:type="gramStart"/>
+      <w:r>
+        <w:rPr>
+          <w:rFonts w:hint="eastAsia"/>
+        </w:rPr>
+        <w:t>个</w:t>
+      </w:r>
+      <w:proofErr w:type="gramEnd"/>
+      <w:r>
+        <w:rPr>
+          <w:rFonts w:hint="eastAsia"/>
+        </w:rPr>
+        <w:t>交易日内的波动率最低值会到达什么程度？</w:t>
       </w:r>
     </w:p>
     <w:p>
@@ -6004,6 +9230,7 @@
           <w:bCs/>
         </w:rPr>
       </w:pPr>
+      <w:proofErr w:type="spellStart"/>
       <w:r>
         <w:rPr>
           <w:rFonts w:hint="eastAsia"/>
@@ -6017,29 +9244,39 @@
           <w:b/>
           <w:bCs/>
         </w:rPr>
-        <w:t xml:space="preserve">Vfmin ~ </w:t>
-      </w:r>
-      <w:r>
-        <w:rPr>
-          <w:rFonts w:hint="eastAsia"/>
+        <w:t>Vfmin</w:t>
+      </w:r>
+      <w:proofErr w:type="spellEnd"/>
+      <w:r>
+        <w:rPr>
           <w:b/>
           <w:bCs/>
         </w:rPr>
-        <w:t>d</w:t>
-      </w:r>
-      <w:r>
-        <w:rPr>
+        <w:t xml:space="preserve"> ~ </w:t>
+      </w:r>
+      <w:proofErr w:type="spellStart"/>
+      <w:r>
+        <w:rPr>
+          <w:rFonts w:hint="eastAsia"/>
           <w:b/>
           <w:bCs/>
         </w:rPr>
-        <w:t>Vpmax</w:t>
-      </w:r>
-      <w:r>
-        <w:rPr>
-          <w:rFonts w:hint="eastAsia"/>
+        <w:t>d</w:t>
+      </w:r>
+      <w:r>
+        <w:rPr>
           <w:b/>
           <w:bCs/>
         </w:rPr>
+        <w:t>Vpmax</w:t>
+      </w:r>
+      <w:proofErr w:type="spellEnd"/>
+      <w:r>
+        <w:rPr>
+          <w:rFonts w:hint="eastAsia"/>
+          <w:b/>
+          <w:bCs/>
+        </w:rPr>
         <w:t>：</w:t>
       </w:r>
     </w:p>
@@ -6052,6 +9289,7 @@
           <w:bCs/>
         </w:rPr>
       </w:pPr>
+      <w:proofErr w:type="spellStart"/>
       <w:r>
         <w:rPr>
           <w:rFonts w:hint="eastAsia"/>
@@ -6065,8 +9303,25 @@
           <w:b/>
           <w:bCs/>
         </w:rPr>
-        <w:t>Vfmin ~ rVpmax</w:t>
-      </w:r>
+        <w:t>Vfmin</w:t>
+      </w:r>
+      <w:proofErr w:type="spellEnd"/>
+      <w:r>
+        <w:rPr>
+          <w:b/>
+          <w:bCs/>
+        </w:rPr>
+        <w:t xml:space="preserve"> ~ </w:t>
+      </w:r>
+      <w:proofErr w:type="spellStart"/>
+      <w:r>
+        <w:rPr>
+          <w:b/>
+          <w:bCs/>
+        </w:rPr>
+        <w:t>rVpmax</w:t>
+      </w:r>
+      <w:proofErr w:type="spellEnd"/>
       <w:r>
         <w:rPr>
           <w:rFonts w:hint="eastAsia"/>
@@ -7059,7 +10314,14 @@
         <w:rPr>
           <w:rFonts w:hint="eastAsia"/>
         </w:rPr>
-        <w:t>在交易日t，如果波动率在交易日t</w:t>
+        <w:t>在交易日t，如果波动率在交易日</w:t>
+      </w:r>
+      <w:proofErr w:type="spellStart"/>
+      <w:r>
+        <w:rPr>
+          <w:rFonts w:hint="eastAsia"/>
+        </w:rPr>
+        <w:t>t</w:t>
       </w:r>
       <w:r>
         <w:t>+</w:t>
@@ -7068,7 +10330,14 @@
         <w:rPr>
           <w:rFonts w:hint="eastAsia"/>
         </w:rPr>
-        <w:t>K及以前跌至指定跌幅r，则记录该日为D</w:t>
+        <w:t>K</w:t>
+      </w:r>
+      <w:proofErr w:type="spellEnd"/>
+      <w:r>
+        <w:rPr>
+          <w:rFonts w:hint="eastAsia"/>
+        </w:rPr>
+        <w:t>及以前跌至指定跌幅r，则记录该日为D</w:t>
       </w:r>
       <w:r>
         <w:t>=1</w:t>
@@ -8848,7 +12117,25 @@
           <w:b w:val="0"/>
           <w:bCs w:val="0"/>
         </w:rPr>
-        <w:t>当波动率暴涨至一定程度时，每继续上涨一天，未来出现下跌的概率有多大？未来下跌至指定跌幅的概率有多大？未来下跌至指定幅度需要多少天？</w:t>
+        <w:t>当波动率暴涨至一定程度时，</w:t>
+      </w:r>
+      <w:proofErr w:type="gramStart"/>
+      <w:r>
+        <w:rPr>
+          <w:rFonts w:hint="eastAsia"/>
+          <w:b w:val="0"/>
+          <w:bCs w:val="0"/>
+        </w:rPr>
+        <w:t>每继续</w:t>
+      </w:r>
+      <w:proofErr w:type="gramEnd"/>
+      <w:r>
+        <w:rPr>
+          <w:rFonts w:hint="eastAsia"/>
+          <w:b w:val="0"/>
+          <w:bCs w:val="0"/>
+        </w:rPr>
+        <w:t>上涨一天，未来出现下跌的概率有多大？未来下跌至指定跌幅的概率有多大？未来下跌至指定幅度需要多少天？</w:t>
       </w:r>
     </w:p>
     <w:p>
@@ -8890,7 +12177,25 @@
           <w:b w:val="0"/>
           <w:bCs w:val="0"/>
         </w:rPr>
-        <w:t>当波动率暴涨至一定程度时，每继续上涨一单位，未来出现下跌的概率有多大？未来下跌至指定跌幅的概率有多大？未来下跌至指定幅度需要多少天？</w:t>
+        <w:t>当波动率暴涨至一定程度时，</w:t>
+      </w:r>
+      <w:proofErr w:type="gramStart"/>
+      <w:r>
+        <w:rPr>
+          <w:rFonts w:hint="eastAsia"/>
+          <w:b w:val="0"/>
+          <w:bCs w:val="0"/>
+        </w:rPr>
+        <w:t>每继续</w:t>
+      </w:r>
+      <w:proofErr w:type="gramEnd"/>
+      <w:r>
+        <w:rPr>
+          <w:rFonts w:hint="eastAsia"/>
+          <w:b w:val="0"/>
+          <w:bCs w:val="0"/>
+        </w:rPr>
+        <w:t>上涨一单位，未来出现下跌的概率有多大？未来下跌至指定跌幅的概率有多大？未来下跌至指定幅度需要多少天？</w:t>
       </w:r>
     </w:p>
     <w:p/>
@@ -9108,7 +12413,25 @@
           <w:b w:val="0"/>
           <w:bCs w:val="0"/>
         </w:rPr>
-        <w:t>在大事件前后，波动率的回复特征（包括金融危机、次贷危机）</w:t>
+        <w:t>在大事件前后，波动率的回复特征（包括金融危机、</w:t>
+      </w:r>
+      <w:proofErr w:type="gramStart"/>
+      <w:r>
+        <w:rPr>
+          <w:rFonts w:hint="eastAsia"/>
+          <w:b w:val="0"/>
+          <w:bCs w:val="0"/>
+        </w:rPr>
+        <w:t>次贷</w:t>
+      </w:r>
+      <w:proofErr w:type="gramEnd"/>
+      <w:r>
+        <w:rPr>
+          <w:rFonts w:hint="eastAsia"/>
+          <w:b w:val="0"/>
+          <w:bCs w:val="0"/>
+        </w:rPr>
+        <w:t>危机）</w:t>
       </w:r>
     </w:p>
     <w:p/>
@@ -9197,7 +12520,15 @@
     </w:p>
     <w:p>
       <w:r>
-        <w:t>Out the money(0.4-0.5)</w:t>
+        <w:t xml:space="preserve">Out the </w:t>
+      </w:r>
+      <w:proofErr w:type="gramStart"/>
+      <w:r>
+        <w:t>money(</w:t>
+      </w:r>
+      <w:proofErr w:type="gramEnd"/>
+      <w:r>
+        <w:t>0.4-0.5)</w:t>
       </w:r>
     </w:p>
     <w:p>
@@ -9356,7 +12687,21 @@
         <w:rPr>
           <w:rFonts w:hint="eastAsia"/>
         </w:rPr>
-        <w:t>使用heston模型估计出重要参数</w:t>
+        <w:t>使用</w:t>
+      </w:r>
+      <w:proofErr w:type="spellStart"/>
+      <w:r>
+        <w:rPr>
+          <w:rFonts w:hint="eastAsia"/>
+        </w:rPr>
+        <w:t>heston</w:t>
+      </w:r>
+      <w:proofErr w:type="spellEnd"/>
+      <w:r>
+        <w:rPr>
+          <w:rFonts w:hint="eastAsia"/>
+        </w:rPr>
+        <w:t>模型估计出重要参数</w:t>
       </w:r>
     </w:p>
     <w:p/>
@@ -9694,12 +13039,14 @@
     </w:p>
     <w:p/>
     <w:p>
+      <w:proofErr w:type="gramStart"/>
       <w:r>
         <w:rPr>
           <w:rFonts w:hint="eastAsia"/>
         </w:rPr>
         <w:t>财报日</w:t>
       </w:r>
+      <w:proofErr w:type="gramEnd"/>
       <w:r>
         <w:rPr>
           <w:rFonts w:hint="eastAsia"/>
@@ -13250,6 +16597,95 @@
     </w:lvl>
   </w:abstractNum>
   <w:abstractNum w:abstractNumId="38" w15:restartNumberingAfterBreak="0">
+    <w:nsid w:val="6D5D5BA7"/>
+    <w:multiLevelType w:val="hybridMultilevel"/>
+    <w:tmpl w:val="7032A738"/>
+    <w:lvl w:ilvl="0" w:tplc="87426922">
+      <w:start w:val="1"/>
+      <w:numFmt w:val="decimal"/>
+      <w:lvlText w:val="（%1）"/>
+      <w:lvlJc w:val="left"/>
+      <w:pPr>
+        <w:ind w:left="420" w:hanging="420"/>
+      </w:pPr>
+      <w:rPr>
+        <w:rFonts w:hint="default"/>
+      </w:rPr>
+    </w:lvl>
+    <w:lvl w:ilvl="1" w:tplc="04090019" w:tentative="1">
+      <w:start w:val="1"/>
+      <w:numFmt w:val="lowerLetter"/>
+      <w:lvlText w:val="%2)"/>
+      <w:lvlJc w:val="left"/>
+      <w:pPr>
+        <w:ind w:left="840" w:hanging="420"/>
+      </w:pPr>
+    </w:lvl>
+    <w:lvl w:ilvl="2" w:tplc="0409001B" w:tentative="1">
+      <w:start w:val="1"/>
+      <w:numFmt w:val="lowerRoman"/>
+      <w:lvlText w:val="%3."/>
+      <w:lvlJc w:val="right"/>
+      <w:pPr>
+        <w:ind w:left="1260" w:hanging="420"/>
+      </w:pPr>
+    </w:lvl>
+    <w:lvl w:ilvl="3" w:tplc="0409000F" w:tentative="1">
+      <w:start w:val="1"/>
+      <w:numFmt w:val="decimal"/>
+      <w:lvlText w:val="%4."/>
+      <w:lvlJc w:val="left"/>
+      <w:pPr>
+        <w:ind w:left="1680" w:hanging="420"/>
+      </w:pPr>
+    </w:lvl>
+    <w:lvl w:ilvl="4" w:tplc="04090019" w:tentative="1">
+      <w:start w:val="1"/>
+      <w:numFmt w:val="lowerLetter"/>
+      <w:lvlText w:val="%5)"/>
+      <w:lvlJc w:val="left"/>
+      <w:pPr>
+        <w:ind w:left="2100" w:hanging="420"/>
+      </w:pPr>
+    </w:lvl>
+    <w:lvl w:ilvl="5" w:tplc="0409001B" w:tentative="1">
+      <w:start w:val="1"/>
+      <w:numFmt w:val="lowerRoman"/>
+      <w:lvlText w:val="%6."/>
+      <w:lvlJc w:val="right"/>
+      <w:pPr>
+        <w:ind w:left="2520" w:hanging="420"/>
+      </w:pPr>
+    </w:lvl>
+    <w:lvl w:ilvl="6" w:tplc="0409000F" w:tentative="1">
+      <w:start w:val="1"/>
+      <w:numFmt w:val="decimal"/>
+      <w:lvlText w:val="%7."/>
+      <w:lvlJc w:val="left"/>
+      <w:pPr>
+        <w:ind w:left="2940" w:hanging="420"/>
+      </w:pPr>
+    </w:lvl>
+    <w:lvl w:ilvl="7" w:tplc="04090019" w:tentative="1">
+      <w:start w:val="1"/>
+      <w:numFmt w:val="lowerLetter"/>
+      <w:lvlText w:val="%8)"/>
+      <w:lvlJc w:val="left"/>
+      <w:pPr>
+        <w:ind w:left="3360" w:hanging="420"/>
+      </w:pPr>
+    </w:lvl>
+    <w:lvl w:ilvl="8" w:tplc="0409001B" w:tentative="1">
+      <w:start w:val="1"/>
+      <w:numFmt w:val="lowerRoman"/>
+      <w:lvlText w:val="%9."/>
+      <w:lvlJc w:val="right"/>
+      <w:pPr>
+        <w:ind w:left="3780" w:hanging="420"/>
+      </w:pPr>
+    </w:lvl>
+  </w:abstractNum>
+  <w:abstractNum w:abstractNumId="39" w15:restartNumberingAfterBreak="0">
     <w:nsid w:val="6E98080B"/>
     <w:multiLevelType w:val="hybridMultilevel"/>
     <w:tmpl w:val="5C78FA48"/>
@@ -13335,7 +16771,7 @@
       </w:pPr>
     </w:lvl>
   </w:abstractNum>
-  <w:abstractNum w:abstractNumId="39" w15:restartNumberingAfterBreak="0">
+  <w:abstractNum w:abstractNumId="40" w15:restartNumberingAfterBreak="0">
     <w:nsid w:val="6EF87496"/>
     <w:multiLevelType w:val="hybridMultilevel"/>
     <w:tmpl w:val="D3285D58"/>
@@ -13421,7 +16857,7 @@
       </w:pPr>
     </w:lvl>
   </w:abstractNum>
-  <w:abstractNum w:abstractNumId="40" w15:restartNumberingAfterBreak="0">
+  <w:abstractNum w:abstractNumId="41" w15:restartNumberingAfterBreak="0">
     <w:nsid w:val="70CE68DD"/>
     <w:multiLevelType w:val="hybridMultilevel"/>
     <w:tmpl w:val="5246B348"/>
@@ -13510,7 +16946,7 @@
       </w:pPr>
     </w:lvl>
   </w:abstractNum>
-  <w:abstractNum w:abstractNumId="41" w15:restartNumberingAfterBreak="0">
+  <w:abstractNum w:abstractNumId="42" w15:restartNumberingAfterBreak="0">
     <w:nsid w:val="71F34F87"/>
     <w:multiLevelType w:val="hybridMultilevel"/>
     <w:tmpl w:val="626653E0"/>
@@ -13599,7 +17035,7 @@
       </w:pPr>
     </w:lvl>
   </w:abstractNum>
-  <w:abstractNum w:abstractNumId="42" w15:restartNumberingAfterBreak="0">
+  <w:abstractNum w:abstractNumId="43" w15:restartNumberingAfterBreak="0">
     <w:nsid w:val="779B4302"/>
     <w:multiLevelType w:val="hybridMultilevel"/>
     <w:tmpl w:val="D43EDD70"/>
@@ -13685,7 +17121,7 @@
       </w:pPr>
     </w:lvl>
   </w:abstractNum>
-  <w:abstractNum w:abstractNumId="43" w15:restartNumberingAfterBreak="0">
+  <w:abstractNum w:abstractNumId="44" w15:restartNumberingAfterBreak="0">
     <w:nsid w:val="7C0C2763"/>
     <w:multiLevelType w:val="hybridMultilevel"/>
     <w:tmpl w:val="8358434A"/>
@@ -13771,7 +17207,7 @@
       </w:pPr>
     </w:lvl>
   </w:abstractNum>
-  <w:abstractNum w:abstractNumId="44" w15:restartNumberingAfterBreak="0">
+  <w:abstractNum w:abstractNumId="45" w15:restartNumberingAfterBreak="0">
     <w:nsid w:val="7DF32DB2"/>
     <w:multiLevelType w:val="hybridMultilevel"/>
     <w:tmpl w:val="A94A109C"/>
@@ -13864,7 +17300,7 @@
     <w:abstractNumId w:val="7"/>
   </w:num>
   <w:num w:numId="2" w16cid:durableId="1168523310">
-    <w:abstractNumId w:val="42"/>
+    <w:abstractNumId w:val="43"/>
   </w:num>
   <w:num w:numId="3" w16cid:durableId="1485972380">
     <w:abstractNumId w:val="24"/>
@@ -13885,7 +17321,7 @@
     <w:abstractNumId w:val="30"/>
   </w:num>
   <w:num w:numId="9" w16cid:durableId="1689479137">
-    <w:abstractNumId w:val="43"/>
+    <w:abstractNumId w:val="44"/>
   </w:num>
   <w:num w:numId="10" w16cid:durableId="1445535406">
     <w:abstractNumId w:val="32"/>
@@ -13903,7 +17339,7 @@
     <w:abstractNumId w:val="12"/>
   </w:num>
   <w:num w:numId="15" w16cid:durableId="755176528">
-    <w:abstractNumId w:val="41"/>
+    <w:abstractNumId w:val="42"/>
   </w:num>
   <w:num w:numId="16" w16cid:durableId="129709538">
     <w:abstractNumId w:val="9"/>
@@ -13951,7 +17387,7 @@
     <w:abstractNumId w:val="6"/>
   </w:num>
   <w:num w:numId="31" w16cid:durableId="1046560497">
-    <w:abstractNumId w:val="40"/>
+    <w:abstractNumId w:val="41"/>
   </w:num>
   <w:num w:numId="32" w16cid:durableId="340468741">
     <w:abstractNumId w:val="3"/>
@@ -13969,7 +17405,7 @@
     <w:abstractNumId w:val="8"/>
   </w:num>
   <w:num w:numId="37" w16cid:durableId="1159537111">
-    <w:abstractNumId w:val="39"/>
+    <w:abstractNumId w:val="40"/>
   </w:num>
   <w:num w:numId="38" w16cid:durableId="295332791">
     <w:abstractNumId w:val="4"/>
@@ -13978,10 +17414,10 @@
     <w:abstractNumId w:val="36"/>
   </w:num>
   <w:num w:numId="40" w16cid:durableId="1402171135">
-    <w:abstractNumId w:val="44"/>
+    <w:abstractNumId w:val="45"/>
   </w:num>
   <w:num w:numId="41" w16cid:durableId="347411506">
-    <w:abstractNumId w:val="38"/>
+    <w:abstractNumId w:val="39"/>
   </w:num>
   <w:num w:numId="42" w16cid:durableId="944575188">
     <w:abstractNumId w:val="11"/>
@@ -13994,6 +17430,9 @@
   </w:num>
   <w:num w:numId="45" w16cid:durableId="1996445766">
     <w:abstractNumId w:val="17"/>
+  </w:num>
+  <w:num w:numId="46" w16cid:durableId="852957584">
+    <w:abstractNumId w:val="38"/>
   </w:num>
 </w:numbering>
 </file>

--- a/数据文件/论文数据/代码项目框架.docx
+++ b/数据文件/论文数据/代码项目框架.docx
@@ -6728,9 +6728,6 @@
     <w:p>
       <w:pPr>
         <w:jc w:val="center"/>
-        <w:rPr>
-          <w:rFonts w:hint="eastAsia"/>
-        </w:rPr>
       </w:pPr>
       <w:r>
         <w:rPr>
@@ -6792,9 +6789,6 @@
           <w:p>
             <w:pPr>
               <w:jc w:val="center"/>
-              <w:rPr>
-                <w:rFonts w:hint="eastAsia"/>
-              </w:rPr>
             </w:pPr>
             <w:r>
               <w:rPr>
@@ -6841,13 +6835,7 @@
             </w:r>
             <w:proofErr w:type="gramEnd"/>
             <w:r>
-              <w:t>D</w:t>
-            </w:r>
-            <w:r>
-              <w:t>elta</w:t>
-            </w:r>
-            <w:r>
-              <w:t>)</w:t>
+              <w:t>Delta)</w:t>
             </w:r>
           </w:p>
         </w:tc>
@@ -6883,9 +6871,6 @@
           <w:p>
             <w:pPr>
               <w:jc w:val="center"/>
-              <w:rPr>
-                <w:rFonts w:hint="eastAsia"/>
-              </w:rPr>
             </w:pPr>
             <w:r>
               <w:rPr>
@@ -6980,9 +6965,6 @@
           <w:p>
             <w:pPr>
               <w:jc w:val="center"/>
-              <w:rPr>
-                <w:rFonts w:hint="eastAsia"/>
-              </w:rPr>
             </w:pPr>
           </w:p>
         </w:tc>
@@ -6999,9 +6981,6 @@
           <w:p>
             <w:pPr>
               <w:jc w:val="center"/>
-              <w:rPr>
-                <w:rFonts w:hint="eastAsia"/>
-              </w:rPr>
             </w:pPr>
             <w:r>
               <w:rPr>
@@ -7035,9 +7014,6 @@
           <w:p>
             <w:pPr>
               <w:jc w:val="center"/>
-              <w:rPr>
-                <w:rFonts w:hint="eastAsia"/>
-              </w:rPr>
             </w:pPr>
             <w:r>
               <w:rPr>
@@ -7058,9 +7034,6 @@
           <w:p>
             <w:pPr>
               <w:jc w:val="center"/>
-              <w:rPr>
-                <w:rFonts w:hint="eastAsia"/>
-              </w:rPr>
             </w:pPr>
             <w:r>
               <w:rPr>
@@ -7080,9 +7053,6 @@
           <w:p>
             <w:pPr>
               <w:jc w:val="center"/>
-              <w:rPr>
-                <w:rFonts w:hint="eastAsia"/>
-              </w:rPr>
             </w:pPr>
           </w:p>
         </w:tc>
@@ -7175,9 +7145,6 @@
           <w:p>
             <w:pPr>
               <w:jc w:val="center"/>
-              <w:rPr>
-                <w:rFonts w:hint="eastAsia"/>
-              </w:rPr>
             </w:pPr>
             <w:r>
               <w:rPr>
@@ -7250,9 +7217,6 @@
           <w:p>
             <w:pPr>
               <w:jc w:val="center"/>
-              <w:rPr>
-                <w:rFonts w:hint="eastAsia"/>
-              </w:rPr>
             </w:pPr>
           </w:p>
         </w:tc>
@@ -7427,10 +7391,7 @@
               <w:jc w:val="center"/>
             </w:pPr>
             <w:r>
-              <w:t>3</w:t>
-            </w:r>
-            <w:r>
-              <w:t>0</w:t>
+              <w:t>30</w:t>
             </w:r>
           </w:p>
         </w:tc>
@@ -7460,9 +7421,6 @@
           <w:p>
             <w:pPr>
               <w:jc w:val="center"/>
-              <w:rPr>
-                <w:rFonts w:hint="eastAsia"/>
-              </w:rPr>
             </w:pPr>
             <w:r>
               <w:rPr>
@@ -7495,9 +7453,6 @@
           <w:p>
             <w:pPr>
               <w:jc w:val="center"/>
-              <w:rPr>
-                <w:rFonts w:hint="eastAsia"/>
-              </w:rPr>
             </w:pPr>
             <w:r>
               <w:rPr>
@@ -7531,9 +7486,6 @@
           <w:p>
             <w:pPr>
               <w:jc w:val="center"/>
-              <w:rPr>
-                <w:rFonts w:hint="eastAsia"/>
-              </w:rPr>
             </w:pPr>
           </w:p>
         </w:tc>
@@ -7621,9 +7573,6 @@
           <w:p>
             <w:pPr>
               <w:jc w:val="center"/>
-              <w:rPr>
-                <w:rFonts w:hint="eastAsia"/>
-              </w:rPr>
             </w:pPr>
             <w:r>
               <w:rPr>
@@ -7646,9 +7595,6 @@
           <w:p>
             <w:pPr>
               <w:jc w:val="center"/>
-              <w:rPr>
-                <w:rFonts w:hint="eastAsia"/>
-              </w:rPr>
             </w:pPr>
             <w:r>
               <w:rPr>
@@ -7702,9 +7648,6 @@
           <w:p>
             <w:pPr>
               <w:jc w:val="center"/>
-              <w:rPr>
-                <w:rFonts w:hint="eastAsia"/>
-              </w:rPr>
             </w:pPr>
             <w:r>
               <w:t>30</w:t>
@@ -7795,10 +7738,7 @@
               <w:jc w:val="center"/>
             </w:pPr>
             <w:r>
-              <w:t>3</w:t>
-            </w:r>
-            <w:r>
-              <w:t>0</w:t>
+              <w:t>30</w:t>
             </w:r>
           </w:p>
         </w:tc>
@@ -7895,10 +7835,7 @@
               <w:jc w:val="center"/>
             </w:pPr>
             <w:r>
-              <w:t>6</w:t>
-            </w:r>
-            <w:r>
-              <w:t>0</w:t>
+              <w:t>60</w:t>
             </w:r>
           </w:p>
         </w:tc>
@@ -7928,9 +7865,6 @@
           <w:p>
             <w:pPr>
               <w:jc w:val="center"/>
-              <w:rPr>
-                <w:rFonts w:hint="eastAsia"/>
-              </w:rPr>
             </w:pPr>
             <w:r>
               <w:rPr>
@@ -7964,9 +7898,6 @@
           <w:p>
             <w:pPr>
               <w:jc w:val="center"/>
-              <w:rPr>
-                <w:rFonts w:hint="eastAsia"/>
-              </w:rPr>
             </w:pPr>
             <w:r>
               <w:rPr>
@@ -8065,10 +7996,7 @@
               <w:jc w:val="center"/>
             </w:pPr>
             <w:r>
-              <w:t>6</w:t>
-            </w:r>
-            <w:r>
-              <w:t>0</w:t>
+              <w:t>60</w:t>
             </w:r>
           </w:p>
         </w:tc>
@@ -8095,9 +8023,6 @@
           <w:p>
             <w:pPr>
               <w:jc w:val="center"/>
-              <w:rPr>
-                <w:rFonts w:hint="eastAsia"/>
-              </w:rPr>
             </w:pPr>
             <w:r>
               <w:rPr>
@@ -8262,9 +8187,6 @@
           <w:p>
             <w:pPr>
               <w:jc w:val="center"/>
-              <w:rPr>
-                <w:rFonts w:hint="eastAsia"/>
-              </w:rPr>
             </w:pPr>
           </w:p>
         </w:tc>
@@ -8348,10 +8270,7 @@
               <w:jc w:val="center"/>
             </w:pPr>
             <w:r>
-              <w:t>9</w:t>
-            </w:r>
-            <w:r>
-              <w:t>0</w:t>
+              <w:t>90</w:t>
             </w:r>
           </w:p>
         </w:tc>
@@ -8381,9 +8300,6 @@
           <w:p>
             <w:pPr>
               <w:jc w:val="center"/>
-              <w:rPr>
-                <w:rFonts w:hint="eastAsia"/>
-              </w:rPr>
             </w:pPr>
             <w:r>
               <w:rPr>
@@ -8417,9 +8333,6 @@
           <w:p>
             <w:pPr>
               <w:jc w:val="center"/>
-              <w:rPr>
-                <w:rFonts w:hint="eastAsia"/>
-              </w:rPr>
             </w:pPr>
             <w:r>
               <w:rPr>
@@ -8459,9 +8372,6 @@
           <w:p>
             <w:pPr>
               <w:jc w:val="center"/>
-              <w:rPr>
-                <w:rFonts w:hint="eastAsia"/>
-              </w:rPr>
             </w:pPr>
           </w:p>
         </w:tc>
@@ -8527,10 +8437,7 @@
               <w:jc w:val="center"/>
             </w:pPr>
             <w:r>
-              <w:t>9</w:t>
-            </w:r>
-            <w:r>
-              <w:t>0</w:t>
+              <w:t>90</w:t>
             </w:r>
           </w:p>
         </w:tc>
@@ -8557,9 +8464,6 @@
           <w:p>
             <w:pPr>
               <w:jc w:val="center"/>
-              <w:rPr>
-                <w:rFonts w:hint="eastAsia"/>
-              </w:rPr>
             </w:pPr>
             <w:r>
               <w:rPr>
@@ -8632,9 +8536,6 @@
           <w:p>
             <w:pPr>
               <w:jc w:val="center"/>
-              <w:rPr>
-                <w:rFonts w:hint="eastAsia"/>
-              </w:rPr>
             </w:pPr>
           </w:p>
         </w:tc>
@@ -8712,10 +8613,7 @@
               <w:jc w:val="center"/>
             </w:pPr>
             <w:r>
-              <w:t>9</w:t>
-            </w:r>
-            <w:r>
-              <w:t>0</w:t>
+              <w:t>90</w:t>
             </w:r>
           </w:p>
         </w:tc>
@@ -8735,19 +8633,10 @@
       </w:tr>
     </w:tbl>
     <w:p/>
+    <w:p/>
     <w:p>
       <w:pPr>
-        <w:rPr>
-          <w:rFonts w:hint="eastAsia"/>
-        </w:rPr>
-      </w:pPr>
-    </w:p>
-    <w:p>
-      <w:pPr>
         <w:jc w:val="center"/>
-        <w:rPr>
-          <w:rFonts w:hint="eastAsia"/>
-        </w:rPr>
       </w:pPr>
       <w:r>
         <w:rPr>
@@ -9111,14 +9000,56 @@
     <w:p/>
     <w:p/>
     <w:p/>
+    <w:p/>
+    <w:p/>
+    <w:p/>
     <w:p>
       <w:pPr>
-        <w:rPr>
-          <w:rFonts w:hint="eastAsia"/>
-        </w:rPr>
-      </w:pPr>
+        <w:pStyle w:val="2"/>
+        <w:numPr>
+          <w:ilvl w:val="0"/>
+          <w:numId w:val="12"/>
+        </w:numPr>
+      </w:pPr>
+      <w:r>
+        <w:rPr>
+          <w:rFonts w:hint="eastAsia"/>
+        </w:rPr>
+        <w:t>描述性统计分析</w:t>
+      </w:r>
+    </w:p>
+    <w:p>
+      <w:pPr>
+        <w:pStyle w:val="3"/>
+        <w:numPr>
+          <w:ilvl w:val="0"/>
+          <w:numId w:val="14"/>
+        </w:numPr>
+        <w:rPr>
+          <w:b w:val="0"/>
+          <w:bCs w:val="0"/>
+        </w:rPr>
+      </w:pPr>
+      <w:r>
+        <w:rPr>
+          <w:rFonts w:hint="eastAsia"/>
+          <w:b w:val="0"/>
+          <w:bCs w:val="0"/>
+        </w:rPr>
+        <w:t>个股期权波动率曲面</w:t>
+      </w:r>
     </w:p>
     <w:p/>
+    <w:p/>
+    <w:p/>
+    <w:p/>
+    <w:p>
+      <w:pPr>
+        <w:rPr>
+          <w:rFonts w:hint="eastAsia"/>
+        </w:rPr>
+      </w:pPr>
+    </w:p>
     <w:p>
       <w:pPr>
         <w:rPr>
@@ -9379,6 +9310,7 @@
           <w:b w:val="0"/>
           <w:bCs w:val="0"/>
         </w:rPr>
+        <w:lastRenderedPageBreak/>
         <w:t>波动率暴涨</w:t>
       </w:r>
       <w:r>
@@ -9531,7 +9463,6 @@
         <w:rPr>
           <w:rFonts w:hint="eastAsia"/>
         </w:rPr>
-        <w:lastRenderedPageBreak/>
         <w:t>波动率暴涨速度与均值回复的关系</w:t>
       </w:r>
     </w:p>
@@ -9611,6 +9542,7 @@
         <w:rPr>
           <w:rFonts w:hint="eastAsia"/>
         </w:rPr>
+        <w:lastRenderedPageBreak/>
         <w:t>波动率暴涨</w:t>
       </w:r>
       <w:r>
@@ -12016,6 +11948,7 @@
           <w:b w:val="0"/>
           <w:bCs w:val="0"/>
         </w:rPr>
+        <w:lastRenderedPageBreak/>
         <w:t>当波动率暴涨后，在未来指定天数内跌到指定程度所对应的概率是多少？</w:t>
       </w:r>
     </w:p>
@@ -12058,7 +11991,6 @@
           <w:b w:val="0"/>
           <w:bCs w:val="0"/>
         </w:rPr>
-        <w:lastRenderedPageBreak/>
         <w:t>波动率持续暴涨天数越长，</w:t>
       </w:r>
       <w:r>
@@ -12117,6 +12049,7 @@
           <w:b w:val="0"/>
           <w:bCs w:val="0"/>
         </w:rPr>
+        <w:lastRenderedPageBreak/>
         <w:t>当波动率暴涨至一定程度时，</w:t>
       </w:r>
       <w:proofErr w:type="gramStart"/>
@@ -12214,7 +12147,6 @@
         <w:rPr>
           <w:rFonts w:hint="eastAsia"/>
         </w:rPr>
-        <w:lastRenderedPageBreak/>
         <w:t>波动率风险溢价</w:t>
       </w:r>
     </w:p>
@@ -12269,6 +12201,7 @@
         <w:rPr>
           <w:rFonts w:hint="eastAsia"/>
         </w:rPr>
+        <w:lastRenderedPageBreak/>
         <w:t>波动率聚集之后的me</w:t>
       </w:r>
       <w:r>
@@ -12449,7 +12382,6 @@
           <w:b w:val="0"/>
           <w:bCs w:val="0"/>
         </w:rPr>
-        <w:lastRenderedPageBreak/>
         <w:t>（2）</w:t>
       </w:r>
       <w:r>
@@ -12515,6 +12447,7 @@
     <w:p/>
     <w:p>
       <w:r>
+        <w:lastRenderedPageBreak/>
         <w:t>At the money</w:t>
       </w:r>
     </w:p>
@@ -12620,7 +12553,6 @@
           <w:b w:val="0"/>
           <w:bCs w:val="0"/>
         </w:rPr>
-        <w:lastRenderedPageBreak/>
         <w:t>不同行业的公司，均值回复特征</w:t>
       </w:r>
       <w:r>
@@ -12687,6 +12619,7 @@
         <w:rPr>
           <w:rFonts w:hint="eastAsia"/>
         </w:rPr>
+        <w:lastRenderedPageBreak/>
         <w:t>使用</w:t>
       </w:r>
       <w:proofErr w:type="spellStart"/>
@@ -12713,7 +12646,6 @@
         <w:rPr>
           <w:noProof/>
         </w:rPr>
-        <w:lastRenderedPageBreak/>
         <w:drawing>
           <wp:inline distT="0" distB="0" distL="0" distR="0" wp14:anchorId="657E7B7F" wp14:editId="42D9BA6B">
             <wp:extent cx="8863330" cy="2251075"/>
